--- a/Instructions.docx
+++ b/Instructions.docx
@@ -151,7 +151,7 @@
               <w:noProof/>
               <w:sz w:val="24"/>
               <w:szCs w:val="24"/>
-              <w:lang w:val="en-IL" w:eastAsia="en-IL"/>
+              <w:lang w:eastAsia="en-IL"/>
             </w:rPr>
           </w:pPr>
           <w:r>
@@ -235,7 +235,7 @@
               <w:noProof/>
               <w:sz w:val="24"/>
               <w:szCs w:val="24"/>
-              <w:lang w:val="en-IL" w:eastAsia="en-IL"/>
+              <w:lang w:eastAsia="en-IL"/>
             </w:rPr>
           </w:pPr>
           <w:hyperlink w:anchor="_Toc166499361" w:history="1">
@@ -309,7 +309,7 @@
               <w:noProof/>
               <w:sz w:val="24"/>
               <w:szCs w:val="24"/>
-              <w:lang w:val="en-IL" w:eastAsia="en-IL"/>
+              <w:lang w:eastAsia="en-IL"/>
             </w:rPr>
           </w:pPr>
           <w:hyperlink w:anchor="_Toc166499362" w:history="1">
@@ -383,7 +383,7 @@
               <w:noProof/>
               <w:sz w:val="24"/>
               <w:szCs w:val="24"/>
-              <w:lang w:val="en-IL" w:eastAsia="en-IL"/>
+              <w:lang w:eastAsia="en-IL"/>
             </w:rPr>
           </w:pPr>
           <w:hyperlink w:anchor="_Toc166499363" w:history="1">
@@ -455,7 +455,7 @@
               <w:noProof/>
               <w:sz w:val="24"/>
               <w:szCs w:val="24"/>
-              <w:lang w:val="en-IL" w:eastAsia="en-IL"/>
+              <w:lang w:eastAsia="en-IL"/>
             </w:rPr>
           </w:pPr>
           <w:hyperlink w:anchor="_Toc166499364" w:history="1">
@@ -527,7 +527,7 @@
               <w:noProof/>
               <w:sz w:val="24"/>
               <w:szCs w:val="24"/>
-              <w:lang w:val="en-IL" w:eastAsia="en-IL"/>
+              <w:lang w:eastAsia="en-IL"/>
             </w:rPr>
           </w:pPr>
           <w:hyperlink w:anchor="_Toc166499365" w:history="1">
@@ -600,7 +600,7 @@
               <w:noProof/>
               <w:sz w:val="24"/>
               <w:szCs w:val="24"/>
-              <w:lang w:val="en-IL" w:eastAsia="en-IL"/>
+              <w:lang w:eastAsia="en-IL"/>
             </w:rPr>
           </w:pPr>
           <w:hyperlink w:anchor="_Toc166499366" w:history="1">
@@ -673,7 +673,7 @@
               <w:noProof/>
               <w:sz w:val="24"/>
               <w:szCs w:val="24"/>
-              <w:lang w:val="en-IL" w:eastAsia="en-IL"/>
+              <w:lang w:eastAsia="en-IL"/>
             </w:rPr>
           </w:pPr>
           <w:hyperlink w:anchor="_Toc166499367" w:history="1">
@@ -746,7 +746,7 @@
               <w:noProof/>
               <w:sz w:val="24"/>
               <w:szCs w:val="24"/>
-              <w:lang w:val="en-IL" w:eastAsia="en-IL"/>
+              <w:lang w:eastAsia="en-IL"/>
             </w:rPr>
           </w:pPr>
           <w:hyperlink w:anchor="_Toc166499368" w:history="1">
@@ -819,7 +819,7 @@
               <w:noProof/>
               <w:sz w:val="24"/>
               <w:szCs w:val="24"/>
-              <w:lang w:val="en-IL" w:eastAsia="en-IL"/>
+              <w:lang w:eastAsia="en-IL"/>
             </w:rPr>
           </w:pPr>
           <w:hyperlink w:anchor="_Toc166499369" w:history="1">
@@ -894,7 +894,7 @@
               <w:noProof/>
               <w:sz w:val="24"/>
               <w:szCs w:val="24"/>
-              <w:lang w:val="en-IL" w:eastAsia="en-IL"/>
+              <w:lang w:eastAsia="en-IL"/>
             </w:rPr>
           </w:pPr>
           <w:hyperlink w:anchor="_Toc166499370" w:history="1">
@@ -967,7 +967,7 @@
               <w:noProof/>
               <w:sz w:val="24"/>
               <w:szCs w:val="24"/>
-              <w:lang w:val="en-IL" w:eastAsia="en-IL"/>
+              <w:lang w:eastAsia="en-IL"/>
             </w:rPr>
           </w:pPr>
           <w:hyperlink w:anchor="_Toc166499371" w:history="1">
@@ -1040,7 +1040,7 @@
               <w:noProof/>
               <w:sz w:val="24"/>
               <w:szCs w:val="24"/>
-              <w:lang w:val="en-IL" w:eastAsia="en-IL"/>
+              <w:lang w:eastAsia="en-IL"/>
             </w:rPr>
           </w:pPr>
           <w:hyperlink w:anchor="_Toc166499372" w:history="1">
@@ -2160,19 +2160,7 @@
         <w:rPr>
           <w:lang w:val="en-US"/>
         </w:rPr>
-        <w:t xml:space="preserve">in future versions, islands will generate </w:t>
-      </w:r>
-      <w:r>
-        <w:rPr>
-          <w:lang w:val="en-US"/>
-        </w:rPr>
-        <w:t>ships of owned player</w:t>
-      </w:r>
-      <w:r>
-        <w:rPr>
-          <w:lang w:val="en-US"/>
-        </w:rPr>
-        <w:t xml:space="preserve"> after </w:t>
+        <w:t xml:space="preserve">in future versions, islands will generate ships of owned player after </w:t>
       </w:r>
       <w:r>
         <w:rPr>
@@ -2210,37 +2198,7 @@
         <w:rPr>
           <w:lang w:val="en-US"/>
         </w:rPr>
-        <w:t xml:space="preserve">Frontend_obj: </w:t>
-      </w:r>
-      <w:r>
-        <w:rPr>
-          <w:lang w:val="en-US"/>
-        </w:rPr>
-        <w:t>object to draw that represent</w:t>
-      </w:r>
-      <w:r>
-        <w:rPr>
-          <w:lang w:val="en-US"/>
-        </w:rPr>
-        <w:t>s</w:t>
-      </w:r>
-      <w:r>
-        <w:rPr>
-          <w:lang w:val="en-US"/>
-        </w:rPr>
-        <w:t xml:space="preserve"> </w:t>
-      </w:r>
-      <w:r>
-        <w:rPr>
-          <w:lang w:val="en-US"/>
-        </w:rPr>
-        <w:t>island</w:t>
-      </w:r>
-      <w:r>
-        <w:rPr>
-          <w:lang w:val="en-US"/>
-        </w:rPr>
-        <w:t xml:space="preserve"> on the screen.</w:t>
+        <w:t>Frontend_obj: object to draw that represents island on the screen.</w:t>
       </w:r>
     </w:p>
     <w:p>
@@ -2548,167 +2506,167 @@
           <w:lang w:val="en-US"/>
         </w:rPr>
       </w:pPr>
-      <w:bookmarkStart w:id="9" w:name="_Toc166499370"/>
-      <w:bookmarkStart w:id="10" w:name="_Toc166499371"/>
+      <w:bookmarkStart w:id="9" w:name="_Toc166499371"/>
+      <w:bookmarkStart w:id="10" w:name="_Toc166499370"/>
       <w:r>
         <w:rPr>
           <w:lang w:val="en-US"/>
         </w:rPr>
         <w:t>API</w:t>
       </w:r>
+      <w:bookmarkEnd w:id="9"/>
+    </w:p>
+    <w:p>
+      <w:pPr>
+        <w:rPr>
+          <w:lang w:val="en-US"/>
+        </w:rPr>
+      </w:pPr>
+      <w:r>
+        <w:rPr>
+          <w:lang w:val="en-US"/>
+        </w:rPr>
+        <w:t>Access to</w:t>
+      </w:r>
+      <w:r>
+        <w:rPr>
+          <w:lang w:val="en-US"/>
+        </w:rPr>
+        <w:t xml:space="preserve"> current game and board status (</w:t>
+      </w:r>
+      <w:r>
+        <w:rPr>
+          <w:lang w:val="en-US"/>
+        </w:rPr>
+        <w:t>players, blocks</w:t>
+      </w:r>
+      <w:r>
+        <w:rPr>
+          <w:lang w:val="en-US"/>
+        </w:rPr>
+        <w:t xml:space="preserve">, </w:t>
+      </w:r>
+      <w:r>
+        <w:rPr>
+          <w:lang w:val="en-US"/>
+        </w:rPr>
+        <w:t>islands</w:t>
+      </w:r>
+      <w:r>
+        <w:rPr>
+          <w:lang w:val="en-US"/>
+        </w:rPr>
+        <w:t xml:space="preserve"> and</w:t>
+      </w:r>
+      <w:r>
+        <w:rPr>
+          <w:lang w:val="en-US"/>
+        </w:rPr>
+        <w:t xml:space="preserve"> ship</w:t>
+      </w:r>
+      <w:r>
+        <w:rPr>
+          <w:lang w:val="en-US"/>
+        </w:rPr>
+        <w:t xml:space="preserve">s) </w:t>
+      </w:r>
+      <w:r>
+        <w:rPr>
+          <w:lang w:val="en-US"/>
+        </w:rPr>
+        <w:t xml:space="preserve">is available </w:t>
+      </w:r>
+      <w:r>
+        <w:rPr>
+          <w:lang w:val="en-US"/>
+        </w:rPr>
+        <w:t>through the API. You can see all available functions + documentation in classes\api.py.</w:t>
+      </w:r>
+    </w:p>
+    <w:p>
+      <w:pPr>
+        <w:rPr>
+          <w:b/>
+          <w:bCs/>
+          <w:lang w:val="en-US"/>
+        </w:rPr>
+      </w:pPr>
+      <w:r>
+        <w:rPr>
+          <w:b/>
+          <w:bCs/>
+          <w:lang w:val="en-US"/>
+        </w:rPr>
+        <w:t>Do</w:t>
+      </w:r>
+      <w:r>
+        <w:rPr>
+          <w:b/>
+          <w:bCs/>
+          <w:lang w:val="en-US"/>
+        </w:rPr>
+        <w:t xml:space="preserve">n’t </w:t>
+      </w:r>
+      <w:r>
+        <w:rPr>
+          <w:b/>
+          <w:bCs/>
+          <w:lang w:val="en-US"/>
+        </w:rPr>
+        <w:t xml:space="preserve">access any </w:t>
+      </w:r>
+      <w:r>
+        <w:rPr>
+          <w:b/>
+          <w:bCs/>
+          <w:lang w:val="en-US"/>
+        </w:rPr>
+        <w:t xml:space="preserve">API’s </w:t>
+      </w:r>
+      <w:r>
+        <w:rPr>
+          <w:b/>
+          <w:bCs/>
+          <w:lang w:val="en-US"/>
+        </w:rPr>
+        <w:t>attributes or underscore methods – they exist for internal use only! Using them will allow you to illegally change the game (will be solved in future versions)</w:t>
+      </w:r>
+      <w:r>
+        <w:rPr>
+          <w:b/>
+          <w:bCs/>
+          <w:lang w:val="en-US"/>
+        </w:rPr>
+        <w:t>.</w:t>
+      </w:r>
+    </w:p>
+    <w:p>
+      <w:pPr>
+        <w:rPr>
+          <w:lang w:val="en-US"/>
+        </w:rPr>
+      </w:pPr>
+      <w:r>
+        <w:rPr>
+          <w:lang w:val="en-US"/>
+        </w:rPr>
+        <w:t>Let me know if you think more functions should be added to the API or if you find bugs/hucks.</w:t>
+      </w:r>
+    </w:p>
+    <w:p>
+      <w:pPr>
+        <w:pStyle w:val="Heading3"/>
+        <w:rPr>
+          <w:lang w:val="en-US"/>
+        </w:rPr>
+      </w:pPr>
+      <w:r>
+        <w:rPr>
+          <w:lang w:val="en-US"/>
+        </w:rPr>
+        <w:t>Your code</w:t>
+      </w:r>
       <w:bookmarkEnd w:id="10"/>
-    </w:p>
-    <w:p>
-      <w:pPr>
-        <w:rPr>
-          <w:lang w:val="en-US"/>
-        </w:rPr>
-      </w:pPr>
-      <w:r>
-        <w:rPr>
-          <w:lang w:val="en-US"/>
-        </w:rPr>
-        <w:t>Access to</w:t>
-      </w:r>
-      <w:r>
-        <w:rPr>
-          <w:lang w:val="en-US"/>
-        </w:rPr>
-        <w:t xml:space="preserve"> current game and board status (</w:t>
-      </w:r>
-      <w:r>
-        <w:rPr>
-          <w:lang w:val="en-US"/>
-        </w:rPr>
-        <w:t>players, blocks</w:t>
-      </w:r>
-      <w:r>
-        <w:rPr>
-          <w:lang w:val="en-US"/>
-        </w:rPr>
-        <w:t xml:space="preserve">, </w:t>
-      </w:r>
-      <w:r>
-        <w:rPr>
-          <w:lang w:val="en-US"/>
-        </w:rPr>
-        <w:t>islands</w:t>
-      </w:r>
-      <w:r>
-        <w:rPr>
-          <w:lang w:val="en-US"/>
-        </w:rPr>
-        <w:t xml:space="preserve"> and</w:t>
-      </w:r>
-      <w:r>
-        <w:rPr>
-          <w:lang w:val="en-US"/>
-        </w:rPr>
-        <w:t xml:space="preserve"> ship</w:t>
-      </w:r>
-      <w:r>
-        <w:rPr>
-          <w:lang w:val="en-US"/>
-        </w:rPr>
-        <w:t xml:space="preserve">s) </w:t>
-      </w:r>
-      <w:r>
-        <w:rPr>
-          <w:lang w:val="en-US"/>
-        </w:rPr>
-        <w:t xml:space="preserve">is available </w:t>
-      </w:r>
-      <w:r>
-        <w:rPr>
-          <w:lang w:val="en-US"/>
-        </w:rPr>
-        <w:t>through the API. You can see all available functions + documentation in classes\api.py.</w:t>
-      </w:r>
-    </w:p>
-    <w:p>
-      <w:pPr>
-        <w:rPr>
-          <w:b/>
-          <w:bCs/>
-          <w:lang w:val="en-US"/>
-        </w:rPr>
-      </w:pPr>
-      <w:r>
-        <w:rPr>
-          <w:b/>
-          <w:bCs/>
-          <w:lang w:val="en-US"/>
-        </w:rPr>
-        <w:t>Do</w:t>
-      </w:r>
-      <w:r>
-        <w:rPr>
-          <w:b/>
-          <w:bCs/>
-          <w:lang w:val="en-US"/>
-        </w:rPr>
-        <w:t xml:space="preserve">n’t </w:t>
-      </w:r>
-      <w:r>
-        <w:rPr>
-          <w:b/>
-          <w:bCs/>
-          <w:lang w:val="en-US"/>
-        </w:rPr>
-        <w:t xml:space="preserve">access any </w:t>
-      </w:r>
-      <w:r>
-        <w:rPr>
-          <w:b/>
-          <w:bCs/>
-          <w:lang w:val="en-US"/>
-        </w:rPr>
-        <w:t xml:space="preserve">API’s </w:t>
-      </w:r>
-      <w:r>
-        <w:rPr>
-          <w:b/>
-          <w:bCs/>
-          <w:lang w:val="en-US"/>
-        </w:rPr>
-        <w:t>attributes or underscore methods – they exist for internal use only! Using them will allow you to illegally change the game (will be solved in future versions)</w:t>
-      </w:r>
-      <w:r>
-        <w:rPr>
-          <w:b/>
-          <w:bCs/>
-          <w:lang w:val="en-US"/>
-        </w:rPr>
-        <w:t>.</w:t>
-      </w:r>
-    </w:p>
-    <w:p>
-      <w:pPr>
-        <w:rPr>
-          <w:lang w:val="en-US"/>
-        </w:rPr>
-      </w:pPr>
-      <w:r>
-        <w:rPr>
-          <w:lang w:val="en-US"/>
-        </w:rPr>
-        <w:t>Let me know if you think more functions should be added to the API or if you find bugs/hucks.</w:t>
-      </w:r>
-    </w:p>
-    <w:p>
-      <w:pPr>
-        <w:pStyle w:val="Heading3"/>
-        <w:rPr>
-          <w:lang w:val="en-US"/>
-        </w:rPr>
-      </w:pPr>
-      <w:r>
-        <w:rPr>
-          <w:lang w:val="en-US"/>
-        </w:rPr>
-        <w:t>Your code</w:t>
-      </w:r>
-      <w:bookmarkEnd w:id="9"/>
     </w:p>
     <w:p>
       <w:pPr>
@@ -2949,7 +2907,7 @@
           <w:szCs w:val="32"/>
           <w:lang w:val="en-US"/>
         </w:rPr>
-        <w:t xml:space="preserve">Good luck and </w:t>
+        <w:t>Good luck and h</w:t>
       </w:r>
       <w:r>
         <w:rPr>
@@ -2959,7 +2917,7 @@
           <w:szCs w:val="32"/>
           <w:lang w:val="en-US"/>
         </w:rPr>
-        <w:t>h</w:t>
+        <w:t xml:space="preserve">ave </w:t>
       </w:r>
       <w:r>
         <w:rPr>
@@ -2969,7 +2927,7 @@
           <w:szCs w:val="32"/>
           <w:lang w:val="en-US"/>
         </w:rPr>
-        <w:t xml:space="preserve">ave </w:t>
+        <w:t>f</w:t>
       </w:r>
       <w:r>
         <w:rPr>
@@ -2979,7 +2937,7 @@
           <w:szCs w:val="32"/>
           <w:lang w:val="en-US"/>
         </w:rPr>
-        <w:t>f</w:t>
+        <w:t>un</w:t>
       </w:r>
       <w:r>
         <w:rPr>
@@ -2989,7 +2947,7 @@
           <w:szCs w:val="32"/>
           <w:lang w:val="en-US"/>
         </w:rPr>
-        <w:t>un</w:t>
+        <w:t xml:space="preserve"> - m</w:t>
       </w:r>
       <w:r>
         <w:rPr>
@@ -2999,7 +2957,7 @@
           <w:szCs w:val="32"/>
           <w:lang w:val="en-US"/>
         </w:rPr>
-        <w:t xml:space="preserve"> - m</w:t>
+        <w:t>ay the best player win</w:t>
       </w:r>
       <w:r>
         <w:rPr>
@@ -3009,16 +2967,6 @@
           <w:szCs w:val="32"/>
           <w:lang w:val="en-US"/>
         </w:rPr>
-        <w:t>ay the best player win</w:t>
-      </w:r>
-      <w:r>
-        <w:rPr>
-          <w:b/>
-          <w:bCs/>
-          <w:sz w:val="32"/>
-          <w:szCs w:val="32"/>
-          <w:lang w:val="en-US"/>
-        </w:rPr>
         <w:t>!</w:t>
       </w:r>
     </w:p>
@@ -3456,6 +3404,24 @@
           <w:lang w:val="en-US"/>
         </w:rPr>
         <w:t>Change to images instead of colored rectangles.</w:t>
+      </w:r>
+    </w:p>
+    <w:p>
+      <w:pPr>
+        <w:pStyle w:val="ListParagraph"/>
+        <w:numPr>
+          <w:ilvl w:val="2"/>
+          <w:numId w:val="1"/>
+        </w:numPr>
+        <w:rPr>
+          <w:lang w:val="en-US"/>
+        </w:rPr>
+      </w:pPr>
+      <w:r>
+        <w:rPr>
+          <w:lang w:val="en-US"/>
+        </w:rPr>
+        <w:t>Show islands life</w:t>
       </w:r>
     </w:p>
     <w:p>

--- a/Instructions.docx
+++ b/Instructions.docx
@@ -3265,7 +3265,19 @@
         <w:rPr>
           <w:lang w:val="en-US"/>
         </w:rPr>
-        <w:t>Add an option to play in simultaneous mode: in each turn all players play simultaneously and thus we can achieve draw.</w:t>
+        <w:t xml:space="preserve">Add an option to play in simultaneous mode: in each turn all players play simultaneously and thus we can achieve </w:t>
+      </w:r>
+      <w:r>
+        <w:rPr>
+          <w:lang w:val="en-US"/>
+        </w:rPr>
+        <w:t>a draw</w:t>
+      </w:r>
+      <w:r>
+        <w:rPr>
+          <w:lang w:val="en-US"/>
+        </w:rPr>
+        <w:t>.</w:t>
       </w:r>
     </w:p>
     <w:p>
@@ -3403,25 +3415,13 @@
         <w:rPr>
           <w:lang w:val="en-US"/>
         </w:rPr>
-        <w:t>Change to images instead of colored rectangles.</w:t>
-      </w:r>
-    </w:p>
-    <w:p>
-      <w:pPr>
-        <w:pStyle w:val="ListParagraph"/>
-        <w:numPr>
-          <w:ilvl w:val="2"/>
-          <w:numId w:val="1"/>
-        </w:numPr>
-        <w:rPr>
-          <w:lang w:val="en-US"/>
-        </w:rPr>
-      </w:pPr>
-      <w:r>
-        <w:rPr>
-          <w:lang w:val="en-US"/>
-        </w:rPr>
         <w:t>Show islands life</w:t>
+      </w:r>
+      <w:r>
+        <w:rPr>
+          <w:lang w:val="en-US"/>
+        </w:rPr>
+        <w:t xml:space="preserve"> and game progress (turn status bar)</w:t>
       </w:r>
     </w:p>
     <w:p>

--- a/Instructions.docx
+++ b/Instructions.docx
@@ -3415,7 +3415,19 @@
         <w:rPr>
           <w:lang w:val="en-US"/>
         </w:rPr>
-        <w:t>Show islands life</w:t>
+        <w:t>Show</w:t>
+      </w:r>
+      <w:r>
+        <w:rPr>
+          <w:lang w:val="en-US"/>
+        </w:rPr>
+        <w:t xml:space="preserve"> player name and color,</w:t>
+      </w:r>
+      <w:r>
+        <w:rPr>
+          <w:lang w:val="en-US"/>
+        </w:rPr>
+        <w:t xml:space="preserve"> islands life</w:t>
       </w:r>
       <w:r>
         <w:rPr>
@@ -3446,78 +3458,6 @@
           <w:lang w:val="en-US"/>
         </w:rPr>
         <w:t>.</w:t>
-      </w:r>
-    </w:p>
-    <w:p>
-      <w:pPr>
-        <w:pStyle w:val="ListParagraph"/>
-        <w:numPr>
-          <w:ilvl w:val="1"/>
-          <w:numId w:val="1"/>
-        </w:numPr>
-        <w:rPr>
-          <w:lang w:val="en-US"/>
-        </w:rPr>
-      </w:pPr>
-      <w:r>
-        <w:rPr>
-          <w:lang w:val="en-US"/>
-        </w:rPr>
-        <w:t xml:space="preserve">Better </w:t>
-      </w:r>
-      <w:r>
-        <w:rPr>
-          <w:lang w:val="en-US"/>
-        </w:rPr>
-        <w:t xml:space="preserve">game </w:t>
-      </w:r>
-      <w:r>
-        <w:rPr>
-          <w:lang w:val="en-US"/>
-        </w:rPr>
-        <w:t>code (n</w:t>
-      </w:r>
-      <w:r>
-        <w:rPr>
-          <w:lang w:val="en-US"/>
-        </w:rPr>
-        <w:t>ot</w:t>
-      </w:r>
-      <w:r>
-        <w:rPr>
-          <w:lang w:val="en-US"/>
-        </w:rPr>
-        <w:t xml:space="preserve"> </w:t>
-      </w:r>
-      <w:r>
-        <w:rPr>
-          <w:lang w:val="en-US"/>
-        </w:rPr>
-        <w:t>affecting players</w:t>
-      </w:r>
-      <w:r>
-        <w:rPr>
-          <w:lang w:val="en-US"/>
-        </w:rPr>
-        <w:t>)</w:t>
-      </w:r>
-    </w:p>
-    <w:p>
-      <w:pPr>
-        <w:pStyle w:val="ListParagraph"/>
-        <w:numPr>
-          <w:ilvl w:val="2"/>
-          <w:numId w:val="1"/>
-        </w:numPr>
-        <w:rPr>
-          <w:lang w:val="en-US"/>
-        </w:rPr>
-      </w:pPr>
-      <w:r>
-        <w:rPr>
-          <w:lang w:val="en-US"/>
-        </w:rPr>
-        <w:t>Change players code and board to be classes instead of functions.</w:t>
       </w:r>
     </w:p>
     <w:p>

--- a/Instructions.docx
+++ b/Instructions.docx
@@ -1183,7 +1183,13 @@
         <w:t>with the same board</w:t>
       </w:r>
       <w:r>
-        <w:t xml:space="preserve"> and same timeout (maximum of number of turns allowed.</w:t>
+        <w:t xml:space="preserve"> and same maximum number of turns allow</w:t>
+      </w:r>
+      <w:r>
+        <w:t>ed</w:t>
+      </w:r>
+      <w:r>
+        <w:t>.</w:t>
       </w:r>
     </w:p>
     <w:p>
@@ -1243,10 +1249,7 @@
         </w:numPr>
       </w:pPr>
       <w:r>
-        <w:t>I</w:t>
-      </w:r>
-      <w:r>
-        <w:t>f the code crashes, the player loses.</w:t>
+        <w:t>In each turn, each player’s ship can move once so you can command your fleet on parallel missions.</w:t>
       </w:r>
     </w:p>
     <w:p>
@@ -1258,7 +1261,10 @@
         </w:numPr>
       </w:pPr>
       <w:r>
-        <w:t>After each turn, we check if any player achieved the victory criterion. If so, game ends.</w:t>
+        <w:t>I</w:t>
+      </w:r>
+      <w:r>
+        <w:t>f the code crashes, the player loses.</w:t>
       </w:r>
     </w:p>
     <w:p>
@@ -1270,13 +1276,7 @@
         </w:numPr>
       </w:pPr>
       <w:r>
-        <w:t>If timeout reaches the game</w:t>
-      </w:r>
-      <w:r>
-        <w:t xml:space="preserve"> end and the</w:t>
-      </w:r>
-      <w:r>
-        <w:t xml:space="preserve"> result is draw.</w:t>
+        <w:t>After each turn, we check if any player achieved the victory criterion. If so, game ends.</w:t>
       </w:r>
     </w:p>
     <w:p>
@@ -1288,6 +1288,30 @@
         </w:numPr>
       </w:pPr>
       <w:r>
+        <w:t xml:space="preserve">If </w:t>
+      </w:r>
+      <w:r>
+        <w:t>maximum number of turns</w:t>
+      </w:r>
+      <w:r>
+        <w:t xml:space="preserve"> reaches the game</w:t>
+      </w:r>
+      <w:r>
+        <w:t xml:space="preserve"> end and the</w:t>
+      </w:r>
+      <w:r>
+        <w:t xml:space="preserve"> result is draw.</w:t>
+      </w:r>
+    </w:p>
+    <w:p>
+      <w:pPr>
+        <w:pStyle w:val="ListParagraph"/>
+        <w:numPr>
+          <w:ilvl w:val="0"/>
+          <w:numId w:val="3"/>
+        </w:numPr>
+      </w:pPr>
+      <w:r>
         <w:t>In the end</w:t>
       </w:r>
       <w:r>
@@ -1368,8 +1392,13 @@
           <w:numId w:val="2"/>
         </w:numPr>
       </w:pPr>
-      <w:r>
-        <w:t>Board_size: notice it can change from one board</w:t>
+      <w:proofErr w:type="spellStart"/>
+      <w:r>
+        <w:t>Board_size</w:t>
+      </w:r>
+      <w:proofErr w:type="spellEnd"/>
+      <w:r>
+        <w:t>: notice it can change from one board</w:t>
       </w:r>
       <w:r>
         <w:t xml:space="preserve"> to another.</w:t>
@@ -1396,7 +1425,15 @@
         <w:t>all blocks objects</w:t>
       </w:r>
       <w:r>
-        <w:t>. Location units is relative to board_size.</w:t>
+        <w:t xml:space="preserve">. Location units is relative to </w:t>
+      </w:r>
+      <w:proofErr w:type="spellStart"/>
+      <w:r>
+        <w:t>board_size</w:t>
+      </w:r>
+      <w:proofErr w:type="spellEnd"/>
+      <w:r>
+        <w:t>.</w:t>
       </w:r>
     </w:p>
     <w:p>
@@ -1417,7 +1454,15 @@
         <w:t xml:space="preserve"> list containing all islands objects</w:t>
       </w:r>
       <w:r>
-        <w:t>. Location units is relative to board_size.</w:t>
+        <w:t xml:space="preserve">. Location units is relative to </w:t>
+      </w:r>
+      <w:proofErr w:type="spellStart"/>
+      <w:r>
+        <w:t>board_size</w:t>
+      </w:r>
+      <w:proofErr w:type="spellEnd"/>
+      <w:r>
+        <w:t>.</w:t>
       </w:r>
     </w:p>
     <w:p>
@@ -1428,8 +1473,13 @@
           <w:numId w:val="2"/>
         </w:numPr>
       </w:pPr>
-      <w:r>
-        <w:t xml:space="preserve">Player_base_island_indices: assign a base island for each player. The position in the list represents which player gets this index and the value is the index in islands list defined above that is assigned to this player. For example: Player N gets the Nth index and islands[Nth index] is assigned to be </w:t>
+      <w:proofErr w:type="spellStart"/>
+      <w:r>
+        <w:t>Player_base_island_indices</w:t>
+      </w:r>
+      <w:proofErr w:type="spellEnd"/>
+      <w:r>
+        <w:t xml:space="preserve">: assign a base island for each player. The position in the list represents which player gets this index and the value is the index in islands list defined above that is assigned to this player. For example: Player N gets the Nth index and islands[Nth index] is assigned to be </w:t>
       </w:r>
       <w:r>
         <w:t>his</w:t>
@@ -1455,15 +1505,25 @@
           <w:numId w:val="2"/>
         </w:numPr>
       </w:pPr>
-      <w:r>
-        <w:t>Players_ship_speed: each players can have different speed. same explanation as above for the notation.</w:t>
+      <w:proofErr w:type="spellStart"/>
+      <w:r>
+        <w:t>Players_ship_speed</w:t>
+      </w:r>
+      <w:proofErr w:type="spellEnd"/>
+      <w:r>
+        <w:t>: each players can have different speed. same explanation as above for the notation.</w:t>
       </w:r>
       <w:r>
         <w:t xml:space="preserve"> </w:t>
       </w:r>
       <w:r>
-        <w:t>Units are relative to board_size</w:t>
-      </w:r>
+        <w:t xml:space="preserve">Units are relative to </w:t>
+      </w:r>
+      <w:proofErr w:type="spellStart"/>
+      <w:r>
+        <w:t>board_size</w:t>
+      </w:r>
+      <w:proofErr w:type="spellEnd"/>
     </w:p>
     <w:p>
       <w:pPr>
@@ -1473,14 +1533,27 @@
           <w:numId w:val="2"/>
         </w:numPr>
       </w:pPr>
-      <w:r>
-        <w:t>Players_num_ships:</w:t>
+      <w:proofErr w:type="spellStart"/>
+      <w:r>
+        <w:t>Players_num_ships</w:t>
+      </w:r>
+      <w:proofErr w:type="spellEnd"/>
+      <w:r>
+        <w:t>:</w:t>
       </w:r>
       <w:r>
         <w:t xml:space="preserve"> </w:t>
       </w:r>
       <w:r>
-        <w:t>each player can have different speed. same explanation as above for the notation. Units are relative to board_size.</w:t>
+        <w:t xml:space="preserve">each player can have different speed. same explanation as above for the notation. Units are relative to </w:t>
+      </w:r>
+      <w:proofErr w:type="spellStart"/>
+      <w:r>
+        <w:t>board_size</w:t>
+      </w:r>
+      <w:proofErr w:type="spellEnd"/>
+      <w:r>
+        <w:t>.</w:t>
       </w:r>
     </w:p>
     <w:p>
@@ -1728,6 +1801,7 @@
         <w:rPr>
           <w:lang w:val="en-US"/>
         </w:rPr>
+        <w:lastRenderedPageBreak/>
         <w:t>ship speed</w:t>
       </w:r>
     </w:p>
@@ -1748,7 +1822,6 @@
         <w:rPr>
           <w:lang w:val="en-US"/>
         </w:rPr>
-        <w:lastRenderedPageBreak/>
         <w:t>location</w:t>
       </w:r>
     </w:p>
@@ -1765,48 +1838,31 @@
           <w:lang w:val="en-US"/>
         </w:rPr>
       </w:pPr>
-      <w:r>
-        <w:rPr>
-          <w:lang w:val="en-US"/>
-        </w:rPr>
-        <w:t>frontend</w:t>
-      </w:r>
-      <w:r>
-        <w:rPr>
-          <w:lang w:val="en-US"/>
-        </w:rPr>
-        <w:t>_</w:t>
-      </w:r>
-      <w:r>
-        <w:rPr>
-          <w:lang w:val="en-US"/>
-        </w:rPr>
-        <w:t xml:space="preserve">obj: </w:t>
-      </w:r>
-      <w:r>
-        <w:rPr>
-          <w:lang w:val="en-US"/>
-        </w:rPr>
-        <w:t xml:space="preserve">object to draw that represents </w:t>
-      </w:r>
-      <w:r>
-        <w:rPr>
-          <w:lang w:val="en-US"/>
-        </w:rPr>
-        <w:t>ship on the screen.</w:t>
-      </w:r>
-    </w:p>
-    <w:p>
-      <w:pPr>
-        <w:rPr>
-          <w:lang w:val="en-US"/>
-        </w:rPr>
-      </w:pPr>
-      <w:r>
-        <w:rPr>
-          <w:lang w:val="en-US"/>
-        </w:rPr>
-        <w:t>General rules:</w:t>
+      <w:proofErr w:type="spellStart"/>
+      <w:r>
+        <w:rPr>
+          <w:lang w:val="en-US"/>
+        </w:rPr>
+        <w:t>is_moved</w:t>
+      </w:r>
+      <w:proofErr w:type="spellEnd"/>
+      <w:r>
+        <w:rPr>
+          <w:lang w:val="en-US"/>
+        </w:rPr>
+        <w:t xml:space="preserve">: </w:t>
+      </w:r>
+      <w:r>
+        <w:rPr>
+          <w:lang w:val="en-US"/>
+        </w:rPr>
+        <w:t xml:space="preserve">True/False </w:t>
+      </w:r>
+      <w:r>
+        <w:rPr>
+          <w:lang w:val="en-US"/>
+        </w:rPr>
+        <w:t>indicator if ship already moved in this turn.</w:t>
       </w:r>
     </w:p>
     <w:p>
@@ -1817,56 +1873,61 @@
           <w:numId w:val="1"/>
         </w:numPr>
         <w:rPr>
-          <w:lang w:val="en-US"/>
-        </w:rPr>
-      </w:pPr>
-      <w:r>
-        <w:rPr>
-          <w:lang w:val="en-US"/>
-        </w:rPr>
-        <w:t xml:space="preserve">Ship </w:t>
-      </w:r>
-      <w:r>
-        <w:rPr>
-          <w:lang w:val="en-US"/>
-        </w:rPr>
-        <w:t>staying</w:t>
-      </w:r>
-      <w:r>
-        <w:rPr>
-          <w:lang w:val="en-US"/>
-        </w:rPr>
-        <w:t xml:space="preserve"> on </w:t>
-      </w:r>
-      <w:r>
-        <w:rPr>
-          <w:lang w:val="en-US"/>
-        </w:rPr>
-        <w:t xml:space="preserve">your </w:t>
-      </w:r>
-      <w:r>
-        <w:rPr>
-          <w:lang w:val="en-US"/>
-        </w:rPr>
-        <w:t>island increase</w:t>
-      </w:r>
-      <w:r>
-        <w:rPr>
-          <w:lang w:val="en-US"/>
-        </w:rPr>
-        <w:t>s your</w:t>
-      </w:r>
-      <w:r>
-        <w:rPr>
-          <w:lang w:val="en-US"/>
-        </w:rPr>
-        <w:t xml:space="preserve"> island life by 1 each turn</w:t>
-      </w:r>
-      <w:r>
-        <w:rPr>
-          <w:lang w:val="en-US"/>
-        </w:rPr>
-        <w:t>.</w:t>
+          <w:b/>
+          <w:bCs/>
+          <w:lang w:val="en-US"/>
+        </w:rPr>
+      </w:pPr>
+      <w:proofErr w:type="spellStart"/>
+      <w:r>
+        <w:rPr>
+          <w:lang w:val="en-US"/>
+        </w:rPr>
+        <w:t>frontend</w:t>
+      </w:r>
+      <w:r>
+        <w:rPr>
+          <w:lang w:val="en-US"/>
+        </w:rPr>
+        <w:t>_</w:t>
+      </w:r>
+      <w:r>
+        <w:rPr>
+          <w:lang w:val="en-US"/>
+        </w:rPr>
+        <w:t>obj</w:t>
+      </w:r>
+      <w:proofErr w:type="spellEnd"/>
+      <w:r>
+        <w:rPr>
+          <w:lang w:val="en-US"/>
+        </w:rPr>
+        <w:t xml:space="preserve">: </w:t>
+      </w:r>
+      <w:r>
+        <w:rPr>
+          <w:lang w:val="en-US"/>
+        </w:rPr>
+        <w:t xml:space="preserve">object to draw that represents </w:t>
+      </w:r>
+      <w:r>
+        <w:rPr>
+          <w:lang w:val="en-US"/>
+        </w:rPr>
+        <w:t>ship on the screen.</w:t>
+      </w:r>
+    </w:p>
+    <w:p>
+      <w:pPr>
+        <w:rPr>
+          <w:lang w:val="en-US"/>
+        </w:rPr>
+      </w:pPr>
+      <w:r>
+        <w:rPr>
+          <w:lang w:val="en-US"/>
+        </w:rPr>
+        <w:t>General rules:</w:t>
       </w:r>
     </w:p>
     <w:p>
@@ -1884,7 +1945,49 @@
         <w:rPr>
           <w:lang w:val="en-US"/>
         </w:rPr>
-        <w:t>Ship entering neutral island capture it on the same turn.</w:t>
+        <w:t xml:space="preserve">Ship </w:t>
+      </w:r>
+      <w:r>
+        <w:rPr>
+          <w:lang w:val="en-US"/>
+        </w:rPr>
+        <w:t>staying</w:t>
+      </w:r>
+      <w:r>
+        <w:rPr>
+          <w:lang w:val="en-US"/>
+        </w:rPr>
+        <w:t xml:space="preserve"> on </w:t>
+      </w:r>
+      <w:r>
+        <w:rPr>
+          <w:lang w:val="en-US"/>
+        </w:rPr>
+        <w:t xml:space="preserve">your </w:t>
+      </w:r>
+      <w:r>
+        <w:rPr>
+          <w:lang w:val="en-US"/>
+        </w:rPr>
+        <w:t>island increase</w:t>
+      </w:r>
+      <w:r>
+        <w:rPr>
+          <w:lang w:val="en-US"/>
+        </w:rPr>
+        <w:t>s your</w:t>
+      </w:r>
+      <w:r>
+        <w:rPr>
+          <w:lang w:val="en-US"/>
+        </w:rPr>
+        <w:t xml:space="preserve"> island life by 1 each turn</w:t>
+      </w:r>
+      <w:r>
+        <w:rPr>
+          <w:lang w:val="en-US"/>
+        </w:rPr>
+        <w:t>.</w:t>
       </w:r>
     </w:p>
     <w:p>
@@ -1902,31 +2005,7 @@
         <w:rPr>
           <w:lang w:val="en-US"/>
         </w:rPr>
-        <w:t xml:space="preserve">Ship entering </w:t>
-      </w:r>
-      <w:r>
-        <w:rPr>
-          <w:lang w:val="en-US"/>
-        </w:rPr>
-        <w:t xml:space="preserve">empty </w:t>
-      </w:r>
-      <w:r>
-        <w:rPr>
-          <w:lang w:val="en-US"/>
-        </w:rPr>
-        <w:t>enemy island</w:t>
-      </w:r>
-      <w:r>
-        <w:rPr>
-          <w:lang w:val="en-US"/>
-        </w:rPr>
-        <w:t xml:space="preserve"> decreases island life by 1 each turn. </w:t>
-      </w:r>
-      <w:r>
-        <w:rPr>
-          <w:lang w:val="en-US"/>
-        </w:rPr>
-        <w:t>If there are enemy ships on the island the ship kills one enemy ship and itself.</w:t>
+        <w:t>Ship entering neutral island capture it on the same turn.</w:t>
       </w:r>
     </w:p>
     <w:p>
@@ -1944,7 +2023,31 @@
         <w:rPr>
           <w:lang w:val="en-US"/>
         </w:rPr>
-        <w:t>Once captured island life reaches zero, it becomes neutral again.</w:t>
+        <w:t xml:space="preserve">Ship entering </w:t>
+      </w:r>
+      <w:r>
+        <w:rPr>
+          <w:lang w:val="en-US"/>
+        </w:rPr>
+        <w:t xml:space="preserve">empty </w:t>
+      </w:r>
+      <w:r>
+        <w:rPr>
+          <w:lang w:val="en-US"/>
+        </w:rPr>
+        <w:t>enemy island</w:t>
+      </w:r>
+      <w:r>
+        <w:rPr>
+          <w:lang w:val="en-US"/>
+        </w:rPr>
+        <w:t xml:space="preserve"> decreases island life by 1 each turn. </w:t>
+      </w:r>
+      <w:r>
+        <w:rPr>
+          <w:lang w:val="en-US"/>
+        </w:rPr>
+        <w:t>If there are enemy ships on the island the ship kills one enemy ship and itself.</w:t>
       </w:r>
     </w:p>
     <w:p>
@@ -1962,67 +2065,7 @@
         <w:rPr>
           <w:lang w:val="en-US"/>
         </w:rPr>
-        <w:t>If two ships collide in the sea, they are both destroyed (whether they are of the same player or not).</w:t>
-      </w:r>
-    </w:p>
-    <w:p>
-      <w:pPr>
-        <w:pStyle w:val="Heading3"/>
-        <w:rPr>
-          <w:lang w:val="en-US"/>
-        </w:rPr>
-      </w:pPr>
-      <w:bookmarkStart w:id="5" w:name="_Toc166499365"/>
-      <w:r>
-        <w:rPr>
-          <w:lang w:val="en-US"/>
-        </w:rPr>
-        <w:t>Island</w:t>
-      </w:r>
-      <w:bookmarkEnd w:id="5"/>
-    </w:p>
-    <w:p>
-      <w:pPr>
-        <w:rPr>
-          <w:lang w:val="en-US"/>
-        </w:rPr>
-      </w:pPr>
-      <w:r>
-        <w:rPr>
-          <w:lang w:val="en-US"/>
-        </w:rPr>
-        <w:t>Islands</w:t>
-      </w:r>
-      <w:r>
-        <w:rPr>
-          <w:lang w:val="en-US"/>
-        </w:rPr>
-        <w:t xml:space="preserve"> are places on board you want to capture to win the game.</w:t>
-      </w:r>
-    </w:p>
-    <w:p>
-      <w:pPr>
-        <w:rPr>
-          <w:lang w:val="en-US"/>
-        </w:rPr>
-      </w:pPr>
-      <w:r>
-        <w:rPr>
-          <w:lang w:val="en-US"/>
-        </w:rPr>
-        <w:t xml:space="preserve">Each </w:t>
-      </w:r>
-      <w:r>
-        <w:rPr>
-          <w:lang w:val="en-US"/>
-        </w:rPr>
-        <w:t>island</w:t>
-      </w:r>
-      <w:r>
-        <w:rPr>
-          <w:lang w:val="en-US"/>
-        </w:rPr>
-        <w:t xml:space="preserve"> has the following attributes:</w:t>
+        <w:t>Once captured island life reaches zero, it becomes neutral again.</w:t>
       </w:r>
     </w:p>
     <w:p>
@@ -2033,16 +2076,74 @@
           <w:numId w:val="1"/>
         </w:numPr>
         <w:rPr>
-          <w:b/>
-          <w:bCs/>
-          <w:lang w:val="en-US"/>
-        </w:rPr>
-      </w:pPr>
-      <w:r>
-        <w:rPr>
-          <w:lang w:val="en-US"/>
-        </w:rPr>
-        <w:t>Island id</w:t>
+          <w:lang w:val="en-US"/>
+        </w:rPr>
+      </w:pPr>
+      <w:r>
+        <w:rPr>
+          <w:lang w:val="en-US"/>
+        </w:rPr>
+        <w:t>If two ships collide in the sea, they are both destroyed (whether they are of the same player or not).</w:t>
+      </w:r>
+    </w:p>
+    <w:p>
+      <w:pPr>
+        <w:pStyle w:val="Heading3"/>
+        <w:rPr>
+          <w:lang w:val="en-US"/>
+        </w:rPr>
+      </w:pPr>
+      <w:bookmarkStart w:id="5" w:name="_Toc166499365"/>
+      <w:r>
+        <w:rPr>
+          <w:lang w:val="en-US"/>
+        </w:rPr>
+        <w:t>Island</w:t>
+      </w:r>
+      <w:bookmarkEnd w:id="5"/>
+    </w:p>
+    <w:p>
+      <w:pPr>
+        <w:rPr>
+          <w:lang w:val="en-US"/>
+        </w:rPr>
+      </w:pPr>
+      <w:r>
+        <w:rPr>
+          <w:lang w:val="en-US"/>
+        </w:rPr>
+        <w:t>Islands</w:t>
+      </w:r>
+      <w:r>
+        <w:rPr>
+          <w:lang w:val="en-US"/>
+        </w:rPr>
+        <w:t xml:space="preserve"> are places on board you want to capture to win the game.</w:t>
+      </w:r>
+    </w:p>
+    <w:p>
+      <w:pPr>
+        <w:rPr>
+          <w:lang w:val="en-US"/>
+        </w:rPr>
+      </w:pPr>
+      <w:r>
+        <w:rPr>
+          <w:lang w:val="en-US"/>
+        </w:rPr>
+        <w:t xml:space="preserve">Each </w:t>
+      </w:r>
+      <w:r>
+        <w:rPr>
+          <w:lang w:val="en-US"/>
+        </w:rPr>
+        <w:t>island</w:t>
+      </w:r>
+      <w:r>
+        <w:rPr>
+          <w:lang w:val="en-US"/>
+        </w:rPr>
+        <w:t xml:space="preserve"> has the following attributes:</w:t>
       </w:r>
     </w:p>
     <w:p>
@@ -2062,7 +2163,7 @@
         <w:rPr>
           <w:lang w:val="en-US"/>
         </w:rPr>
-        <w:t>Own player id: equals -1 if island is neutral (aka no player owned the island).</w:t>
+        <w:t>Island id</w:t>
       </w:r>
     </w:p>
     <w:p>
@@ -2082,7 +2183,7 @@
         <w:rPr>
           <w:lang w:val="en-US"/>
         </w:rPr>
-        <w:t>Location</w:t>
+        <w:t>Own player id: equals -1 if island is neutral (aka no player owned the island).</w:t>
       </w:r>
     </w:p>
     <w:p>
@@ -2102,7 +2203,7 @@
         <w:rPr>
           <w:lang w:val="en-US"/>
         </w:rPr>
-        <w:t>Ships: list of all ships that are docking in island right now</w:t>
+        <w:t>Location</w:t>
       </w:r>
     </w:p>
     <w:p>
@@ -2122,7 +2223,7 @@
         <w:rPr>
           <w:lang w:val="en-US"/>
         </w:rPr>
-        <w:t>Current life: HP of island.</w:t>
+        <w:t>Ships: list of all ships that are docking in island right now</w:t>
       </w:r>
     </w:p>
     <w:p>
@@ -2142,43 +2243,7 @@
         <w:rPr>
           <w:lang w:val="en-US"/>
         </w:rPr>
-        <w:t>Ship_creation_time (currently not used</w:t>
-      </w:r>
-      <w:r>
-        <w:rPr>
-          <w:lang w:val="en-US"/>
-        </w:rPr>
-        <w:t>)</w:t>
-      </w:r>
-      <w:r>
-        <w:rPr>
-          <w:lang w:val="en-US"/>
-        </w:rPr>
-        <w:t xml:space="preserve">: </w:t>
-      </w:r>
-      <w:r>
-        <w:rPr>
-          <w:lang w:val="en-US"/>
-        </w:rPr>
-        <w:t xml:space="preserve">in future versions, islands will generate ships of owned player after </w:t>
-      </w:r>
-      <w:r>
-        <w:rPr>
-          <w:lang w:val="en-US"/>
-        </w:rPr>
-        <w:t xml:space="preserve">number of turns </w:t>
-      </w:r>
-      <w:r>
-        <w:rPr>
-          <w:lang w:val="en-US"/>
-        </w:rPr>
-        <w:t>pass</w:t>
-      </w:r>
-      <w:r>
-        <w:rPr>
-          <w:lang w:val="en-US"/>
-        </w:rPr>
-        <w:t>.</w:t>
+        <w:t>Current life: HP of island.</w:t>
       </w:r>
     </w:p>
     <w:p>
@@ -2194,79 +2259,55 @@
           <w:lang w:val="en-US"/>
         </w:rPr>
       </w:pPr>
-      <w:r>
-        <w:rPr>
-          <w:lang w:val="en-US"/>
-        </w:rPr>
-        <w:t>Frontend_obj: object to draw that represents island on the screen.</w:t>
-      </w:r>
-    </w:p>
-    <w:p>
-      <w:pPr>
-        <w:pStyle w:val="Heading3"/>
-        <w:rPr>
-          <w:lang w:val="en-US"/>
-        </w:rPr>
-      </w:pPr>
-      <w:bookmarkStart w:id="6" w:name="_Toc166499366"/>
-      <w:r>
-        <w:rPr>
-          <w:lang w:val="en-US"/>
-        </w:rPr>
-        <w:t>Player</w:t>
-      </w:r>
-      <w:bookmarkEnd w:id="6"/>
-    </w:p>
-    <w:p>
-      <w:pPr>
-        <w:rPr>
-          <w:b/>
-          <w:bCs/>
-          <w:lang w:val="en-US"/>
-        </w:rPr>
-      </w:pPr>
-      <w:r>
-        <w:rPr>
-          <w:lang w:val="en-US"/>
-        </w:rPr>
-        <w:t>Player</w:t>
-      </w:r>
-      <w:r>
-        <w:rPr>
-          <w:lang w:val="en-US"/>
-        </w:rPr>
-        <w:t>s are the objects which</w:t>
-      </w:r>
-      <w:r>
-        <w:rPr>
-          <w:lang w:val="en-US"/>
-        </w:rPr>
-        <w:t xml:space="preserve"> </w:t>
-      </w:r>
-      <w:r>
-        <w:rPr>
-          <w:lang w:val="en-US"/>
-        </w:rPr>
-        <w:t>hold</w:t>
-      </w:r>
-      <w:r>
-        <w:rPr>
-          <w:lang w:val="en-US"/>
-        </w:rPr>
-        <w:t xml:space="preserve"> all yours and your enemies information.</w:t>
-      </w:r>
-    </w:p>
-    <w:p>
-      <w:pPr>
-        <w:rPr>
-          <w:lang w:val="en-US"/>
-        </w:rPr>
-      </w:pPr>
-      <w:r>
-        <w:rPr>
-          <w:lang w:val="en-US"/>
-        </w:rPr>
-        <w:t>Each player has the following attributes:</w:t>
+      <w:proofErr w:type="spellStart"/>
+      <w:r>
+        <w:rPr>
+          <w:lang w:val="en-US"/>
+        </w:rPr>
+        <w:t>Ship_creation_time</w:t>
+      </w:r>
+      <w:proofErr w:type="spellEnd"/>
+      <w:r>
+        <w:rPr>
+          <w:lang w:val="en-US"/>
+        </w:rPr>
+        <w:t xml:space="preserve"> (currently not used</w:t>
+      </w:r>
+      <w:r>
+        <w:rPr>
+          <w:lang w:val="en-US"/>
+        </w:rPr>
+        <w:t>)</w:t>
+      </w:r>
+      <w:r>
+        <w:rPr>
+          <w:lang w:val="en-US"/>
+        </w:rPr>
+        <w:t xml:space="preserve">: </w:t>
+      </w:r>
+      <w:r>
+        <w:rPr>
+          <w:lang w:val="en-US"/>
+        </w:rPr>
+        <w:t xml:space="preserve">in future versions, islands will generate ships of owned player after </w:t>
+      </w:r>
+      <w:r>
+        <w:rPr>
+          <w:lang w:val="en-US"/>
+        </w:rPr>
+        <w:t xml:space="preserve">number of turns </w:t>
+      </w:r>
+      <w:r>
+        <w:rPr>
+          <w:lang w:val="en-US"/>
+        </w:rPr>
+        <w:t>pass</w:t>
+      </w:r>
+      <w:r>
+        <w:rPr>
+          <w:lang w:val="en-US"/>
+        </w:rPr>
+        <w:t>.</w:t>
       </w:r>
     </w:p>
     <w:p>
@@ -2277,14 +2318,92 @@
           <w:numId w:val="1"/>
         </w:numPr>
         <w:rPr>
-          <w:lang w:val="en-US"/>
-        </w:rPr>
-      </w:pPr>
-      <w:r>
-        <w:rPr>
-          <w:lang w:val="en-US"/>
-        </w:rPr>
-        <w:t>Player id</w:t>
+          <w:b/>
+          <w:bCs/>
+          <w:lang w:val="en-US"/>
+        </w:rPr>
+      </w:pPr>
+      <w:proofErr w:type="spellStart"/>
+      <w:r>
+        <w:rPr>
+          <w:lang w:val="en-US"/>
+        </w:rPr>
+        <w:t>Frontend_obj</w:t>
+      </w:r>
+      <w:proofErr w:type="spellEnd"/>
+      <w:r>
+        <w:rPr>
+          <w:lang w:val="en-US"/>
+        </w:rPr>
+        <w:t>: object to draw that represents island on the screen.</w:t>
+      </w:r>
+    </w:p>
+    <w:p>
+      <w:pPr>
+        <w:pStyle w:val="Heading3"/>
+        <w:rPr>
+          <w:lang w:val="en-US"/>
+        </w:rPr>
+      </w:pPr>
+      <w:bookmarkStart w:id="6" w:name="_Toc166499366"/>
+      <w:r>
+        <w:rPr>
+          <w:lang w:val="en-US"/>
+        </w:rPr>
+        <w:t>Player</w:t>
+      </w:r>
+      <w:bookmarkEnd w:id="6"/>
+    </w:p>
+    <w:p>
+      <w:pPr>
+        <w:rPr>
+          <w:b/>
+          <w:bCs/>
+          <w:lang w:val="en-US"/>
+        </w:rPr>
+      </w:pPr>
+      <w:r>
+        <w:rPr>
+          <w:lang w:val="en-US"/>
+        </w:rPr>
+        <w:t>Player</w:t>
+      </w:r>
+      <w:r>
+        <w:rPr>
+          <w:lang w:val="en-US"/>
+        </w:rPr>
+        <w:t>s are the objects which</w:t>
+      </w:r>
+      <w:r>
+        <w:rPr>
+          <w:lang w:val="en-US"/>
+        </w:rPr>
+        <w:t xml:space="preserve"> </w:t>
+      </w:r>
+      <w:r>
+        <w:rPr>
+          <w:lang w:val="en-US"/>
+        </w:rPr>
+        <w:t>hold</w:t>
+      </w:r>
+      <w:r>
+        <w:rPr>
+          <w:lang w:val="en-US"/>
+        </w:rPr>
+        <w:t xml:space="preserve"> all yours and your enemies information.</w:t>
+      </w:r>
+    </w:p>
+    <w:p>
+      <w:pPr>
+        <w:rPr>
+          <w:lang w:val="en-US"/>
+        </w:rPr>
+      </w:pPr>
+      <w:r>
+        <w:rPr>
+          <w:lang w:val="en-US"/>
+        </w:rPr>
+        <w:t>Each player has the following attributes:</w:t>
       </w:r>
     </w:p>
     <w:p>
@@ -2302,7 +2421,7 @@
         <w:rPr>
           <w:lang w:val="en-US"/>
         </w:rPr>
-        <w:t>Player name</w:t>
+        <w:t>Player id</w:t>
       </w:r>
     </w:p>
     <w:p>
@@ -2313,16 +2432,48 @@
           <w:numId w:val="1"/>
         </w:numPr>
         <w:rPr>
-          <w:b/>
-          <w:bCs/>
-          <w:lang w:val="en-US"/>
-        </w:rPr>
-      </w:pPr>
-      <w:r>
-        <w:rPr>
-          <w:lang w:val="en-US"/>
-        </w:rPr>
-        <w:t>Player do_turn function</w:t>
+          <w:lang w:val="en-US"/>
+        </w:rPr>
+      </w:pPr>
+      <w:r>
+        <w:rPr>
+          <w:lang w:val="en-US"/>
+        </w:rPr>
+        <w:t>Player name</w:t>
+      </w:r>
+    </w:p>
+    <w:p>
+      <w:pPr>
+        <w:pStyle w:val="ListParagraph"/>
+        <w:numPr>
+          <w:ilvl w:val="0"/>
+          <w:numId w:val="1"/>
+        </w:numPr>
+        <w:rPr>
+          <w:b/>
+          <w:bCs/>
+          <w:lang w:val="en-US"/>
+        </w:rPr>
+      </w:pPr>
+      <w:r>
+        <w:rPr>
+          <w:lang w:val="en-US"/>
+        </w:rPr>
+        <w:t xml:space="preserve">Player </w:t>
+      </w:r>
+      <w:proofErr w:type="spellStart"/>
+      <w:r>
+        <w:rPr>
+          <w:lang w:val="en-US"/>
+        </w:rPr>
+        <w:t>do_turn</w:t>
+      </w:r>
+      <w:proofErr w:type="spellEnd"/>
+      <w:r>
+        <w:rPr>
+          <w:lang w:val="en-US"/>
+        </w:rPr>
+        <w:t xml:space="preserve"> function</w:t>
       </w:r>
     </w:p>
     <w:p>
@@ -2801,6 +2952,7 @@
         </w:rPr>
         <w:t xml:space="preserve">def </w:t>
       </w:r>
+      <w:proofErr w:type="spellStart"/>
       <w:r>
         <w:rPr>
           <w:rFonts w:ascii="Courier New" w:eastAsia="Times New Roman" w:hAnsi="Courier New" w:cs="Courier New"/>
@@ -2813,6 +2965,7 @@
         </w:rPr>
         <w:t>do_turn</w:t>
       </w:r>
+      <w:proofErr w:type="spellEnd"/>
       <w:r>
         <w:rPr>
           <w:rFonts w:ascii="Courier New" w:eastAsia="Times New Roman" w:hAnsi="Courier New" w:cs="Courier New"/>
@@ -2823,7 +2976,59 @@
           <w:lang w:eastAsia="en-IL"/>
           <w14:ligatures w14:val="none"/>
         </w:rPr>
-        <w:t>(game_api: game_api.API):</w:t>
+        <w:t>(</w:t>
+      </w:r>
+      <w:proofErr w:type="spellStart"/>
+      <w:r>
+        <w:rPr>
+          <w:rFonts w:ascii="Courier New" w:eastAsia="Times New Roman" w:hAnsi="Courier New" w:cs="Courier New"/>
+          <w:color w:val="BCBEC4"/>
+          <w:kern w:val="0"/>
+          <w:sz w:val="20"/>
+          <w:szCs w:val="20"/>
+          <w:lang w:eastAsia="en-IL"/>
+          <w14:ligatures w14:val="none"/>
+        </w:rPr>
+        <w:t>game_api</w:t>
+      </w:r>
+      <w:proofErr w:type="spellEnd"/>
+      <w:r>
+        <w:rPr>
+          <w:rFonts w:ascii="Courier New" w:eastAsia="Times New Roman" w:hAnsi="Courier New" w:cs="Courier New"/>
+          <w:color w:val="BCBEC4"/>
+          <w:kern w:val="0"/>
+          <w:sz w:val="20"/>
+          <w:szCs w:val="20"/>
+          <w:lang w:eastAsia="en-IL"/>
+          <w14:ligatures w14:val="none"/>
+        </w:rPr>
+        <w:t xml:space="preserve">: </w:t>
+      </w:r>
+      <w:proofErr w:type="spellStart"/>
+      <w:r>
+        <w:rPr>
+          <w:rFonts w:ascii="Courier New" w:eastAsia="Times New Roman" w:hAnsi="Courier New" w:cs="Courier New"/>
+          <w:color w:val="BCBEC4"/>
+          <w:kern w:val="0"/>
+          <w:sz w:val="20"/>
+          <w:szCs w:val="20"/>
+          <w:lang w:eastAsia="en-IL"/>
+          <w14:ligatures w14:val="none"/>
+        </w:rPr>
+        <w:t>game_api.API</w:t>
+      </w:r>
+      <w:proofErr w:type="spellEnd"/>
+      <w:r>
+        <w:rPr>
+          <w:rFonts w:ascii="Courier New" w:eastAsia="Times New Roman" w:hAnsi="Courier New" w:cs="Courier New"/>
+          <w:color w:val="BCBEC4"/>
+          <w:kern w:val="0"/>
+          <w:sz w:val="20"/>
+          <w:szCs w:val="20"/>
+          <w:lang w:eastAsia="en-IL"/>
+          <w14:ligatures w14:val="none"/>
+        </w:rPr>
+        <w:t>):</w:t>
       </w:r>
     </w:p>
     <w:p>
@@ -2865,7 +3070,35 @@
         <w:rPr>
           <w:lang w:val="en-US"/>
         </w:rPr>
-        <w:t xml:space="preserve"> using game_api.{relevant_method}</w:t>
+        <w:t xml:space="preserve"> using </w:t>
+      </w:r>
+      <w:proofErr w:type="spellStart"/>
+      <w:r>
+        <w:rPr>
+          <w:lang w:val="en-US"/>
+        </w:rPr>
+        <w:t>game_api</w:t>
+      </w:r>
+      <w:proofErr w:type="spellEnd"/>
+      <w:r>
+        <w:rPr>
+          <w:lang w:val="en-US"/>
+        </w:rPr>
+        <w:t>.{</w:t>
+      </w:r>
+      <w:proofErr w:type="spellStart"/>
+      <w:r>
+        <w:rPr>
+          <w:lang w:val="en-US"/>
+        </w:rPr>
+        <w:t>relevant_method</w:t>
+      </w:r>
+      <w:proofErr w:type="spellEnd"/>
+      <w:r>
+        <w:rPr>
+          <w:lang w:val="en-US"/>
+        </w:rPr>
+        <w:t>}</w:t>
       </w:r>
       <w:r>
         <w:rPr>
@@ -2877,23 +3110,10 @@
     <w:p>
       <w:pPr>
         <w:rPr>
-          <w:lang w:val="en-US"/>
-        </w:rPr>
-      </w:pPr>
-    </w:p>
-    <w:p>
-      <w:pPr>
-        <w:rPr>
-          <w:lang w:val="en-US"/>
-        </w:rPr>
-      </w:pPr>
-    </w:p>
-    <w:p>
-      <w:pPr>
-        <w:jc w:val="center"/>
-        <w:rPr>
-          <w:b/>
-          <w:bCs/>
+          <w:rFonts w:asciiTheme="majorHAnsi" w:eastAsiaTheme="majorEastAsia" w:hAnsiTheme="majorHAnsi" w:cstheme="majorBidi"/>
+          <w:b/>
+          <w:bCs/>
+          <w:color w:val="0F4761" w:themeColor="accent1" w:themeShade="BF"/>
           <w:sz w:val="32"/>
           <w:szCs w:val="32"/>
           <w:lang w:val="en-US"/>
@@ -2903,12 +3123,274 @@
         <w:rPr>
           <w:b/>
           <w:bCs/>
+          <w:lang w:val="en-US"/>
+        </w:rPr>
+        <w:br w:type="page"/>
+      </w:r>
+    </w:p>
+    <w:p>
+      <w:pPr>
+        <w:pStyle w:val="Heading2"/>
+        <w:rPr>
+          <w:b/>
+          <w:bCs/>
+          <w:lang w:val="en-US"/>
+        </w:rPr>
+      </w:pPr>
+      <w:r>
+        <w:rPr>
+          <w:b/>
+          <w:bCs/>
+          <w:lang w:val="en-US"/>
+        </w:rPr>
+        <w:lastRenderedPageBreak/>
+        <w:t>Checking your code</w:t>
+      </w:r>
+    </w:p>
+    <w:p>
+      <w:pPr>
+        <w:rPr>
+          <w:lang w:val="en-US"/>
+        </w:rPr>
+      </w:pPr>
+      <w:r>
+        <w:rPr>
+          <w:lang w:val="en-US"/>
+        </w:rPr>
+        <w:t>The class ‘game.py’ runs a single game.</w:t>
+      </w:r>
+    </w:p>
+    <w:p>
+      <w:pPr>
+        <w:rPr>
+          <w:lang w:val="en-US"/>
+        </w:rPr>
+      </w:pPr>
+      <w:r>
+        <w:rPr>
+          <w:lang w:val="en-US"/>
+        </w:rPr>
+        <w:t xml:space="preserve">You can use the main script ‘main.py’ to </w:t>
+      </w:r>
+      <w:r>
+        <w:rPr>
+          <w:lang w:val="en-US"/>
+        </w:rPr>
+        <w:t>run a</w:t>
+      </w:r>
+      <w:r>
+        <w:rPr>
+          <w:lang w:val="en-US"/>
+        </w:rPr>
+        <w:t xml:space="preserve"> series of games to check your code strategy performance.</w:t>
+      </w:r>
+    </w:p>
+    <w:p>
+      <w:pPr>
+        <w:rPr>
+          <w:lang w:val="en-US"/>
+        </w:rPr>
+      </w:pPr>
+      <w:r>
+        <w:rPr>
+          <w:lang w:val="en-US"/>
+        </w:rPr>
+        <w:t>In ‘main.py’ you can define:</w:t>
+      </w:r>
+    </w:p>
+    <w:p>
+      <w:pPr>
+        <w:pStyle w:val="ListParagraph"/>
+        <w:numPr>
+          <w:ilvl w:val="0"/>
+          <w:numId w:val="4"/>
+        </w:numPr>
+        <w:rPr>
+          <w:lang w:val="en-US"/>
+        </w:rPr>
+      </w:pPr>
+      <w:proofErr w:type="spellStart"/>
+      <w:r>
+        <w:rPr>
+          <w:lang w:val="en-US"/>
+        </w:rPr>
+        <w:t>player_names</w:t>
+      </w:r>
+      <w:proofErr w:type="spellEnd"/>
+      <w:r>
+        <w:rPr>
+          <w:lang w:val="en-US"/>
+        </w:rPr>
+        <w:t xml:space="preserve"> </w:t>
+      </w:r>
+      <w:r>
+        <w:rPr>
+          <w:lang w:val="en-US"/>
+        </w:rPr>
+        <w:t xml:space="preserve">: </w:t>
+      </w:r>
+      <w:r>
+        <w:rPr>
+          <w:lang w:val="en-US"/>
+        </w:rPr>
+        <w:t>who plays against who</w:t>
+      </w:r>
+      <w:r>
+        <w:rPr>
+          <w:lang w:val="en-US"/>
+        </w:rPr>
+        <w:t>.</w:t>
+      </w:r>
+    </w:p>
+    <w:p>
+      <w:pPr>
+        <w:pStyle w:val="ListParagraph"/>
+        <w:numPr>
+          <w:ilvl w:val="0"/>
+          <w:numId w:val="4"/>
+        </w:numPr>
+        <w:rPr>
+          <w:lang w:val="en-US"/>
+        </w:rPr>
+      </w:pPr>
+      <w:proofErr w:type="spellStart"/>
+      <w:r>
+        <w:rPr>
+          <w:lang w:val="en-US"/>
+        </w:rPr>
+        <w:t>Board_name</w:t>
+      </w:r>
+      <w:proofErr w:type="spellEnd"/>
+      <w:r>
+        <w:rPr>
+          <w:lang w:val="en-US"/>
+        </w:rPr>
+        <w:t>: on which board the games take place.</w:t>
+      </w:r>
+    </w:p>
+    <w:p>
+      <w:pPr>
+        <w:pStyle w:val="ListParagraph"/>
+        <w:numPr>
+          <w:ilvl w:val="0"/>
+          <w:numId w:val="4"/>
+        </w:numPr>
+        <w:rPr>
+          <w:lang w:val="en-US"/>
+        </w:rPr>
+      </w:pPr>
+      <w:proofErr w:type="spellStart"/>
+      <w:r>
+        <w:rPr>
+          <w:lang w:val="en-US"/>
+        </w:rPr>
+        <w:t>Num_games</w:t>
+      </w:r>
+      <w:proofErr w:type="spellEnd"/>
+      <w:r>
+        <w:rPr>
+          <w:lang w:val="en-US"/>
+        </w:rPr>
+        <w:t xml:space="preserve">: how </w:t>
+      </w:r>
+      <w:proofErr w:type="spellStart"/>
+      <w:r>
+        <w:rPr>
+          <w:lang w:val="en-US"/>
+        </w:rPr>
+        <w:t>mant</w:t>
+      </w:r>
+      <w:proofErr w:type="spellEnd"/>
+      <w:r>
+        <w:rPr>
+          <w:lang w:val="en-US"/>
+        </w:rPr>
+        <w:t xml:space="preserve"> games you wish to run.</w:t>
+      </w:r>
+    </w:p>
+    <w:p>
+      <w:pPr>
+        <w:pStyle w:val="ListParagraph"/>
+        <w:numPr>
+          <w:ilvl w:val="0"/>
+          <w:numId w:val="4"/>
+        </w:numPr>
+        <w:rPr>
+          <w:lang w:val="en-US"/>
+        </w:rPr>
+      </w:pPr>
+      <w:proofErr w:type="spellStart"/>
+      <w:r>
+        <w:rPr>
+          <w:lang w:val="en-US"/>
+        </w:rPr>
+        <w:t>Max_num_turns</w:t>
+      </w:r>
+      <w:proofErr w:type="spellEnd"/>
+      <w:r>
+        <w:rPr>
+          <w:lang w:val="en-US"/>
+        </w:rPr>
+        <w:t>: game timeout.</w:t>
+      </w:r>
+    </w:p>
+    <w:p>
+      <w:pPr>
+        <w:pStyle w:val="ListParagraph"/>
+        <w:numPr>
+          <w:ilvl w:val="0"/>
+          <w:numId w:val="4"/>
+        </w:numPr>
+        <w:rPr>
+          <w:lang w:val="en-US"/>
+        </w:rPr>
+      </w:pPr>
+      <w:proofErr w:type="spellStart"/>
+      <w:r>
+        <w:rPr>
+          <w:lang w:val="en-US"/>
+        </w:rPr>
+        <w:t>To_draw_game</w:t>
+      </w:r>
+      <w:proofErr w:type="spellEnd"/>
+      <w:r>
+        <w:rPr>
+          <w:lang w:val="en-US"/>
+        </w:rPr>
+        <w:t>: whether you want to see the graphics of each game or only the results.</w:t>
+      </w:r>
+    </w:p>
+    <w:p>
+      <w:pPr>
+        <w:rPr>
+          <w:lang w:val="en-US"/>
+        </w:rPr>
+      </w:pPr>
+      <w:r>
+        <w:rPr>
+          <w:lang w:val="en-US"/>
+        </w:rPr>
+        <w:t>After running ‘main.py’, you will see prints of each game progress and in the end the count of wins for each player and counts of draws.</w:t>
+      </w:r>
+    </w:p>
+    <w:p>
+      <w:pPr>
+        <w:rPr>
+          <w:lang w:val="en-US"/>
+        </w:rPr>
+      </w:pPr>
+    </w:p>
+    <w:p>
+      <w:pPr>
+        <w:jc w:val="center"/>
+        <w:rPr>
+          <w:b/>
+          <w:bCs/>
           <w:sz w:val="32"/>
           <w:szCs w:val="32"/>
           <w:lang w:val="en-US"/>
         </w:rPr>
-        <w:t>Good luck and h</w:t>
-      </w:r>
+      </w:pPr>
       <w:r>
         <w:rPr>
           <w:b/>
@@ -2917,7 +3399,7 @@
           <w:szCs w:val="32"/>
           <w:lang w:val="en-US"/>
         </w:rPr>
-        <w:t xml:space="preserve">ave </w:t>
+        <w:t>Good luck and h</w:t>
       </w:r>
       <w:r>
         <w:rPr>
@@ -2927,7 +3409,7 @@
           <w:szCs w:val="32"/>
           <w:lang w:val="en-US"/>
         </w:rPr>
-        <w:t>f</w:t>
+        <w:t xml:space="preserve">ave </w:t>
       </w:r>
       <w:r>
         <w:rPr>
@@ -2937,7 +3419,7 @@
           <w:szCs w:val="32"/>
           <w:lang w:val="en-US"/>
         </w:rPr>
-        <w:t>un</w:t>
+        <w:t>f</w:t>
       </w:r>
       <w:r>
         <w:rPr>
@@ -2947,7 +3429,7 @@
           <w:szCs w:val="32"/>
           <w:lang w:val="en-US"/>
         </w:rPr>
-        <w:t xml:space="preserve"> - m</w:t>
+        <w:t>un</w:t>
       </w:r>
       <w:r>
         <w:rPr>
@@ -2957,7 +3439,7 @@
           <w:szCs w:val="32"/>
           <w:lang w:val="en-US"/>
         </w:rPr>
-        <w:t>ay the best player win</w:t>
+        <w:t xml:space="preserve"> - m</w:t>
       </w:r>
       <w:r>
         <w:rPr>
@@ -2967,6 +3449,36 @@
           <w:szCs w:val="32"/>
           <w:lang w:val="en-US"/>
         </w:rPr>
+        <w:t xml:space="preserve">ay the best </w:t>
+      </w:r>
+      <w:r>
+        <w:rPr>
+          <w:b/>
+          <w:bCs/>
+          <w:sz w:val="32"/>
+          <w:szCs w:val="32"/>
+          <w:lang w:val="en-US"/>
+        </w:rPr>
+        <w:t>pirate</w:t>
+      </w:r>
+      <w:r>
+        <w:rPr>
+          <w:b/>
+          <w:bCs/>
+          <w:sz w:val="32"/>
+          <w:szCs w:val="32"/>
+          <w:lang w:val="en-US"/>
+        </w:rPr>
+        <w:t xml:space="preserve"> win</w:t>
+      </w:r>
+      <w:r>
+        <w:rPr>
+          <w:b/>
+          <w:bCs/>
+          <w:sz w:val="32"/>
+          <w:szCs w:val="32"/>
+          <w:lang w:val="en-US"/>
+        </w:rPr>
         <w:t>!</w:t>
       </w:r>
     </w:p>
@@ -3089,13 +3601,7 @@
         <w:rPr>
           <w:lang w:val="en-US"/>
         </w:rPr>
-        <w:t>Version 2.0</w:t>
-      </w:r>
-      <w:r>
-        <w:rPr>
-          <w:lang w:val="en-US"/>
-        </w:rPr>
-        <w:t xml:space="preserve"> and later</w:t>
+        <w:t>Next versions</w:t>
       </w:r>
       <w:r>
         <w:rPr>
@@ -3149,7 +3655,37 @@
         <w:rPr>
           <w:lang w:val="en-US"/>
         </w:rPr>
-        <w:t>Islands owned by a player will generate ships according to pre-defined time for each island stated in board settings.</w:t>
+        <w:t xml:space="preserve">Different kinds of ships (boat, man o’ war, </w:t>
+      </w:r>
+      <w:r>
+        <w:rPr>
+          <w:lang w:val="en-US"/>
+        </w:rPr>
+        <w:t>etc.</w:t>
+      </w:r>
+      <w:r>
+        <w:rPr>
+          <w:lang w:val="en-US"/>
+        </w:rPr>
+        <w:t>…)</w:t>
+      </w:r>
+      <w:r>
+        <w:rPr>
+          <w:lang w:val="en-US"/>
+        </w:rPr>
+        <w:t xml:space="preserve"> </w:t>
+      </w:r>
+      <w:r>
+        <w:rPr>
+          <w:lang w:val="en-US"/>
+        </w:rPr>
+        <w:t xml:space="preserve">with different stats: ship </w:t>
+      </w:r>
+      <w:r>
+        <w:rPr>
+          <w:lang w:val="en-US"/>
+        </w:rPr>
+        <w:t>life, ship strength, ship speed.</w:t>
       </w:r>
     </w:p>
     <w:p>
@@ -3167,7 +3703,19 @@
         <w:rPr>
           <w:lang w:val="en-US"/>
         </w:rPr>
-        <w:t>Ships will be able to destroy blocks and allow for ships passage.</w:t>
+        <w:t xml:space="preserve">New option for player: exchange island life for ship creation. Better ship </w:t>
+      </w:r>
+      <w:r>
+        <w:rPr>
+          <w:lang w:val="en-US"/>
+        </w:rPr>
+        <w:t>costs</w:t>
+      </w:r>
+      <w:r>
+        <w:rPr>
+          <w:lang w:val="en-US"/>
+        </w:rPr>
+        <w:t xml:space="preserve"> more life.</w:t>
       </w:r>
     </w:p>
     <w:p>
@@ -3185,7 +3733,29 @@
         <w:rPr>
           <w:lang w:val="en-US"/>
         </w:rPr>
-        <w:t>Whirlpools / sea monsters – tiles that kills ships.</w:t>
+        <w:t xml:space="preserve">Allow to move </w:t>
+      </w:r>
+      <w:r>
+        <w:rPr>
+          <w:b/>
+          <w:bCs/>
+          <w:lang w:val="en-US"/>
+        </w:rPr>
+        <w:t>up to</w:t>
+      </w:r>
+      <w:r>
+        <w:rPr>
+          <w:lang w:val="en-US"/>
+        </w:rPr>
+        <w:t xml:space="preserve"> maximum speed of ship and not </w:t>
+      </w:r>
+      <w:r>
+        <w:rPr>
+          <w:b/>
+          <w:bCs/>
+          <w:lang w:val="en-US"/>
+        </w:rPr>
+        <w:t>only in it.</w:t>
       </w:r>
     </w:p>
     <w:p>
@@ -3203,15 +3773,7 @@
         <w:rPr>
           <w:lang w:val="en-US"/>
         </w:rPr>
-        <w:t xml:space="preserve">Allow to move up to maximum speed of ship and not </w:t>
-      </w:r>
-      <w:r>
-        <w:rPr>
-          <w:b/>
-          <w:bCs/>
-          <w:lang w:val="en-US"/>
-        </w:rPr>
-        <w:t>only in it.</w:t>
+        <w:t>Ships will be able to destroy blocks and allow for ships passage.</w:t>
       </w:r>
     </w:p>
     <w:p>
@@ -3229,7 +3791,7 @@
         <w:rPr>
           <w:lang w:val="en-US"/>
         </w:rPr>
-        <w:t>Add ship strength – decrease island life quicker.</w:t>
+        <w:t>Add different criteria for victory: destroy all or X enemy ships, capture all or X islands, capture enemy base island, etc. Can add combinations of all.</w:t>
       </w:r>
     </w:p>
     <w:p>
@@ -3247,7 +3809,7 @@
         <w:rPr>
           <w:lang w:val="en-US"/>
         </w:rPr>
-        <w:t>Add different criteria for victory: destroy all or X enemy ships, capture all or X islands, capture enemy base island, etc. Can add combinations of all.</w:t>
+        <w:t>Whirlpools / sea monsters – tiles that kills ships.</w:t>
       </w:r>
     </w:p>
     <w:p>
@@ -3313,7 +3875,19 @@
         <w:rPr>
           <w:lang w:val="en-US"/>
         </w:rPr>
-        <w:t>Add more boards to play.</w:t>
+        <w:t xml:space="preserve">Add more boards </w:t>
+      </w:r>
+      <w:r>
+        <w:rPr>
+          <w:lang w:val="en-US"/>
+        </w:rPr>
+        <w:t>and bots</w:t>
+      </w:r>
+      <w:r>
+        <w:rPr>
+          <w:lang w:val="en-US"/>
+        </w:rPr>
+        <w:t>.</w:t>
       </w:r>
     </w:p>
     <w:p>
@@ -3367,13 +3941,25 @@
         <w:rPr>
           <w:lang w:val="en-US"/>
         </w:rPr>
-        <w:t>Add option for more players</w:t>
-      </w:r>
-      <w:r>
-        <w:rPr>
-          <w:lang w:val="en-US"/>
-        </w:rPr>
-        <w:t xml:space="preserve"> than 2.</w:t>
+        <w:t xml:space="preserve">Add option for more </w:t>
+      </w:r>
+      <w:r>
+        <w:rPr>
+          <w:lang w:val="en-US"/>
+        </w:rPr>
+        <w:t xml:space="preserve">than 2 </w:t>
+      </w:r>
+      <w:r>
+        <w:rPr>
+          <w:lang w:val="en-US"/>
+        </w:rPr>
+        <w:t>players</w:t>
+      </w:r>
+      <w:r>
+        <w:rPr>
+          <w:lang w:val="en-US"/>
+        </w:rPr>
+        <w:t>.</w:t>
       </w:r>
     </w:p>
     <w:p>
@@ -3415,6 +4001,36 @@
         <w:rPr>
           <w:lang w:val="en-US"/>
         </w:rPr>
+        <w:t xml:space="preserve">Island with ships looks </w:t>
+      </w:r>
+      <w:r>
+        <w:rPr>
+          <w:lang w:val="en-US"/>
+        </w:rPr>
+        <w:t>different</w:t>
+      </w:r>
+      <w:r>
+        <w:rPr>
+          <w:lang w:val="en-US"/>
+        </w:rPr>
+        <w:t>.</w:t>
+      </w:r>
+    </w:p>
+    <w:p>
+      <w:pPr>
+        <w:pStyle w:val="ListParagraph"/>
+        <w:numPr>
+          <w:ilvl w:val="2"/>
+          <w:numId w:val="1"/>
+        </w:numPr>
+        <w:rPr>
+          <w:lang w:val="en-US"/>
+        </w:rPr>
+      </w:pPr>
+      <w:r>
+        <w:rPr>
+          <w:lang w:val="en-US"/>
+        </w:rPr>
         <w:t>Show</w:t>
       </w:r>
       <w:r>
@@ -3427,7 +4043,31 @@
         <w:rPr>
           <w:lang w:val="en-US"/>
         </w:rPr>
-        <w:t xml:space="preserve"> islands life</w:t>
+        <w:t xml:space="preserve"> islands </w:t>
+      </w:r>
+      <w:r>
+        <w:rPr>
+          <w:lang w:val="en-US"/>
+        </w:rPr>
+        <w:t xml:space="preserve">stats (life, </w:t>
+      </w:r>
+      <w:r>
+        <w:rPr>
+          <w:lang w:val="en-US"/>
+        </w:rPr>
+        <w:t>ships, …</w:t>
+      </w:r>
+      <w:r>
+        <w:rPr>
+          <w:lang w:val="en-US"/>
+        </w:rPr>
+        <w:t>),</w:t>
+      </w:r>
+      <w:r>
+        <w:rPr>
+          <w:lang w:val="en-US"/>
+        </w:rPr>
+        <w:t xml:space="preserve"> ships stats</w:t>
       </w:r>
       <w:r>
         <w:rPr>
@@ -3765,6 +4405,95 @@
     </w:lvl>
   </w:abstractNum>
   <w:abstractNum w:abstractNumId="2" w15:restartNumberingAfterBreak="0">
+    <w:nsid w:val="5D2A5571"/>
+    <w:multiLevelType w:val="hybridMultilevel"/>
+    <w:tmpl w:val="574EDC48"/>
+    <w:lvl w:ilvl="0" w:tplc="2000000F">
+      <w:start w:val="1"/>
+      <w:numFmt w:val="decimal"/>
+      <w:lvlText w:val="%1."/>
+      <w:lvlJc w:val="left"/>
+      <w:pPr>
+        <w:ind w:left="720" w:hanging="360"/>
+      </w:pPr>
+      <w:rPr>
+        <w:rFonts w:hint="default"/>
+      </w:rPr>
+    </w:lvl>
+    <w:lvl w:ilvl="1" w:tplc="20000019" w:tentative="1">
+      <w:start w:val="1"/>
+      <w:numFmt w:val="lowerLetter"/>
+      <w:lvlText w:val="%2."/>
+      <w:lvlJc w:val="left"/>
+      <w:pPr>
+        <w:ind w:left="1440" w:hanging="360"/>
+      </w:pPr>
+    </w:lvl>
+    <w:lvl w:ilvl="2" w:tplc="2000001B" w:tentative="1">
+      <w:start w:val="1"/>
+      <w:numFmt w:val="lowerRoman"/>
+      <w:lvlText w:val="%3."/>
+      <w:lvlJc w:val="right"/>
+      <w:pPr>
+        <w:ind w:left="2160" w:hanging="180"/>
+      </w:pPr>
+    </w:lvl>
+    <w:lvl w:ilvl="3" w:tplc="2000000F" w:tentative="1">
+      <w:start w:val="1"/>
+      <w:numFmt w:val="decimal"/>
+      <w:lvlText w:val="%4."/>
+      <w:lvlJc w:val="left"/>
+      <w:pPr>
+        <w:ind w:left="2880" w:hanging="360"/>
+      </w:pPr>
+    </w:lvl>
+    <w:lvl w:ilvl="4" w:tplc="20000019" w:tentative="1">
+      <w:start w:val="1"/>
+      <w:numFmt w:val="lowerLetter"/>
+      <w:lvlText w:val="%5."/>
+      <w:lvlJc w:val="left"/>
+      <w:pPr>
+        <w:ind w:left="3600" w:hanging="360"/>
+      </w:pPr>
+    </w:lvl>
+    <w:lvl w:ilvl="5" w:tplc="2000001B" w:tentative="1">
+      <w:start w:val="1"/>
+      <w:numFmt w:val="lowerRoman"/>
+      <w:lvlText w:val="%6."/>
+      <w:lvlJc w:val="right"/>
+      <w:pPr>
+        <w:ind w:left="4320" w:hanging="180"/>
+      </w:pPr>
+    </w:lvl>
+    <w:lvl w:ilvl="6" w:tplc="2000000F" w:tentative="1">
+      <w:start w:val="1"/>
+      <w:numFmt w:val="decimal"/>
+      <w:lvlText w:val="%7."/>
+      <w:lvlJc w:val="left"/>
+      <w:pPr>
+        <w:ind w:left="5040" w:hanging="360"/>
+      </w:pPr>
+    </w:lvl>
+    <w:lvl w:ilvl="7" w:tplc="20000019" w:tentative="1">
+      <w:start w:val="1"/>
+      <w:numFmt w:val="lowerLetter"/>
+      <w:lvlText w:val="%8."/>
+      <w:lvlJc w:val="left"/>
+      <w:pPr>
+        <w:ind w:left="5760" w:hanging="360"/>
+      </w:pPr>
+    </w:lvl>
+    <w:lvl w:ilvl="8" w:tplc="2000001B" w:tentative="1">
+      <w:start w:val="1"/>
+      <w:numFmt w:val="lowerRoman"/>
+      <w:lvlText w:val="%9."/>
+      <w:lvlJc w:val="right"/>
+      <w:pPr>
+        <w:ind w:left="6480" w:hanging="180"/>
+      </w:pPr>
+    </w:lvl>
+  </w:abstractNum>
+  <w:abstractNum w:abstractNumId="3" w15:restartNumberingAfterBreak="0">
     <w:nsid w:val="63A46113"/>
     <w:multiLevelType w:val="hybridMultilevel"/>
     <w:tmpl w:val="C6622C60"/>
@@ -3878,13 +4607,16 @@
     </w:lvl>
   </w:abstractNum>
   <w:num w:numId="1" w16cid:durableId="1041368726">
-    <w:abstractNumId w:val="2"/>
+    <w:abstractNumId w:val="3"/>
   </w:num>
   <w:num w:numId="2" w16cid:durableId="111704605">
     <w:abstractNumId w:val="1"/>
   </w:num>
   <w:num w:numId="3" w16cid:durableId="560823200">
     <w:abstractNumId w:val="0"/>
+  </w:num>
+  <w:num w:numId="4" w16cid:durableId="1791123169">
+    <w:abstractNumId w:val="2"/>
   </w:num>
 </w:numbering>
 </file>

--- a/Instructions.docx
+++ b/Instructions.docx
@@ -15,7 +15,7 @@
           <w:lang w:val="en-US"/>
         </w:rPr>
       </w:pPr>
-      <w:bookmarkStart w:id="0" w:name="_Toc166499360"/>
+      <w:bookmarkStart w:id="0" w:name="_Toc168434601"/>
       <w:r>
         <w:rPr>
           <w:b/>
@@ -151,7 +151,7 @@
               <w:noProof/>
               <w:sz w:val="24"/>
               <w:szCs w:val="24"/>
-              <w:lang w:eastAsia="en-IL"/>
+              <w:lang w:val="en-IL" w:eastAsia="en-IL"/>
             </w:rPr>
           </w:pPr>
           <w:r>
@@ -163,7 +163,7 @@
           <w:r>
             <w:fldChar w:fldCharType="separate"/>
           </w:r>
-          <w:hyperlink w:anchor="_Toc166499360" w:history="1">
+          <w:hyperlink w:anchor="_Toc168434601" w:history="1">
             <w:r>
               <w:rPr>
                 <w:rStyle w:val="Hyperlink"/>
@@ -193,7 +193,7 @@
                 <w:noProof/>
                 <w:webHidden/>
               </w:rPr>
-              <w:instrText xml:space="preserve"> PAGEREF _Toc166499360 \h </w:instrText>
+              <w:instrText xml:space="preserve"> PAGEREF _Toc168434601 \h </w:instrText>
             </w:r>
             <w:r>
               <w:rPr>
@@ -235,10 +235,10 @@
               <w:noProof/>
               <w:sz w:val="24"/>
               <w:szCs w:val="24"/>
-              <w:lang w:eastAsia="en-IL"/>
+              <w:lang w:val="en-IL" w:eastAsia="en-IL"/>
             </w:rPr>
           </w:pPr>
-          <w:hyperlink w:anchor="_Toc166499361" w:history="1">
+          <w:hyperlink w:anchor="_Toc168434602" w:history="1">
             <w:r>
               <w:rPr>
                 <w:rStyle w:val="Hyperlink"/>
@@ -267,7 +267,7 @@
                 <w:noProof/>
                 <w:webHidden/>
               </w:rPr>
-              <w:instrText xml:space="preserve"> PAGEREF _Toc166499361 \h </w:instrText>
+              <w:instrText xml:space="preserve"> PAGEREF _Toc168434602 \h </w:instrText>
             </w:r>
             <w:r>
               <w:rPr>
@@ -309,10 +309,10 @@
               <w:noProof/>
               <w:sz w:val="24"/>
               <w:szCs w:val="24"/>
-              <w:lang w:eastAsia="en-IL"/>
+              <w:lang w:val="en-IL" w:eastAsia="en-IL"/>
             </w:rPr>
           </w:pPr>
-          <w:hyperlink w:anchor="_Toc166499362" w:history="1">
+          <w:hyperlink w:anchor="_Toc168434603" w:history="1">
             <w:r>
               <w:rPr>
                 <w:rStyle w:val="Hyperlink"/>
@@ -341,7 +341,7 @@
                 <w:noProof/>
                 <w:webHidden/>
               </w:rPr>
-              <w:instrText xml:space="preserve"> PAGEREF _Toc166499362 \h </w:instrText>
+              <w:instrText xml:space="preserve"> PAGEREF _Toc168434603 \h </w:instrText>
             </w:r>
             <w:r>
               <w:rPr>
@@ -383,10 +383,10 @@
               <w:noProof/>
               <w:sz w:val="24"/>
               <w:szCs w:val="24"/>
-              <w:lang w:eastAsia="en-IL"/>
+              <w:lang w:val="en-IL" w:eastAsia="en-IL"/>
             </w:rPr>
           </w:pPr>
-          <w:hyperlink w:anchor="_Toc166499363" w:history="1">
+          <w:hyperlink w:anchor="_Toc168434604" w:history="1">
             <w:r>
               <w:rPr>
                 <w:rStyle w:val="Hyperlink"/>
@@ -413,7 +413,7 @@
                 <w:noProof/>
                 <w:webHidden/>
               </w:rPr>
-              <w:instrText xml:space="preserve"> PAGEREF _Toc166499363 \h </w:instrText>
+              <w:instrText xml:space="preserve"> PAGEREF _Toc168434604 \h </w:instrText>
             </w:r>
             <w:r>
               <w:rPr>
@@ -455,10 +455,10 @@
               <w:noProof/>
               <w:sz w:val="24"/>
               <w:szCs w:val="24"/>
-              <w:lang w:eastAsia="en-IL"/>
+              <w:lang w:val="en-IL" w:eastAsia="en-IL"/>
             </w:rPr>
           </w:pPr>
-          <w:hyperlink w:anchor="_Toc166499364" w:history="1">
+          <w:hyperlink w:anchor="_Toc168434605" w:history="1">
             <w:r>
               <w:rPr>
                 <w:rStyle w:val="Hyperlink"/>
@@ -485,7 +485,7 @@
                 <w:noProof/>
                 <w:webHidden/>
               </w:rPr>
-              <w:instrText xml:space="preserve"> PAGEREF _Toc166499364 \h </w:instrText>
+              <w:instrText xml:space="preserve"> PAGEREF _Toc168434605 \h </w:instrText>
             </w:r>
             <w:r>
               <w:rPr>
@@ -505,7 +505,7 @@
                 <w:noProof/>
                 <w:webHidden/>
               </w:rPr>
-              <w:t>3</w:t>
+              <w:t>2</w:t>
             </w:r>
             <w:r>
               <w:rPr>
@@ -527,10 +527,10 @@
               <w:noProof/>
               <w:sz w:val="24"/>
               <w:szCs w:val="24"/>
-              <w:lang w:eastAsia="en-IL"/>
+              <w:lang w:val="en-IL" w:eastAsia="en-IL"/>
             </w:rPr>
           </w:pPr>
-          <w:hyperlink w:anchor="_Toc166499365" w:history="1">
+          <w:hyperlink w:anchor="_Toc168434606" w:history="1">
             <w:r>
               <w:rPr>
                 <w:rStyle w:val="Hyperlink"/>
@@ -558,7 +558,7 @@
                 <w:noProof/>
                 <w:webHidden/>
               </w:rPr>
-              <w:instrText xml:space="preserve"> PAGEREF _Toc166499365 \h </w:instrText>
+              <w:instrText xml:space="preserve"> PAGEREF _Toc168434606 \h </w:instrText>
             </w:r>
             <w:r>
               <w:rPr>
@@ -600,10 +600,10 @@
               <w:noProof/>
               <w:sz w:val="24"/>
               <w:szCs w:val="24"/>
-              <w:lang w:eastAsia="en-IL"/>
+              <w:lang w:val="en-IL" w:eastAsia="en-IL"/>
             </w:rPr>
           </w:pPr>
-          <w:hyperlink w:anchor="_Toc166499366" w:history="1">
+          <w:hyperlink w:anchor="_Toc168434607" w:history="1">
             <w:r>
               <w:rPr>
                 <w:rStyle w:val="Hyperlink"/>
@@ -631,7 +631,7 @@
                 <w:noProof/>
                 <w:webHidden/>
               </w:rPr>
-              <w:instrText xml:space="preserve"> PAGEREF _Toc166499366 \h </w:instrText>
+              <w:instrText xml:space="preserve"> PAGEREF _Toc168434607 \h </w:instrText>
             </w:r>
             <w:r>
               <w:rPr>
@@ -673,10 +673,10 @@
               <w:noProof/>
               <w:sz w:val="24"/>
               <w:szCs w:val="24"/>
-              <w:lang w:eastAsia="en-IL"/>
+              <w:lang w:val="en-IL" w:eastAsia="en-IL"/>
             </w:rPr>
           </w:pPr>
-          <w:hyperlink w:anchor="_Toc166499367" w:history="1">
+          <w:hyperlink w:anchor="_Toc168434608" w:history="1">
             <w:r>
               <w:rPr>
                 <w:rStyle w:val="Hyperlink"/>
@@ -704,7 +704,7 @@
                 <w:noProof/>
                 <w:webHidden/>
               </w:rPr>
-              <w:instrText xml:space="preserve"> PAGEREF _Toc166499367 \h </w:instrText>
+              <w:instrText xml:space="preserve"> PAGEREF _Toc168434608 \h </w:instrText>
             </w:r>
             <w:r>
               <w:rPr>
@@ -725,6 +725,81 @@
                 <w:webHidden/>
               </w:rPr>
               <w:t>3</w:t>
+            </w:r>
+            <w:r>
+              <w:rPr>
+                <w:noProof/>
+                <w:webHidden/>
+              </w:rPr>
+              <w:fldChar w:fldCharType="end"/>
+            </w:r>
+          </w:hyperlink>
+        </w:p>
+        <w:p>
+          <w:pPr>
+            <w:pStyle w:val="TOC2"/>
+            <w:tabs>
+              <w:tab w:val="right" w:leader="dot" w:pos="9016"/>
+            </w:tabs>
+            <w:rPr>
+              <w:rFonts w:eastAsiaTheme="minorEastAsia"/>
+              <w:noProof/>
+              <w:sz w:val="24"/>
+              <w:szCs w:val="24"/>
+              <w:lang w:val="en-IL" w:eastAsia="en-IL"/>
+            </w:rPr>
+          </w:pPr>
+          <w:hyperlink w:anchor="_Toc168434609" w:history="1">
+            <w:r>
+              <w:rPr>
+                <w:rStyle w:val="Hyperlink"/>
+                <w:b/>
+                <w:bCs/>
+                <w:noProof/>
+                <w:lang w:val="en-US"/>
+              </w:rPr>
+              <w:t>Developing Bots</w:t>
+            </w:r>
+            <w:r>
+              <w:rPr>
+                <w:noProof/>
+                <w:webHidden/>
+              </w:rPr>
+              <w:tab/>
+            </w:r>
+            <w:r>
+              <w:rPr>
+                <w:noProof/>
+                <w:webHidden/>
+              </w:rPr>
+              <w:fldChar w:fldCharType="begin"/>
+            </w:r>
+            <w:r>
+              <w:rPr>
+                <w:noProof/>
+                <w:webHidden/>
+              </w:rPr>
+              <w:instrText xml:space="preserve"> PAGEREF _Toc168434609 \h </w:instrText>
+            </w:r>
+            <w:r>
+              <w:rPr>
+                <w:noProof/>
+                <w:webHidden/>
+              </w:rPr>
+            </w:r>
+            <w:r>
+              <w:rPr>
+                <w:noProof/>
+                <w:webHidden/>
+              </w:rPr>
+              <w:fldChar w:fldCharType="separate"/>
+            </w:r>
+            <w:r>
+              <w:rPr>
+                <w:noProof/>
+                <w:webHidden/>
+              </w:rPr>
+              <w:t>4</w:t>
             </w:r>
             <w:r>
               <w:rPr>
@@ -746,17 +821,17 @@
               <w:noProof/>
               <w:sz w:val="24"/>
               <w:szCs w:val="24"/>
-              <w:lang w:eastAsia="en-IL"/>
+              <w:lang w:val="en-IL" w:eastAsia="en-IL"/>
             </w:rPr>
           </w:pPr>
-          <w:hyperlink w:anchor="_Toc166499368" w:history="1">
+          <w:hyperlink w:anchor="_Toc168434610" w:history="1">
             <w:r>
               <w:rPr>
                 <w:rStyle w:val="Hyperlink"/>
                 <w:noProof/>
                 <w:lang w:val="en-US"/>
               </w:rPr>
-              <w:t>Game modes (victory criteria)</w:t>
+              <w:t>API</w:t>
             </w:r>
             <w:r>
               <w:rPr>
@@ -777,7 +852,7 @@
                 <w:noProof/>
                 <w:webHidden/>
               </w:rPr>
-              <w:instrText xml:space="preserve"> PAGEREF _Toc166499368 \h </w:instrText>
+              <w:instrText xml:space="preserve"> PAGEREF _Toc168434610 \h </w:instrText>
             </w:r>
             <w:r>
               <w:rPr>
@@ -797,7 +872,80 @@
                 <w:noProof/>
                 <w:webHidden/>
               </w:rPr>
-              <w:t>3</w:t>
+              <w:t>4</w:t>
+            </w:r>
+            <w:r>
+              <w:rPr>
+                <w:noProof/>
+                <w:webHidden/>
+              </w:rPr>
+              <w:fldChar w:fldCharType="end"/>
+            </w:r>
+          </w:hyperlink>
+        </w:p>
+        <w:p>
+          <w:pPr>
+            <w:pStyle w:val="TOC3"/>
+            <w:tabs>
+              <w:tab w:val="right" w:leader="dot" w:pos="9016"/>
+            </w:tabs>
+            <w:rPr>
+              <w:rFonts w:eastAsiaTheme="minorEastAsia"/>
+              <w:noProof/>
+              <w:sz w:val="24"/>
+              <w:szCs w:val="24"/>
+              <w:lang w:val="en-IL" w:eastAsia="en-IL"/>
+            </w:rPr>
+          </w:pPr>
+          <w:hyperlink w:anchor="_Toc168434611" w:history="1">
+            <w:r>
+              <w:rPr>
+                <w:rStyle w:val="Hyperlink"/>
+                <w:noProof/>
+                <w:lang w:val="en-US"/>
+              </w:rPr>
+              <w:t>Your code</w:t>
+            </w:r>
+            <w:r>
+              <w:rPr>
+                <w:noProof/>
+                <w:webHidden/>
+              </w:rPr>
+              <w:tab/>
+            </w:r>
+            <w:r>
+              <w:rPr>
+                <w:noProof/>
+                <w:webHidden/>
+              </w:rPr>
+              <w:fldChar w:fldCharType="begin"/>
+            </w:r>
+            <w:r>
+              <w:rPr>
+                <w:noProof/>
+                <w:webHidden/>
+              </w:rPr>
+              <w:instrText xml:space="preserve"> PAGEREF _Toc168434611 \h </w:instrText>
+            </w:r>
+            <w:r>
+              <w:rPr>
+                <w:noProof/>
+                <w:webHidden/>
+              </w:rPr>
+            </w:r>
+            <w:r>
+              <w:rPr>
+                <w:noProof/>
+                <w:webHidden/>
+              </w:rPr>
+              <w:fldChar w:fldCharType="separate"/>
+            </w:r>
+            <w:r>
+              <w:rPr>
+                <w:noProof/>
+                <w:webHidden/>
+              </w:rPr>
+              <w:t>4</w:t>
             </w:r>
             <w:r>
               <w:rPr>
@@ -819,10 +967,10 @@
               <w:noProof/>
               <w:sz w:val="24"/>
               <w:szCs w:val="24"/>
-              <w:lang w:eastAsia="en-IL"/>
+              <w:lang w:val="en-IL" w:eastAsia="en-IL"/>
             </w:rPr>
           </w:pPr>
-          <w:hyperlink w:anchor="_Toc166499369" w:history="1">
+          <w:hyperlink w:anchor="_Toc168434612" w:history="1">
             <w:r>
               <w:rPr>
                 <w:rStyle w:val="Hyperlink"/>
@@ -831,7 +979,7 @@
                 <w:noProof/>
                 <w:lang w:val="en-US"/>
               </w:rPr>
-              <w:t>Developing Bots</w:t>
+              <w:t>Checking Your Bot Performence</w:t>
             </w:r>
             <w:r>
               <w:rPr>
@@ -852,7 +1000,7 @@
                 <w:noProof/>
                 <w:webHidden/>
               </w:rPr>
-              <w:instrText xml:space="preserve"> PAGEREF _Toc166499369 \h </w:instrText>
+              <w:instrText xml:space="preserve"> PAGEREF _Toc168434612 \h </w:instrText>
             </w:r>
             <w:r>
               <w:rPr>
@@ -872,153 +1020,7 @@
                 <w:noProof/>
                 <w:webHidden/>
               </w:rPr>
-              <w:t>4</w:t>
-            </w:r>
-            <w:r>
-              <w:rPr>
-                <w:noProof/>
-                <w:webHidden/>
-              </w:rPr>
-              <w:fldChar w:fldCharType="end"/>
-            </w:r>
-          </w:hyperlink>
-        </w:p>
-        <w:p>
-          <w:pPr>
-            <w:pStyle w:val="TOC3"/>
-            <w:tabs>
-              <w:tab w:val="right" w:leader="dot" w:pos="9016"/>
-            </w:tabs>
-            <w:rPr>
-              <w:rFonts w:eastAsiaTheme="minorEastAsia"/>
-              <w:noProof/>
-              <w:sz w:val="24"/>
-              <w:szCs w:val="24"/>
-              <w:lang w:eastAsia="en-IL"/>
-            </w:rPr>
-          </w:pPr>
-          <w:hyperlink w:anchor="_Toc166499370" w:history="1">
-            <w:r>
-              <w:rPr>
-                <w:rStyle w:val="Hyperlink"/>
-                <w:noProof/>
-                <w:lang w:val="en-US"/>
-              </w:rPr>
-              <w:t>Your code</w:t>
-            </w:r>
-            <w:r>
-              <w:rPr>
-                <w:noProof/>
-                <w:webHidden/>
-              </w:rPr>
-              <w:tab/>
-            </w:r>
-            <w:r>
-              <w:rPr>
-                <w:noProof/>
-                <w:webHidden/>
-              </w:rPr>
-              <w:fldChar w:fldCharType="begin"/>
-            </w:r>
-            <w:r>
-              <w:rPr>
-                <w:noProof/>
-                <w:webHidden/>
-              </w:rPr>
-              <w:instrText xml:space="preserve"> PAGEREF _Toc166499370 \h </w:instrText>
-            </w:r>
-            <w:r>
-              <w:rPr>
-                <w:noProof/>
-                <w:webHidden/>
-              </w:rPr>
-            </w:r>
-            <w:r>
-              <w:rPr>
-                <w:noProof/>
-                <w:webHidden/>
-              </w:rPr>
-              <w:fldChar w:fldCharType="separate"/>
-            </w:r>
-            <w:r>
-              <w:rPr>
-                <w:noProof/>
-                <w:webHidden/>
-              </w:rPr>
-              <w:t>4</w:t>
-            </w:r>
-            <w:r>
-              <w:rPr>
-                <w:noProof/>
-                <w:webHidden/>
-              </w:rPr>
-              <w:fldChar w:fldCharType="end"/>
-            </w:r>
-          </w:hyperlink>
-        </w:p>
-        <w:p>
-          <w:pPr>
-            <w:pStyle w:val="TOC3"/>
-            <w:tabs>
-              <w:tab w:val="right" w:leader="dot" w:pos="9016"/>
-            </w:tabs>
-            <w:rPr>
-              <w:rFonts w:eastAsiaTheme="minorEastAsia"/>
-              <w:noProof/>
-              <w:sz w:val="24"/>
-              <w:szCs w:val="24"/>
-              <w:lang w:eastAsia="en-IL"/>
-            </w:rPr>
-          </w:pPr>
-          <w:hyperlink w:anchor="_Toc166499371" w:history="1">
-            <w:r>
-              <w:rPr>
-                <w:rStyle w:val="Hyperlink"/>
-                <w:noProof/>
-                <w:lang w:val="en-US"/>
-              </w:rPr>
-              <w:t>API</w:t>
-            </w:r>
-            <w:r>
-              <w:rPr>
-                <w:noProof/>
-                <w:webHidden/>
-              </w:rPr>
-              <w:tab/>
-            </w:r>
-            <w:r>
-              <w:rPr>
-                <w:noProof/>
-                <w:webHidden/>
-              </w:rPr>
-              <w:fldChar w:fldCharType="begin"/>
-            </w:r>
-            <w:r>
-              <w:rPr>
-                <w:noProof/>
-                <w:webHidden/>
-              </w:rPr>
-              <w:instrText xml:space="preserve"> PAGEREF _Toc166499371 \h </w:instrText>
-            </w:r>
-            <w:r>
-              <w:rPr>
-                <w:noProof/>
-                <w:webHidden/>
-              </w:rPr>
-            </w:r>
-            <w:r>
-              <w:rPr>
-                <w:noProof/>
-                <w:webHidden/>
-              </w:rPr>
-              <w:fldChar w:fldCharType="separate"/>
-            </w:r>
-            <w:r>
-              <w:rPr>
-                <w:noProof/>
-                <w:webHidden/>
-              </w:rPr>
-              <w:t>4</w:t>
+              <w:t>5</w:t>
             </w:r>
             <w:r>
               <w:rPr>
@@ -1040,10 +1042,10 @@
               <w:noProof/>
               <w:sz w:val="24"/>
               <w:szCs w:val="24"/>
-              <w:lang w:eastAsia="en-IL"/>
+              <w:lang w:val="en-IL" w:eastAsia="en-IL"/>
             </w:rPr>
           </w:pPr>
-          <w:hyperlink w:anchor="_Toc166499372" w:history="1">
+          <w:hyperlink w:anchor="_Toc168434613" w:history="1">
             <w:r>
               <w:rPr>
                 <w:rStyle w:val="Hyperlink"/>
@@ -1073,7 +1075,7 @@
                 <w:noProof/>
                 <w:webHidden/>
               </w:rPr>
-              <w:instrText xml:space="preserve"> PAGEREF _Toc166499372 \h </w:instrText>
+              <w:instrText xml:space="preserve"> PAGEREF _Toc168434613 \h </w:instrText>
             </w:r>
             <w:r>
               <w:rPr>
@@ -1093,7 +1095,7 @@
                 <w:noProof/>
                 <w:webHidden/>
               </w:rPr>
-              <w:t>5</w:t>
+              <w:t>6</w:t>
             </w:r>
             <w:r>
               <w:rPr>
@@ -1143,7 +1145,7 @@
           <w:bCs/>
         </w:rPr>
       </w:pPr>
-      <w:bookmarkStart w:id="1" w:name="_Toc166499361"/>
+      <w:bookmarkStart w:id="1" w:name="_Toc168434602"/>
       <w:r>
         <w:rPr>
           <w:b/>
@@ -1332,7 +1334,7 @@
           <w:bCs/>
         </w:rPr>
       </w:pPr>
-      <w:bookmarkStart w:id="2" w:name="_Toc166499362"/>
+      <w:bookmarkStart w:id="2" w:name="_Toc168434603"/>
       <w:r>
         <w:rPr>
           <w:b/>
@@ -1346,7 +1348,7 @@
       <w:pPr>
         <w:pStyle w:val="Heading3"/>
       </w:pPr>
-      <w:bookmarkStart w:id="3" w:name="_Toc166499363"/>
+      <w:bookmarkStart w:id="3" w:name="_Toc168434604"/>
       <w:r>
         <w:t>Board</w:t>
       </w:r>
@@ -1479,7 +1481,15 @@
       </w:r>
       <w:proofErr w:type="spellEnd"/>
       <w:r>
-        <w:t xml:space="preserve">: assign a base island for each player. The position in the list represents which player gets this index and the value is the index in islands list defined above that is assigned to this player. For example: Player N gets the Nth index and islands[Nth index] is assigned to be </w:t>
+        <w:t xml:space="preserve">: assign a base island for each player. The position in the list represents which player gets this index and the value is the index in islands list defined above that is assigned to this player. For example: Player N gets the Nth index and </w:t>
+      </w:r>
+      <w:proofErr w:type="gramStart"/>
+      <w:r>
+        <w:t>islands[</w:t>
+      </w:r>
+      <w:proofErr w:type="gramEnd"/>
+      <w:r>
+        <w:t xml:space="preserve">Nth index] is assigned to be </w:t>
       </w:r>
       <w:r>
         <w:t>his</w:t>
@@ -1491,7 +1501,15 @@
         <w:t>. I</w:t>
       </w:r>
       <w:r>
-        <w:t>n the example below: player 0 gets island[1] and player[1] gets island[0]</w:t>
+        <w:t xml:space="preserve">n the example below: player 0 gets </w:t>
+      </w:r>
+      <w:proofErr w:type="gramStart"/>
+      <w:r>
+        <w:t>island[</w:t>
+      </w:r>
+      <w:proofErr w:type="gramEnd"/>
+      <w:r>
+        <w:t>1] and player[1] gets island[0]</w:t>
       </w:r>
       <w:r>
         <w:t>.</w:t>
@@ -1511,7 +1529,15 @@
       </w:r>
       <w:proofErr w:type="spellEnd"/>
       <w:r>
-        <w:t>: each players can have different speed. same explanation as above for the notation.</w:t>
+        <w:t xml:space="preserve">: each </w:t>
+      </w:r>
+      <w:proofErr w:type="gramStart"/>
+      <w:r>
+        <w:t>players</w:t>
+      </w:r>
+      <w:proofErr w:type="gramEnd"/>
+      <w:r>
+        <w:t xml:space="preserve"> can have different speed. same explanation as above for the notation.</w:t>
       </w:r>
       <w:r>
         <w:t xml:space="preserve"> </w:t>
@@ -1596,7 +1622,7 @@
       <w:pPr>
         <w:pStyle w:val="Heading3"/>
       </w:pPr>
-      <w:bookmarkStart w:id="4" w:name="_Toc166499364"/>
+      <w:bookmarkStart w:id="4" w:name="_Toc168434605"/>
       <w:r>
         <w:t>Ship</w:t>
       </w:r>
@@ -2093,7 +2119,7 @@
           <w:lang w:val="en-US"/>
         </w:rPr>
       </w:pPr>
-      <w:bookmarkStart w:id="5" w:name="_Toc166499365"/>
+      <w:bookmarkStart w:id="5" w:name="_Toc168434606"/>
       <w:r>
         <w:rPr>
           <w:lang w:val="en-US"/>
@@ -2183,7 +2209,21 @@
         <w:rPr>
           <w:lang w:val="en-US"/>
         </w:rPr>
-        <w:t>Own player id: equals -1 if island is neutral (aka no player owned the island).</w:t>
+        <w:t xml:space="preserve">Own player </w:t>
+      </w:r>
+      <w:proofErr w:type="gramStart"/>
+      <w:r>
+        <w:rPr>
+          <w:lang w:val="en-US"/>
+        </w:rPr>
+        <w:t>id:</w:t>
+      </w:r>
+      <w:proofErr w:type="gramEnd"/>
+      <w:r>
+        <w:rPr>
+          <w:lang w:val="en-US"/>
+        </w:rPr>
+        <w:t xml:space="preserve"> equals -1 if island is neutral (aka no player owned the island).</w:t>
       </w:r>
     </w:p>
     <w:p>
@@ -2345,7 +2385,7 @@
           <w:lang w:val="en-US"/>
         </w:rPr>
       </w:pPr>
-      <w:bookmarkStart w:id="6" w:name="_Toc166499366"/>
+      <w:bookmarkStart w:id="6" w:name="_Toc168434607"/>
       <w:r>
         <w:rPr>
           <w:lang w:val="en-US"/>
@@ -2503,7 +2543,7 @@
           <w:lang w:val="en-US"/>
         </w:rPr>
       </w:pPr>
-      <w:bookmarkStart w:id="7" w:name="_Toc166499367"/>
+      <w:bookmarkStart w:id="7" w:name="_Toc168434608"/>
       <w:r>
         <w:rPr>
           <w:lang w:val="en-US"/>
@@ -2638,7 +2678,7 @@
           <w:lang w:val="en-US"/>
         </w:rPr>
       </w:pPr>
-      <w:bookmarkStart w:id="8" w:name="_Toc166499369"/>
+      <w:bookmarkStart w:id="8" w:name="_Toc168434609"/>
       <w:r>
         <w:rPr>
           <w:b/>
@@ -2657,8 +2697,7 @@
           <w:lang w:val="en-US"/>
         </w:rPr>
       </w:pPr>
-      <w:bookmarkStart w:id="9" w:name="_Toc166499371"/>
-      <w:bookmarkStart w:id="10" w:name="_Toc166499370"/>
+      <w:bookmarkStart w:id="9" w:name="_Toc168434610"/>
       <w:r>
         <w:rPr>
           <w:lang w:val="en-US"/>
@@ -2811,6 +2850,7 @@
           <w:lang w:val="en-US"/>
         </w:rPr>
       </w:pPr>
+      <w:bookmarkStart w:id="10" w:name="_Toc168434611"/>
       <w:r>
         <w:rPr>
           <w:lang w:val="en-US"/>
@@ -2963,7 +3003,20 @@
           <w:lang w:eastAsia="en-IL"/>
           <w14:ligatures w14:val="none"/>
         </w:rPr>
-        <w:t>do_turn</w:t>
+        <w:t>do_</w:t>
+      </w:r>
+      <w:proofErr w:type="gramStart"/>
+      <w:r>
+        <w:rPr>
+          <w:rFonts w:ascii="Courier New" w:eastAsia="Times New Roman" w:hAnsi="Courier New" w:cs="Courier New"/>
+          <w:color w:val="56A8F5"/>
+          <w:kern w:val="0"/>
+          <w:sz w:val="20"/>
+          <w:szCs w:val="20"/>
+          <w:lang w:eastAsia="en-IL"/>
+          <w14:ligatures w14:val="none"/>
+        </w:rPr>
+        <w:t>turn</w:t>
       </w:r>
       <w:proofErr w:type="spellEnd"/>
       <w:r>
@@ -2979,6 +3032,7 @@
         <w:t>(</w:t>
       </w:r>
       <w:proofErr w:type="spellStart"/>
+      <w:proofErr w:type="gramEnd"/>
       <w:r>
         <w:rPr>
           <w:rFonts w:ascii="Courier New" w:eastAsia="Times New Roman" w:hAnsi="Courier New" w:cs="Courier New"/>
@@ -3077,7 +3131,14 @@
         <w:rPr>
           <w:lang w:val="en-US"/>
         </w:rPr>
-        <w:t>game_api</w:t>
+        <w:t>game_</w:t>
+      </w:r>
+      <w:proofErr w:type="gramStart"/>
+      <w:r>
+        <w:rPr>
+          <w:lang w:val="en-US"/>
+        </w:rPr>
+        <w:t>api</w:t>
       </w:r>
       <w:proofErr w:type="spellEnd"/>
       <w:r>
@@ -3087,6 +3148,7 @@
         <w:t>.{</w:t>
       </w:r>
       <w:proofErr w:type="spellStart"/>
+      <w:proofErr w:type="gramEnd"/>
       <w:r>
         <w:rPr>
           <w:lang w:val="en-US"/>
@@ -3137,6 +3199,7 @@
           <w:lang w:val="en-US"/>
         </w:rPr>
       </w:pPr>
+      <w:bookmarkStart w:id="11" w:name="_Toc168434612"/>
       <w:r>
         <w:rPr>
           <w:b/>
@@ -3144,8 +3207,27 @@
           <w:lang w:val="en-US"/>
         </w:rPr>
         <w:lastRenderedPageBreak/>
-        <w:t>Checking your code</w:t>
-      </w:r>
+        <w:t xml:space="preserve">Checking </w:t>
+      </w:r>
+      <w:r>
+        <w:rPr>
+          <w:b/>
+          <w:bCs/>
+          <w:lang w:val="en-US"/>
+        </w:rPr>
+        <w:t xml:space="preserve">Your Bot </w:t>
+      </w:r>
+      <w:proofErr w:type="spellStart"/>
+      <w:r>
+        <w:rPr>
+          <w:b/>
+          <w:bCs/>
+          <w:lang w:val="en-US"/>
+        </w:rPr>
+        <w:t>Performence</w:t>
+      </w:r>
+      <w:bookmarkEnd w:id="11"/>
+      <w:proofErr w:type="spellEnd"/>
     </w:p>
     <w:p>
       <w:pPr>
@@ -3214,7 +3296,14 @@
         <w:rPr>
           <w:lang w:val="en-US"/>
         </w:rPr>
-        <w:t>player_names</w:t>
+        <w:t>player_</w:t>
+      </w:r>
+      <w:proofErr w:type="gramStart"/>
+      <w:r>
+        <w:rPr>
+          <w:lang w:val="en-US"/>
+        </w:rPr>
+        <w:t>names</w:t>
       </w:r>
       <w:proofErr w:type="spellEnd"/>
       <w:r>
@@ -3227,7 +3316,14 @@
         <w:rPr>
           <w:lang w:val="en-US"/>
         </w:rPr>
-        <w:t xml:space="preserve">: </w:t>
+        <w:t>:</w:t>
+      </w:r>
+      <w:proofErr w:type="gramEnd"/>
+      <w:r>
+        <w:rPr>
+          <w:lang w:val="en-US"/>
+        </w:rPr>
+        <w:t xml:space="preserve"> </w:t>
       </w:r>
       <w:r>
         <w:rPr>
@@ -3508,7 +3604,7 @@
           <w:lang w:val="en-US"/>
         </w:rPr>
       </w:pPr>
-      <w:bookmarkStart w:id="11" w:name="_Toc166499372"/>
+      <w:bookmarkStart w:id="12" w:name="_Toc168434613"/>
       <w:r>
         <w:rPr>
           <w:b/>
@@ -3526,7 +3622,7 @@
         </w:rPr>
         <w:t>ersions</w:t>
       </w:r>
-      <w:bookmarkEnd w:id="11"/>
+      <w:bookmarkEnd w:id="12"/>
     </w:p>
     <w:p>
       <w:pPr>
@@ -3703,7 +3799,21 @@
         <w:rPr>
           <w:lang w:val="en-US"/>
         </w:rPr>
-        <w:t xml:space="preserve">New option for player: exchange island life for ship creation. Better ship </w:t>
+        <w:t xml:space="preserve">New option for </w:t>
+      </w:r>
+      <w:proofErr w:type="gramStart"/>
+      <w:r>
+        <w:rPr>
+          <w:lang w:val="en-US"/>
+        </w:rPr>
+        <w:t>player</w:t>
+      </w:r>
+      <w:proofErr w:type="gramEnd"/>
+      <w:r>
+        <w:rPr>
+          <w:lang w:val="en-US"/>
+        </w:rPr>
+        <w:t xml:space="preserve">: exchange island life for ship creation. Better ship </w:t>
       </w:r>
       <w:r>
         <w:rPr>

--- a/Instructions.docx
+++ b/Instructions.docx
@@ -151,7 +151,7 @@
               <w:noProof/>
               <w:sz w:val="24"/>
               <w:szCs w:val="24"/>
-              <w:lang w:val="en-IL" w:eastAsia="en-IL"/>
+              <w:lang w:eastAsia="en-IL"/>
             </w:rPr>
           </w:pPr>
           <w:r>
@@ -235,7 +235,7 @@
               <w:noProof/>
               <w:sz w:val="24"/>
               <w:szCs w:val="24"/>
-              <w:lang w:val="en-IL" w:eastAsia="en-IL"/>
+              <w:lang w:eastAsia="en-IL"/>
             </w:rPr>
           </w:pPr>
           <w:hyperlink w:anchor="_Toc168434602" w:history="1">
@@ -309,7 +309,7 @@
               <w:noProof/>
               <w:sz w:val="24"/>
               <w:szCs w:val="24"/>
-              <w:lang w:val="en-IL" w:eastAsia="en-IL"/>
+              <w:lang w:eastAsia="en-IL"/>
             </w:rPr>
           </w:pPr>
           <w:hyperlink w:anchor="_Toc168434603" w:history="1">
@@ -383,7 +383,7 @@
               <w:noProof/>
               <w:sz w:val="24"/>
               <w:szCs w:val="24"/>
-              <w:lang w:val="en-IL" w:eastAsia="en-IL"/>
+              <w:lang w:eastAsia="en-IL"/>
             </w:rPr>
           </w:pPr>
           <w:hyperlink w:anchor="_Toc168434604" w:history="1">
@@ -455,7 +455,7 @@
               <w:noProof/>
               <w:sz w:val="24"/>
               <w:szCs w:val="24"/>
-              <w:lang w:val="en-IL" w:eastAsia="en-IL"/>
+              <w:lang w:eastAsia="en-IL"/>
             </w:rPr>
           </w:pPr>
           <w:hyperlink w:anchor="_Toc168434605" w:history="1">
@@ -527,7 +527,7 @@
               <w:noProof/>
               <w:sz w:val="24"/>
               <w:szCs w:val="24"/>
-              <w:lang w:val="en-IL" w:eastAsia="en-IL"/>
+              <w:lang w:eastAsia="en-IL"/>
             </w:rPr>
           </w:pPr>
           <w:hyperlink w:anchor="_Toc168434606" w:history="1">
@@ -600,7 +600,7 @@
               <w:noProof/>
               <w:sz w:val="24"/>
               <w:szCs w:val="24"/>
-              <w:lang w:val="en-IL" w:eastAsia="en-IL"/>
+              <w:lang w:eastAsia="en-IL"/>
             </w:rPr>
           </w:pPr>
           <w:hyperlink w:anchor="_Toc168434607" w:history="1">
@@ -673,7 +673,7 @@
               <w:noProof/>
               <w:sz w:val="24"/>
               <w:szCs w:val="24"/>
-              <w:lang w:val="en-IL" w:eastAsia="en-IL"/>
+              <w:lang w:eastAsia="en-IL"/>
             </w:rPr>
           </w:pPr>
           <w:hyperlink w:anchor="_Toc168434608" w:history="1">
@@ -746,7 +746,7 @@
               <w:noProof/>
               <w:sz w:val="24"/>
               <w:szCs w:val="24"/>
-              <w:lang w:val="en-IL" w:eastAsia="en-IL"/>
+              <w:lang w:eastAsia="en-IL"/>
             </w:rPr>
           </w:pPr>
           <w:hyperlink w:anchor="_Toc168434609" w:history="1">
@@ -821,7 +821,7 @@
               <w:noProof/>
               <w:sz w:val="24"/>
               <w:szCs w:val="24"/>
-              <w:lang w:val="en-IL" w:eastAsia="en-IL"/>
+              <w:lang w:eastAsia="en-IL"/>
             </w:rPr>
           </w:pPr>
           <w:hyperlink w:anchor="_Toc168434610" w:history="1">
@@ -894,7 +894,7 @@
               <w:noProof/>
               <w:sz w:val="24"/>
               <w:szCs w:val="24"/>
-              <w:lang w:val="en-IL" w:eastAsia="en-IL"/>
+              <w:lang w:eastAsia="en-IL"/>
             </w:rPr>
           </w:pPr>
           <w:hyperlink w:anchor="_Toc168434611" w:history="1">
@@ -967,7 +967,7 @@
               <w:noProof/>
               <w:sz w:val="24"/>
               <w:szCs w:val="24"/>
-              <w:lang w:val="en-IL" w:eastAsia="en-IL"/>
+              <w:lang w:eastAsia="en-IL"/>
             </w:rPr>
           </w:pPr>
           <w:hyperlink w:anchor="_Toc168434612" w:history="1">
@@ -1042,7 +1042,7 @@
               <w:noProof/>
               <w:sz w:val="24"/>
               <w:szCs w:val="24"/>
-              <w:lang w:val="en-IL" w:eastAsia="en-IL"/>
+              <w:lang w:eastAsia="en-IL"/>
             </w:rPr>
           </w:pPr>
           <w:hyperlink w:anchor="_Toc168434613" w:history="1">
@@ -1481,15 +1481,7 @@
       </w:r>
       <w:proofErr w:type="spellEnd"/>
       <w:r>
-        <w:t xml:space="preserve">: assign a base island for each player. The position in the list represents which player gets this index and the value is the index in islands list defined above that is assigned to this player. For example: Player N gets the Nth index and </w:t>
-      </w:r>
-      <w:proofErr w:type="gramStart"/>
-      <w:r>
-        <w:t>islands[</w:t>
-      </w:r>
-      <w:proofErr w:type="gramEnd"/>
-      <w:r>
-        <w:t xml:space="preserve">Nth index] is assigned to be </w:t>
+        <w:t xml:space="preserve">: assign a base island for each player. The position in the list represents which player gets this index and the value is the index in islands list defined above that is assigned to this player. For example: Player N gets the Nth index and islands[Nth index] is assigned to be </w:t>
       </w:r>
       <w:r>
         <w:t>his</w:t>
@@ -1501,15 +1493,7 @@
         <w:t>. I</w:t>
       </w:r>
       <w:r>
-        <w:t xml:space="preserve">n the example below: player 0 gets </w:t>
-      </w:r>
-      <w:proofErr w:type="gramStart"/>
-      <w:r>
-        <w:t>island[</w:t>
-      </w:r>
-      <w:proofErr w:type="gramEnd"/>
-      <w:r>
-        <w:t>1] and player[1] gets island[0]</w:t>
+        <w:t>n the example below: player 0 gets island[1] and player[1] gets island[0]</w:t>
       </w:r>
       <w:r>
         <w:t>.</w:t>
@@ -1529,15 +1513,7 @@
       </w:r>
       <w:proofErr w:type="spellEnd"/>
       <w:r>
-        <w:t xml:space="preserve">: each </w:t>
-      </w:r>
-      <w:proofErr w:type="gramStart"/>
-      <w:r>
-        <w:t>players</w:t>
-      </w:r>
-      <w:proofErr w:type="gramEnd"/>
-      <w:r>
-        <w:t xml:space="preserve"> can have different speed. same explanation as above for the notation.</w:t>
+        <w:t>: each players can have different speed. same explanation as above for the notation.</w:t>
       </w:r>
       <w:r>
         <w:t xml:space="preserve"> </w:t>
@@ -2209,21 +2185,7 @@
         <w:rPr>
           <w:lang w:val="en-US"/>
         </w:rPr>
-        <w:t xml:space="preserve">Own player </w:t>
-      </w:r>
-      <w:proofErr w:type="gramStart"/>
-      <w:r>
-        <w:rPr>
-          <w:lang w:val="en-US"/>
-        </w:rPr>
-        <w:t>id:</w:t>
-      </w:r>
-      <w:proofErr w:type="gramEnd"/>
-      <w:r>
-        <w:rPr>
-          <w:lang w:val="en-US"/>
-        </w:rPr>
-        <w:t xml:space="preserve"> equals -1 if island is neutral (aka no player owned the island).</w:t>
+        <w:t>Own player id: equals -1 if island is neutral (aka no player owned the island).</w:t>
       </w:r>
     </w:p>
     <w:p>
@@ -3003,20 +2965,7 @@
           <w:lang w:eastAsia="en-IL"/>
           <w14:ligatures w14:val="none"/>
         </w:rPr>
-        <w:t>do_</w:t>
-      </w:r>
-      <w:proofErr w:type="gramStart"/>
-      <w:r>
-        <w:rPr>
-          <w:rFonts w:ascii="Courier New" w:eastAsia="Times New Roman" w:hAnsi="Courier New" w:cs="Courier New"/>
-          <w:color w:val="56A8F5"/>
-          <w:kern w:val="0"/>
-          <w:sz w:val="20"/>
-          <w:szCs w:val="20"/>
-          <w:lang w:eastAsia="en-IL"/>
-          <w14:ligatures w14:val="none"/>
-        </w:rPr>
-        <w:t>turn</w:t>
+        <w:t>do_turn</w:t>
       </w:r>
       <w:proofErr w:type="spellEnd"/>
       <w:r>
@@ -3032,7 +2981,6 @@
         <w:t>(</w:t>
       </w:r>
       <w:proofErr w:type="spellStart"/>
-      <w:proofErr w:type="gramEnd"/>
       <w:r>
         <w:rPr>
           <w:rFonts w:ascii="Courier New" w:eastAsia="Times New Roman" w:hAnsi="Courier New" w:cs="Courier New"/>
@@ -3131,14 +3079,7 @@
         <w:rPr>
           <w:lang w:val="en-US"/>
         </w:rPr>
-        <w:t>game_</w:t>
-      </w:r>
-      <w:proofErr w:type="gramStart"/>
-      <w:r>
-        <w:rPr>
-          <w:lang w:val="en-US"/>
-        </w:rPr>
-        <w:t>api</w:t>
+        <w:t>game_api</w:t>
       </w:r>
       <w:proofErr w:type="spellEnd"/>
       <w:r>
@@ -3148,7 +3089,6 @@
         <w:t>.{</w:t>
       </w:r>
       <w:proofErr w:type="spellStart"/>
-      <w:proofErr w:type="gramEnd"/>
       <w:r>
         <w:rPr>
           <w:lang w:val="en-US"/>
@@ -3296,14 +3236,7 @@
         <w:rPr>
           <w:lang w:val="en-US"/>
         </w:rPr>
-        <w:t>player_</w:t>
-      </w:r>
-      <w:proofErr w:type="gramStart"/>
-      <w:r>
-        <w:rPr>
-          <w:lang w:val="en-US"/>
-        </w:rPr>
-        <w:t>names</w:t>
+        <w:t>player_names</w:t>
       </w:r>
       <w:proofErr w:type="spellEnd"/>
       <w:r>
@@ -3316,14 +3249,7 @@
         <w:rPr>
           <w:lang w:val="en-US"/>
         </w:rPr>
-        <w:t>:</w:t>
-      </w:r>
-      <w:proofErr w:type="gramEnd"/>
-      <w:r>
-        <w:rPr>
-          <w:lang w:val="en-US"/>
-        </w:rPr>
-        <w:t xml:space="preserve"> </w:t>
+        <w:t xml:space="preserve">: </w:t>
       </w:r>
       <w:r>
         <w:rPr>
@@ -3681,6 +3607,14 @@
         </w:rPr>
         <w:t>!)</w:t>
       </w:r>
+      <w:r>
+        <w:rPr>
+          <w:sz w:val="24"/>
+          <w:szCs w:val="24"/>
+          <w:lang w:val="en-US"/>
+        </w:rPr>
+        <w:t>.</w:t>
+      </w:r>
     </w:p>
     <w:p>
       <w:pPr>
@@ -3697,6 +3631,322 @@
         <w:rPr>
           <w:lang w:val="en-US"/>
         </w:rPr>
+        <w:t>Version 2.0 was released on 14.06.24 and include the following upgrades:</w:t>
+      </w:r>
+    </w:p>
+    <w:p>
+      <w:pPr>
+        <w:pStyle w:val="ListParagraph"/>
+        <w:numPr>
+          <w:ilvl w:val="1"/>
+          <w:numId w:val="1"/>
+        </w:numPr>
+        <w:rPr>
+          <w:lang w:val="en-US"/>
+        </w:rPr>
+      </w:pPr>
+      <w:r>
+        <w:rPr>
+          <w:lang w:val="en-US"/>
+        </w:rPr>
+        <w:t xml:space="preserve"> </w:t>
+      </w:r>
+      <w:r>
+        <w:rPr>
+          <w:lang w:val="en-US"/>
+        </w:rPr>
+        <w:t>Setup game:</w:t>
+      </w:r>
+    </w:p>
+    <w:p>
+      <w:pPr>
+        <w:pStyle w:val="ListParagraph"/>
+        <w:numPr>
+          <w:ilvl w:val="2"/>
+          <w:numId w:val="1"/>
+        </w:numPr>
+        <w:rPr>
+          <w:lang w:val="en-US"/>
+        </w:rPr>
+      </w:pPr>
+      <w:r>
+        <w:rPr>
+          <w:lang w:val="en-US"/>
+        </w:rPr>
+        <w:t>add requirements.txt</w:t>
+      </w:r>
+      <w:r>
+        <w:rPr>
+          <w:lang w:val="en-US"/>
+        </w:rPr>
+        <w:t xml:space="preserve"> to easy setup of game on your computer.</w:t>
+      </w:r>
+    </w:p>
+    <w:p>
+      <w:pPr>
+        <w:pStyle w:val="ListParagraph"/>
+        <w:numPr>
+          <w:ilvl w:val="2"/>
+          <w:numId w:val="1"/>
+        </w:numPr>
+        <w:rPr>
+          <w:lang w:val="en-US"/>
+        </w:rPr>
+      </w:pPr>
+      <w:r>
+        <w:rPr>
+          <w:lang w:val="en-US"/>
+        </w:rPr>
+        <w:t>U</w:t>
+      </w:r>
+      <w:r>
+        <w:rPr>
+          <w:lang w:val="en-US"/>
+        </w:rPr>
+        <w:t>pdate ReadMe</w:t>
+      </w:r>
+      <w:r>
+        <w:rPr>
+          <w:lang w:val="en-US"/>
+        </w:rPr>
+        <w:t xml:space="preserve"> and instructions docs.</w:t>
+      </w:r>
+    </w:p>
+    <w:p>
+      <w:pPr>
+        <w:pStyle w:val="ListParagraph"/>
+        <w:numPr>
+          <w:ilvl w:val="1"/>
+          <w:numId w:val="1"/>
+        </w:numPr>
+        <w:rPr>
+          <w:lang w:val="en-US"/>
+        </w:rPr>
+      </w:pPr>
+      <w:r>
+        <w:rPr>
+          <w:lang w:val="en-US"/>
+        </w:rPr>
+        <w:t>Ship movement</w:t>
+      </w:r>
+    </w:p>
+    <w:p>
+      <w:pPr>
+        <w:pStyle w:val="ListParagraph"/>
+        <w:numPr>
+          <w:ilvl w:val="2"/>
+          <w:numId w:val="1"/>
+        </w:numPr>
+        <w:rPr>
+          <w:lang w:val="en-US"/>
+        </w:rPr>
+      </w:pPr>
+      <w:r>
+        <w:rPr>
+          <w:lang w:val="en-US"/>
+        </w:rPr>
+        <w:t xml:space="preserve">Now, </w:t>
+      </w:r>
+      <w:r>
+        <w:rPr>
+          <w:b/>
+          <w:bCs/>
+          <w:lang w:val="en-US"/>
+        </w:rPr>
+        <w:t>all</w:t>
+      </w:r>
+      <w:r>
+        <w:rPr>
+          <w:lang w:val="en-US"/>
+        </w:rPr>
+        <w:t xml:space="preserve"> </w:t>
+      </w:r>
+      <w:r>
+        <w:rPr>
+          <w:lang w:val="en-US"/>
+        </w:rPr>
+        <w:t xml:space="preserve">player </w:t>
+      </w:r>
+      <w:r>
+        <w:rPr>
+          <w:lang w:val="en-US"/>
+        </w:rPr>
+        <w:t xml:space="preserve">ships can move </w:t>
+      </w:r>
+      <w:r>
+        <w:rPr>
+          <w:b/>
+          <w:bCs/>
+          <w:lang w:val="en-US"/>
+        </w:rPr>
+        <w:t>once</w:t>
+      </w:r>
+      <w:r>
+        <w:rPr>
+          <w:lang w:val="en-US"/>
+        </w:rPr>
+        <w:t xml:space="preserve"> </w:t>
+      </w:r>
+      <w:r>
+        <w:rPr>
+          <w:lang w:val="en-US"/>
+        </w:rPr>
+        <w:t xml:space="preserve">in player </w:t>
+      </w:r>
+      <w:r>
+        <w:rPr>
+          <w:lang w:val="en-US"/>
+        </w:rPr>
+        <w:t>turn</w:t>
+      </w:r>
+      <w:r>
+        <w:rPr>
+          <w:lang w:val="en-US"/>
+        </w:rPr>
+        <w:t xml:space="preserve"> (in previous version you can only move one ship each turn).</w:t>
+      </w:r>
+    </w:p>
+    <w:p>
+      <w:pPr>
+        <w:pStyle w:val="ListParagraph"/>
+        <w:numPr>
+          <w:ilvl w:val="2"/>
+          <w:numId w:val="1"/>
+        </w:numPr>
+        <w:rPr>
+          <w:lang w:val="en-US"/>
+        </w:rPr>
+      </w:pPr>
+      <w:r>
+        <w:rPr>
+          <w:lang w:val="en-US"/>
+        </w:rPr>
+        <w:t>If you try to move ship twice in the same turn, your will lose the game.</w:t>
+      </w:r>
+    </w:p>
+    <w:p>
+      <w:pPr>
+        <w:pStyle w:val="ListParagraph"/>
+        <w:numPr>
+          <w:ilvl w:val="1"/>
+          <w:numId w:val="1"/>
+        </w:numPr>
+        <w:rPr>
+          <w:lang w:val="en-US"/>
+        </w:rPr>
+      </w:pPr>
+      <w:r>
+        <w:rPr>
+          <w:lang w:val="en-US"/>
+        </w:rPr>
+        <w:t>Ship creation</w:t>
+      </w:r>
+    </w:p>
+    <w:p>
+      <w:pPr>
+        <w:pStyle w:val="ListParagraph"/>
+        <w:numPr>
+          <w:ilvl w:val="2"/>
+          <w:numId w:val="1"/>
+        </w:numPr>
+        <w:rPr>
+          <w:lang w:val="en-US"/>
+        </w:rPr>
+      </w:pPr>
+      <w:r>
+        <w:rPr>
+          <w:lang w:val="en-US"/>
+        </w:rPr>
+        <w:t>Each island has a timer for creating ships for the player owning them.</w:t>
+      </w:r>
+    </w:p>
+    <w:p>
+      <w:pPr>
+        <w:pStyle w:val="ListParagraph"/>
+        <w:numPr>
+          <w:ilvl w:val="2"/>
+          <w:numId w:val="1"/>
+        </w:numPr>
+        <w:rPr>
+          <w:lang w:val="en-US"/>
+        </w:rPr>
+      </w:pPr>
+      <w:r>
+        <w:rPr>
+          <w:lang w:val="en-US"/>
+        </w:rPr>
+        <w:t xml:space="preserve">After each turn, we check for each island if </w:t>
+      </w:r>
+      <w:r>
+        <w:rPr>
+          <w:lang w:val="en-US"/>
+        </w:rPr>
+        <w:t xml:space="preserve">the </w:t>
+      </w:r>
+      <w:r>
+        <w:rPr>
+          <w:lang w:val="en-US"/>
+        </w:rPr>
+        <w:t>timer reached zero</w:t>
+      </w:r>
+      <w:r>
+        <w:rPr>
+          <w:lang w:val="en-US"/>
+        </w:rPr>
+        <w:t>.</w:t>
+      </w:r>
+    </w:p>
+    <w:p>
+      <w:pPr>
+        <w:pStyle w:val="ListParagraph"/>
+        <w:numPr>
+          <w:ilvl w:val="2"/>
+          <w:numId w:val="1"/>
+        </w:numPr>
+        <w:rPr>
+          <w:lang w:val="en-US"/>
+        </w:rPr>
+      </w:pPr>
+      <w:r>
+        <w:rPr>
+          <w:lang w:val="en-US"/>
+        </w:rPr>
+        <w:t>If it has no ships or only friendly ships – we create a new ship.</w:t>
+      </w:r>
+    </w:p>
+    <w:p>
+      <w:pPr>
+        <w:pStyle w:val="ListParagraph"/>
+        <w:numPr>
+          <w:ilvl w:val="2"/>
+          <w:numId w:val="1"/>
+        </w:numPr>
+        <w:rPr>
+          <w:lang w:val="en-US"/>
+        </w:rPr>
+      </w:pPr>
+      <w:r>
+        <w:rPr>
+          <w:lang w:val="en-US"/>
+        </w:rPr>
+        <w:t xml:space="preserve">If it has enemy ships – we destroy the first enemy ship on the island since a new ship was “created” for the player owning the island and it collided with the enemy ship. </w:t>
+      </w:r>
+    </w:p>
+    <w:p>
+      <w:pPr>
+        <w:pStyle w:val="ListParagraph"/>
+        <w:numPr>
+          <w:ilvl w:val="0"/>
+          <w:numId w:val="1"/>
+        </w:numPr>
+        <w:rPr>
+          <w:lang w:val="en-US"/>
+        </w:rPr>
+      </w:pPr>
+      <w:r>
+        <w:rPr>
+          <w:lang w:val="en-US"/>
+        </w:rPr>
         <w:t>Next versions</w:t>
       </w:r>
       <w:r>
@@ -3799,21 +4049,7 @@
         <w:rPr>
           <w:lang w:val="en-US"/>
         </w:rPr>
-        <w:t xml:space="preserve">New option for </w:t>
-      </w:r>
-      <w:proofErr w:type="gramStart"/>
-      <w:r>
-        <w:rPr>
-          <w:lang w:val="en-US"/>
-        </w:rPr>
-        <w:t>player</w:t>
-      </w:r>
-      <w:proofErr w:type="gramEnd"/>
-      <w:r>
-        <w:rPr>
-          <w:lang w:val="en-US"/>
-        </w:rPr>
-        <w:t xml:space="preserve">: exchange island life for ship creation. Better ship </w:t>
+        <w:t xml:space="preserve">New option for player: exchange island life for ship creation. Better ship </w:t>
       </w:r>
       <w:r>
         <w:rPr>
@@ -4202,6 +4438,30 @@
           <w:lang w:val="en-US"/>
         </w:rPr>
         <w:t>How to nicely visualize ship collided with blocks</w:t>
+      </w:r>
+      <w:r>
+        <w:rPr>
+          <w:lang w:val="en-US"/>
+        </w:rPr>
+        <w:t>.</w:t>
+      </w:r>
+    </w:p>
+    <w:p>
+      <w:pPr>
+        <w:pStyle w:val="ListParagraph"/>
+        <w:numPr>
+          <w:ilvl w:val="1"/>
+          <w:numId w:val="1"/>
+        </w:numPr>
+        <w:rPr>
+          <w:lang w:val="en-US"/>
+        </w:rPr>
+      </w:pPr>
+      <w:r>
+        <w:rPr>
+          <w:lang w:val="en-US"/>
+        </w:rPr>
+        <w:t>Option with try/except and without for debug</w:t>
       </w:r>
       <w:r>
         <w:rPr>

--- a/Instructions.docx
+++ b/Instructions.docx
@@ -1481,7 +1481,15 @@
       </w:r>
       <w:proofErr w:type="spellEnd"/>
       <w:r>
-        <w:t xml:space="preserve">: assign a base island for each player. The position in the list represents which player gets this index and the value is the index in islands list defined above that is assigned to this player. For example: Player N gets the Nth index and islands[Nth index] is assigned to be </w:t>
+        <w:t xml:space="preserve">: assign a base island for each player. The position in the list represents which player gets this index and the value is the index in islands list defined above that is assigned to this player. For example: Player N gets the Nth index and </w:t>
+      </w:r>
+      <w:proofErr w:type="gramStart"/>
+      <w:r>
+        <w:t>islands[</w:t>
+      </w:r>
+      <w:proofErr w:type="gramEnd"/>
+      <w:r>
+        <w:t xml:space="preserve">Nth index] is assigned to be </w:t>
       </w:r>
       <w:r>
         <w:t>his</w:t>
@@ -1493,7 +1501,15 @@
         <w:t>. I</w:t>
       </w:r>
       <w:r>
-        <w:t>n the example below: player 0 gets island[1] and player[1] gets island[0]</w:t>
+        <w:t xml:space="preserve">n the example below: player 0 gets </w:t>
+      </w:r>
+      <w:proofErr w:type="gramStart"/>
+      <w:r>
+        <w:t>island[</w:t>
+      </w:r>
+      <w:proofErr w:type="gramEnd"/>
+      <w:r>
+        <w:t>1] and player[1] gets island[0]</w:t>
       </w:r>
       <w:r>
         <w:t>.</w:t>
@@ -1513,7 +1529,15 @@
       </w:r>
       <w:proofErr w:type="spellEnd"/>
       <w:r>
-        <w:t>: each players can have different speed. same explanation as above for the notation.</w:t>
+        <w:t xml:space="preserve">: each </w:t>
+      </w:r>
+      <w:proofErr w:type="gramStart"/>
+      <w:r>
+        <w:t>players</w:t>
+      </w:r>
+      <w:proofErr w:type="gramEnd"/>
+      <w:r>
+        <w:t xml:space="preserve"> can have different speed. same explanation as above for the notation.</w:t>
       </w:r>
       <w:r>
         <w:t xml:space="preserve"> </w:t>
@@ -2185,7 +2209,21 @@
         <w:rPr>
           <w:lang w:val="en-US"/>
         </w:rPr>
-        <w:t>Own player id: equals -1 if island is neutral (aka no player owned the island).</w:t>
+        <w:t xml:space="preserve">Own player </w:t>
+      </w:r>
+      <w:proofErr w:type="gramStart"/>
+      <w:r>
+        <w:rPr>
+          <w:lang w:val="en-US"/>
+        </w:rPr>
+        <w:t>id:</w:t>
+      </w:r>
+      <w:proofErr w:type="gramEnd"/>
+      <w:r>
+        <w:rPr>
+          <w:lang w:val="en-US"/>
+        </w:rPr>
+        <w:t xml:space="preserve"> equals -1 if island is neutral (aka no player owned the island).</w:t>
       </w:r>
     </w:p>
     <w:p>
@@ -2965,7 +3003,20 @@
           <w:lang w:eastAsia="en-IL"/>
           <w14:ligatures w14:val="none"/>
         </w:rPr>
-        <w:t>do_turn</w:t>
+        <w:t>do_</w:t>
+      </w:r>
+      <w:proofErr w:type="gramStart"/>
+      <w:r>
+        <w:rPr>
+          <w:rFonts w:ascii="Courier New" w:eastAsia="Times New Roman" w:hAnsi="Courier New" w:cs="Courier New"/>
+          <w:color w:val="56A8F5"/>
+          <w:kern w:val="0"/>
+          <w:sz w:val="20"/>
+          <w:szCs w:val="20"/>
+          <w:lang w:eastAsia="en-IL"/>
+          <w14:ligatures w14:val="none"/>
+        </w:rPr>
+        <w:t>turn</w:t>
       </w:r>
       <w:proofErr w:type="spellEnd"/>
       <w:r>
@@ -2981,6 +3032,7 @@
         <w:t>(</w:t>
       </w:r>
       <w:proofErr w:type="spellStart"/>
+      <w:proofErr w:type="gramEnd"/>
       <w:r>
         <w:rPr>
           <w:rFonts w:ascii="Courier New" w:eastAsia="Times New Roman" w:hAnsi="Courier New" w:cs="Courier New"/>
@@ -3079,7 +3131,14 @@
         <w:rPr>
           <w:lang w:val="en-US"/>
         </w:rPr>
-        <w:t>game_api</w:t>
+        <w:t>game_</w:t>
+      </w:r>
+      <w:proofErr w:type="gramStart"/>
+      <w:r>
+        <w:rPr>
+          <w:lang w:val="en-US"/>
+        </w:rPr>
+        <w:t>api</w:t>
       </w:r>
       <w:proofErr w:type="spellEnd"/>
       <w:r>
@@ -3089,6 +3148,7 @@
         <w:t>.{</w:t>
       </w:r>
       <w:proofErr w:type="spellStart"/>
+      <w:proofErr w:type="gramEnd"/>
       <w:r>
         <w:rPr>
           <w:lang w:val="en-US"/>
@@ -3236,7 +3296,14 @@
         <w:rPr>
           <w:lang w:val="en-US"/>
         </w:rPr>
-        <w:t>player_names</w:t>
+        <w:t>player_</w:t>
+      </w:r>
+      <w:proofErr w:type="gramStart"/>
+      <w:r>
+        <w:rPr>
+          <w:lang w:val="en-US"/>
+        </w:rPr>
+        <w:t>names</w:t>
       </w:r>
       <w:proofErr w:type="spellEnd"/>
       <w:r>
@@ -3249,7 +3316,14 @@
         <w:rPr>
           <w:lang w:val="en-US"/>
         </w:rPr>
-        <w:t xml:space="preserve">: </w:t>
+        <w:t>:</w:t>
+      </w:r>
+      <w:proofErr w:type="gramEnd"/>
+      <w:r>
+        <w:rPr>
+          <w:lang w:val="en-US"/>
+        </w:rPr>
+        <w:t xml:space="preserve"> </w:t>
       </w:r>
       <w:r>
         <w:rPr>
@@ -3552,68 +3626,319 @@
     </w:p>
     <w:p>
       <w:pPr>
+        <w:pStyle w:val="Heading3"/>
+        <w:rPr>
+          <w:lang w:val="en-US"/>
+        </w:rPr>
+      </w:pPr>
+      <w:r>
+        <w:rPr>
+          <w:lang w:val="en-US"/>
+        </w:rPr>
+        <w:t xml:space="preserve">Version 1.0 </w:t>
+      </w:r>
+    </w:p>
+    <w:p>
+      <w:pPr>
+        <w:rPr>
+          <w:sz w:val="24"/>
+          <w:szCs w:val="24"/>
+          <w:lang w:val="en-US"/>
+        </w:rPr>
+      </w:pPr>
+      <w:r>
+        <w:rPr>
+          <w:b/>
+          <w:bCs/>
+          <w:sz w:val="24"/>
+          <w:szCs w:val="24"/>
+          <w:lang w:val="en-US"/>
+        </w:rPr>
+        <w:t>Release date:</w:t>
+      </w:r>
+      <w:r>
+        <w:rPr>
+          <w:sz w:val="24"/>
+          <w:szCs w:val="24"/>
+          <w:lang w:val="en-US"/>
+        </w:rPr>
+        <w:t xml:space="preserve"> </w:t>
+      </w:r>
+      <w:r>
+        <w:rPr>
+          <w:sz w:val="24"/>
+          <w:szCs w:val="24"/>
+          <w:lang w:val="en-US"/>
+        </w:rPr>
+        <w:t>13.05.24</w:t>
+      </w:r>
+      <w:r>
+        <w:rPr>
+          <w:sz w:val="24"/>
+          <w:szCs w:val="24"/>
+          <w:lang w:val="en-US"/>
+        </w:rPr>
+        <w:t xml:space="preserve"> </w:t>
+      </w:r>
+      <w:r>
+        <w:rPr>
+          <w:sz w:val="24"/>
+          <w:szCs w:val="24"/>
+          <w:lang w:val="en-US"/>
+        </w:rPr>
+        <w:t xml:space="preserve">– </w:t>
+      </w:r>
+      <w:r>
+        <w:rPr>
+          <w:sz w:val="24"/>
+          <w:szCs w:val="24"/>
+          <w:lang w:val="en-US"/>
+        </w:rPr>
+        <w:t>Independence Day</w:t>
+      </w:r>
+      <w:r>
+        <w:rPr>
+          <w:sz w:val="24"/>
+          <w:szCs w:val="24"/>
+          <w:lang w:val="en-US"/>
+        </w:rPr>
+        <w:t>!</w:t>
+      </w:r>
+    </w:p>
+    <w:p>
+      <w:pPr>
+        <w:rPr>
+          <w:sz w:val="24"/>
+          <w:szCs w:val="24"/>
+          <w:lang w:val="en-US"/>
+        </w:rPr>
+      </w:pPr>
+      <w:r>
+        <w:rPr>
+          <w:b/>
+          <w:bCs/>
+          <w:sz w:val="24"/>
+          <w:szCs w:val="24"/>
+          <w:lang w:val="en-US"/>
+        </w:rPr>
+        <w:t>Features:</w:t>
+      </w:r>
+      <w:r>
+        <w:rPr>
+          <w:b/>
+          <w:bCs/>
+          <w:sz w:val="24"/>
+          <w:szCs w:val="24"/>
+          <w:lang w:val="en-US"/>
+        </w:rPr>
+        <w:t xml:space="preserve"> </w:t>
+      </w:r>
+      <w:r>
+        <w:rPr>
+          <w:sz w:val="24"/>
+          <w:szCs w:val="24"/>
+          <w:lang w:val="en-US"/>
+        </w:rPr>
+        <w:t>written above.</w:t>
+      </w:r>
+    </w:p>
+    <w:p>
+      <w:pPr>
+        <w:rPr>
+          <w:lang w:val="en-US"/>
+        </w:rPr>
+      </w:pPr>
+    </w:p>
+    <w:p>
+      <w:pPr>
+        <w:pStyle w:val="Heading3"/>
+        <w:rPr>
+          <w:lang w:val="en-US"/>
+        </w:rPr>
+      </w:pPr>
+      <w:r>
+        <w:rPr>
+          <w:lang w:val="en-US"/>
+        </w:rPr>
+        <w:t>Version 2.0</w:t>
+      </w:r>
+    </w:p>
+    <w:p>
+      <w:pPr>
+        <w:rPr>
+          <w:sz w:val="24"/>
+          <w:szCs w:val="24"/>
+          <w:lang w:val="en-US"/>
+        </w:rPr>
+      </w:pPr>
+      <w:r>
+        <w:rPr>
+          <w:b/>
+          <w:bCs/>
+          <w:sz w:val="24"/>
+          <w:szCs w:val="24"/>
+          <w:lang w:val="en-US"/>
+        </w:rPr>
+        <w:t>Release date</w:t>
+      </w:r>
+      <w:r>
+        <w:rPr>
+          <w:sz w:val="24"/>
+          <w:szCs w:val="24"/>
+          <w:lang w:val="en-US"/>
+        </w:rPr>
+        <w:t xml:space="preserve">: </w:t>
+      </w:r>
+      <w:r>
+        <w:rPr>
+          <w:sz w:val="24"/>
+          <w:szCs w:val="24"/>
+          <w:lang w:val="en-US"/>
+        </w:rPr>
+        <w:t>14.06.24</w:t>
+      </w:r>
+      <w:r>
+        <w:rPr>
+          <w:sz w:val="24"/>
+          <w:szCs w:val="24"/>
+          <w:lang w:val="en-US"/>
+        </w:rPr>
+        <w:t>.</w:t>
+      </w:r>
+    </w:p>
+    <w:p>
+      <w:pPr>
+        <w:rPr>
+          <w:b/>
+          <w:bCs/>
+          <w:sz w:val="24"/>
+          <w:szCs w:val="24"/>
+          <w:lang w:val="en-US"/>
+        </w:rPr>
+      </w:pPr>
+      <w:r>
+        <w:rPr>
+          <w:b/>
+          <w:bCs/>
+          <w:sz w:val="24"/>
+          <w:szCs w:val="24"/>
+          <w:lang w:val="en-US"/>
+        </w:rPr>
+        <w:t>Features added:</w:t>
+      </w:r>
+    </w:p>
+    <w:p>
+      <w:pPr>
         <w:pStyle w:val="ListParagraph"/>
         <w:numPr>
           <w:ilvl w:val="0"/>
           <w:numId w:val="1"/>
         </w:numPr>
         <w:rPr>
-          <w:lang w:val="en-US"/>
-        </w:rPr>
-      </w:pPr>
-      <w:r>
-        <w:rPr>
-          <w:lang w:val="en-US"/>
-        </w:rPr>
-        <w:t xml:space="preserve">Version 1.0 </w:t>
-      </w:r>
-      <w:r>
-        <w:rPr>
-          <w:sz w:val="24"/>
-          <w:szCs w:val="24"/>
-          <w:lang w:val="en-US"/>
-        </w:rPr>
-        <w:t>was released</w:t>
-      </w:r>
-      <w:r>
-        <w:rPr>
-          <w:sz w:val="24"/>
-          <w:szCs w:val="24"/>
-          <w:lang w:val="en-US"/>
-        </w:rPr>
-        <w:t xml:space="preserve"> on 13.05.24</w:t>
-      </w:r>
-      <w:r>
-        <w:rPr>
-          <w:sz w:val="24"/>
-          <w:szCs w:val="24"/>
-          <w:lang w:val="en-US"/>
-        </w:rPr>
-        <w:t xml:space="preserve"> (</w:t>
-      </w:r>
-      <w:r>
-        <w:rPr>
-          <w:sz w:val="24"/>
-          <w:szCs w:val="24"/>
-          <w:lang w:val="en-US"/>
-        </w:rPr>
-        <w:t>Independence Day</w:t>
-      </w:r>
-      <w:r>
-        <w:rPr>
-          <w:sz w:val="24"/>
-          <w:szCs w:val="24"/>
-          <w:lang w:val="en-US"/>
-        </w:rPr>
-        <w:t>!)</w:t>
-      </w:r>
-      <w:r>
-        <w:rPr>
-          <w:sz w:val="24"/>
-          <w:szCs w:val="24"/>
-          <w:lang w:val="en-US"/>
-        </w:rPr>
-        <w:t>.</w:t>
+          <w:b/>
+          <w:bCs/>
+          <w:sz w:val="24"/>
+          <w:szCs w:val="24"/>
+          <w:lang w:val="en-US"/>
+        </w:rPr>
+      </w:pPr>
+      <w:r>
+        <w:rPr>
+          <w:b/>
+          <w:bCs/>
+          <w:sz w:val="24"/>
+          <w:szCs w:val="24"/>
+          <w:lang w:val="en-US"/>
+        </w:rPr>
+        <w:t xml:space="preserve"> </w:t>
+      </w:r>
+      <w:r>
+        <w:rPr>
+          <w:b/>
+          <w:bCs/>
+          <w:sz w:val="24"/>
+          <w:szCs w:val="24"/>
+          <w:lang w:val="en-US"/>
+        </w:rPr>
+        <w:t>Code setup</w:t>
+      </w:r>
+      <w:r>
+        <w:rPr>
+          <w:b/>
+          <w:bCs/>
+          <w:sz w:val="24"/>
+          <w:szCs w:val="24"/>
+          <w:lang w:val="en-US"/>
+        </w:rPr>
+        <w:t>:</w:t>
+      </w:r>
+    </w:p>
+    <w:p>
+      <w:pPr>
+        <w:pStyle w:val="ListParagraph"/>
+        <w:numPr>
+          <w:ilvl w:val="1"/>
+          <w:numId w:val="1"/>
+        </w:numPr>
+        <w:rPr>
+          <w:sz w:val="24"/>
+          <w:szCs w:val="24"/>
+          <w:lang w:val="en-US"/>
+        </w:rPr>
+      </w:pPr>
+      <w:r>
+        <w:rPr>
+          <w:sz w:val="24"/>
+          <w:szCs w:val="24"/>
+          <w:lang w:val="en-US"/>
+        </w:rPr>
+        <w:t>add requirements.txt</w:t>
+      </w:r>
+      <w:r>
+        <w:rPr>
+          <w:sz w:val="24"/>
+          <w:szCs w:val="24"/>
+          <w:lang w:val="en-US"/>
+        </w:rPr>
+        <w:t xml:space="preserve"> to easy setup of game on your computer.</w:t>
+      </w:r>
+    </w:p>
+    <w:p>
+      <w:pPr>
+        <w:pStyle w:val="ListParagraph"/>
+        <w:numPr>
+          <w:ilvl w:val="1"/>
+          <w:numId w:val="1"/>
+        </w:numPr>
+        <w:rPr>
+          <w:sz w:val="24"/>
+          <w:szCs w:val="24"/>
+          <w:lang w:val="en-US"/>
+        </w:rPr>
+      </w:pPr>
+      <w:r>
+        <w:rPr>
+          <w:sz w:val="24"/>
+          <w:szCs w:val="24"/>
+          <w:lang w:val="en-US"/>
+        </w:rPr>
+        <w:t>U</w:t>
+      </w:r>
+      <w:r>
+        <w:rPr>
+          <w:sz w:val="24"/>
+          <w:szCs w:val="24"/>
+          <w:lang w:val="en-US"/>
+        </w:rPr>
+        <w:t>pdate ReadMe</w:t>
+      </w:r>
+      <w:r>
+        <w:rPr>
+          <w:sz w:val="24"/>
+          <w:szCs w:val="24"/>
+          <w:lang w:val="en-US"/>
+        </w:rPr>
+        <w:t xml:space="preserve"> and instructions docs.</w:t>
       </w:r>
     </w:p>
     <w:p>
@@ -3624,14 +3949,42 @@
           <w:numId w:val="1"/>
         </w:numPr>
         <w:rPr>
-          <w:lang w:val="en-US"/>
-        </w:rPr>
-      </w:pPr>
-      <w:r>
-        <w:rPr>
-          <w:lang w:val="en-US"/>
-        </w:rPr>
-        <w:t>Version 2.0 was released on 14.06.24 and include the following upgrades:</w:t>
+          <w:b/>
+          <w:bCs/>
+          <w:sz w:val="24"/>
+          <w:szCs w:val="24"/>
+          <w:lang w:val="en-US"/>
+        </w:rPr>
+      </w:pPr>
+      <w:r>
+        <w:rPr>
+          <w:b/>
+          <w:bCs/>
+          <w:sz w:val="24"/>
+          <w:szCs w:val="24"/>
+          <w:lang w:val="en-US"/>
+        </w:rPr>
+        <w:t>Ship</w:t>
+      </w:r>
+      <w:r>
+        <w:rPr>
+          <w:b/>
+          <w:bCs/>
+          <w:sz w:val="24"/>
+          <w:szCs w:val="24"/>
+          <w:lang w:val="en-US"/>
+        </w:rPr>
+        <w:t>s</w:t>
+      </w:r>
+      <w:r>
+        <w:rPr>
+          <w:b/>
+          <w:bCs/>
+          <w:sz w:val="24"/>
+          <w:szCs w:val="24"/>
+          <w:lang w:val="en-US"/>
+        </w:rPr>
+        <w:t xml:space="preserve"> movement</w:t>
       </w:r>
     </w:p>
     <w:p>
@@ -3642,74 +3995,94 @@
           <w:numId w:val="1"/>
         </w:numPr>
         <w:rPr>
-          <w:lang w:val="en-US"/>
-        </w:rPr>
-      </w:pPr>
-      <w:r>
-        <w:rPr>
+          <w:sz w:val="24"/>
+          <w:szCs w:val="24"/>
+          <w:lang w:val="en-US"/>
+        </w:rPr>
+      </w:pPr>
+      <w:r>
+        <w:rPr>
+          <w:sz w:val="24"/>
+          <w:szCs w:val="24"/>
+          <w:lang w:val="en-US"/>
+        </w:rPr>
+        <w:t xml:space="preserve">Now, </w:t>
+      </w:r>
+      <w:r>
+        <w:rPr>
+          <w:b/>
+          <w:bCs/>
+          <w:sz w:val="24"/>
+          <w:szCs w:val="24"/>
+          <w:lang w:val="en-US"/>
+        </w:rPr>
+        <w:t>all</w:t>
+      </w:r>
+      <w:r>
+        <w:rPr>
+          <w:sz w:val="24"/>
+          <w:szCs w:val="24"/>
           <w:lang w:val="en-US"/>
         </w:rPr>
         <w:t xml:space="preserve"> </w:t>
       </w:r>
       <w:r>
         <w:rPr>
-          <w:lang w:val="en-US"/>
-        </w:rPr>
-        <w:t>Setup game:</w:t>
-      </w:r>
-    </w:p>
-    <w:p>
-      <w:pPr>
-        <w:pStyle w:val="ListParagraph"/>
-        <w:numPr>
-          <w:ilvl w:val="2"/>
-          <w:numId w:val="1"/>
-        </w:numPr>
-        <w:rPr>
-          <w:lang w:val="en-US"/>
-        </w:rPr>
-      </w:pPr>
-      <w:r>
-        <w:rPr>
-          <w:lang w:val="en-US"/>
-        </w:rPr>
-        <w:t>add requirements.txt</w:t>
-      </w:r>
-      <w:r>
-        <w:rPr>
-          <w:lang w:val="en-US"/>
-        </w:rPr>
-        <w:t xml:space="preserve"> to easy setup of game on your computer.</w:t>
-      </w:r>
-    </w:p>
-    <w:p>
-      <w:pPr>
-        <w:pStyle w:val="ListParagraph"/>
-        <w:numPr>
-          <w:ilvl w:val="2"/>
-          <w:numId w:val="1"/>
-        </w:numPr>
-        <w:rPr>
-          <w:lang w:val="en-US"/>
-        </w:rPr>
-      </w:pPr>
-      <w:r>
-        <w:rPr>
-          <w:lang w:val="en-US"/>
-        </w:rPr>
-        <w:t>U</w:t>
-      </w:r>
-      <w:r>
-        <w:rPr>
-          <w:lang w:val="en-US"/>
-        </w:rPr>
-        <w:t>pdate ReadMe</w:t>
-      </w:r>
-      <w:r>
-        <w:rPr>
-          <w:lang w:val="en-US"/>
-        </w:rPr>
-        <w:t xml:space="preserve"> and instructions docs.</w:t>
+          <w:sz w:val="24"/>
+          <w:szCs w:val="24"/>
+          <w:lang w:val="en-US"/>
+        </w:rPr>
+        <w:t xml:space="preserve">player </w:t>
+      </w:r>
+      <w:r>
+        <w:rPr>
+          <w:sz w:val="24"/>
+          <w:szCs w:val="24"/>
+          <w:lang w:val="en-US"/>
+        </w:rPr>
+        <w:t xml:space="preserve">ships can move </w:t>
+      </w:r>
+      <w:r>
+        <w:rPr>
+          <w:b/>
+          <w:bCs/>
+          <w:sz w:val="24"/>
+          <w:szCs w:val="24"/>
+          <w:lang w:val="en-US"/>
+        </w:rPr>
+        <w:t>once</w:t>
+      </w:r>
+      <w:r>
+        <w:rPr>
+          <w:sz w:val="24"/>
+          <w:szCs w:val="24"/>
+          <w:lang w:val="en-US"/>
+        </w:rPr>
+        <w:t xml:space="preserve"> </w:t>
+      </w:r>
+      <w:r>
+        <w:rPr>
+          <w:sz w:val="24"/>
+          <w:szCs w:val="24"/>
+          <w:lang w:val="en-US"/>
+        </w:rPr>
+        <w:t xml:space="preserve">in player </w:t>
+      </w:r>
+      <w:r>
+        <w:rPr>
+          <w:sz w:val="24"/>
+          <w:szCs w:val="24"/>
+          <w:lang w:val="en-US"/>
+        </w:rPr>
+        <w:t>turn</w:t>
+      </w:r>
+      <w:r>
+        <w:rPr>
+          <w:sz w:val="24"/>
+          <w:szCs w:val="24"/>
+          <w:lang w:val="en-US"/>
+        </w:rPr>
+        <w:t xml:space="preserve"> (in previous version you can only move one ship each turn).</w:t>
       </w:r>
     </w:p>
     <w:p>
@@ -3720,108 +4093,64 @@
           <w:numId w:val="1"/>
         </w:numPr>
         <w:rPr>
-          <w:lang w:val="en-US"/>
-        </w:rPr>
-      </w:pPr>
-      <w:r>
-        <w:rPr>
-          <w:lang w:val="en-US"/>
-        </w:rPr>
-        <w:t>Ship movement</w:t>
-      </w:r>
-    </w:p>
-    <w:p>
-      <w:pPr>
-        <w:pStyle w:val="ListParagraph"/>
-        <w:numPr>
-          <w:ilvl w:val="2"/>
+          <w:sz w:val="24"/>
+          <w:szCs w:val="24"/>
+          <w:lang w:val="en-US"/>
+        </w:rPr>
+      </w:pPr>
+      <w:r>
+        <w:rPr>
+          <w:sz w:val="24"/>
+          <w:szCs w:val="24"/>
+          <w:lang w:val="en-US"/>
+        </w:rPr>
+        <w:t>If you try to move ship twice in the same turn, your will lose the game.</w:t>
+      </w:r>
+    </w:p>
+    <w:p>
+      <w:pPr>
+        <w:pStyle w:val="ListParagraph"/>
+        <w:numPr>
+          <w:ilvl w:val="0"/>
           <w:numId w:val="1"/>
         </w:numPr>
         <w:rPr>
-          <w:lang w:val="en-US"/>
-        </w:rPr>
-      </w:pPr>
-      <w:r>
-        <w:rPr>
-          <w:lang w:val="en-US"/>
-        </w:rPr>
-        <w:t xml:space="preserve">Now, </w:t>
-      </w:r>
-      <w:r>
-        <w:rPr>
-          <w:b/>
-          <w:bCs/>
-          <w:lang w:val="en-US"/>
-        </w:rPr>
-        <w:t>all</w:t>
-      </w:r>
-      <w:r>
-        <w:rPr>
-          <w:lang w:val="en-US"/>
-        </w:rPr>
-        <w:t xml:space="preserve"> </w:t>
-      </w:r>
-      <w:r>
-        <w:rPr>
-          <w:lang w:val="en-US"/>
-        </w:rPr>
-        <w:t xml:space="preserve">player </w:t>
-      </w:r>
-      <w:r>
-        <w:rPr>
-          <w:lang w:val="en-US"/>
-        </w:rPr>
-        <w:t xml:space="preserve">ships can move </w:t>
-      </w:r>
-      <w:r>
-        <w:rPr>
-          <w:b/>
-          <w:bCs/>
-          <w:lang w:val="en-US"/>
-        </w:rPr>
-        <w:t>once</w:t>
-      </w:r>
-      <w:r>
-        <w:rPr>
-          <w:lang w:val="en-US"/>
-        </w:rPr>
-        <w:t xml:space="preserve"> </w:t>
-      </w:r>
-      <w:r>
-        <w:rPr>
-          <w:lang w:val="en-US"/>
-        </w:rPr>
-        <w:t xml:space="preserve">in player </w:t>
-      </w:r>
-      <w:r>
-        <w:rPr>
-          <w:lang w:val="en-US"/>
-        </w:rPr>
-        <w:t>turn</w:t>
-      </w:r>
-      <w:r>
-        <w:rPr>
-          <w:lang w:val="en-US"/>
-        </w:rPr>
-        <w:t xml:space="preserve"> (in previous version you can only move one ship each turn).</w:t>
-      </w:r>
-    </w:p>
-    <w:p>
-      <w:pPr>
-        <w:pStyle w:val="ListParagraph"/>
-        <w:numPr>
-          <w:ilvl w:val="2"/>
-          <w:numId w:val="1"/>
-        </w:numPr>
-        <w:rPr>
-          <w:lang w:val="en-US"/>
-        </w:rPr>
-      </w:pPr>
-      <w:r>
-        <w:rPr>
-          <w:lang w:val="en-US"/>
-        </w:rPr>
-        <w:t>If you try to move ship twice in the same turn, your will lose the game.</w:t>
+          <w:b/>
+          <w:bCs/>
+          <w:sz w:val="24"/>
+          <w:szCs w:val="24"/>
+          <w:lang w:val="en-US"/>
+        </w:rPr>
+      </w:pPr>
+      <w:r>
+        <w:rPr>
+          <w:b/>
+          <w:bCs/>
+          <w:sz w:val="24"/>
+          <w:szCs w:val="24"/>
+          <w:lang w:val="en-US"/>
+        </w:rPr>
+        <w:t>Ship</w:t>
+      </w:r>
+      <w:r>
+        <w:rPr>
+          <w:b/>
+          <w:bCs/>
+          <w:sz w:val="24"/>
+          <w:szCs w:val="24"/>
+          <w:lang w:val="en-US"/>
+        </w:rPr>
+        <w:t>s</w:t>
+      </w:r>
+      <w:r>
+        <w:rPr>
+          <w:b/>
+          <w:bCs/>
+          <w:sz w:val="24"/>
+          <w:szCs w:val="24"/>
+          <w:lang w:val="en-US"/>
+        </w:rPr>
+        <w:t xml:space="preserve"> creation</w:t>
       </w:r>
     </w:p>
     <w:p>
@@ -3832,101 +4161,105 @@
           <w:numId w:val="1"/>
         </w:numPr>
         <w:rPr>
-          <w:lang w:val="en-US"/>
-        </w:rPr>
-      </w:pPr>
-      <w:r>
-        <w:rPr>
-          <w:lang w:val="en-US"/>
-        </w:rPr>
-        <w:t>Ship creation</w:t>
-      </w:r>
-    </w:p>
-    <w:p>
-      <w:pPr>
-        <w:pStyle w:val="ListParagraph"/>
-        <w:numPr>
-          <w:ilvl w:val="2"/>
+          <w:sz w:val="24"/>
+          <w:szCs w:val="24"/>
+          <w:lang w:val="en-US"/>
+        </w:rPr>
+      </w:pPr>
+      <w:r>
+        <w:rPr>
+          <w:sz w:val="24"/>
+          <w:szCs w:val="24"/>
+          <w:lang w:val="en-US"/>
+        </w:rPr>
+        <w:t>Each island has a timer for creating ships for the player owning them.</w:t>
+      </w:r>
+    </w:p>
+    <w:p>
+      <w:pPr>
+        <w:pStyle w:val="ListParagraph"/>
+        <w:numPr>
+          <w:ilvl w:val="1"/>
           <w:numId w:val="1"/>
         </w:numPr>
         <w:rPr>
-          <w:lang w:val="en-US"/>
-        </w:rPr>
-      </w:pPr>
-      <w:r>
-        <w:rPr>
-          <w:lang w:val="en-US"/>
-        </w:rPr>
-        <w:t>Each island has a timer for creating ships for the player owning them.</w:t>
-      </w:r>
-    </w:p>
-    <w:p>
-      <w:pPr>
-        <w:pStyle w:val="ListParagraph"/>
-        <w:numPr>
-          <w:ilvl w:val="2"/>
+          <w:sz w:val="24"/>
+          <w:szCs w:val="24"/>
+          <w:lang w:val="en-US"/>
+        </w:rPr>
+      </w:pPr>
+      <w:r>
+        <w:rPr>
+          <w:sz w:val="24"/>
+          <w:szCs w:val="24"/>
+          <w:lang w:val="en-US"/>
+        </w:rPr>
+        <w:t xml:space="preserve">After each turn, we check for each island if </w:t>
+      </w:r>
+      <w:r>
+        <w:rPr>
+          <w:sz w:val="24"/>
+          <w:szCs w:val="24"/>
+          <w:lang w:val="en-US"/>
+        </w:rPr>
+        <w:t xml:space="preserve">the </w:t>
+      </w:r>
+      <w:r>
+        <w:rPr>
+          <w:sz w:val="24"/>
+          <w:szCs w:val="24"/>
+          <w:lang w:val="en-US"/>
+        </w:rPr>
+        <w:t>timer reached zero</w:t>
+      </w:r>
+      <w:r>
+        <w:rPr>
+          <w:sz w:val="24"/>
+          <w:szCs w:val="24"/>
+          <w:lang w:val="en-US"/>
+        </w:rPr>
+        <w:t>.</w:t>
+      </w:r>
+    </w:p>
+    <w:p>
+      <w:pPr>
+        <w:pStyle w:val="ListParagraph"/>
+        <w:numPr>
+          <w:ilvl w:val="1"/>
           <w:numId w:val="1"/>
         </w:numPr>
         <w:rPr>
-          <w:lang w:val="en-US"/>
-        </w:rPr>
-      </w:pPr>
-      <w:r>
-        <w:rPr>
-          <w:lang w:val="en-US"/>
-        </w:rPr>
-        <w:t xml:space="preserve">After each turn, we check for each island if </w:t>
-      </w:r>
-      <w:r>
-        <w:rPr>
-          <w:lang w:val="en-US"/>
-        </w:rPr>
-        <w:t xml:space="preserve">the </w:t>
-      </w:r>
-      <w:r>
-        <w:rPr>
-          <w:lang w:val="en-US"/>
-        </w:rPr>
-        <w:t>timer reached zero</w:t>
-      </w:r>
-      <w:r>
-        <w:rPr>
-          <w:lang w:val="en-US"/>
-        </w:rPr>
-        <w:t>.</w:t>
-      </w:r>
-    </w:p>
-    <w:p>
-      <w:pPr>
-        <w:pStyle w:val="ListParagraph"/>
-        <w:numPr>
-          <w:ilvl w:val="2"/>
+          <w:sz w:val="24"/>
+          <w:szCs w:val="24"/>
+          <w:lang w:val="en-US"/>
+        </w:rPr>
+      </w:pPr>
+      <w:r>
+        <w:rPr>
+          <w:sz w:val="24"/>
+          <w:szCs w:val="24"/>
+          <w:lang w:val="en-US"/>
+        </w:rPr>
+        <w:t>If it has no ships or only friendly ships – we create a new ship.</w:t>
+      </w:r>
+    </w:p>
+    <w:p>
+      <w:pPr>
+        <w:pStyle w:val="ListParagraph"/>
+        <w:numPr>
+          <w:ilvl w:val="1"/>
           <w:numId w:val="1"/>
         </w:numPr>
         <w:rPr>
-          <w:lang w:val="en-US"/>
-        </w:rPr>
-      </w:pPr>
-      <w:r>
-        <w:rPr>
-          <w:lang w:val="en-US"/>
-        </w:rPr>
-        <w:t>If it has no ships or only friendly ships – we create a new ship.</w:t>
-      </w:r>
-    </w:p>
-    <w:p>
-      <w:pPr>
-        <w:pStyle w:val="ListParagraph"/>
-        <w:numPr>
-          <w:ilvl w:val="2"/>
-          <w:numId w:val="1"/>
-        </w:numPr>
-        <w:rPr>
-          <w:lang w:val="en-US"/>
-        </w:rPr>
-      </w:pPr>
-      <w:r>
-        <w:rPr>
+          <w:sz w:val="24"/>
+          <w:szCs w:val="24"/>
+          <w:lang w:val="en-US"/>
+        </w:rPr>
+      </w:pPr>
+      <w:r>
+        <w:rPr>
+          <w:sz w:val="24"/>
+          <w:szCs w:val="24"/>
           <w:lang w:val="en-US"/>
         </w:rPr>
         <w:t xml:space="preserve">If it has enemy ships – we destroy the first enemy ship on the island since a new ship was “created” for the player owning the island and it collided with the enemy ship. </w:t>
@@ -3940,32 +4273,22 @@
           <w:numId w:val="1"/>
         </w:numPr>
         <w:rPr>
-          <w:lang w:val="en-US"/>
-        </w:rPr>
-      </w:pPr>
-      <w:r>
-        <w:rPr>
-          <w:lang w:val="en-US"/>
-        </w:rPr>
-        <w:t>Next versions</w:t>
-      </w:r>
-      <w:r>
-        <w:rPr>
-          <w:lang w:val="en-US"/>
-        </w:rPr>
-        <w:t xml:space="preserve"> will include</w:t>
-      </w:r>
-      <w:r>
-        <w:rPr>
-          <w:lang w:val="en-US"/>
-        </w:rPr>
-        <w:t xml:space="preserve"> the following additions</w:t>
-      </w:r>
-      <w:r>
-        <w:rPr>
-          <w:lang w:val="en-US"/>
-        </w:rPr>
-        <w:t>:</w:t>
+          <w:b/>
+          <w:bCs/>
+          <w:sz w:val="24"/>
+          <w:szCs w:val="24"/>
+          <w:lang w:val="en-US"/>
+        </w:rPr>
+      </w:pPr>
+      <w:r>
+        <w:rPr>
+          <w:b/>
+          <w:bCs/>
+          <w:sz w:val="24"/>
+          <w:szCs w:val="24"/>
+          <w:lang w:val="en-US"/>
+        </w:rPr>
+        <w:t>Game progress on screen</w:t>
       </w:r>
     </w:p>
     <w:p>
@@ -3976,216 +4299,18 @@
           <w:numId w:val="1"/>
         </w:numPr>
         <w:rPr>
-          <w:lang w:val="en-US"/>
-        </w:rPr>
-      </w:pPr>
-      <w:r>
-        <w:rPr>
-          <w:lang w:val="en-US"/>
-        </w:rPr>
-        <w:t>New rules</w:t>
-      </w:r>
-    </w:p>
-    <w:p>
-      <w:pPr>
-        <w:pStyle w:val="ListParagraph"/>
-        <w:numPr>
-          <w:ilvl w:val="2"/>
-          <w:numId w:val="1"/>
-        </w:numPr>
-        <w:rPr>
-          <w:lang w:val="en-US"/>
-        </w:rPr>
-      </w:pPr>
-      <w:r>
-        <w:rPr>
-          <w:lang w:val="en-US"/>
-        </w:rPr>
-        <w:t xml:space="preserve">Different kinds of ships (boat, man o’ war, </w:t>
-      </w:r>
-      <w:r>
-        <w:rPr>
-          <w:lang w:val="en-US"/>
-        </w:rPr>
-        <w:t>etc.</w:t>
-      </w:r>
-      <w:r>
-        <w:rPr>
-          <w:lang w:val="en-US"/>
-        </w:rPr>
-        <w:t>…)</w:t>
-      </w:r>
-      <w:r>
-        <w:rPr>
-          <w:lang w:val="en-US"/>
-        </w:rPr>
-        <w:t xml:space="preserve"> </w:t>
-      </w:r>
-      <w:r>
-        <w:rPr>
-          <w:lang w:val="en-US"/>
-        </w:rPr>
-        <w:t xml:space="preserve">with different stats: ship </w:t>
-      </w:r>
-      <w:r>
-        <w:rPr>
-          <w:lang w:val="en-US"/>
-        </w:rPr>
-        <w:t>life, ship strength, ship speed.</w:t>
-      </w:r>
-    </w:p>
-    <w:p>
-      <w:pPr>
-        <w:pStyle w:val="ListParagraph"/>
-        <w:numPr>
-          <w:ilvl w:val="2"/>
-          <w:numId w:val="1"/>
-        </w:numPr>
-        <w:rPr>
-          <w:lang w:val="en-US"/>
-        </w:rPr>
-      </w:pPr>
-      <w:r>
-        <w:rPr>
-          <w:lang w:val="en-US"/>
-        </w:rPr>
-        <w:t xml:space="preserve">New option for player: exchange island life for ship creation. Better ship </w:t>
-      </w:r>
-      <w:r>
-        <w:rPr>
-          <w:lang w:val="en-US"/>
-        </w:rPr>
-        <w:t>costs</w:t>
-      </w:r>
-      <w:r>
-        <w:rPr>
-          <w:lang w:val="en-US"/>
-        </w:rPr>
-        <w:t xml:space="preserve"> more life.</w:t>
-      </w:r>
-    </w:p>
-    <w:p>
-      <w:pPr>
-        <w:pStyle w:val="ListParagraph"/>
-        <w:numPr>
-          <w:ilvl w:val="2"/>
-          <w:numId w:val="1"/>
-        </w:numPr>
-        <w:rPr>
-          <w:lang w:val="en-US"/>
-        </w:rPr>
-      </w:pPr>
-      <w:r>
-        <w:rPr>
-          <w:lang w:val="en-US"/>
-        </w:rPr>
-        <w:t xml:space="preserve">Allow to move </w:t>
-      </w:r>
-      <w:r>
-        <w:rPr>
-          <w:b/>
-          <w:bCs/>
-          <w:lang w:val="en-US"/>
-        </w:rPr>
-        <w:t>up to</w:t>
-      </w:r>
-      <w:r>
-        <w:rPr>
-          <w:lang w:val="en-US"/>
-        </w:rPr>
-        <w:t xml:space="preserve"> maximum speed of ship and not </w:t>
-      </w:r>
-      <w:r>
-        <w:rPr>
-          <w:b/>
-          <w:bCs/>
-          <w:lang w:val="en-US"/>
-        </w:rPr>
-        <w:t>only in it.</w:t>
-      </w:r>
-    </w:p>
-    <w:p>
-      <w:pPr>
-        <w:pStyle w:val="ListParagraph"/>
-        <w:numPr>
-          <w:ilvl w:val="2"/>
-          <w:numId w:val="1"/>
-        </w:numPr>
-        <w:rPr>
-          <w:lang w:val="en-US"/>
-        </w:rPr>
-      </w:pPr>
-      <w:r>
-        <w:rPr>
-          <w:lang w:val="en-US"/>
-        </w:rPr>
-        <w:t>Ships will be able to destroy blocks and allow for ships passage.</w:t>
-      </w:r>
-    </w:p>
-    <w:p>
-      <w:pPr>
-        <w:pStyle w:val="ListParagraph"/>
-        <w:numPr>
-          <w:ilvl w:val="2"/>
-          <w:numId w:val="1"/>
-        </w:numPr>
-        <w:rPr>
-          <w:lang w:val="en-US"/>
-        </w:rPr>
-      </w:pPr>
-      <w:r>
-        <w:rPr>
-          <w:lang w:val="en-US"/>
-        </w:rPr>
-        <w:t>Add different criteria for victory: destroy all or X enemy ships, capture all or X islands, capture enemy base island, etc. Can add combinations of all.</w:t>
-      </w:r>
-    </w:p>
-    <w:p>
-      <w:pPr>
-        <w:pStyle w:val="ListParagraph"/>
-        <w:numPr>
-          <w:ilvl w:val="2"/>
-          <w:numId w:val="1"/>
-        </w:numPr>
-        <w:rPr>
-          <w:lang w:val="en-US"/>
-        </w:rPr>
-      </w:pPr>
-      <w:r>
-        <w:rPr>
-          <w:lang w:val="en-US"/>
-        </w:rPr>
-        <w:t>Whirlpools / sea monsters – tiles that kills ships.</w:t>
-      </w:r>
-    </w:p>
-    <w:p>
-      <w:pPr>
-        <w:pStyle w:val="ListParagraph"/>
-        <w:numPr>
-          <w:ilvl w:val="2"/>
-          <w:numId w:val="1"/>
-        </w:numPr>
-        <w:rPr>
-          <w:lang w:val="en-US"/>
-        </w:rPr>
-      </w:pPr>
-      <w:r>
-        <w:rPr>
-          <w:lang w:val="en-US"/>
-        </w:rPr>
-        <w:t xml:space="preserve">Add an option to play in simultaneous mode: in each turn all players play simultaneously and thus we can achieve </w:t>
-      </w:r>
-      <w:r>
-        <w:rPr>
-          <w:lang w:val="en-US"/>
-        </w:rPr>
-        <w:t>a draw</w:t>
-      </w:r>
-      <w:r>
-        <w:rPr>
-          <w:lang w:val="en-US"/>
-        </w:rPr>
-        <w:t>.</w:t>
+          <w:sz w:val="24"/>
+          <w:szCs w:val="24"/>
+          <w:lang w:val="en-US"/>
+        </w:rPr>
+      </w:pPr>
+      <w:r>
+        <w:rPr>
+          <w:sz w:val="24"/>
+          <w:szCs w:val="24"/>
+          <w:lang w:val="en-US"/>
+        </w:rPr>
+        <w:t>Players status: color, num islands, num ships</w:t>
       </w:r>
     </w:p>
     <w:p>
@@ -4196,116 +4321,18 @@
           <w:numId w:val="1"/>
         </w:numPr>
         <w:rPr>
-          <w:lang w:val="en-US"/>
-        </w:rPr>
-      </w:pPr>
-      <w:r>
-        <w:rPr>
-          <w:lang w:val="en-US"/>
-        </w:rPr>
-        <w:t>Gameplay additions</w:t>
-      </w:r>
-    </w:p>
-    <w:p>
-      <w:pPr>
-        <w:pStyle w:val="ListParagraph"/>
-        <w:numPr>
-          <w:ilvl w:val="2"/>
-          <w:numId w:val="1"/>
-        </w:numPr>
-        <w:rPr>
-          <w:lang w:val="en-US"/>
-        </w:rPr>
-      </w:pPr>
-      <w:r>
-        <w:rPr>
-          <w:lang w:val="en-US"/>
-        </w:rPr>
-        <w:t xml:space="preserve">Add more boards </w:t>
-      </w:r>
-      <w:r>
-        <w:rPr>
-          <w:lang w:val="en-US"/>
-        </w:rPr>
-        <w:t>and bots</w:t>
-      </w:r>
-      <w:r>
-        <w:rPr>
-          <w:lang w:val="en-US"/>
-        </w:rPr>
-        <w:t>.</w:t>
-      </w:r>
-    </w:p>
-    <w:p>
-      <w:pPr>
-        <w:pStyle w:val="ListParagraph"/>
-        <w:numPr>
-          <w:ilvl w:val="2"/>
-          <w:numId w:val="1"/>
-        </w:numPr>
-        <w:rPr>
-          <w:lang w:val="en-US"/>
-        </w:rPr>
-      </w:pPr>
-      <w:r>
-        <w:rPr>
-          <w:lang w:val="en-US"/>
-        </w:rPr>
-        <w:t>Add some b</w:t>
-      </w:r>
-      <w:r>
-        <w:rPr>
-          <w:lang w:val="en-US"/>
-        </w:rPr>
-        <w:t xml:space="preserve">asic strategies to </w:t>
-      </w:r>
-      <w:r>
-        <w:rPr>
-          <w:lang w:val="en-US"/>
-        </w:rPr>
-        <w:t>the API which you can use</w:t>
-      </w:r>
-      <w:r>
-        <w:rPr>
-          <w:lang w:val="en-US"/>
-        </w:rPr>
-        <w:t>.</w:t>
-      </w:r>
-    </w:p>
-    <w:p>
-      <w:pPr>
-        <w:pStyle w:val="ListParagraph"/>
-        <w:numPr>
-          <w:ilvl w:val="2"/>
-          <w:numId w:val="1"/>
-        </w:numPr>
-        <w:rPr>
-          <w:lang w:val="en-US"/>
-        </w:rPr>
-      </w:pPr>
-      <w:r>
-        <w:rPr>
-          <w:lang w:val="en-US"/>
-        </w:rPr>
-        <w:t xml:space="preserve">Add option for more </w:t>
-      </w:r>
-      <w:r>
-        <w:rPr>
-          <w:lang w:val="en-US"/>
-        </w:rPr>
-        <w:t xml:space="preserve">than 2 </w:t>
-      </w:r>
-      <w:r>
-        <w:rPr>
-          <w:lang w:val="en-US"/>
-        </w:rPr>
-        <w:t>players</w:t>
-      </w:r>
-      <w:r>
-        <w:rPr>
-          <w:lang w:val="en-US"/>
-        </w:rPr>
-        <w:t>.</w:t>
+          <w:sz w:val="24"/>
+          <w:szCs w:val="24"/>
+          <w:lang w:val="en-US"/>
+        </w:rPr>
+      </w:pPr>
+      <w:r>
+        <w:rPr>
+          <w:sz w:val="24"/>
+          <w:szCs w:val="24"/>
+          <w:lang w:val="en-US"/>
+        </w:rPr>
+        <w:t>Islands status: life, num ships (color according to player or black if neutral)</w:t>
       </w:r>
     </w:p>
     <w:p>
@@ -4316,131 +4343,39 @@
           <w:numId w:val="1"/>
         </w:numPr>
         <w:rPr>
-          <w:lang w:val="en-US"/>
-        </w:rPr>
-      </w:pPr>
-      <w:r>
-        <w:rPr>
-          <w:lang w:val="en-US"/>
-        </w:rPr>
-        <w:t>Visual</w:t>
-      </w:r>
-      <w:r>
-        <w:rPr>
-          <w:lang w:val="en-US"/>
-        </w:rPr>
-        <w:t xml:space="preserve"> improvements</w:t>
-      </w:r>
-    </w:p>
-    <w:p>
-      <w:pPr>
-        <w:pStyle w:val="ListParagraph"/>
-        <w:numPr>
-          <w:ilvl w:val="2"/>
-          <w:numId w:val="1"/>
-        </w:numPr>
-        <w:rPr>
-          <w:lang w:val="en-US"/>
-        </w:rPr>
-      </w:pPr>
-      <w:r>
-        <w:rPr>
-          <w:lang w:val="en-US"/>
-        </w:rPr>
-        <w:t xml:space="preserve">Island with ships looks </w:t>
-      </w:r>
-      <w:r>
-        <w:rPr>
-          <w:lang w:val="en-US"/>
-        </w:rPr>
-        <w:t>different</w:t>
-      </w:r>
-      <w:r>
-        <w:rPr>
-          <w:lang w:val="en-US"/>
-        </w:rPr>
-        <w:t>.</w:t>
-      </w:r>
-    </w:p>
-    <w:p>
-      <w:pPr>
-        <w:pStyle w:val="ListParagraph"/>
-        <w:numPr>
-          <w:ilvl w:val="2"/>
-          <w:numId w:val="1"/>
-        </w:numPr>
-        <w:rPr>
-          <w:lang w:val="en-US"/>
-        </w:rPr>
-      </w:pPr>
-      <w:r>
-        <w:rPr>
-          <w:lang w:val="en-US"/>
-        </w:rPr>
-        <w:t>Show</w:t>
-      </w:r>
-      <w:r>
-        <w:rPr>
-          <w:lang w:val="en-US"/>
-        </w:rPr>
-        <w:t xml:space="preserve"> player name and color,</w:t>
-      </w:r>
-      <w:r>
-        <w:rPr>
-          <w:lang w:val="en-US"/>
-        </w:rPr>
-        <w:t xml:space="preserve"> islands </w:t>
-      </w:r>
-      <w:r>
-        <w:rPr>
-          <w:lang w:val="en-US"/>
-        </w:rPr>
-        <w:t xml:space="preserve">stats (life, </w:t>
-      </w:r>
-      <w:r>
-        <w:rPr>
-          <w:lang w:val="en-US"/>
-        </w:rPr>
-        <w:t>ships, …</w:t>
-      </w:r>
-      <w:r>
-        <w:rPr>
-          <w:lang w:val="en-US"/>
-        </w:rPr>
-        <w:t>),</w:t>
-      </w:r>
-      <w:r>
-        <w:rPr>
-          <w:lang w:val="en-US"/>
-        </w:rPr>
-        <w:t xml:space="preserve"> ships stats</w:t>
-      </w:r>
-      <w:r>
-        <w:rPr>
-          <w:lang w:val="en-US"/>
-        </w:rPr>
-        <w:t xml:space="preserve"> and game progress (turn status bar)</w:t>
-      </w:r>
-    </w:p>
-    <w:p>
-      <w:pPr>
-        <w:pStyle w:val="ListParagraph"/>
-        <w:numPr>
-          <w:ilvl w:val="2"/>
-          <w:numId w:val="1"/>
-        </w:numPr>
-        <w:rPr>
-          <w:lang w:val="en-US"/>
-        </w:rPr>
-      </w:pPr>
-      <w:r>
-        <w:rPr>
-          <w:lang w:val="en-US"/>
-        </w:rPr>
-        <w:t>How to nicely visualize ship collided with blocks</w:t>
-      </w:r>
-      <w:r>
-        <w:rPr>
+          <w:sz w:val="24"/>
+          <w:szCs w:val="24"/>
+          <w:lang w:val="en-US"/>
+        </w:rPr>
+      </w:pPr>
+      <w:r>
+        <w:rPr>
+          <w:sz w:val="24"/>
+          <w:szCs w:val="24"/>
+          <w:lang w:val="en-US"/>
+        </w:rPr>
+        <w:t xml:space="preserve">Game turn: </w:t>
+      </w:r>
+      <w:r>
+        <w:rPr>
+          <w:sz w:val="24"/>
+          <w:szCs w:val="24"/>
+          <w:lang w:val="en-US"/>
+        </w:rPr>
+        <w:t>c</w:t>
+      </w:r>
+      <w:r>
+        <w:rPr>
+          <w:sz w:val="24"/>
+          <w:szCs w:val="24"/>
+          <w:lang w:val="en-US"/>
+        </w:rPr>
+        <w:t>urrent turn out of max turns</w:t>
+      </w:r>
+      <w:r>
+        <w:rPr>
+          <w:sz w:val="24"/>
+          <w:szCs w:val="24"/>
           <w:lang w:val="en-US"/>
         </w:rPr>
         <w:t>.</w:t>
@@ -4454,20 +4389,42 @@
           <w:numId w:val="1"/>
         </w:numPr>
         <w:rPr>
-          <w:lang w:val="en-US"/>
-        </w:rPr>
-      </w:pPr>
-      <w:r>
-        <w:rPr>
-          <w:lang w:val="en-US"/>
-        </w:rPr>
-        <w:t>Option with try/except and without for debug</w:t>
-      </w:r>
-      <w:r>
-        <w:rPr>
-          <w:lang w:val="en-US"/>
-        </w:rPr>
-        <w:t>.</w:t>
+          <w:sz w:val="24"/>
+          <w:szCs w:val="24"/>
+          <w:lang w:val="en-US"/>
+        </w:rPr>
+      </w:pPr>
+      <w:r>
+        <w:rPr>
+          <w:sz w:val="24"/>
+          <w:szCs w:val="24"/>
+          <w:lang w:val="en-US"/>
+        </w:rPr>
+        <w:t>Result: prints who won (or draw) at the end of each game.</w:t>
+      </w:r>
+    </w:p>
+    <w:p>
+      <w:pPr>
+        <w:pStyle w:val="ListParagraph"/>
+        <w:numPr>
+          <w:ilvl w:val="0"/>
+          <w:numId w:val="1"/>
+        </w:numPr>
+        <w:rPr>
+          <w:sz w:val="24"/>
+          <w:szCs w:val="24"/>
+          <w:lang w:val="en-US"/>
+        </w:rPr>
+      </w:pPr>
+      <w:r>
+        <w:rPr>
+          <w:b/>
+          <w:bCs/>
+          <w:sz w:val="24"/>
+          <w:szCs w:val="24"/>
+          <w:lang w:val="en-US"/>
+        </w:rPr>
+        <w:t>Debug mode</w:t>
       </w:r>
     </w:p>
     <w:p>
@@ -4478,11 +4435,810 @@
           <w:numId w:val="1"/>
         </w:numPr>
         <w:rPr>
-          <w:lang w:val="en-US"/>
-        </w:rPr>
-      </w:pPr>
-      <w:r>
-        <w:rPr>
+          <w:sz w:val="24"/>
+          <w:szCs w:val="24"/>
+          <w:lang w:val="en-US"/>
+        </w:rPr>
+      </w:pPr>
+      <w:r>
+        <w:rPr>
+          <w:sz w:val="24"/>
+          <w:szCs w:val="24"/>
+          <w:lang w:val="en-US"/>
+        </w:rPr>
+        <w:t>N</w:t>
+      </w:r>
+      <w:r>
+        <w:rPr>
+          <w:sz w:val="24"/>
+          <w:szCs w:val="24"/>
+          <w:lang w:val="en-US"/>
+        </w:rPr>
+        <w:t>ow you can choose to run a series of games</w:t>
+      </w:r>
+      <w:r>
+        <w:rPr>
+          <w:sz w:val="24"/>
+          <w:szCs w:val="24"/>
+          <w:lang w:val="en-US"/>
+        </w:rPr>
+        <w:t xml:space="preserve"> in debug mode</w:t>
+      </w:r>
+      <w:r>
+        <w:rPr>
+          <w:sz w:val="24"/>
+          <w:szCs w:val="24"/>
+          <w:lang w:val="en-US"/>
+        </w:rPr>
+        <w:t xml:space="preserve"> and </w:t>
+      </w:r>
+      <w:r>
+        <w:rPr>
+          <w:sz w:val="24"/>
+          <w:szCs w:val="24"/>
+          <w:lang w:val="en-US"/>
+        </w:rPr>
+        <w:t>debug your code</w:t>
+      </w:r>
+      <w:r>
+        <w:rPr>
+          <w:sz w:val="24"/>
+          <w:szCs w:val="24"/>
+          <w:lang w:val="en-US"/>
+        </w:rPr>
+        <w:t xml:space="preserve"> if</w:t>
+      </w:r>
+      <w:r>
+        <w:rPr>
+          <w:sz w:val="24"/>
+          <w:szCs w:val="24"/>
+          <w:lang w:val="en-US"/>
+        </w:rPr>
+        <w:t xml:space="preserve"> an</w:t>
+      </w:r>
+      <w:r>
+        <w:rPr>
+          <w:sz w:val="24"/>
+          <w:szCs w:val="24"/>
+          <w:lang w:val="en-US"/>
+        </w:rPr>
+        <w:t xml:space="preserve"> exception is raised</w:t>
+      </w:r>
+      <w:r>
+        <w:rPr>
+          <w:sz w:val="24"/>
+          <w:szCs w:val="24"/>
+          <w:lang w:val="en-US"/>
+        </w:rPr>
+        <w:t>.</w:t>
+      </w:r>
+    </w:p>
+    <w:p>
+      <w:pPr>
+        <w:pStyle w:val="ListParagraph"/>
+        <w:numPr>
+          <w:ilvl w:val="1"/>
+          <w:numId w:val="1"/>
+        </w:numPr>
+        <w:rPr>
+          <w:sz w:val="24"/>
+          <w:szCs w:val="24"/>
+          <w:lang w:val="en-US"/>
+        </w:rPr>
+      </w:pPr>
+      <w:r>
+        <w:rPr>
+          <w:sz w:val="24"/>
+          <w:szCs w:val="24"/>
+          <w:lang w:val="en-US"/>
+        </w:rPr>
+        <w:t xml:space="preserve">Previously the program told you your </w:t>
+      </w:r>
+      <w:r>
+        <w:rPr>
+          <w:sz w:val="24"/>
+          <w:szCs w:val="24"/>
+          <w:lang w:val="en-US"/>
+        </w:rPr>
+        <w:t>code</w:t>
+      </w:r>
+      <w:r>
+        <w:rPr>
+          <w:sz w:val="24"/>
+          <w:szCs w:val="24"/>
+          <w:lang w:val="en-US"/>
+        </w:rPr>
+        <w:t xml:space="preserve"> crashed and continued to the next game</w:t>
+      </w:r>
+      <w:r>
+        <w:rPr>
+          <w:sz w:val="24"/>
+          <w:szCs w:val="24"/>
+          <w:lang w:val="en-US"/>
+        </w:rPr>
+        <w:t xml:space="preserve"> </w:t>
+      </w:r>
+      <w:r>
+        <w:rPr>
+          <w:sz w:val="24"/>
+          <w:szCs w:val="24"/>
+          <w:lang w:val="en-US"/>
+        </w:rPr>
+        <w:t>immediately.</w:t>
+      </w:r>
+    </w:p>
+    <w:p>
+      <w:pPr>
+        <w:pStyle w:val="ListParagraph"/>
+        <w:numPr>
+          <w:ilvl w:val="1"/>
+          <w:numId w:val="1"/>
+        </w:numPr>
+        <w:rPr>
+          <w:sz w:val="24"/>
+          <w:szCs w:val="24"/>
+          <w:lang w:val="en-US"/>
+        </w:rPr>
+      </w:pPr>
+      <w:r>
+        <w:rPr>
+          <w:sz w:val="24"/>
+          <w:szCs w:val="24"/>
+          <w:lang w:val="en-US"/>
+        </w:rPr>
+        <w:t>Set</w:t>
+      </w:r>
+      <w:r>
+        <w:rPr>
+          <w:sz w:val="24"/>
+          <w:szCs w:val="24"/>
+          <w:lang w:val="en-US"/>
+        </w:rPr>
+        <w:t xml:space="preserve"> </w:t>
+      </w:r>
+      <w:proofErr w:type="spellStart"/>
+      <w:r>
+        <w:rPr>
+          <w:sz w:val="24"/>
+          <w:szCs w:val="24"/>
+          <w:lang w:val="en-US"/>
+        </w:rPr>
+        <w:t>debug_mode</w:t>
+      </w:r>
+      <w:proofErr w:type="spellEnd"/>
+      <w:r>
+        <w:rPr>
+          <w:sz w:val="24"/>
+          <w:szCs w:val="24"/>
+          <w:lang w:val="en-US"/>
+        </w:rPr>
+        <w:t xml:space="preserve"> Boolean parameter in main.py</w:t>
+      </w:r>
+      <w:r>
+        <w:rPr>
+          <w:sz w:val="24"/>
+          <w:szCs w:val="24"/>
+          <w:lang w:val="en-US"/>
+        </w:rPr>
+        <w:t xml:space="preserve"> as you wish</w:t>
+      </w:r>
+      <w:r>
+        <w:rPr>
+          <w:sz w:val="24"/>
+          <w:szCs w:val="24"/>
+          <w:lang w:val="en-US"/>
+        </w:rPr>
+        <w:t>.</w:t>
+      </w:r>
+    </w:p>
+    <w:p>
+      <w:pPr>
+        <w:pStyle w:val="Heading3"/>
+        <w:rPr>
+          <w:lang w:val="en-US"/>
+        </w:rPr>
+      </w:pPr>
+      <w:r>
+        <w:rPr>
+          <w:lang w:val="en-US"/>
+        </w:rPr>
+        <w:t>Next version</w:t>
+      </w:r>
+      <w:r>
+        <w:rPr>
+          <w:lang w:val="en-US"/>
+        </w:rPr>
+        <w:t>s</w:t>
+      </w:r>
+    </w:p>
+    <w:p>
+      <w:pPr>
+        <w:pStyle w:val="ListParagraph"/>
+        <w:numPr>
+          <w:ilvl w:val="0"/>
+          <w:numId w:val="1"/>
+        </w:numPr>
+        <w:rPr>
+          <w:b/>
+          <w:bCs/>
+          <w:sz w:val="24"/>
+          <w:szCs w:val="24"/>
+          <w:lang w:val="en-US"/>
+        </w:rPr>
+      </w:pPr>
+      <w:r>
+        <w:rPr>
+          <w:b/>
+          <w:bCs/>
+          <w:sz w:val="24"/>
+          <w:szCs w:val="24"/>
+          <w:lang w:val="en-US"/>
+        </w:rPr>
+        <w:t>New rules</w:t>
+      </w:r>
+      <w:r>
+        <w:rPr>
+          <w:b/>
+          <w:bCs/>
+          <w:sz w:val="24"/>
+          <w:szCs w:val="24"/>
+          <w:lang w:val="en-US"/>
+        </w:rPr>
+        <w:t>:</w:t>
+      </w:r>
+    </w:p>
+    <w:p>
+      <w:pPr>
+        <w:pStyle w:val="ListParagraph"/>
+        <w:numPr>
+          <w:ilvl w:val="1"/>
+          <w:numId w:val="1"/>
+        </w:numPr>
+        <w:rPr>
+          <w:sz w:val="24"/>
+          <w:szCs w:val="24"/>
+          <w:lang w:val="en-US"/>
+        </w:rPr>
+      </w:pPr>
+      <w:r>
+        <w:rPr>
+          <w:sz w:val="24"/>
+          <w:szCs w:val="24"/>
+          <w:lang w:val="en-US"/>
+        </w:rPr>
+        <w:t xml:space="preserve">Different kinds of ships (boat, man o’ war, </w:t>
+      </w:r>
+      <w:r>
+        <w:rPr>
+          <w:sz w:val="24"/>
+          <w:szCs w:val="24"/>
+          <w:lang w:val="en-US"/>
+        </w:rPr>
+        <w:t>etc.</w:t>
+      </w:r>
+      <w:r>
+        <w:rPr>
+          <w:sz w:val="24"/>
+          <w:szCs w:val="24"/>
+          <w:lang w:val="en-US"/>
+        </w:rPr>
+        <w:t>…)</w:t>
+      </w:r>
+      <w:r>
+        <w:rPr>
+          <w:sz w:val="24"/>
+          <w:szCs w:val="24"/>
+          <w:lang w:val="en-US"/>
+        </w:rPr>
+        <w:t xml:space="preserve"> </w:t>
+      </w:r>
+      <w:r>
+        <w:rPr>
+          <w:sz w:val="24"/>
+          <w:szCs w:val="24"/>
+          <w:lang w:val="en-US"/>
+        </w:rPr>
+        <w:t xml:space="preserve">with different stats: ship </w:t>
+      </w:r>
+      <w:r>
+        <w:rPr>
+          <w:sz w:val="24"/>
+          <w:szCs w:val="24"/>
+          <w:lang w:val="en-US"/>
+        </w:rPr>
+        <w:t>life, ship strength, ship speed.</w:t>
+      </w:r>
+    </w:p>
+    <w:p>
+      <w:pPr>
+        <w:pStyle w:val="ListParagraph"/>
+        <w:numPr>
+          <w:ilvl w:val="1"/>
+          <w:numId w:val="1"/>
+        </w:numPr>
+        <w:rPr>
+          <w:sz w:val="24"/>
+          <w:szCs w:val="24"/>
+          <w:lang w:val="en-US"/>
+        </w:rPr>
+      </w:pPr>
+      <w:r>
+        <w:rPr>
+          <w:sz w:val="24"/>
+          <w:szCs w:val="24"/>
+          <w:lang w:val="en-US"/>
+        </w:rPr>
+        <w:lastRenderedPageBreak/>
+        <w:t xml:space="preserve">New option for </w:t>
+      </w:r>
+      <w:r>
+        <w:rPr>
+          <w:sz w:val="24"/>
+          <w:szCs w:val="24"/>
+          <w:lang w:val="en-US"/>
+        </w:rPr>
+        <w:t>players</w:t>
+      </w:r>
+      <w:r>
+        <w:rPr>
+          <w:sz w:val="24"/>
+          <w:szCs w:val="24"/>
+          <w:lang w:val="en-US"/>
+        </w:rPr>
+        <w:t xml:space="preserve">: exchange island life for ship creation. Better ship </w:t>
+      </w:r>
+      <w:r>
+        <w:rPr>
+          <w:sz w:val="24"/>
+          <w:szCs w:val="24"/>
+          <w:lang w:val="en-US"/>
+        </w:rPr>
+        <w:t>costs</w:t>
+      </w:r>
+      <w:r>
+        <w:rPr>
+          <w:sz w:val="24"/>
+          <w:szCs w:val="24"/>
+          <w:lang w:val="en-US"/>
+        </w:rPr>
+        <w:t xml:space="preserve"> more life.</w:t>
+      </w:r>
+    </w:p>
+    <w:p>
+      <w:pPr>
+        <w:pStyle w:val="ListParagraph"/>
+        <w:numPr>
+          <w:ilvl w:val="1"/>
+          <w:numId w:val="1"/>
+        </w:numPr>
+        <w:rPr>
+          <w:sz w:val="24"/>
+          <w:szCs w:val="24"/>
+          <w:lang w:val="en-US"/>
+        </w:rPr>
+      </w:pPr>
+      <w:r>
+        <w:rPr>
+          <w:sz w:val="24"/>
+          <w:szCs w:val="24"/>
+          <w:lang w:val="en-US"/>
+        </w:rPr>
+        <w:t xml:space="preserve">Allow to move </w:t>
+      </w:r>
+      <w:r>
+        <w:rPr>
+          <w:b/>
+          <w:bCs/>
+          <w:sz w:val="24"/>
+          <w:szCs w:val="24"/>
+          <w:lang w:val="en-US"/>
+        </w:rPr>
+        <w:t>up to</w:t>
+      </w:r>
+      <w:r>
+        <w:rPr>
+          <w:sz w:val="24"/>
+          <w:szCs w:val="24"/>
+          <w:lang w:val="en-US"/>
+        </w:rPr>
+        <w:t xml:space="preserve"> maximum speed of ship and not </w:t>
+      </w:r>
+      <w:r>
+        <w:rPr>
+          <w:b/>
+          <w:bCs/>
+          <w:sz w:val="24"/>
+          <w:szCs w:val="24"/>
+          <w:lang w:val="en-US"/>
+        </w:rPr>
+        <w:t>only in it.</w:t>
+      </w:r>
+    </w:p>
+    <w:p>
+      <w:pPr>
+        <w:pStyle w:val="ListParagraph"/>
+        <w:numPr>
+          <w:ilvl w:val="1"/>
+          <w:numId w:val="1"/>
+        </w:numPr>
+        <w:rPr>
+          <w:sz w:val="24"/>
+          <w:szCs w:val="24"/>
+          <w:lang w:val="en-US"/>
+        </w:rPr>
+      </w:pPr>
+      <w:r>
+        <w:rPr>
+          <w:sz w:val="24"/>
+          <w:szCs w:val="24"/>
+          <w:lang w:val="en-US"/>
+        </w:rPr>
+        <w:t>Ships will be able to destroy blocks and allow for ships passage.</w:t>
+      </w:r>
+    </w:p>
+    <w:p>
+      <w:pPr>
+        <w:pStyle w:val="ListParagraph"/>
+        <w:numPr>
+          <w:ilvl w:val="1"/>
+          <w:numId w:val="1"/>
+        </w:numPr>
+        <w:rPr>
+          <w:sz w:val="24"/>
+          <w:szCs w:val="24"/>
+          <w:lang w:val="en-US"/>
+        </w:rPr>
+      </w:pPr>
+      <w:r>
+        <w:rPr>
+          <w:sz w:val="24"/>
+          <w:szCs w:val="24"/>
+          <w:lang w:val="en-US"/>
+        </w:rPr>
+        <w:t>Add different criteria for victory: destroy all or X enemy ships, capture all or X islands, capture enemy base island, etc. Can add combinations of all.</w:t>
+      </w:r>
+    </w:p>
+    <w:p>
+      <w:pPr>
+        <w:pStyle w:val="ListParagraph"/>
+        <w:numPr>
+          <w:ilvl w:val="1"/>
+          <w:numId w:val="1"/>
+        </w:numPr>
+        <w:rPr>
+          <w:sz w:val="24"/>
+          <w:szCs w:val="24"/>
+          <w:lang w:val="en-US"/>
+        </w:rPr>
+      </w:pPr>
+      <w:r>
+        <w:rPr>
+          <w:sz w:val="24"/>
+          <w:szCs w:val="24"/>
+          <w:lang w:val="en-US"/>
+        </w:rPr>
+        <w:t>Whirlpools / sea monsters – tiles that kills ships.</w:t>
+      </w:r>
+    </w:p>
+    <w:p>
+      <w:pPr>
+        <w:pStyle w:val="ListParagraph"/>
+        <w:numPr>
+          <w:ilvl w:val="1"/>
+          <w:numId w:val="1"/>
+        </w:numPr>
+        <w:rPr>
+          <w:sz w:val="24"/>
+          <w:szCs w:val="24"/>
+          <w:lang w:val="en-US"/>
+        </w:rPr>
+      </w:pPr>
+      <w:r>
+        <w:rPr>
+          <w:sz w:val="24"/>
+          <w:szCs w:val="24"/>
+          <w:lang w:val="en-US"/>
+        </w:rPr>
+        <w:t xml:space="preserve">Add an option to play in simultaneous mode: in each turn all players play simultaneously and thus we can achieve </w:t>
+      </w:r>
+      <w:r>
+        <w:rPr>
+          <w:sz w:val="24"/>
+          <w:szCs w:val="24"/>
+          <w:lang w:val="en-US"/>
+        </w:rPr>
+        <w:t>a draw</w:t>
+      </w:r>
+      <w:r>
+        <w:rPr>
+          <w:sz w:val="24"/>
+          <w:szCs w:val="24"/>
+          <w:lang w:val="en-US"/>
+        </w:rPr>
+        <w:t>.</w:t>
+      </w:r>
+    </w:p>
+    <w:p>
+      <w:pPr>
+        <w:pStyle w:val="ListParagraph"/>
+        <w:numPr>
+          <w:ilvl w:val="0"/>
+          <w:numId w:val="1"/>
+        </w:numPr>
+        <w:rPr>
+          <w:b/>
+          <w:bCs/>
+          <w:sz w:val="24"/>
+          <w:szCs w:val="24"/>
+          <w:lang w:val="en-US"/>
+        </w:rPr>
+      </w:pPr>
+      <w:r>
+        <w:rPr>
+          <w:b/>
+          <w:bCs/>
+          <w:sz w:val="24"/>
+          <w:szCs w:val="24"/>
+          <w:lang w:val="en-US"/>
+        </w:rPr>
+        <w:t>Gameplay additions</w:t>
+      </w:r>
+    </w:p>
+    <w:p>
+      <w:pPr>
+        <w:pStyle w:val="ListParagraph"/>
+        <w:numPr>
+          <w:ilvl w:val="1"/>
+          <w:numId w:val="1"/>
+        </w:numPr>
+        <w:rPr>
+          <w:sz w:val="24"/>
+          <w:szCs w:val="24"/>
+          <w:lang w:val="en-US"/>
+        </w:rPr>
+      </w:pPr>
+      <w:r>
+        <w:rPr>
+          <w:sz w:val="24"/>
+          <w:szCs w:val="24"/>
+          <w:lang w:val="en-US"/>
+        </w:rPr>
+        <w:t xml:space="preserve">Add more boards </w:t>
+      </w:r>
+      <w:r>
+        <w:rPr>
+          <w:sz w:val="24"/>
+          <w:szCs w:val="24"/>
+          <w:lang w:val="en-US"/>
+        </w:rPr>
+        <w:t>and bots</w:t>
+      </w:r>
+      <w:r>
+        <w:rPr>
+          <w:sz w:val="24"/>
+          <w:szCs w:val="24"/>
+          <w:lang w:val="en-US"/>
+        </w:rPr>
+        <w:t>.</w:t>
+      </w:r>
+    </w:p>
+    <w:p>
+      <w:pPr>
+        <w:pStyle w:val="ListParagraph"/>
+        <w:numPr>
+          <w:ilvl w:val="1"/>
+          <w:numId w:val="1"/>
+        </w:numPr>
+        <w:rPr>
+          <w:sz w:val="24"/>
+          <w:szCs w:val="24"/>
+          <w:lang w:val="en-US"/>
+        </w:rPr>
+      </w:pPr>
+      <w:r>
+        <w:rPr>
+          <w:sz w:val="24"/>
+          <w:szCs w:val="24"/>
+          <w:lang w:val="en-US"/>
+        </w:rPr>
+        <w:t>Add some b</w:t>
+      </w:r>
+      <w:r>
+        <w:rPr>
+          <w:sz w:val="24"/>
+          <w:szCs w:val="24"/>
+          <w:lang w:val="en-US"/>
+        </w:rPr>
+        <w:t xml:space="preserve">asic strategies to </w:t>
+      </w:r>
+      <w:r>
+        <w:rPr>
+          <w:sz w:val="24"/>
+          <w:szCs w:val="24"/>
+          <w:lang w:val="en-US"/>
+        </w:rPr>
+        <w:t>the API which you can use</w:t>
+      </w:r>
+      <w:r>
+        <w:rPr>
+          <w:sz w:val="24"/>
+          <w:szCs w:val="24"/>
+          <w:lang w:val="en-US"/>
+        </w:rPr>
+        <w:t>.</w:t>
+      </w:r>
+    </w:p>
+    <w:p>
+      <w:pPr>
+        <w:pStyle w:val="ListParagraph"/>
+        <w:numPr>
+          <w:ilvl w:val="1"/>
+          <w:numId w:val="1"/>
+        </w:numPr>
+        <w:rPr>
+          <w:sz w:val="24"/>
+          <w:szCs w:val="24"/>
+          <w:lang w:val="en-US"/>
+        </w:rPr>
+      </w:pPr>
+      <w:r>
+        <w:rPr>
+          <w:sz w:val="24"/>
+          <w:szCs w:val="24"/>
+          <w:lang w:val="en-US"/>
+        </w:rPr>
+        <w:t xml:space="preserve">Add option for more </w:t>
+      </w:r>
+      <w:r>
+        <w:rPr>
+          <w:sz w:val="24"/>
+          <w:szCs w:val="24"/>
+          <w:lang w:val="en-US"/>
+        </w:rPr>
+        <w:t xml:space="preserve">than 2 </w:t>
+      </w:r>
+      <w:r>
+        <w:rPr>
+          <w:sz w:val="24"/>
+          <w:szCs w:val="24"/>
+          <w:lang w:val="en-US"/>
+        </w:rPr>
+        <w:t>players</w:t>
+      </w:r>
+      <w:r>
+        <w:rPr>
+          <w:sz w:val="24"/>
+          <w:szCs w:val="24"/>
+          <w:lang w:val="en-US"/>
+        </w:rPr>
+        <w:t>.</w:t>
+      </w:r>
+    </w:p>
+    <w:p>
+      <w:pPr>
+        <w:pStyle w:val="ListParagraph"/>
+        <w:numPr>
+          <w:ilvl w:val="0"/>
+          <w:numId w:val="1"/>
+        </w:numPr>
+        <w:rPr>
+          <w:b/>
+          <w:bCs/>
+          <w:sz w:val="24"/>
+          <w:szCs w:val="24"/>
+          <w:lang w:val="en-US"/>
+        </w:rPr>
+      </w:pPr>
+      <w:r>
+        <w:rPr>
+          <w:b/>
+          <w:bCs/>
+          <w:sz w:val="24"/>
+          <w:szCs w:val="24"/>
+          <w:lang w:val="en-US"/>
+        </w:rPr>
+        <w:t>Visual</w:t>
+      </w:r>
+      <w:r>
+        <w:rPr>
+          <w:b/>
+          <w:bCs/>
+          <w:sz w:val="24"/>
+          <w:szCs w:val="24"/>
+          <w:lang w:val="en-US"/>
+        </w:rPr>
+        <w:t xml:space="preserve"> improvements</w:t>
+      </w:r>
+    </w:p>
+    <w:p>
+      <w:pPr>
+        <w:pStyle w:val="ListParagraph"/>
+        <w:numPr>
+          <w:ilvl w:val="1"/>
+          <w:numId w:val="1"/>
+        </w:numPr>
+        <w:rPr>
+          <w:sz w:val="24"/>
+          <w:szCs w:val="24"/>
+          <w:lang w:val="en-US"/>
+        </w:rPr>
+      </w:pPr>
+      <w:r>
+        <w:rPr>
+          <w:sz w:val="24"/>
+          <w:szCs w:val="24"/>
+          <w:lang w:val="en-US"/>
+        </w:rPr>
+        <w:t xml:space="preserve">Island with ships looks </w:t>
+      </w:r>
+      <w:r>
+        <w:rPr>
+          <w:sz w:val="24"/>
+          <w:szCs w:val="24"/>
+          <w:lang w:val="en-US"/>
+        </w:rPr>
+        <w:t>different</w:t>
+      </w:r>
+      <w:r>
+        <w:rPr>
+          <w:sz w:val="24"/>
+          <w:szCs w:val="24"/>
+          <w:lang w:val="en-US"/>
+        </w:rPr>
+        <w:t>.</w:t>
+      </w:r>
+    </w:p>
+    <w:p>
+      <w:pPr>
+        <w:pStyle w:val="ListParagraph"/>
+        <w:numPr>
+          <w:ilvl w:val="1"/>
+          <w:numId w:val="1"/>
+        </w:numPr>
+        <w:rPr>
+          <w:sz w:val="24"/>
+          <w:szCs w:val="24"/>
+          <w:lang w:val="en-US"/>
+        </w:rPr>
+      </w:pPr>
+      <w:r>
+        <w:rPr>
+          <w:sz w:val="24"/>
+          <w:szCs w:val="24"/>
+          <w:lang w:val="en-US"/>
+        </w:rPr>
+        <w:t>How to nicely visualize ship collided with blocks</w:t>
+      </w:r>
+      <w:r>
+        <w:rPr>
+          <w:sz w:val="24"/>
+          <w:szCs w:val="24"/>
+          <w:lang w:val="en-US"/>
+        </w:rPr>
+        <w:t>.</w:t>
+      </w:r>
+    </w:p>
+    <w:p>
+      <w:pPr>
+        <w:pStyle w:val="ListParagraph"/>
+        <w:numPr>
+          <w:ilvl w:val="0"/>
+          <w:numId w:val="1"/>
+        </w:numPr>
+        <w:rPr>
+          <w:b/>
+          <w:bCs/>
+          <w:sz w:val="24"/>
+          <w:szCs w:val="24"/>
+          <w:lang w:val="en-US"/>
+        </w:rPr>
+      </w:pPr>
+      <w:r>
+        <w:rPr>
+          <w:b/>
+          <w:bCs/>
+          <w:sz w:val="24"/>
+          <w:szCs w:val="24"/>
           <w:lang w:val="en-US"/>
         </w:rPr>
         <w:t>Any more suggestions?</w:t>

--- a/Instructions.docx
+++ b/Instructions.docx
@@ -15,7 +15,7 @@
           <w:lang w:val="en-US"/>
         </w:rPr>
       </w:pPr>
-      <w:bookmarkStart w:id="0" w:name="_Toc168434601"/>
+      <w:bookmarkStart w:id="0" w:name="_Toc169277701"/>
       <w:r>
         <w:rPr>
           <w:b/>
@@ -151,7 +151,7 @@
               <w:noProof/>
               <w:sz w:val="24"/>
               <w:szCs w:val="24"/>
-              <w:lang w:eastAsia="en-IL"/>
+              <w:lang w:val="en-IL" w:eastAsia="en-IL"/>
             </w:rPr>
           </w:pPr>
           <w:r>
@@ -163,7 +163,7 @@
           <w:r>
             <w:fldChar w:fldCharType="separate"/>
           </w:r>
-          <w:hyperlink w:anchor="_Toc168434601" w:history="1">
+          <w:hyperlink w:anchor="_Toc169277701" w:history="1">
             <w:r>
               <w:rPr>
                 <w:rStyle w:val="Hyperlink"/>
@@ -193,7 +193,7 @@
                 <w:noProof/>
                 <w:webHidden/>
               </w:rPr>
-              <w:instrText xml:space="preserve"> PAGEREF _Toc168434601 \h </w:instrText>
+              <w:instrText xml:space="preserve"> PAGEREF _Toc169277701 \h </w:instrText>
             </w:r>
             <w:r>
               <w:rPr>
@@ -235,10 +235,10 @@
               <w:noProof/>
               <w:sz w:val="24"/>
               <w:szCs w:val="24"/>
-              <w:lang w:eastAsia="en-IL"/>
+              <w:lang w:val="en-IL" w:eastAsia="en-IL"/>
             </w:rPr>
           </w:pPr>
-          <w:hyperlink w:anchor="_Toc168434602" w:history="1">
+          <w:hyperlink w:anchor="_Toc169277702" w:history="1">
             <w:r>
               <w:rPr>
                 <w:rStyle w:val="Hyperlink"/>
@@ -267,7 +267,7 @@
                 <w:noProof/>
                 <w:webHidden/>
               </w:rPr>
-              <w:instrText xml:space="preserve"> PAGEREF _Toc168434602 \h </w:instrText>
+              <w:instrText xml:space="preserve"> PAGEREF _Toc169277702 \h </w:instrText>
             </w:r>
             <w:r>
               <w:rPr>
@@ -309,10 +309,10 @@
               <w:noProof/>
               <w:sz w:val="24"/>
               <w:szCs w:val="24"/>
-              <w:lang w:eastAsia="en-IL"/>
+              <w:lang w:val="en-IL" w:eastAsia="en-IL"/>
             </w:rPr>
           </w:pPr>
-          <w:hyperlink w:anchor="_Toc168434603" w:history="1">
+          <w:hyperlink w:anchor="_Toc169277703" w:history="1">
             <w:r>
               <w:rPr>
                 <w:rStyle w:val="Hyperlink"/>
@@ -341,7 +341,7 @@
                 <w:noProof/>
                 <w:webHidden/>
               </w:rPr>
-              <w:instrText xml:space="preserve"> PAGEREF _Toc168434603 \h </w:instrText>
+              <w:instrText xml:space="preserve"> PAGEREF _Toc169277703 \h </w:instrText>
             </w:r>
             <w:r>
               <w:rPr>
@@ -383,10 +383,10 @@
               <w:noProof/>
               <w:sz w:val="24"/>
               <w:szCs w:val="24"/>
-              <w:lang w:eastAsia="en-IL"/>
+              <w:lang w:val="en-IL" w:eastAsia="en-IL"/>
             </w:rPr>
           </w:pPr>
-          <w:hyperlink w:anchor="_Toc168434604" w:history="1">
+          <w:hyperlink w:anchor="_Toc169277704" w:history="1">
             <w:r>
               <w:rPr>
                 <w:rStyle w:val="Hyperlink"/>
@@ -413,7 +413,7 @@
                 <w:noProof/>
                 <w:webHidden/>
               </w:rPr>
-              <w:instrText xml:space="preserve"> PAGEREF _Toc168434604 \h </w:instrText>
+              <w:instrText xml:space="preserve"> PAGEREF _Toc169277704 \h </w:instrText>
             </w:r>
             <w:r>
               <w:rPr>
@@ -455,10 +455,10 @@
               <w:noProof/>
               <w:sz w:val="24"/>
               <w:szCs w:val="24"/>
-              <w:lang w:eastAsia="en-IL"/>
+              <w:lang w:val="en-IL" w:eastAsia="en-IL"/>
             </w:rPr>
           </w:pPr>
-          <w:hyperlink w:anchor="_Toc168434605" w:history="1">
+          <w:hyperlink w:anchor="_Toc169277705" w:history="1">
             <w:r>
               <w:rPr>
                 <w:rStyle w:val="Hyperlink"/>
@@ -485,7 +485,7 @@
                 <w:noProof/>
                 <w:webHidden/>
               </w:rPr>
-              <w:instrText xml:space="preserve"> PAGEREF _Toc168434605 \h </w:instrText>
+              <w:instrText xml:space="preserve"> PAGEREF _Toc169277705 \h </w:instrText>
             </w:r>
             <w:r>
               <w:rPr>
@@ -527,10 +527,10 @@
               <w:noProof/>
               <w:sz w:val="24"/>
               <w:szCs w:val="24"/>
-              <w:lang w:eastAsia="en-IL"/>
+              <w:lang w:val="en-IL" w:eastAsia="en-IL"/>
             </w:rPr>
           </w:pPr>
-          <w:hyperlink w:anchor="_Toc168434606" w:history="1">
+          <w:hyperlink w:anchor="_Toc169277706" w:history="1">
             <w:r>
               <w:rPr>
                 <w:rStyle w:val="Hyperlink"/>
@@ -558,7 +558,7 @@
                 <w:noProof/>
                 <w:webHidden/>
               </w:rPr>
-              <w:instrText xml:space="preserve"> PAGEREF _Toc168434606 \h </w:instrText>
+              <w:instrText xml:space="preserve"> PAGEREF _Toc169277706 \h </w:instrText>
             </w:r>
             <w:r>
               <w:rPr>
@@ -600,10 +600,10 @@
               <w:noProof/>
               <w:sz w:val="24"/>
               <w:szCs w:val="24"/>
-              <w:lang w:eastAsia="en-IL"/>
+              <w:lang w:val="en-IL" w:eastAsia="en-IL"/>
             </w:rPr>
           </w:pPr>
-          <w:hyperlink w:anchor="_Toc168434607" w:history="1">
+          <w:hyperlink w:anchor="_Toc169277707" w:history="1">
             <w:r>
               <w:rPr>
                 <w:rStyle w:val="Hyperlink"/>
@@ -631,7 +631,7 @@
                 <w:noProof/>
                 <w:webHidden/>
               </w:rPr>
-              <w:instrText xml:space="preserve"> PAGEREF _Toc168434607 \h </w:instrText>
+              <w:instrText xml:space="preserve"> PAGEREF _Toc169277707 \h </w:instrText>
             </w:r>
             <w:r>
               <w:rPr>
@@ -673,10 +673,10 @@
               <w:noProof/>
               <w:sz w:val="24"/>
               <w:szCs w:val="24"/>
-              <w:lang w:eastAsia="en-IL"/>
+              <w:lang w:val="en-IL" w:eastAsia="en-IL"/>
             </w:rPr>
           </w:pPr>
-          <w:hyperlink w:anchor="_Toc168434608" w:history="1">
+          <w:hyperlink w:anchor="_Toc169277708" w:history="1">
             <w:r>
               <w:rPr>
                 <w:rStyle w:val="Hyperlink"/>
@@ -704,7 +704,7 @@
                 <w:noProof/>
                 <w:webHidden/>
               </w:rPr>
-              <w:instrText xml:space="preserve"> PAGEREF _Toc168434608 \h </w:instrText>
+              <w:instrText xml:space="preserve"> PAGEREF _Toc169277708 \h </w:instrText>
             </w:r>
             <w:r>
               <w:rPr>
@@ -746,10 +746,10 @@
               <w:noProof/>
               <w:sz w:val="24"/>
               <w:szCs w:val="24"/>
-              <w:lang w:eastAsia="en-IL"/>
+              <w:lang w:val="en-IL" w:eastAsia="en-IL"/>
             </w:rPr>
           </w:pPr>
-          <w:hyperlink w:anchor="_Toc168434609" w:history="1">
+          <w:hyperlink w:anchor="_Toc169277709" w:history="1">
             <w:r>
               <w:rPr>
                 <w:rStyle w:val="Hyperlink"/>
@@ -779,7 +779,7 @@
                 <w:noProof/>
                 <w:webHidden/>
               </w:rPr>
-              <w:instrText xml:space="preserve"> PAGEREF _Toc168434609 \h </w:instrText>
+              <w:instrText xml:space="preserve"> PAGEREF _Toc169277709 \h </w:instrText>
             </w:r>
             <w:r>
               <w:rPr>
@@ -821,10 +821,10 @@
               <w:noProof/>
               <w:sz w:val="24"/>
               <w:szCs w:val="24"/>
-              <w:lang w:eastAsia="en-IL"/>
+              <w:lang w:val="en-IL" w:eastAsia="en-IL"/>
             </w:rPr>
           </w:pPr>
-          <w:hyperlink w:anchor="_Toc168434610" w:history="1">
+          <w:hyperlink w:anchor="_Toc169277710" w:history="1">
             <w:r>
               <w:rPr>
                 <w:rStyle w:val="Hyperlink"/>
@@ -852,7 +852,7 @@
                 <w:noProof/>
                 <w:webHidden/>
               </w:rPr>
-              <w:instrText xml:space="preserve"> PAGEREF _Toc168434610 \h </w:instrText>
+              <w:instrText xml:space="preserve"> PAGEREF _Toc169277710 \h </w:instrText>
             </w:r>
             <w:r>
               <w:rPr>
@@ -894,10 +894,10 @@
               <w:noProof/>
               <w:sz w:val="24"/>
               <w:szCs w:val="24"/>
-              <w:lang w:eastAsia="en-IL"/>
+              <w:lang w:val="en-IL" w:eastAsia="en-IL"/>
             </w:rPr>
           </w:pPr>
-          <w:hyperlink w:anchor="_Toc168434611" w:history="1">
+          <w:hyperlink w:anchor="_Toc169277711" w:history="1">
             <w:r>
               <w:rPr>
                 <w:rStyle w:val="Hyperlink"/>
@@ -925,7 +925,7 @@
                 <w:noProof/>
                 <w:webHidden/>
               </w:rPr>
-              <w:instrText xml:space="preserve"> PAGEREF _Toc168434611 \h </w:instrText>
+              <w:instrText xml:space="preserve"> PAGEREF _Toc169277711 \h </w:instrText>
             </w:r>
             <w:r>
               <w:rPr>
@@ -967,10 +967,10 @@
               <w:noProof/>
               <w:sz w:val="24"/>
               <w:szCs w:val="24"/>
-              <w:lang w:eastAsia="en-IL"/>
+              <w:lang w:val="en-IL" w:eastAsia="en-IL"/>
             </w:rPr>
           </w:pPr>
-          <w:hyperlink w:anchor="_Toc168434612" w:history="1">
+          <w:hyperlink w:anchor="_Toc169277712" w:history="1">
             <w:r>
               <w:rPr>
                 <w:rStyle w:val="Hyperlink"/>
@@ -979,7 +979,7 @@
                 <w:noProof/>
                 <w:lang w:val="en-US"/>
               </w:rPr>
-              <w:t>Checking Your Bot Performence</w:t>
+              <w:t>Checking Your Bot Performance</w:t>
             </w:r>
             <w:r>
               <w:rPr>
@@ -1000,7 +1000,7 @@
                 <w:noProof/>
                 <w:webHidden/>
               </w:rPr>
-              <w:instrText xml:space="preserve"> PAGEREF _Toc168434612 \h </w:instrText>
+              <w:instrText xml:space="preserve"> PAGEREF _Toc169277712 \h </w:instrText>
             </w:r>
             <w:r>
               <w:rPr>
@@ -1042,10 +1042,10 @@
               <w:noProof/>
               <w:sz w:val="24"/>
               <w:szCs w:val="24"/>
-              <w:lang w:eastAsia="en-IL"/>
+              <w:lang w:val="en-IL" w:eastAsia="en-IL"/>
             </w:rPr>
           </w:pPr>
-          <w:hyperlink w:anchor="_Toc168434613" w:history="1">
+          <w:hyperlink w:anchor="_Toc169277713" w:history="1">
             <w:r>
               <w:rPr>
                 <w:rStyle w:val="Hyperlink"/>
@@ -1075,7 +1075,226 @@
                 <w:noProof/>
                 <w:webHidden/>
               </w:rPr>
-              <w:instrText xml:space="preserve"> PAGEREF _Toc168434613 \h </w:instrText>
+              <w:instrText xml:space="preserve"> PAGEREF _Toc169277713 \h </w:instrText>
+            </w:r>
+            <w:r>
+              <w:rPr>
+                <w:noProof/>
+                <w:webHidden/>
+              </w:rPr>
+            </w:r>
+            <w:r>
+              <w:rPr>
+                <w:noProof/>
+                <w:webHidden/>
+              </w:rPr>
+              <w:fldChar w:fldCharType="separate"/>
+            </w:r>
+            <w:r>
+              <w:rPr>
+                <w:noProof/>
+                <w:webHidden/>
+              </w:rPr>
+              <w:t>6</w:t>
+            </w:r>
+            <w:r>
+              <w:rPr>
+                <w:noProof/>
+                <w:webHidden/>
+              </w:rPr>
+              <w:fldChar w:fldCharType="end"/>
+            </w:r>
+          </w:hyperlink>
+        </w:p>
+        <w:p>
+          <w:pPr>
+            <w:pStyle w:val="TOC3"/>
+            <w:tabs>
+              <w:tab w:val="right" w:leader="dot" w:pos="9016"/>
+            </w:tabs>
+            <w:rPr>
+              <w:rFonts w:eastAsiaTheme="minorEastAsia"/>
+              <w:noProof/>
+              <w:sz w:val="24"/>
+              <w:szCs w:val="24"/>
+              <w:lang w:val="en-IL" w:eastAsia="en-IL"/>
+            </w:rPr>
+          </w:pPr>
+          <w:hyperlink w:anchor="_Toc169277714" w:history="1">
+            <w:r>
+              <w:rPr>
+                <w:rStyle w:val="Hyperlink"/>
+                <w:noProof/>
+                <w:lang w:val="en-US"/>
+              </w:rPr>
+              <w:t>Version 1.0</w:t>
+            </w:r>
+            <w:r>
+              <w:rPr>
+                <w:noProof/>
+                <w:webHidden/>
+              </w:rPr>
+              <w:tab/>
+            </w:r>
+            <w:r>
+              <w:rPr>
+                <w:noProof/>
+                <w:webHidden/>
+              </w:rPr>
+              <w:fldChar w:fldCharType="begin"/>
+            </w:r>
+            <w:r>
+              <w:rPr>
+                <w:noProof/>
+                <w:webHidden/>
+              </w:rPr>
+              <w:instrText xml:space="preserve"> PAGEREF _Toc169277714 \h </w:instrText>
+            </w:r>
+            <w:r>
+              <w:rPr>
+                <w:noProof/>
+                <w:webHidden/>
+              </w:rPr>
+            </w:r>
+            <w:r>
+              <w:rPr>
+                <w:noProof/>
+                <w:webHidden/>
+              </w:rPr>
+              <w:fldChar w:fldCharType="separate"/>
+            </w:r>
+            <w:r>
+              <w:rPr>
+                <w:noProof/>
+                <w:webHidden/>
+              </w:rPr>
+              <w:t>6</w:t>
+            </w:r>
+            <w:r>
+              <w:rPr>
+                <w:noProof/>
+                <w:webHidden/>
+              </w:rPr>
+              <w:fldChar w:fldCharType="end"/>
+            </w:r>
+          </w:hyperlink>
+        </w:p>
+        <w:p>
+          <w:pPr>
+            <w:pStyle w:val="TOC3"/>
+            <w:tabs>
+              <w:tab w:val="right" w:leader="dot" w:pos="9016"/>
+            </w:tabs>
+            <w:rPr>
+              <w:rFonts w:eastAsiaTheme="minorEastAsia"/>
+              <w:noProof/>
+              <w:sz w:val="24"/>
+              <w:szCs w:val="24"/>
+              <w:lang w:val="en-IL" w:eastAsia="en-IL"/>
+            </w:rPr>
+          </w:pPr>
+          <w:hyperlink w:anchor="_Toc169277715" w:history="1">
+            <w:r>
+              <w:rPr>
+                <w:rStyle w:val="Hyperlink"/>
+                <w:noProof/>
+                <w:lang w:val="en-US"/>
+              </w:rPr>
+              <w:t>Version 2.0</w:t>
+            </w:r>
+            <w:r>
+              <w:rPr>
+                <w:noProof/>
+                <w:webHidden/>
+              </w:rPr>
+              <w:tab/>
+            </w:r>
+            <w:r>
+              <w:rPr>
+                <w:noProof/>
+                <w:webHidden/>
+              </w:rPr>
+              <w:fldChar w:fldCharType="begin"/>
+            </w:r>
+            <w:r>
+              <w:rPr>
+                <w:noProof/>
+                <w:webHidden/>
+              </w:rPr>
+              <w:instrText xml:space="preserve"> PAGEREF _Toc169277715 \h </w:instrText>
+            </w:r>
+            <w:r>
+              <w:rPr>
+                <w:noProof/>
+                <w:webHidden/>
+              </w:rPr>
+            </w:r>
+            <w:r>
+              <w:rPr>
+                <w:noProof/>
+                <w:webHidden/>
+              </w:rPr>
+              <w:fldChar w:fldCharType="separate"/>
+            </w:r>
+            <w:r>
+              <w:rPr>
+                <w:noProof/>
+                <w:webHidden/>
+              </w:rPr>
+              <w:t>6</w:t>
+            </w:r>
+            <w:r>
+              <w:rPr>
+                <w:noProof/>
+                <w:webHidden/>
+              </w:rPr>
+              <w:fldChar w:fldCharType="end"/>
+            </w:r>
+          </w:hyperlink>
+        </w:p>
+        <w:p>
+          <w:pPr>
+            <w:pStyle w:val="TOC3"/>
+            <w:tabs>
+              <w:tab w:val="right" w:leader="dot" w:pos="9016"/>
+            </w:tabs>
+            <w:rPr>
+              <w:rFonts w:eastAsiaTheme="minorEastAsia"/>
+              <w:noProof/>
+              <w:sz w:val="24"/>
+              <w:szCs w:val="24"/>
+              <w:lang w:val="en-IL" w:eastAsia="en-IL"/>
+            </w:rPr>
+          </w:pPr>
+          <w:hyperlink w:anchor="_Toc169277716" w:history="1">
+            <w:r>
+              <w:rPr>
+                <w:rStyle w:val="Hyperlink"/>
+                <w:noProof/>
+                <w:lang w:val="en-US"/>
+              </w:rPr>
+              <w:t>Next versions</w:t>
+            </w:r>
+            <w:r>
+              <w:rPr>
+                <w:noProof/>
+                <w:webHidden/>
+              </w:rPr>
+              <w:tab/>
+            </w:r>
+            <w:r>
+              <w:rPr>
+                <w:noProof/>
+                <w:webHidden/>
+              </w:rPr>
+              <w:fldChar w:fldCharType="begin"/>
+            </w:r>
+            <w:r>
+              <w:rPr>
+                <w:noProof/>
+                <w:webHidden/>
+              </w:rPr>
+              <w:instrText xml:space="preserve"> PAGEREF _Toc169277716 \h </w:instrText>
             </w:r>
             <w:r>
               <w:rPr>
@@ -1145,7 +1364,7 @@
           <w:bCs/>
         </w:rPr>
       </w:pPr>
-      <w:bookmarkStart w:id="1" w:name="_Toc168434602"/>
+      <w:bookmarkStart w:id="1" w:name="_Toc169277702"/>
       <w:r>
         <w:rPr>
           <w:b/>
@@ -1164,7 +1383,13 @@
         <w:t>The pirate bot game is a turn-based game.</w:t>
       </w:r>
       <w:r>
-        <w:t xml:space="preserve"> In each run multiple games will run to check which player develops the most robust strategy.</w:t>
+        <w:t xml:space="preserve"> In each run </w:t>
+      </w:r>
+      <w:r>
+        <w:t>a series of</w:t>
+      </w:r>
+      <w:r>
+        <w:t xml:space="preserve"> games will run to check which player develops the most robust strategy.</w:t>
       </w:r>
     </w:p>
     <w:p>
@@ -1176,7 +1401,10 @@
         </w:numPr>
       </w:pPr>
       <w:r>
-        <w:t xml:space="preserve">All games </w:t>
+        <w:t>Currently, all</w:t>
+      </w:r>
+      <w:r>
+        <w:t xml:space="preserve"> games </w:t>
       </w:r>
       <w:r>
         <w:t xml:space="preserve">are </w:t>
@@ -1185,7 +1413,13 @@
         <w:t>with the same board</w:t>
       </w:r>
       <w:r>
-        <w:t xml:space="preserve"> and same maximum number of turns allow</w:t>
+        <w:t xml:space="preserve"> and </w:t>
+      </w:r>
+      <w:r>
+        <w:t xml:space="preserve">the </w:t>
+      </w:r>
+      <w:r>
+        <w:t>same maximum number of turns allow</w:t>
       </w:r>
       <w:r>
         <w:t>ed</w:t>
@@ -1334,7 +1568,7 @@
           <w:bCs/>
         </w:rPr>
       </w:pPr>
-      <w:bookmarkStart w:id="2" w:name="_Toc168434603"/>
+      <w:bookmarkStart w:id="2" w:name="_Toc169277703"/>
       <w:r>
         <w:rPr>
           <w:b/>
@@ -1348,7 +1582,7 @@
       <w:pPr>
         <w:pStyle w:val="Heading3"/>
       </w:pPr>
-      <w:bookmarkStart w:id="3" w:name="_Toc168434604"/>
+      <w:bookmarkStart w:id="3" w:name="_Toc169277704"/>
       <w:r>
         <w:t>Board</w:t>
       </w:r>
@@ -1529,15 +1763,13 @@
       </w:r>
       <w:proofErr w:type="spellEnd"/>
       <w:r>
-        <w:t xml:space="preserve">: each </w:t>
-      </w:r>
-      <w:proofErr w:type="gramStart"/>
-      <w:r>
-        <w:t>players</w:t>
-      </w:r>
-      <w:proofErr w:type="gramEnd"/>
-      <w:r>
-        <w:t xml:space="preserve"> can have different speed. same explanation as above for the notation.</w:t>
+        <w:t xml:space="preserve">: each player can have different </w:t>
+      </w:r>
+      <w:r>
+        <w:t xml:space="preserve">ship </w:t>
+      </w:r>
+      <w:r>
+        <w:t>speed. same explanation as above for the notation.</w:t>
       </w:r>
       <w:r>
         <w:t xml:space="preserve"> </w:t>
@@ -1622,7 +1854,7 @@
       <w:pPr>
         <w:pStyle w:val="Heading3"/>
       </w:pPr>
-      <w:bookmarkStart w:id="4" w:name="_Toc168434605"/>
+      <w:bookmarkStart w:id="4" w:name="_Toc169277705"/>
       <w:r>
         <w:t>Ship</w:t>
       </w:r>
@@ -1807,6 +2039,7 @@
         <w:rPr>
           <w:lang w:val="en-US"/>
         </w:rPr>
+        <w:lastRenderedPageBreak/>
         <w:t>player id</w:t>
       </w:r>
     </w:p>
@@ -1827,7 +2060,6 @@
         <w:rPr>
           <w:lang w:val="en-US"/>
         </w:rPr>
-        <w:lastRenderedPageBreak/>
         <w:t>ship speed</w:t>
       </w:r>
     </w:p>
@@ -2119,7 +2351,7 @@
           <w:lang w:val="en-US"/>
         </w:rPr>
       </w:pPr>
-      <w:bookmarkStart w:id="5" w:name="_Toc168434606"/>
+      <w:bookmarkStart w:id="5" w:name="_Toc169277706"/>
       <w:r>
         <w:rPr>
           <w:lang w:val="en-US"/>
@@ -2311,37 +2543,31 @@
         <w:rPr>
           <w:lang w:val="en-US"/>
         </w:rPr>
-        <w:t xml:space="preserve"> (currently not used</w:t>
-      </w:r>
-      <w:r>
-        <w:rPr>
-          <w:lang w:val="en-US"/>
-        </w:rPr>
-        <w:t>)</w:t>
-      </w:r>
-      <w:r>
-        <w:rPr>
-          <w:lang w:val="en-US"/>
-        </w:rPr>
-        <w:t xml:space="preserve">: </w:t>
-      </w:r>
-      <w:r>
-        <w:rPr>
-          <w:lang w:val="en-US"/>
-        </w:rPr>
-        <w:t xml:space="preserve">in future versions, islands will generate ships of owned player after </w:t>
-      </w:r>
-      <w:r>
-        <w:rPr>
-          <w:lang w:val="en-US"/>
-        </w:rPr>
-        <w:t xml:space="preserve">number of turns </w:t>
-      </w:r>
-      <w:r>
-        <w:rPr>
-          <w:lang w:val="en-US"/>
-        </w:rPr>
-        <w:t>pass</w:t>
+        <w:t>:</w:t>
+      </w:r>
+      <w:r>
+        <w:rPr>
+          <w:lang w:val="en-US"/>
+        </w:rPr>
+        <w:t xml:space="preserve"> </w:t>
+      </w:r>
+      <w:r>
+        <w:rPr>
+          <w:lang w:val="en-US"/>
+        </w:rPr>
+        <w:t>number of turns</w:t>
+      </w:r>
+      <w:r>
+        <w:rPr>
+          <w:lang w:val="en-US"/>
+        </w:rPr>
+        <w:t xml:space="preserve"> after which island </w:t>
+      </w:r>
+      <w:r>
+        <w:rPr>
+          <w:lang w:val="en-US"/>
+        </w:rPr>
+        <w:t>will generate ship of owned player</w:t>
       </w:r>
       <w:r>
         <w:rPr>
@@ -2385,7 +2611,7 @@
           <w:lang w:val="en-US"/>
         </w:rPr>
       </w:pPr>
-      <w:bookmarkStart w:id="6" w:name="_Toc168434607"/>
+      <w:bookmarkStart w:id="6" w:name="_Toc169277707"/>
       <w:r>
         <w:rPr>
           <w:lang w:val="en-US"/>
@@ -2501,19 +2727,11 @@
         </w:rPr>
         <w:t xml:space="preserve">Player </w:t>
       </w:r>
-      <w:proofErr w:type="spellStart"/>
-      <w:r>
-        <w:rPr>
-          <w:lang w:val="en-US"/>
-        </w:rPr>
-        <w:t>do_turn</w:t>
-      </w:r>
-      <w:proofErr w:type="spellEnd"/>
-      <w:r>
-        <w:rPr>
-          <w:lang w:val="en-US"/>
-        </w:rPr>
-        <w:t xml:space="preserve"> function</w:t>
+      <w:r>
+        <w:rPr>
+          <w:lang w:val="en-US"/>
+        </w:rPr>
+        <w:t>class: stores the bot you will write.</w:t>
       </w:r>
     </w:p>
     <w:p>
@@ -2533,63 +2751,13 @@
         <w:rPr>
           <w:lang w:val="en-US"/>
         </w:rPr>
-        <w:t>ships</w:t>
-      </w:r>
-    </w:p>
-    <w:p>
-      <w:pPr>
-        <w:pStyle w:val="Heading3"/>
-        <w:rPr>
-          <w:lang w:val="en-US"/>
-        </w:rPr>
-      </w:pPr>
-      <w:bookmarkStart w:id="7" w:name="_Toc168434608"/>
-      <w:r>
-        <w:rPr>
-          <w:lang w:val="en-US"/>
-        </w:rPr>
-        <w:t>Block</w:t>
-      </w:r>
-      <w:bookmarkEnd w:id="7"/>
-    </w:p>
-    <w:p>
-      <w:pPr>
-        <w:rPr>
-          <w:b/>
-          <w:bCs/>
-          <w:lang w:val="en-US"/>
-        </w:rPr>
-      </w:pPr>
-      <w:r>
-        <w:rPr>
-          <w:lang w:val="en-US"/>
-        </w:rPr>
-        <w:t>Block</w:t>
-      </w:r>
-      <w:r>
-        <w:rPr>
-          <w:lang w:val="en-US"/>
-        </w:rPr>
-        <w:t xml:space="preserve">s are locations on </w:t>
-      </w:r>
-      <w:r>
-        <w:rPr>
-          <w:lang w:val="en-US"/>
-        </w:rPr>
-        <w:t>board you cannot move through.</w:t>
-      </w:r>
-    </w:p>
-    <w:p>
-      <w:pPr>
-        <w:rPr>
-          <w:lang w:val="en-US"/>
-        </w:rPr>
-      </w:pPr>
-      <w:r>
-        <w:rPr>
-          <w:lang w:val="en-US"/>
-        </w:rPr>
-        <w:t>Each block has the following attributes:</w:t>
+        <w:t>S</w:t>
+      </w:r>
+      <w:r>
+        <w:rPr>
+          <w:lang w:val="en-US"/>
+        </w:rPr>
+        <w:t>hips</w:t>
       </w:r>
     </w:p>
     <w:p>
@@ -2605,11 +2773,31 @@
           <w:lang w:val="en-US"/>
         </w:rPr>
       </w:pPr>
-      <w:r>
-        <w:rPr>
-          <w:lang w:val="en-US"/>
-        </w:rPr>
-        <w:t>block id</w:t>
+      <w:proofErr w:type="spellStart"/>
+      <w:r>
+        <w:rPr>
+          <w:lang w:val="en-US"/>
+        </w:rPr>
+        <w:t>Max_ship_id</w:t>
+      </w:r>
+      <w:proofErr w:type="spellEnd"/>
+      <w:r>
+        <w:rPr>
+          <w:lang w:val="en-US"/>
+        </w:rPr>
+        <w:t xml:space="preserve">: to create </w:t>
+      </w:r>
+      <w:r>
+        <w:rPr>
+          <w:lang w:val="en-US"/>
+        </w:rPr>
+        <w:t>a new</w:t>
+      </w:r>
+      <w:r>
+        <w:rPr>
+          <w:lang w:val="en-US"/>
+        </w:rPr>
+        <w:t xml:space="preserve"> ship with new id that has not been assigned before.</w:t>
       </w:r>
     </w:p>
     <w:p>
@@ -2625,11 +2813,61 @@
           <w:lang w:val="en-US"/>
         </w:rPr>
       </w:pPr>
-      <w:r>
-        <w:rPr>
-          <w:lang w:val="en-US"/>
-        </w:rPr>
-        <w:t>location</w:t>
+    </w:p>
+    <w:p>
+      <w:pPr>
+        <w:pStyle w:val="Heading3"/>
+        <w:rPr>
+          <w:lang w:val="en-US"/>
+        </w:rPr>
+      </w:pPr>
+      <w:bookmarkStart w:id="7" w:name="_Toc169277708"/>
+      <w:r>
+        <w:rPr>
+          <w:lang w:val="en-US"/>
+        </w:rPr>
+        <w:t>Block</w:t>
+      </w:r>
+      <w:bookmarkEnd w:id="7"/>
+    </w:p>
+    <w:p>
+      <w:pPr>
+        <w:rPr>
+          <w:b/>
+          <w:bCs/>
+          <w:lang w:val="en-US"/>
+        </w:rPr>
+      </w:pPr>
+      <w:r>
+        <w:rPr>
+          <w:lang w:val="en-US"/>
+        </w:rPr>
+        <w:t>Block</w:t>
+      </w:r>
+      <w:r>
+        <w:rPr>
+          <w:lang w:val="en-US"/>
+        </w:rPr>
+        <w:t xml:space="preserve">s are locations on </w:t>
+      </w:r>
+      <w:r>
+        <w:rPr>
+          <w:lang w:val="en-US"/>
+        </w:rPr>
+        <w:t>board you cannot move through.</w:t>
+      </w:r>
+    </w:p>
+    <w:p>
+      <w:pPr>
+        <w:rPr>
+          <w:lang w:val="en-US"/>
+        </w:rPr>
+      </w:pPr>
+      <w:r>
+        <w:rPr>
+          <w:lang w:val="en-US"/>
+        </w:rPr>
+        <w:t>Each block has the following attributes:</w:t>
       </w:r>
     </w:p>
     <w:p>
@@ -2649,28 +2887,51 @@
         <w:rPr>
           <w:lang w:val="en-US"/>
         </w:rPr>
+        <w:t>block id</w:t>
+      </w:r>
+    </w:p>
+    <w:p>
+      <w:pPr>
+        <w:pStyle w:val="ListParagraph"/>
+        <w:numPr>
+          <w:ilvl w:val="0"/>
+          <w:numId w:val="1"/>
+        </w:numPr>
+        <w:rPr>
+          <w:b/>
+          <w:bCs/>
+          <w:lang w:val="en-US"/>
+        </w:rPr>
+      </w:pPr>
+      <w:r>
+        <w:rPr>
+          <w:lang w:val="en-US"/>
+        </w:rPr>
+        <w:t>location</w:t>
+      </w:r>
+    </w:p>
+    <w:p>
+      <w:pPr>
+        <w:pStyle w:val="ListParagraph"/>
+        <w:numPr>
+          <w:ilvl w:val="0"/>
+          <w:numId w:val="1"/>
+        </w:numPr>
+        <w:rPr>
+          <w:b/>
+          <w:bCs/>
+          <w:lang w:val="en-US"/>
+        </w:rPr>
+      </w:pPr>
+      <w:r>
+        <w:rPr>
+          <w:lang w:val="en-US"/>
+        </w:rPr>
         <w:t>current life (currently not used): in future versions, ships will be able to destroy blocks.</w:t>
       </w:r>
     </w:p>
     <w:p>
       <w:pPr>
-        <w:rPr>
-          <w:b/>
-          <w:bCs/>
-          <w:lang w:val="en-US"/>
-        </w:rPr>
-      </w:pPr>
-      <w:r>
-        <w:rPr>
-          <w:b/>
-          <w:bCs/>
-          <w:lang w:val="en-US"/>
-        </w:rPr>
-        <w:br w:type="page"/>
-      </w:r>
-    </w:p>
-    <w:p>
-      <w:pPr>
         <w:pStyle w:val="Heading2"/>
         <w:rPr>
           <w:b/>
@@ -2678,7 +2939,7 @@
           <w:lang w:val="en-US"/>
         </w:rPr>
       </w:pPr>
-      <w:bookmarkStart w:id="8" w:name="_Toc168434609"/>
+      <w:bookmarkStart w:id="8" w:name="_Toc169277709"/>
       <w:r>
         <w:rPr>
           <w:b/>
@@ -2697,7 +2958,7 @@
           <w:lang w:val="en-US"/>
         </w:rPr>
       </w:pPr>
-      <w:bookmarkStart w:id="9" w:name="_Toc168434610"/>
+      <w:bookmarkStart w:id="9" w:name="_Toc169277710"/>
       <w:r>
         <w:rPr>
           <w:lang w:val="en-US"/>
@@ -2850,7 +3111,7 @@
           <w:lang w:val="en-US"/>
         </w:rPr>
       </w:pPr>
-      <w:bookmarkStart w:id="10" w:name="_Toc168434611"/>
+      <w:bookmarkStart w:id="10" w:name="_Toc169277711"/>
       <w:r>
         <w:rPr>
           <w:lang w:val="en-US"/>
@@ -3199,7 +3460,7 @@
           <w:lang w:val="en-US"/>
         </w:rPr>
       </w:pPr>
-      <w:bookmarkStart w:id="11" w:name="_Toc168434612"/>
+      <w:bookmarkStart w:id="11" w:name="_Toc169277712"/>
       <w:r>
         <w:rPr>
           <w:b/>
@@ -3217,30 +3478,15 @@
         </w:rPr>
         <w:t xml:space="preserve">Your Bot </w:t>
       </w:r>
-      <w:proofErr w:type="spellStart"/>
-      <w:r>
-        <w:rPr>
-          <w:b/>
-          <w:bCs/>
-          <w:lang w:val="en-US"/>
-        </w:rPr>
-        <w:t>Performence</w:t>
+      <w:r>
+        <w:rPr>
+          <w:b/>
+          <w:bCs/>
+          <w:lang w:val="en-US"/>
+        </w:rPr>
+        <w:t>Performance</w:t>
       </w:r>
       <w:bookmarkEnd w:id="11"/>
-      <w:proofErr w:type="spellEnd"/>
-    </w:p>
-    <w:p>
-      <w:pPr>
-        <w:rPr>
-          <w:lang w:val="en-US"/>
-        </w:rPr>
-      </w:pPr>
-      <w:r>
-        <w:rPr>
-          <w:lang w:val="en-US"/>
-        </w:rPr>
-        <w:t>The class ‘game.py’ runs a single game.</w:t>
-      </w:r>
     </w:p>
     <w:p>
       <w:pPr>
@@ -3296,34 +3542,14 @@
         <w:rPr>
           <w:lang w:val="en-US"/>
         </w:rPr>
-        <w:t>player_</w:t>
-      </w:r>
-      <w:proofErr w:type="gramStart"/>
-      <w:r>
-        <w:rPr>
-          <w:lang w:val="en-US"/>
-        </w:rPr>
-        <w:t>names</w:t>
+        <w:t>player_names</w:t>
       </w:r>
       <w:proofErr w:type="spellEnd"/>
       <w:r>
         <w:rPr>
           <w:lang w:val="en-US"/>
         </w:rPr>
-        <w:t xml:space="preserve"> </w:t>
-      </w:r>
-      <w:r>
-        <w:rPr>
-          <w:lang w:val="en-US"/>
-        </w:rPr>
-        <w:t>:</w:t>
-      </w:r>
-      <w:proofErr w:type="gramEnd"/>
-      <w:r>
-        <w:rPr>
-          <w:lang w:val="en-US"/>
-        </w:rPr>
-        <w:t xml:space="preserve"> </w:t>
+        <w:t xml:space="preserve">: </w:t>
       </w:r>
       <w:r>
         <w:rPr>
@@ -3387,16 +3613,14 @@
         <w:rPr>
           <w:lang w:val="en-US"/>
         </w:rPr>
-        <w:t xml:space="preserve">: how </w:t>
-      </w:r>
-      <w:proofErr w:type="spellStart"/>
-      <w:r>
-        <w:rPr>
-          <w:lang w:val="en-US"/>
-        </w:rPr>
-        <w:t>mant</w:t>
-      </w:r>
-      <w:proofErr w:type="spellEnd"/>
+        <w:t>: how man</w:t>
+      </w:r>
+      <w:r>
+        <w:rPr>
+          <w:lang w:val="en-US"/>
+        </w:rPr>
+        <w:t>y</w:t>
+      </w:r>
       <w:r>
         <w:rPr>
           <w:lang w:val="en-US"/>
@@ -3458,6 +3682,44 @@
     </w:p>
     <w:p>
       <w:pPr>
+        <w:pStyle w:val="ListParagraph"/>
+        <w:numPr>
+          <w:ilvl w:val="0"/>
+          <w:numId w:val="4"/>
+        </w:numPr>
+        <w:rPr>
+          <w:lang w:val="en-US"/>
+        </w:rPr>
+      </w:pPr>
+      <w:proofErr w:type="spellStart"/>
+      <w:r>
+        <w:rPr>
+          <w:lang w:val="en-US"/>
+        </w:rPr>
+        <w:t>debug_mode</w:t>
+      </w:r>
+      <w:proofErr w:type="spellEnd"/>
+      <w:r>
+        <w:rPr>
+          <w:lang w:val="en-US"/>
+        </w:rPr>
+        <w:t xml:space="preserve">: you can run in debug mode to debug your code if </w:t>
+      </w:r>
+      <w:r>
+        <w:rPr>
+          <w:lang w:val="en-US"/>
+        </w:rPr>
+        <w:t>it crashes</w:t>
+      </w:r>
+      <w:r>
+        <w:rPr>
+          <w:lang w:val="en-US"/>
+        </w:rPr>
+        <w:t>.</w:t>
+      </w:r>
+    </w:p>
+    <w:p>
+      <w:pPr>
         <w:rPr>
           <w:lang w:val="en-US"/>
         </w:rPr>
@@ -3468,6 +3730,58 @@
         </w:rPr>
         <w:t>After running ‘main.py’, you will see prints of each game progress and in the end the count of wins for each player and counts of draws.</w:t>
       </w:r>
+    </w:p>
+    <w:p>
+      <w:pPr>
+        <w:rPr>
+          <w:lang w:val="en-US"/>
+        </w:rPr>
+      </w:pPr>
+      <w:r>
+        <w:rPr>
+          <w:lang w:val="en-US"/>
+        </w:rPr>
+        <w:t xml:space="preserve">The script ‘main.py’ </w:t>
+      </w:r>
+      <w:proofErr w:type="gramStart"/>
+      <w:r>
+        <w:rPr>
+          <w:lang w:val="en-US"/>
+        </w:rPr>
+        <w:t>set</w:t>
+      </w:r>
+      <w:proofErr w:type="gramEnd"/>
+      <w:r>
+        <w:rPr>
+          <w:lang w:val="en-US"/>
+        </w:rPr>
+        <w:t xml:space="preserve"> the above parameters and runs a series of games through t</w:t>
+      </w:r>
+      <w:r>
+        <w:rPr>
+          <w:lang w:val="en-US"/>
+        </w:rPr>
+        <w:t>he class ‘game.py’</w:t>
+      </w:r>
+      <w:r>
+        <w:rPr>
+          <w:lang w:val="en-US"/>
+        </w:rPr>
+        <w:t xml:space="preserve"> which</w:t>
+      </w:r>
+      <w:r>
+        <w:rPr>
+          <w:lang w:val="en-US"/>
+        </w:rPr>
+        <w:t xml:space="preserve"> runs a single game.</w:t>
+      </w:r>
+    </w:p>
+    <w:p>
+      <w:pPr>
+        <w:rPr>
+          <w:lang w:val="en-US"/>
+        </w:rPr>
+      </w:pPr>
     </w:p>
     <w:p>
       <w:pPr>
@@ -3604,7 +3918,7 @@
           <w:lang w:val="en-US"/>
         </w:rPr>
       </w:pPr>
-      <w:bookmarkStart w:id="12" w:name="_Toc168434613"/>
+      <w:bookmarkStart w:id="12" w:name="_Toc169277713"/>
       <w:r>
         <w:rPr>
           <w:b/>
@@ -3631,11 +3945,19 @@
           <w:lang w:val="en-US"/>
         </w:rPr>
       </w:pPr>
-      <w:r>
-        <w:rPr>
-          <w:lang w:val="en-US"/>
-        </w:rPr>
-        <w:t xml:space="preserve">Version 1.0 </w:t>
+      <w:bookmarkStart w:id="13" w:name="_Toc169277714"/>
+      <w:r>
+        <w:rPr>
+          <w:lang w:val="en-US"/>
+        </w:rPr>
+        <w:t>Version 1.0</w:t>
+      </w:r>
+      <w:bookmarkEnd w:id="13"/>
+      <w:r>
+        <w:rPr>
+          <w:lang w:val="en-US"/>
+        </w:rPr>
+        <w:t xml:space="preserve"> </w:t>
       </w:r>
     </w:p>
     <w:p>
@@ -3756,12 +4078,14 @@
           <w:lang w:val="en-US"/>
         </w:rPr>
       </w:pPr>
+      <w:bookmarkStart w:id="14" w:name="_Toc169277715"/>
       <w:r>
         <w:rPr>
           <w:lang w:val="en-US"/>
         </w:rPr>
         <w:t>Version 2.0</w:t>
       </w:r>
+      <w:bookmarkEnd w:id="14"/>
     </w:p>
     <w:p>
       <w:pPr>
@@ -3930,15 +4254,7 @@
           <w:szCs w:val="24"/>
           <w:lang w:val="en-US"/>
         </w:rPr>
-        <w:t>pdate ReadMe</w:t>
-      </w:r>
-      <w:r>
-        <w:rPr>
-          <w:sz w:val="24"/>
-          <w:szCs w:val="24"/>
-          <w:lang w:val="en-US"/>
-        </w:rPr>
-        <w:t xml:space="preserve"> and instructions docs.</w:t>
+        <w:t>pdate ReadMe and instructions docs.</w:t>
       </w:r>
     </w:p>
     <w:p>
@@ -4638,6 +4954,7 @@
           <w:lang w:val="en-US"/>
         </w:rPr>
       </w:pPr>
+      <w:bookmarkStart w:id="15" w:name="_Toc169277716"/>
       <w:r>
         <w:rPr>
           <w:lang w:val="en-US"/>
@@ -4650,6 +4967,7 @@
         </w:rPr>
         <w:t>s</w:t>
       </w:r>
+      <w:bookmarkEnd w:id="15"/>
     </w:p>
     <w:p>
       <w:pPr>

--- a/Instructions.docx
+++ b/Instructions.docx
@@ -15,7 +15,7 @@
           <w:lang w:val="en-US"/>
         </w:rPr>
       </w:pPr>
-      <w:bookmarkStart w:id="0" w:name="_Toc169277701"/>
+      <w:bookmarkStart w:id="0" w:name="_Toc169361269"/>
       <w:r>
         <w:rPr>
           <w:b/>
@@ -163,7 +163,7 @@
           <w:r>
             <w:fldChar w:fldCharType="separate"/>
           </w:r>
-          <w:hyperlink w:anchor="_Toc169277701" w:history="1">
+          <w:hyperlink w:anchor="_Toc169361269" w:history="1">
             <w:r>
               <w:rPr>
                 <w:rStyle w:val="Hyperlink"/>
@@ -193,7 +193,7 @@
                 <w:noProof/>
                 <w:webHidden/>
               </w:rPr>
-              <w:instrText xml:space="preserve"> PAGEREF _Toc169277701 \h </w:instrText>
+              <w:instrText xml:space="preserve"> PAGEREF _Toc169361269 \h </w:instrText>
             </w:r>
             <w:r>
               <w:rPr>
@@ -238,7 +238,7 @@
               <w:lang w:val="en-IL" w:eastAsia="en-IL"/>
             </w:rPr>
           </w:pPr>
-          <w:hyperlink w:anchor="_Toc169277702" w:history="1">
+          <w:hyperlink w:anchor="_Toc169361270" w:history="1">
             <w:r>
               <w:rPr>
                 <w:rStyle w:val="Hyperlink"/>
@@ -267,7 +267,7 @@
                 <w:noProof/>
                 <w:webHidden/>
               </w:rPr>
-              <w:instrText xml:space="preserve"> PAGEREF _Toc169277702 \h </w:instrText>
+              <w:instrText xml:space="preserve"> PAGEREF _Toc169361270 \h </w:instrText>
             </w:r>
             <w:r>
               <w:rPr>
@@ -288,6 +288,295 @@
                 <w:webHidden/>
               </w:rPr>
               <w:t>2</w:t>
+            </w:r>
+            <w:r>
+              <w:rPr>
+                <w:noProof/>
+                <w:webHidden/>
+              </w:rPr>
+              <w:fldChar w:fldCharType="end"/>
+            </w:r>
+          </w:hyperlink>
+        </w:p>
+        <w:p>
+          <w:pPr>
+            <w:pStyle w:val="TOC3"/>
+            <w:tabs>
+              <w:tab w:val="right" w:leader="dot" w:pos="9016"/>
+            </w:tabs>
+            <w:rPr>
+              <w:rFonts w:eastAsiaTheme="minorEastAsia"/>
+              <w:noProof/>
+              <w:sz w:val="24"/>
+              <w:szCs w:val="24"/>
+              <w:lang w:val="en-IL" w:eastAsia="en-IL"/>
+            </w:rPr>
+          </w:pPr>
+          <w:hyperlink w:anchor="_Toc169361271" w:history="1">
+            <w:r>
+              <w:rPr>
+                <w:rStyle w:val="Hyperlink"/>
+                <w:noProof/>
+                <w:lang w:val="en-US"/>
+              </w:rPr>
+              <w:t>API</w:t>
+            </w:r>
+            <w:r>
+              <w:rPr>
+                <w:noProof/>
+                <w:webHidden/>
+              </w:rPr>
+              <w:tab/>
+            </w:r>
+            <w:r>
+              <w:rPr>
+                <w:noProof/>
+                <w:webHidden/>
+              </w:rPr>
+              <w:fldChar w:fldCharType="begin"/>
+            </w:r>
+            <w:r>
+              <w:rPr>
+                <w:noProof/>
+                <w:webHidden/>
+              </w:rPr>
+              <w:instrText xml:space="preserve"> PAGEREF _Toc169361271 \h </w:instrText>
+            </w:r>
+            <w:r>
+              <w:rPr>
+                <w:noProof/>
+                <w:webHidden/>
+              </w:rPr>
+            </w:r>
+            <w:r>
+              <w:rPr>
+                <w:noProof/>
+                <w:webHidden/>
+              </w:rPr>
+              <w:fldChar w:fldCharType="separate"/>
+            </w:r>
+            <w:r>
+              <w:rPr>
+                <w:noProof/>
+                <w:webHidden/>
+              </w:rPr>
+              <w:t>2</w:t>
+            </w:r>
+            <w:r>
+              <w:rPr>
+                <w:noProof/>
+                <w:webHidden/>
+              </w:rPr>
+              <w:fldChar w:fldCharType="end"/>
+            </w:r>
+          </w:hyperlink>
+        </w:p>
+        <w:p>
+          <w:pPr>
+            <w:pStyle w:val="TOC3"/>
+            <w:tabs>
+              <w:tab w:val="right" w:leader="dot" w:pos="9016"/>
+            </w:tabs>
+            <w:rPr>
+              <w:rFonts w:eastAsiaTheme="minorEastAsia"/>
+              <w:noProof/>
+              <w:sz w:val="24"/>
+              <w:szCs w:val="24"/>
+              <w:lang w:val="en-IL" w:eastAsia="en-IL"/>
+            </w:rPr>
+          </w:pPr>
+          <w:hyperlink w:anchor="_Toc169361272" w:history="1">
+            <w:r>
+              <w:rPr>
+                <w:rStyle w:val="Hyperlink"/>
+                <w:noProof/>
+              </w:rPr>
+              <w:t>Run (a series of games)</w:t>
+            </w:r>
+            <w:r>
+              <w:rPr>
+                <w:noProof/>
+                <w:webHidden/>
+              </w:rPr>
+              <w:tab/>
+            </w:r>
+            <w:r>
+              <w:rPr>
+                <w:noProof/>
+                <w:webHidden/>
+              </w:rPr>
+              <w:fldChar w:fldCharType="begin"/>
+            </w:r>
+            <w:r>
+              <w:rPr>
+                <w:noProof/>
+                <w:webHidden/>
+              </w:rPr>
+              <w:instrText xml:space="preserve"> PAGEREF _Toc169361272 \h </w:instrText>
+            </w:r>
+            <w:r>
+              <w:rPr>
+                <w:noProof/>
+                <w:webHidden/>
+              </w:rPr>
+            </w:r>
+            <w:r>
+              <w:rPr>
+                <w:noProof/>
+                <w:webHidden/>
+              </w:rPr>
+              <w:fldChar w:fldCharType="separate"/>
+            </w:r>
+            <w:r>
+              <w:rPr>
+                <w:noProof/>
+                <w:webHidden/>
+              </w:rPr>
+              <w:t>2</w:t>
+            </w:r>
+            <w:r>
+              <w:rPr>
+                <w:noProof/>
+                <w:webHidden/>
+              </w:rPr>
+              <w:fldChar w:fldCharType="end"/>
+            </w:r>
+          </w:hyperlink>
+        </w:p>
+        <w:p>
+          <w:pPr>
+            <w:pStyle w:val="TOC3"/>
+            <w:tabs>
+              <w:tab w:val="right" w:leader="dot" w:pos="9016"/>
+            </w:tabs>
+            <w:rPr>
+              <w:rFonts w:eastAsiaTheme="minorEastAsia"/>
+              <w:noProof/>
+              <w:sz w:val="24"/>
+              <w:szCs w:val="24"/>
+              <w:lang w:val="en-IL" w:eastAsia="en-IL"/>
+            </w:rPr>
+          </w:pPr>
+          <w:hyperlink w:anchor="_Toc169361273" w:history="1">
+            <w:r>
+              <w:rPr>
+                <w:rStyle w:val="Hyperlink"/>
+                <w:noProof/>
+              </w:rPr>
+              <w:t>A Single Game</w:t>
+            </w:r>
+            <w:r>
+              <w:rPr>
+                <w:noProof/>
+                <w:webHidden/>
+              </w:rPr>
+              <w:tab/>
+            </w:r>
+            <w:r>
+              <w:rPr>
+                <w:noProof/>
+                <w:webHidden/>
+              </w:rPr>
+              <w:fldChar w:fldCharType="begin"/>
+            </w:r>
+            <w:r>
+              <w:rPr>
+                <w:noProof/>
+                <w:webHidden/>
+              </w:rPr>
+              <w:instrText xml:space="preserve"> PAGEREF _Toc169361273 \h </w:instrText>
+            </w:r>
+            <w:r>
+              <w:rPr>
+                <w:noProof/>
+                <w:webHidden/>
+              </w:rPr>
+            </w:r>
+            <w:r>
+              <w:rPr>
+                <w:noProof/>
+                <w:webHidden/>
+              </w:rPr>
+              <w:fldChar w:fldCharType="separate"/>
+            </w:r>
+            <w:r>
+              <w:rPr>
+                <w:noProof/>
+                <w:webHidden/>
+              </w:rPr>
+              <w:t>3</w:t>
+            </w:r>
+            <w:r>
+              <w:rPr>
+                <w:noProof/>
+                <w:webHidden/>
+              </w:rPr>
+              <w:fldChar w:fldCharType="end"/>
+            </w:r>
+          </w:hyperlink>
+        </w:p>
+        <w:p>
+          <w:pPr>
+            <w:pStyle w:val="TOC3"/>
+            <w:tabs>
+              <w:tab w:val="right" w:leader="dot" w:pos="9016"/>
+            </w:tabs>
+            <w:rPr>
+              <w:rFonts w:eastAsiaTheme="minorEastAsia"/>
+              <w:noProof/>
+              <w:sz w:val="24"/>
+              <w:szCs w:val="24"/>
+              <w:lang w:val="en-IL" w:eastAsia="en-IL"/>
+            </w:rPr>
+          </w:pPr>
+          <w:hyperlink w:anchor="_Toc169361274" w:history="1">
+            <w:r>
+              <w:rPr>
+                <w:rStyle w:val="Hyperlink"/>
+                <w:noProof/>
+              </w:rPr>
+              <w:t>Game end</w:t>
+            </w:r>
+            <w:r>
+              <w:rPr>
+                <w:noProof/>
+                <w:webHidden/>
+              </w:rPr>
+              <w:tab/>
+            </w:r>
+            <w:r>
+              <w:rPr>
+                <w:noProof/>
+                <w:webHidden/>
+              </w:rPr>
+              <w:fldChar w:fldCharType="begin"/>
+            </w:r>
+            <w:r>
+              <w:rPr>
+                <w:noProof/>
+                <w:webHidden/>
+              </w:rPr>
+              <w:instrText xml:space="preserve"> PAGEREF _Toc169361274 \h </w:instrText>
+            </w:r>
+            <w:r>
+              <w:rPr>
+                <w:noProof/>
+                <w:webHidden/>
+              </w:rPr>
+            </w:r>
+            <w:r>
+              <w:rPr>
+                <w:noProof/>
+                <w:webHidden/>
+              </w:rPr>
+              <w:fldChar w:fldCharType="separate"/>
+            </w:r>
+            <w:r>
+              <w:rPr>
+                <w:noProof/>
+                <w:webHidden/>
+              </w:rPr>
+              <w:t>4</w:t>
             </w:r>
             <w:r>
               <w:rPr>
@@ -312,7 +601,7 @@
               <w:lang w:val="en-IL" w:eastAsia="en-IL"/>
             </w:rPr>
           </w:pPr>
-          <w:hyperlink w:anchor="_Toc169277703" w:history="1">
+          <w:hyperlink w:anchor="_Toc169361275" w:history="1">
             <w:r>
               <w:rPr>
                 <w:rStyle w:val="Hyperlink"/>
@@ -341,7 +630,7 @@
                 <w:noProof/>
                 <w:webHidden/>
               </w:rPr>
-              <w:instrText xml:space="preserve"> PAGEREF _Toc169277703 \h </w:instrText>
+              <w:instrText xml:space="preserve"> PAGEREF _Toc169361275 \h </w:instrText>
             </w:r>
             <w:r>
               <w:rPr>
@@ -361,7 +650,7 @@
                 <w:noProof/>
                 <w:webHidden/>
               </w:rPr>
-              <w:t>2</w:t>
+              <w:t>5</w:t>
             </w:r>
             <w:r>
               <w:rPr>
@@ -386,7 +675,7 @@
               <w:lang w:val="en-IL" w:eastAsia="en-IL"/>
             </w:rPr>
           </w:pPr>
-          <w:hyperlink w:anchor="_Toc169277704" w:history="1">
+          <w:hyperlink w:anchor="_Toc169361276" w:history="1">
             <w:r>
               <w:rPr>
                 <w:rStyle w:val="Hyperlink"/>
@@ -413,7 +702,7 @@
                 <w:noProof/>
                 <w:webHidden/>
               </w:rPr>
-              <w:instrText xml:space="preserve"> PAGEREF _Toc169277704 \h </w:instrText>
+              <w:instrText xml:space="preserve"> PAGEREF _Toc169361276 \h </w:instrText>
             </w:r>
             <w:r>
               <w:rPr>
@@ -433,7 +722,7 @@
                 <w:noProof/>
                 <w:webHidden/>
               </w:rPr>
-              <w:t>2</w:t>
+              <w:t>5</w:t>
             </w:r>
             <w:r>
               <w:rPr>
@@ -458,7 +747,7 @@
               <w:lang w:val="en-IL" w:eastAsia="en-IL"/>
             </w:rPr>
           </w:pPr>
-          <w:hyperlink w:anchor="_Toc169277705" w:history="1">
+          <w:hyperlink w:anchor="_Toc169361277" w:history="1">
             <w:r>
               <w:rPr>
                 <w:rStyle w:val="Hyperlink"/>
@@ -485,7 +774,7 @@
                 <w:noProof/>
                 <w:webHidden/>
               </w:rPr>
-              <w:instrText xml:space="preserve"> PAGEREF _Toc169277705 \h </w:instrText>
+              <w:instrText xml:space="preserve"> PAGEREF _Toc169361277 \h </w:instrText>
             </w:r>
             <w:r>
               <w:rPr>
@@ -505,7 +794,7 @@
                 <w:noProof/>
                 <w:webHidden/>
               </w:rPr>
-              <w:t>2</w:t>
+              <w:t>5</w:t>
             </w:r>
             <w:r>
               <w:rPr>
@@ -530,7 +819,7 @@
               <w:lang w:val="en-IL" w:eastAsia="en-IL"/>
             </w:rPr>
           </w:pPr>
-          <w:hyperlink w:anchor="_Toc169277706" w:history="1">
+          <w:hyperlink w:anchor="_Toc169361278" w:history="1">
             <w:r>
               <w:rPr>
                 <w:rStyle w:val="Hyperlink"/>
@@ -558,7 +847,7 @@
                 <w:noProof/>
                 <w:webHidden/>
               </w:rPr>
-              <w:instrText xml:space="preserve"> PAGEREF _Toc169277706 \h </w:instrText>
+              <w:instrText xml:space="preserve"> PAGEREF _Toc169361278 \h </w:instrText>
             </w:r>
             <w:r>
               <w:rPr>
@@ -578,7 +867,7 @@
                 <w:noProof/>
                 <w:webHidden/>
               </w:rPr>
-              <w:t>3</w:t>
+              <w:t>5</w:t>
             </w:r>
             <w:r>
               <w:rPr>
@@ -603,7 +892,7 @@
               <w:lang w:val="en-IL" w:eastAsia="en-IL"/>
             </w:rPr>
           </w:pPr>
-          <w:hyperlink w:anchor="_Toc169277707" w:history="1">
+          <w:hyperlink w:anchor="_Toc169361279" w:history="1">
             <w:r>
               <w:rPr>
                 <w:rStyle w:val="Hyperlink"/>
@@ -631,7 +920,7 @@
                 <w:noProof/>
                 <w:webHidden/>
               </w:rPr>
-              <w:instrText xml:space="preserve"> PAGEREF _Toc169277707 \h </w:instrText>
+              <w:instrText xml:space="preserve"> PAGEREF _Toc169361279 \h </w:instrText>
             </w:r>
             <w:r>
               <w:rPr>
@@ -651,7 +940,7 @@
                 <w:noProof/>
                 <w:webHidden/>
               </w:rPr>
-              <w:t>3</w:t>
+              <w:t>6</w:t>
             </w:r>
             <w:r>
               <w:rPr>
@@ -676,7 +965,7 @@
               <w:lang w:val="en-IL" w:eastAsia="en-IL"/>
             </w:rPr>
           </w:pPr>
-          <w:hyperlink w:anchor="_Toc169277708" w:history="1">
+          <w:hyperlink w:anchor="_Toc169361280" w:history="1">
             <w:r>
               <w:rPr>
                 <w:rStyle w:val="Hyperlink"/>
@@ -704,7 +993,7 @@
                 <w:noProof/>
                 <w:webHidden/>
               </w:rPr>
-              <w:instrText xml:space="preserve"> PAGEREF _Toc169277708 \h </w:instrText>
+              <w:instrText xml:space="preserve"> PAGEREF _Toc169361280 \h </w:instrText>
             </w:r>
             <w:r>
               <w:rPr>
@@ -724,7 +1013,7 @@
                 <w:noProof/>
                 <w:webHidden/>
               </w:rPr>
-              <w:t>3</w:t>
+              <w:t>6</w:t>
             </w:r>
             <w:r>
               <w:rPr>
@@ -749,7 +1038,7 @@
               <w:lang w:val="en-IL" w:eastAsia="en-IL"/>
             </w:rPr>
           </w:pPr>
-          <w:hyperlink w:anchor="_Toc169277709" w:history="1">
+          <w:hyperlink w:anchor="_Toc169361281" w:history="1">
             <w:r>
               <w:rPr>
                 <w:rStyle w:val="Hyperlink"/>
@@ -758,7 +1047,7 @@
                 <w:noProof/>
                 <w:lang w:val="en-US"/>
               </w:rPr>
-              <w:t>Developing Bots</w:t>
+              <w:t>Versions</w:t>
             </w:r>
             <w:r>
               <w:rPr>
@@ -779,7 +1068,7 @@
                 <w:noProof/>
                 <w:webHidden/>
               </w:rPr>
-              <w:instrText xml:space="preserve"> PAGEREF _Toc169277709 \h </w:instrText>
+              <w:instrText xml:space="preserve"> PAGEREF _Toc169361281 \h </w:instrText>
             </w:r>
             <w:r>
               <w:rPr>
@@ -799,7 +1088,7 @@
                 <w:noProof/>
                 <w:webHidden/>
               </w:rPr>
-              <w:t>4</w:t>
+              <w:t>7</w:t>
             </w:r>
             <w:r>
               <w:rPr>
@@ -824,14 +1113,14 @@
               <w:lang w:val="en-IL" w:eastAsia="en-IL"/>
             </w:rPr>
           </w:pPr>
-          <w:hyperlink w:anchor="_Toc169277710" w:history="1">
+          <w:hyperlink w:anchor="_Toc169361282" w:history="1">
             <w:r>
               <w:rPr>
                 <w:rStyle w:val="Hyperlink"/>
                 <w:noProof/>
                 <w:lang w:val="en-US"/>
               </w:rPr>
-              <w:t>API</w:t>
+              <w:t>Version 1.0</w:t>
             </w:r>
             <w:r>
               <w:rPr>
@@ -852,7 +1141,7 @@
                 <w:noProof/>
                 <w:webHidden/>
               </w:rPr>
-              <w:instrText xml:space="preserve"> PAGEREF _Toc169277710 \h </w:instrText>
+              <w:instrText xml:space="preserve"> PAGEREF _Toc169361282 \h </w:instrText>
             </w:r>
             <w:r>
               <w:rPr>
@@ -872,7 +1161,7 @@
                 <w:noProof/>
                 <w:webHidden/>
               </w:rPr>
-              <w:t>4</w:t>
+              <w:t>7</w:t>
             </w:r>
             <w:r>
               <w:rPr>
@@ -897,14 +1186,14 @@
               <w:lang w:val="en-IL" w:eastAsia="en-IL"/>
             </w:rPr>
           </w:pPr>
-          <w:hyperlink w:anchor="_Toc169277711" w:history="1">
+          <w:hyperlink w:anchor="_Toc169361283" w:history="1">
             <w:r>
               <w:rPr>
                 <w:rStyle w:val="Hyperlink"/>
                 <w:noProof/>
                 <w:lang w:val="en-US"/>
               </w:rPr>
-              <w:t>Your code</w:t>
+              <w:t>Version 2.0</w:t>
             </w:r>
             <w:r>
               <w:rPr>
@@ -925,7 +1214,7 @@
                 <w:noProof/>
                 <w:webHidden/>
               </w:rPr>
-              <w:instrText xml:space="preserve"> PAGEREF _Toc169277711 \h </w:instrText>
+              <w:instrText xml:space="preserve"> PAGEREF _Toc169361283 \h </w:instrText>
             </w:r>
             <w:r>
               <w:rPr>
@@ -945,157 +1234,7 @@
                 <w:noProof/>
                 <w:webHidden/>
               </w:rPr>
-              <w:t>4</w:t>
-            </w:r>
-            <w:r>
-              <w:rPr>
-                <w:noProof/>
-                <w:webHidden/>
-              </w:rPr>
-              <w:fldChar w:fldCharType="end"/>
-            </w:r>
-          </w:hyperlink>
-        </w:p>
-        <w:p>
-          <w:pPr>
-            <w:pStyle w:val="TOC2"/>
-            <w:tabs>
-              <w:tab w:val="right" w:leader="dot" w:pos="9016"/>
-            </w:tabs>
-            <w:rPr>
-              <w:rFonts w:eastAsiaTheme="minorEastAsia"/>
-              <w:noProof/>
-              <w:sz w:val="24"/>
-              <w:szCs w:val="24"/>
-              <w:lang w:val="en-IL" w:eastAsia="en-IL"/>
-            </w:rPr>
-          </w:pPr>
-          <w:hyperlink w:anchor="_Toc169277712" w:history="1">
-            <w:r>
-              <w:rPr>
-                <w:rStyle w:val="Hyperlink"/>
-                <w:b/>
-                <w:bCs/>
-                <w:noProof/>
-                <w:lang w:val="en-US"/>
-              </w:rPr>
-              <w:t>Checking Your Bot Performance</w:t>
-            </w:r>
-            <w:r>
-              <w:rPr>
-                <w:noProof/>
-                <w:webHidden/>
-              </w:rPr>
-              <w:tab/>
-            </w:r>
-            <w:r>
-              <w:rPr>
-                <w:noProof/>
-                <w:webHidden/>
-              </w:rPr>
-              <w:fldChar w:fldCharType="begin"/>
-            </w:r>
-            <w:r>
-              <w:rPr>
-                <w:noProof/>
-                <w:webHidden/>
-              </w:rPr>
-              <w:instrText xml:space="preserve"> PAGEREF _Toc169277712 \h </w:instrText>
-            </w:r>
-            <w:r>
-              <w:rPr>
-                <w:noProof/>
-                <w:webHidden/>
-              </w:rPr>
-            </w:r>
-            <w:r>
-              <w:rPr>
-                <w:noProof/>
-                <w:webHidden/>
-              </w:rPr>
-              <w:fldChar w:fldCharType="separate"/>
-            </w:r>
-            <w:r>
-              <w:rPr>
-                <w:noProof/>
-                <w:webHidden/>
-              </w:rPr>
-              <w:t>5</w:t>
-            </w:r>
-            <w:r>
-              <w:rPr>
-                <w:noProof/>
-                <w:webHidden/>
-              </w:rPr>
-              <w:fldChar w:fldCharType="end"/>
-            </w:r>
-          </w:hyperlink>
-        </w:p>
-        <w:p>
-          <w:pPr>
-            <w:pStyle w:val="TOC2"/>
-            <w:tabs>
-              <w:tab w:val="right" w:leader="dot" w:pos="9016"/>
-            </w:tabs>
-            <w:rPr>
-              <w:rFonts w:eastAsiaTheme="minorEastAsia"/>
-              <w:noProof/>
-              <w:sz w:val="24"/>
-              <w:szCs w:val="24"/>
-              <w:lang w:val="en-IL" w:eastAsia="en-IL"/>
-            </w:rPr>
-          </w:pPr>
-          <w:hyperlink w:anchor="_Toc169277713" w:history="1">
-            <w:r>
-              <w:rPr>
-                <w:rStyle w:val="Hyperlink"/>
-                <w:b/>
-                <w:bCs/>
-                <w:noProof/>
-                <w:lang w:val="en-US"/>
-              </w:rPr>
-              <w:t>Versions</w:t>
-            </w:r>
-            <w:r>
-              <w:rPr>
-                <w:noProof/>
-                <w:webHidden/>
-              </w:rPr>
-              <w:tab/>
-            </w:r>
-            <w:r>
-              <w:rPr>
-                <w:noProof/>
-                <w:webHidden/>
-              </w:rPr>
-              <w:fldChar w:fldCharType="begin"/>
-            </w:r>
-            <w:r>
-              <w:rPr>
-                <w:noProof/>
-                <w:webHidden/>
-              </w:rPr>
-              <w:instrText xml:space="preserve"> PAGEREF _Toc169277713 \h </w:instrText>
-            </w:r>
-            <w:r>
-              <w:rPr>
-                <w:noProof/>
-                <w:webHidden/>
-              </w:rPr>
-            </w:r>
-            <w:r>
-              <w:rPr>
-                <w:noProof/>
-                <w:webHidden/>
-              </w:rPr>
-              <w:fldChar w:fldCharType="separate"/>
-            </w:r>
-            <w:r>
-              <w:rPr>
-                <w:noProof/>
-                <w:webHidden/>
-              </w:rPr>
-              <w:t>6</w:t>
+              <w:t>7</w:t>
             </w:r>
             <w:r>
               <w:rPr>
@@ -1120,14 +1259,14 @@
               <w:lang w:val="en-IL" w:eastAsia="en-IL"/>
             </w:rPr>
           </w:pPr>
-          <w:hyperlink w:anchor="_Toc169277714" w:history="1">
+          <w:hyperlink w:anchor="_Toc169361284" w:history="1">
             <w:r>
               <w:rPr>
                 <w:rStyle w:val="Hyperlink"/>
                 <w:noProof/>
                 <w:lang w:val="en-US"/>
               </w:rPr>
-              <w:t>Version 1.0</w:t>
+              <w:t>Next versions</w:t>
             </w:r>
             <w:r>
               <w:rPr>
@@ -1148,7 +1287,7 @@
                 <w:noProof/>
                 <w:webHidden/>
               </w:rPr>
-              <w:instrText xml:space="preserve"> PAGEREF _Toc169277714 \h </w:instrText>
+              <w:instrText xml:space="preserve"> PAGEREF _Toc169361284 \h </w:instrText>
             </w:r>
             <w:r>
               <w:rPr>
@@ -1168,153 +1307,7 @@
                 <w:noProof/>
                 <w:webHidden/>
               </w:rPr>
-              <w:t>6</w:t>
-            </w:r>
-            <w:r>
-              <w:rPr>
-                <w:noProof/>
-                <w:webHidden/>
-              </w:rPr>
-              <w:fldChar w:fldCharType="end"/>
-            </w:r>
-          </w:hyperlink>
-        </w:p>
-        <w:p>
-          <w:pPr>
-            <w:pStyle w:val="TOC3"/>
-            <w:tabs>
-              <w:tab w:val="right" w:leader="dot" w:pos="9016"/>
-            </w:tabs>
-            <w:rPr>
-              <w:rFonts w:eastAsiaTheme="minorEastAsia"/>
-              <w:noProof/>
-              <w:sz w:val="24"/>
-              <w:szCs w:val="24"/>
-              <w:lang w:val="en-IL" w:eastAsia="en-IL"/>
-            </w:rPr>
-          </w:pPr>
-          <w:hyperlink w:anchor="_Toc169277715" w:history="1">
-            <w:r>
-              <w:rPr>
-                <w:rStyle w:val="Hyperlink"/>
-                <w:noProof/>
-                <w:lang w:val="en-US"/>
-              </w:rPr>
-              <w:t>Version 2.0</w:t>
-            </w:r>
-            <w:r>
-              <w:rPr>
-                <w:noProof/>
-                <w:webHidden/>
-              </w:rPr>
-              <w:tab/>
-            </w:r>
-            <w:r>
-              <w:rPr>
-                <w:noProof/>
-                <w:webHidden/>
-              </w:rPr>
-              <w:fldChar w:fldCharType="begin"/>
-            </w:r>
-            <w:r>
-              <w:rPr>
-                <w:noProof/>
-                <w:webHidden/>
-              </w:rPr>
-              <w:instrText xml:space="preserve"> PAGEREF _Toc169277715 \h </w:instrText>
-            </w:r>
-            <w:r>
-              <w:rPr>
-                <w:noProof/>
-                <w:webHidden/>
-              </w:rPr>
-            </w:r>
-            <w:r>
-              <w:rPr>
-                <w:noProof/>
-                <w:webHidden/>
-              </w:rPr>
-              <w:fldChar w:fldCharType="separate"/>
-            </w:r>
-            <w:r>
-              <w:rPr>
-                <w:noProof/>
-                <w:webHidden/>
-              </w:rPr>
-              <w:t>6</w:t>
-            </w:r>
-            <w:r>
-              <w:rPr>
-                <w:noProof/>
-                <w:webHidden/>
-              </w:rPr>
-              <w:fldChar w:fldCharType="end"/>
-            </w:r>
-          </w:hyperlink>
-        </w:p>
-        <w:p>
-          <w:pPr>
-            <w:pStyle w:val="TOC3"/>
-            <w:tabs>
-              <w:tab w:val="right" w:leader="dot" w:pos="9016"/>
-            </w:tabs>
-            <w:rPr>
-              <w:rFonts w:eastAsiaTheme="minorEastAsia"/>
-              <w:noProof/>
-              <w:sz w:val="24"/>
-              <w:szCs w:val="24"/>
-              <w:lang w:val="en-IL" w:eastAsia="en-IL"/>
-            </w:rPr>
-          </w:pPr>
-          <w:hyperlink w:anchor="_Toc169277716" w:history="1">
-            <w:r>
-              <w:rPr>
-                <w:rStyle w:val="Hyperlink"/>
-                <w:noProof/>
-                <w:lang w:val="en-US"/>
-              </w:rPr>
-              <w:t>Next versions</w:t>
-            </w:r>
-            <w:r>
-              <w:rPr>
-                <w:noProof/>
-                <w:webHidden/>
-              </w:rPr>
-              <w:tab/>
-            </w:r>
-            <w:r>
-              <w:rPr>
-                <w:noProof/>
-                <w:webHidden/>
-              </w:rPr>
-              <w:fldChar w:fldCharType="begin"/>
-            </w:r>
-            <w:r>
-              <w:rPr>
-                <w:noProof/>
-                <w:webHidden/>
-              </w:rPr>
-              <w:instrText xml:space="preserve"> PAGEREF _Toc169277716 \h </w:instrText>
-            </w:r>
-            <w:r>
-              <w:rPr>
-                <w:noProof/>
-                <w:webHidden/>
-              </w:rPr>
-            </w:r>
-            <w:r>
-              <w:rPr>
-                <w:noProof/>
-                <w:webHidden/>
-              </w:rPr>
-              <w:fldChar w:fldCharType="separate"/>
-            </w:r>
-            <w:r>
-              <w:rPr>
-                <w:noProof/>
-                <w:webHidden/>
-              </w:rPr>
-              <w:t>6</w:t>
+              <w:t>7</w:t>
             </w:r>
             <w:r>
               <w:rPr>
@@ -1364,7 +1357,7 @@
           <w:bCs/>
         </w:rPr>
       </w:pPr>
-      <w:bookmarkStart w:id="1" w:name="_Toc169277702"/>
+      <w:bookmarkStart w:id="1" w:name="_Toc169361270"/>
       <w:r>
         <w:rPr>
           <w:b/>
@@ -1377,506 +1370,207 @@
     </w:p>
     <w:p>
       <w:pPr>
-        <w:ind w:left="360"/>
-      </w:pPr>
+        <w:pStyle w:val="Heading3"/>
+        <w:rPr>
+          <w:lang w:val="en-US"/>
+        </w:rPr>
+      </w:pPr>
+      <w:bookmarkStart w:id="2" w:name="_Toc169361271"/>
+      <w:r>
+        <w:rPr>
+          <w:lang w:val="en-US"/>
+        </w:rPr>
+        <w:t>API</w:t>
+      </w:r>
+      <w:bookmarkEnd w:id="2"/>
+    </w:p>
+    <w:p>
       <w:r>
         <w:t>The pirate bot game is a turn-based game.</w:t>
       </w:r>
       <w:r>
-        <w:t xml:space="preserve"> In each run </w:t>
-      </w:r>
-      <w:r>
-        <w:t>a series of</w:t>
-      </w:r>
-      <w:r>
-        <w:t xml:space="preserve"> games will run to check which player develops the most robust strategy.</w:t>
-      </w:r>
-    </w:p>
-    <w:p>
-      <w:pPr>
-        <w:pStyle w:val="ListParagraph"/>
-        <w:numPr>
-          <w:ilvl w:val="0"/>
-          <w:numId w:val="3"/>
-        </w:numPr>
-      </w:pPr>
-      <w:r>
-        <w:t>Currently, all</w:t>
-      </w:r>
-      <w:r>
-        <w:t xml:space="preserve"> games </w:t>
-      </w:r>
-      <w:r>
-        <w:t xml:space="preserve">are </w:t>
-      </w:r>
-      <w:r>
-        <w:t>with the same board</w:t>
-      </w:r>
-      <w:r>
-        <w:t xml:space="preserve"> and </w:t>
-      </w:r>
-      <w:r>
-        <w:t xml:space="preserve">the </w:t>
-      </w:r>
-      <w:r>
-        <w:t>same maximum number of turns allow</w:t>
-      </w:r>
-      <w:r>
-        <w:t>ed</w:t>
-      </w:r>
-      <w:r>
+        <w:t xml:space="preserve"> Each player can create a bot (python code) that will compete against other players or pre-defined bots.</w:t>
+      </w:r>
+    </w:p>
+    <w:p>
+      <w:pPr>
+        <w:rPr>
+          <w:lang w:val="en-US"/>
+        </w:rPr>
+      </w:pPr>
+      <w:r>
+        <w:rPr>
+          <w:lang w:val="en-US"/>
+        </w:rPr>
+        <w:t xml:space="preserve">The </w:t>
+      </w:r>
+      <w:r>
+        <w:rPr>
+          <w:lang w:val="en-US"/>
+        </w:rPr>
+        <w:t xml:space="preserve">game </w:t>
+      </w:r>
+      <w:r>
+        <w:rPr>
+          <w:lang w:val="en-US"/>
+        </w:rPr>
+        <w:t>API will grant you a</w:t>
+      </w:r>
+      <w:r>
+        <w:rPr>
+          <w:lang w:val="en-US"/>
+        </w:rPr>
+        <w:t>ccess to</w:t>
+      </w:r>
+      <w:r>
+        <w:rPr>
+          <w:lang w:val="en-US"/>
+        </w:rPr>
+        <w:t xml:space="preserve"> current game status (</w:t>
+      </w:r>
+      <w:r>
+        <w:rPr>
+          <w:lang w:val="en-US"/>
+        </w:rPr>
+        <w:t>players, blocks</w:t>
+      </w:r>
+      <w:r>
+        <w:rPr>
+          <w:lang w:val="en-US"/>
+        </w:rPr>
+        <w:t xml:space="preserve">, </w:t>
+      </w:r>
+      <w:r>
+        <w:rPr>
+          <w:lang w:val="en-US"/>
+        </w:rPr>
+        <w:t>islands</w:t>
+      </w:r>
+      <w:r>
+        <w:rPr>
+          <w:lang w:val="en-US"/>
+        </w:rPr>
+        <w:t xml:space="preserve"> and</w:t>
+      </w:r>
+      <w:r>
+        <w:rPr>
+          <w:lang w:val="en-US"/>
+        </w:rPr>
+        <w:t xml:space="preserve"> ship</w:t>
+      </w:r>
+      <w:r>
+        <w:rPr>
+          <w:lang w:val="en-US"/>
+        </w:rPr>
+        <w:t xml:space="preserve">s) and to </w:t>
+      </w:r>
+      <w:r>
+        <w:t xml:space="preserve">all needed </w:t>
+      </w:r>
+      <w:r>
+        <w:t>functions for making actions easily and prevent</w:t>
+      </w:r>
+      <w:r>
+        <w:t>ing</w:t>
+      </w:r>
+      <w:r>
+        <w:t xml:space="preserve"> illegal moves.</w:t>
+      </w:r>
+    </w:p>
+    <w:p>
+      <w:pPr>
+        <w:rPr>
+          <w:lang w:val="en-US"/>
+        </w:rPr>
+      </w:pPr>
+      <w:r>
+        <w:rPr>
+          <w:lang w:val="en-US"/>
+        </w:rPr>
+        <w:t>You can see all available functions + documentation in classes\api.py.</w:t>
+      </w:r>
+    </w:p>
+    <w:p>
+      <w:pPr>
+        <w:rPr>
+          <w:b/>
+          <w:bCs/>
+          <w:lang w:val="en-US"/>
+        </w:rPr>
+      </w:pPr>
+      <w:r>
+        <w:rPr>
+          <w:b/>
+          <w:bCs/>
+          <w:lang w:val="en-US"/>
+        </w:rPr>
+        <w:t>Do</w:t>
+      </w:r>
+      <w:r>
+        <w:rPr>
+          <w:b/>
+          <w:bCs/>
+          <w:lang w:val="en-US"/>
+        </w:rPr>
+        <w:t xml:space="preserve">n’t </w:t>
+      </w:r>
+      <w:r>
+        <w:rPr>
+          <w:b/>
+          <w:bCs/>
+          <w:lang w:val="en-US"/>
+        </w:rPr>
+        <w:t xml:space="preserve">access any </w:t>
+      </w:r>
+      <w:r>
+        <w:rPr>
+          <w:b/>
+          <w:bCs/>
+          <w:lang w:val="en-US"/>
+        </w:rPr>
+        <w:t xml:space="preserve">API’s </w:t>
+      </w:r>
+      <w:r>
+        <w:rPr>
+          <w:b/>
+          <w:bCs/>
+          <w:lang w:val="en-US"/>
+        </w:rPr>
+        <w:t>attributes or underscore methods – they exist for internal use only! Using them will allow you to illegally change the game (will be solved in future versions)</w:t>
+      </w:r>
+      <w:r>
+        <w:rPr>
+          <w:b/>
+          <w:bCs/>
+          <w:lang w:val="en-US"/>
+        </w:rPr>
         <w:t>.</w:t>
       </w:r>
     </w:p>
     <w:p>
       <w:pPr>
-        <w:pStyle w:val="ListParagraph"/>
-        <w:numPr>
-          <w:ilvl w:val="0"/>
-          <w:numId w:val="3"/>
-        </w:numPr>
-      </w:pPr>
-      <w:r>
-        <w:t xml:space="preserve">In the </w:t>
-      </w:r>
-      <w:r>
-        <w:t>beginning</w:t>
-      </w:r>
-      <w:r>
-        <w:t xml:space="preserve"> of each game, </w:t>
-      </w:r>
-      <w:r>
-        <w:t>we</w:t>
-      </w:r>
-      <w:r>
-        <w:t xml:space="preserve"> randomly</w:t>
-      </w:r>
-      <w:r>
-        <w:t xml:space="preserve"> choose</w:t>
-      </w:r>
-      <w:r>
-        <w:t xml:space="preserve"> the order of the player turns</w:t>
-      </w:r>
-      <w:r>
-        <w:t>.</w:t>
-      </w:r>
-    </w:p>
-    <w:p>
-      <w:pPr>
-        <w:pStyle w:val="ListParagraph"/>
-        <w:numPr>
-          <w:ilvl w:val="0"/>
-          <w:numId w:val="3"/>
-        </w:numPr>
-      </w:pPr>
-      <w:r>
-        <w:t>In each turn, the current player code is running</w:t>
-      </w:r>
-      <w:r>
-        <w:t xml:space="preserve"> (only one player plays).</w:t>
-      </w:r>
-    </w:p>
-    <w:p>
-      <w:pPr>
-        <w:pStyle w:val="ListParagraph"/>
-        <w:numPr>
-          <w:ilvl w:val="0"/>
-          <w:numId w:val="3"/>
-        </w:numPr>
-      </w:pPr>
-      <w:r>
-        <w:t>In each turn, each player’s ship can move once so you can command your fleet on parallel missions.</w:t>
-      </w:r>
-    </w:p>
-    <w:p>
-      <w:pPr>
-        <w:pStyle w:val="ListParagraph"/>
-        <w:numPr>
-          <w:ilvl w:val="0"/>
-          <w:numId w:val="3"/>
-        </w:numPr>
-      </w:pPr>
-      <w:r>
-        <w:t>I</w:t>
-      </w:r>
-      <w:r>
-        <w:t>f the code crashes, the player loses.</w:t>
-      </w:r>
-    </w:p>
-    <w:p>
-      <w:pPr>
-        <w:pStyle w:val="ListParagraph"/>
-        <w:numPr>
-          <w:ilvl w:val="0"/>
-          <w:numId w:val="3"/>
-        </w:numPr>
-      </w:pPr>
-      <w:r>
-        <w:t>After each turn, we check if any player achieved the victory criterion. If so, game ends.</w:t>
-      </w:r>
-    </w:p>
-    <w:p>
-      <w:pPr>
-        <w:pStyle w:val="ListParagraph"/>
-        <w:numPr>
-          <w:ilvl w:val="0"/>
-          <w:numId w:val="3"/>
-        </w:numPr>
-      </w:pPr>
-      <w:r>
-        <w:t xml:space="preserve">If </w:t>
-      </w:r>
-      <w:r>
-        <w:t>maximum number of turns</w:t>
-      </w:r>
-      <w:r>
-        <w:t xml:space="preserve"> reaches the game</w:t>
-      </w:r>
-      <w:r>
-        <w:t xml:space="preserve"> end and the</w:t>
-      </w:r>
-      <w:r>
-        <w:t xml:space="preserve"> result is draw.</w:t>
-      </w:r>
-    </w:p>
-    <w:p>
-      <w:pPr>
-        <w:pStyle w:val="ListParagraph"/>
-        <w:numPr>
-          <w:ilvl w:val="0"/>
-          <w:numId w:val="3"/>
-        </w:numPr>
-      </w:pPr>
-      <w:r>
-        <w:t>In the end</w:t>
-      </w:r>
-      <w:r>
-        <w:t xml:space="preserve"> of all games, we print the total resul</w:t>
-      </w:r>
-      <w:r>
-        <w:t>t</w:t>
-      </w:r>
-      <w:r>
-        <w:t>s: number of wins for each player and number of draws.</w:t>
-      </w:r>
-    </w:p>
-    <w:p>
-      <w:pPr>
-        <w:pStyle w:val="Heading2"/>
-        <w:rPr>
-          <w:b/>
-          <w:bCs/>
-        </w:rPr>
-      </w:pPr>
-      <w:bookmarkStart w:id="2" w:name="_Toc169277703"/>
-      <w:r>
-        <w:rPr>
-          <w:b/>
-          <w:bCs/>
-        </w:rPr>
-        <w:t>Entities</w:t>
-      </w:r>
-      <w:bookmarkEnd w:id="2"/>
-    </w:p>
-    <w:p>
-      <w:pPr>
-        <w:pStyle w:val="Heading3"/>
-      </w:pPr>
-      <w:bookmarkStart w:id="3" w:name="_Toc169277704"/>
-      <w:r>
-        <w:t>Board</w:t>
-      </w:r>
-      <w:bookmarkEnd w:id="3"/>
-    </w:p>
-    <w:p>
-      <w:r>
-        <w:t>The game board in which your bots will compete.</w:t>
-      </w:r>
-      <w:r>
-        <w:t xml:space="preserve"> </w:t>
-      </w:r>
-      <w:r>
-        <w:t xml:space="preserve">You can see all available board </w:t>
-      </w:r>
-      <w:r>
-        <w:t>under</w:t>
-      </w:r>
-      <w:r>
-        <w:t xml:space="preserve"> </w:t>
-      </w:r>
-      <w:r>
-        <w:rPr>
-          <w:b/>
-          <w:bCs/>
-        </w:rPr>
-        <w:t>boards</w:t>
-      </w:r>
-      <w:r>
-        <w:t>.</w:t>
-      </w:r>
-    </w:p>
-    <w:p>
-      <w:r>
-        <w:t>Each board contain the following settings:</w:t>
-      </w:r>
-    </w:p>
-    <w:p>
-      <w:pPr>
-        <w:pStyle w:val="ListParagraph"/>
-        <w:numPr>
-          <w:ilvl w:val="0"/>
-          <w:numId w:val="2"/>
-        </w:numPr>
-      </w:pPr>
-      <w:proofErr w:type="spellStart"/>
-      <w:r>
-        <w:t>Board_size</w:t>
-      </w:r>
-      <w:proofErr w:type="spellEnd"/>
-      <w:r>
-        <w:t>: notice it can change from one board</w:t>
-      </w:r>
-      <w:r>
-        <w:t xml:space="preserve"> to another.</w:t>
-      </w:r>
-    </w:p>
-    <w:p>
-      <w:pPr>
-        <w:pStyle w:val="ListParagraph"/>
-        <w:numPr>
-          <w:ilvl w:val="0"/>
-          <w:numId w:val="2"/>
-        </w:numPr>
-      </w:pPr>
-      <w:r>
-        <w:t xml:space="preserve">Blocks: </w:t>
-      </w:r>
-      <w:r>
-        <w:t>list containing</w:t>
-      </w:r>
-      <w:r>
-        <w:t xml:space="preserve"> </w:t>
-      </w:r>
-      <w:r>
-        <w:t>all blocks objects</w:t>
-      </w:r>
-      <w:r>
-        <w:t xml:space="preserve">. Location units is relative to </w:t>
-      </w:r>
-      <w:proofErr w:type="spellStart"/>
-      <w:r>
-        <w:t>board_size</w:t>
-      </w:r>
-      <w:proofErr w:type="spellEnd"/>
-      <w:r>
-        <w:t>.</w:t>
-      </w:r>
-    </w:p>
-    <w:p>
-      <w:pPr>
-        <w:pStyle w:val="ListParagraph"/>
-        <w:numPr>
-          <w:ilvl w:val="0"/>
-          <w:numId w:val="2"/>
-        </w:numPr>
-      </w:pPr>
-      <w:r>
-        <w:t>Islands</w:t>
-      </w:r>
-      <w:r>
-        <w:t>:</w:t>
-      </w:r>
-      <w:r>
-        <w:t xml:space="preserve"> list containing all islands objects</w:t>
-      </w:r>
-      <w:r>
-        <w:t xml:space="preserve">. Location units is relative to </w:t>
-      </w:r>
-      <w:proofErr w:type="spellStart"/>
-      <w:r>
-        <w:t>board_size</w:t>
-      </w:r>
-      <w:proofErr w:type="spellEnd"/>
-      <w:r>
-        <w:t>.</w:t>
-      </w:r>
-    </w:p>
-    <w:p>
-      <w:pPr>
-        <w:pStyle w:val="ListParagraph"/>
-        <w:numPr>
-          <w:ilvl w:val="0"/>
-          <w:numId w:val="2"/>
-        </w:numPr>
-      </w:pPr>
-      <w:proofErr w:type="spellStart"/>
-      <w:r>
-        <w:t>Player_base_island_indices</w:t>
-      </w:r>
-      <w:proofErr w:type="spellEnd"/>
-      <w:r>
-        <w:t xml:space="preserve">: assign a base island for each player. The position in the list represents which player gets this index and the value is the index in islands list defined above that is assigned to this player. For example: Player N gets the Nth index and </w:t>
-      </w:r>
-      <w:proofErr w:type="gramStart"/>
-      <w:r>
-        <w:t>islands[</w:t>
-      </w:r>
-      <w:proofErr w:type="gramEnd"/>
-      <w:r>
-        <w:t xml:space="preserve">Nth index] is assigned to be </w:t>
-      </w:r>
-      <w:r>
-        <w:t>his</w:t>
-      </w:r>
-      <w:r>
-        <w:t xml:space="preserve"> base island</w:t>
-      </w:r>
-      <w:r>
-        <w:t>. I</w:t>
-      </w:r>
-      <w:r>
-        <w:t xml:space="preserve">n the example below: player 0 gets </w:t>
-      </w:r>
-      <w:proofErr w:type="gramStart"/>
-      <w:r>
-        <w:t>island[</w:t>
-      </w:r>
-      <w:proofErr w:type="gramEnd"/>
-      <w:r>
-        <w:t>1] and player[1] gets island[0]</w:t>
-      </w:r>
-      <w:r>
-        <w:t>.</w:t>
-      </w:r>
-    </w:p>
-    <w:p>
-      <w:pPr>
-        <w:pStyle w:val="ListParagraph"/>
-        <w:numPr>
-          <w:ilvl w:val="0"/>
-          <w:numId w:val="2"/>
-        </w:numPr>
-      </w:pPr>
-      <w:proofErr w:type="spellStart"/>
-      <w:r>
-        <w:t>Players_ship_speed</w:t>
-      </w:r>
-      <w:proofErr w:type="spellEnd"/>
-      <w:r>
-        <w:t xml:space="preserve">: each player can have different </w:t>
-      </w:r>
-      <w:r>
-        <w:t xml:space="preserve">ship </w:t>
-      </w:r>
-      <w:r>
-        <w:t>speed. same explanation as above for the notation.</w:t>
-      </w:r>
-      <w:r>
-        <w:t xml:space="preserve"> </w:t>
-      </w:r>
-      <w:r>
-        <w:t xml:space="preserve">Units are relative to </w:t>
-      </w:r>
-      <w:proofErr w:type="spellStart"/>
-      <w:r>
-        <w:t>board_size</w:t>
-      </w:r>
-      <w:proofErr w:type="spellEnd"/>
-    </w:p>
-    <w:p>
-      <w:pPr>
-        <w:pStyle w:val="ListParagraph"/>
-        <w:numPr>
-          <w:ilvl w:val="0"/>
-          <w:numId w:val="2"/>
-        </w:numPr>
-      </w:pPr>
-      <w:proofErr w:type="spellStart"/>
-      <w:r>
-        <w:t>Players_num_ships</w:t>
-      </w:r>
-      <w:proofErr w:type="spellEnd"/>
-      <w:r>
-        <w:t>:</w:t>
-      </w:r>
-      <w:r>
-        <w:t xml:space="preserve"> </w:t>
-      </w:r>
-      <w:r>
-        <w:t xml:space="preserve">each player can have different speed. same explanation as above for the notation. Units are relative to </w:t>
-      </w:r>
-      <w:proofErr w:type="spellStart"/>
-      <w:r>
-        <w:t>board_size</w:t>
-      </w:r>
-      <w:proofErr w:type="spellEnd"/>
-      <w:r>
-        <w:t>.</w:t>
-      </w:r>
-    </w:p>
-    <w:p>
-      <w:pPr>
-        <w:pStyle w:val="ListParagraph"/>
-        <w:numPr>
-          <w:ilvl w:val="0"/>
-          <w:numId w:val="2"/>
-        </w:numPr>
-        <w:rPr>
-          <w:lang w:val="en-US"/>
-        </w:rPr>
-      </w:pPr>
-      <w:r>
-        <w:rPr>
-          <w:lang w:val="en-US"/>
-        </w:rPr>
-        <w:t>Victory criterion: r</w:t>
-      </w:r>
-      <w:r>
-        <w:rPr>
-          <w:lang w:val="en-US"/>
-        </w:rPr>
-        <w:t>ight now, there is only one option</w:t>
-      </w:r>
-      <w:r>
-        <w:rPr>
-          <w:lang w:val="en-US"/>
-        </w:rPr>
-        <w:t xml:space="preserve"> –</w:t>
-      </w:r>
-      <w:r>
-        <w:rPr>
-          <w:lang w:val="en-US"/>
-        </w:rPr>
-        <w:t xml:space="preserve"> num islands to conquer.</w:t>
-      </w:r>
-    </w:p>
-    <w:p>
-      <w:pPr>
-        <w:pStyle w:val="Heading3"/>
-      </w:pPr>
-      <w:bookmarkStart w:id="4" w:name="_Toc169277705"/>
-      <w:r>
-        <w:t>Ship</w:t>
-      </w:r>
-      <w:bookmarkEnd w:id="4"/>
-    </w:p>
-    <w:p>
-      <w:pPr>
-        <w:rPr>
-          <w:lang w:val="en-US"/>
-        </w:rPr>
-      </w:pPr>
-      <w:r>
-        <w:rPr>
-          <w:lang w:val="en-US"/>
-        </w:rPr>
-        <w:t>Ship</w:t>
-      </w:r>
-      <w:r>
-        <w:rPr>
-          <w:lang w:val="en-US"/>
-        </w:rPr>
-        <w:t>s are your soldiers, they can:</w:t>
+        <w:rPr>
+          <w:lang w:val="en-US"/>
+        </w:rPr>
+      </w:pPr>
+      <w:r>
+        <w:rPr>
+          <w:lang w:val="en-US"/>
+        </w:rPr>
+        <w:t>Let me know if you think more functions should be added to the API or if you find bugs/hucks.</w:t>
+      </w:r>
+    </w:p>
+    <w:p>
+      <w:pPr>
+        <w:rPr>
+          <w:lang w:val="en-US"/>
+        </w:rPr>
+      </w:pPr>
+      <w:r>
+        <w:rPr>
+          <w:lang w:val="en-US"/>
+        </w:rPr>
+        <w:t>To start coding your bot:</w:t>
       </w:r>
     </w:p>
     <w:p>
@@ -1887,22 +1581,14 @@
           <w:numId w:val="1"/>
         </w:numPr>
         <w:rPr>
-          <w:b/>
-          <w:bCs/>
-          <w:lang w:val="en-US"/>
-        </w:rPr>
-      </w:pPr>
-      <w:r>
-        <w:rPr>
-          <w:lang w:val="en-US"/>
-        </w:rPr>
-        <w:t>M</w:t>
-      </w:r>
-      <w:r>
-        <w:rPr>
-          <w:lang w:val="en-US"/>
-        </w:rPr>
-        <w:t>ove across the board</w:t>
+          <w:lang w:val="en-US"/>
+        </w:rPr>
+      </w:pPr>
+      <w:r>
+        <w:rPr>
+          <w:lang w:val="en-US"/>
+        </w:rPr>
+        <w:t>Follow the ReadMe.md file to set your environment.</w:t>
       </w:r>
     </w:p>
     <w:p>
@@ -1913,22 +1599,28 @@
           <w:numId w:val="1"/>
         </w:numPr>
         <w:rPr>
-          <w:b/>
-          <w:bCs/>
-          <w:lang w:val="en-US"/>
-        </w:rPr>
-      </w:pPr>
-      <w:r>
-        <w:rPr>
-          <w:lang w:val="en-US"/>
-        </w:rPr>
-        <w:t>C</w:t>
-      </w:r>
-      <w:r>
-        <w:rPr>
-          <w:lang w:val="en-US"/>
-        </w:rPr>
-        <w:t>apture islands</w:t>
+          <w:lang w:val="en-US"/>
+        </w:rPr>
+      </w:pPr>
+      <w:r>
+        <w:rPr>
+          <w:lang w:val="en-US"/>
+        </w:rPr>
+        <w:t>Create a python code in “</w:t>
+      </w:r>
+      <w:r>
+        <w:rPr>
+          <w:b/>
+          <w:bCs/>
+          <w:lang w:val="en-US"/>
+        </w:rPr>
+        <w:t>players</w:t>
+      </w:r>
+      <w:r>
+        <w:rPr>
+          <w:lang w:val="en-US"/>
+        </w:rPr>
+        <w:t>” folder with your name. Use only lower-case letters and use ‘_’ for space if needed.</w:t>
       </w:r>
     </w:p>
     <w:p>
@@ -1939,28 +1631,16 @@
           <w:numId w:val="1"/>
         </w:numPr>
         <w:rPr>
-          <w:b/>
-          <w:bCs/>
-          <w:lang w:val="en-US"/>
-        </w:rPr>
-      </w:pPr>
-      <w:r>
-        <w:rPr>
-          <w:lang w:val="en-US"/>
-        </w:rPr>
-        <w:t>I</w:t>
-      </w:r>
-      <w:r>
-        <w:rPr>
-          <w:lang w:val="en-US"/>
-        </w:rPr>
-        <w:t>ncrease/decrease islands life</w:t>
-      </w:r>
-      <w:r>
-        <w:rPr>
-          <w:lang w:val="en-US"/>
-        </w:rPr>
-        <w:t xml:space="preserve"> (dock on island)</w:t>
+          <w:lang w:val="en-US"/>
+        </w:rPr>
+      </w:pPr>
+      <w:r>
+        <w:rPr>
+          <w:b/>
+          <w:bCs/>
+          <w:lang w:val="en-US"/>
+        </w:rPr>
+        <w:t>You don’t need to touch or change any other code other than this.</w:t>
       </w:r>
     </w:p>
     <w:p>
@@ -1971,35 +1651,44 @@
           <w:numId w:val="1"/>
         </w:numPr>
         <w:rPr>
-          <w:b/>
-          <w:bCs/>
-          <w:lang w:val="en-US"/>
-        </w:rPr>
-      </w:pPr>
-      <w:r>
-        <w:rPr>
-          <w:lang w:val="en-US"/>
-        </w:rPr>
-        <w:t>D</w:t>
-      </w:r>
-      <w:r>
-        <w:rPr>
-          <w:lang w:val="en-US"/>
-        </w:rPr>
-        <w:t>estroy other ships (whether in sea or on island).</w:t>
-      </w:r>
-    </w:p>
-    <w:p>
-      <w:pPr>
-        <w:rPr>
-          <w:lang w:val="en-US"/>
-        </w:rPr>
-      </w:pPr>
-      <w:r>
-        <w:rPr>
-          <w:lang w:val="en-US"/>
-        </w:rPr>
-        <w:t xml:space="preserve">Each ship has the following attributes: </w:t>
+          <w:lang w:val="en-US"/>
+        </w:rPr>
+      </w:pPr>
+      <w:r>
+        <w:rPr>
+          <w:lang w:val="en-US"/>
+        </w:rPr>
+        <w:t>In this</w:t>
+      </w:r>
+      <w:r>
+        <w:rPr>
+          <w:lang w:val="en-US"/>
+        </w:rPr>
+        <w:t xml:space="preserve"> new</w:t>
+      </w:r>
+      <w:r>
+        <w:rPr>
+          <w:lang w:val="en-US"/>
+        </w:rPr>
+        <w:t xml:space="preserve"> code</w:t>
+      </w:r>
+      <w:r>
+        <w:rPr>
+          <w:lang w:val="en-US"/>
+        </w:rPr>
+        <w:t xml:space="preserve"> </w:t>
+      </w:r>
+      <w:r>
+        <w:rPr>
+          <w:lang w:val="en-US"/>
+        </w:rPr>
+        <w:t>import the API</w:t>
+      </w:r>
+      <w:r>
+        <w:rPr>
+          <w:lang w:val="en-US"/>
+        </w:rPr>
+        <w:t xml:space="preserve"> and create a new class that will store your strategy.</w:t>
       </w:r>
     </w:p>
     <w:p>
@@ -2010,16 +1699,16 @@
           <w:numId w:val="1"/>
         </w:numPr>
         <w:rPr>
-          <w:b/>
-          <w:bCs/>
-          <w:lang w:val="en-US"/>
-        </w:rPr>
-      </w:pPr>
-      <w:r>
-        <w:rPr>
-          <w:lang w:val="en-US"/>
-        </w:rPr>
-        <w:t>ship id</w:t>
+          <w:lang w:val="en-US"/>
+        </w:rPr>
+      </w:pPr>
+      <w:r>
+        <w:rPr>
+          <w:b/>
+          <w:bCs/>
+          <w:lang w:val="en-US"/>
+        </w:rPr>
+        <w:t>The class name must be the camel-case version of your code name (meaning each first letter of a word is capitalized and spaces are omitted).</w:t>
       </w:r>
     </w:p>
     <w:p>
@@ -2030,17 +1719,28 @@
           <w:numId w:val="1"/>
         </w:numPr>
         <w:rPr>
-          <w:b/>
-          <w:bCs/>
-          <w:lang w:val="en-US"/>
-        </w:rPr>
-      </w:pPr>
-      <w:r>
-        <w:rPr>
-          <w:lang w:val="en-US"/>
-        </w:rPr>
-        <w:lastRenderedPageBreak/>
-        <w:t>player id</w:t>
+          <w:lang w:val="en-US"/>
+        </w:rPr>
+      </w:pPr>
+      <w:r>
+        <w:rPr>
+          <w:lang w:val="en-US"/>
+        </w:rPr>
+        <w:t xml:space="preserve">You can define attributes that will help your strategy in an </w:t>
+      </w:r>
+      <w:proofErr w:type="spellStart"/>
+      <w:r>
+        <w:rPr>
+          <w:lang w:val="en-US"/>
+        </w:rPr>
+        <w:t>init</w:t>
+      </w:r>
+      <w:proofErr w:type="spellEnd"/>
+      <w:r>
+        <w:rPr>
+          <w:lang w:val="en-US"/>
+        </w:rPr>
+        <w:t xml:space="preserve"> function if your strategy requires a “memory” mechanism during game progress.</w:t>
       </w:r>
     </w:p>
     <w:p>
@@ -2058,9 +1758,29 @@
       </w:pPr>
       <w:r>
         <w:rPr>
-          <w:lang w:val="en-US"/>
-        </w:rPr>
-        <w:t>ship speed</w:t>
+          <w:b/>
+          <w:bCs/>
+          <w:lang w:val="en-US"/>
+        </w:rPr>
+        <w:t>The strategy for a general turn must be in a “</w:t>
+      </w:r>
+      <w:proofErr w:type="spellStart"/>
+      <w:r>
+        <w:rPr>
+          <w:b/>
+          <w:bCs/>
+          <w:lang w:val="en-US"/>
+        </w:rPr>
+        <w:t>do_turn</w:t>
+      </w:r>
+      <w:proofErr w:type="spellEnd"/>
+      <w:r>
+        <w:rPr>
+          <w:b/>
+          <w:bCs/>
+          <w:lang w:val="en-US"/>
+        </w:rPr>
+        <w:t>” function.</w:t>
       </w:r>
     </w:p>
     <w:p>
@@ -2071,16 +1791,74 @@
           <w:numId w:val="1"/>
         </w:numPr>
         <w:rPr>
-          <w:b/>
-          <w:bCs/>
-          <w:lang w:val="en-US"/>
-        </w:rPr>
-      </w:pPr>
-      <w:r>
-        <w:rPr>
-          <w:lang w:val="en-US"/>
-        </w:rPr>
-        <w:t>location</w:t>
+          <w:lang w:val="en-US"/>
+        </w:rPr>
+      </w:pPr>
+      <w:r>
+        <w:rPr>
+          <w:lang w:val="en-US"/>
+        </w:rPr>
+        <w:t>Y</w:t>
+      </w:r>
+      <w:r>
+        <w:rPr>
+          <w:lang w:val="en-US"/>
+        </w:rPr>
+        <w:t>ou can access a</w:t>
+      </w:r>
+      <w:r>
+        <w:rPr>
+          <w:lang w:val="en-US"/>
+        </w:rPr>
+        <w:t>l</w:t>
+      </w:r>
+      <w:r>
+        <w:rPr>
+          <w:lang w:val="en-US"/>
+        </w:rPr>
+        <w:t>l available API functions easily</w:t>
+      </w:r>
+      <w:r>
+        <w:rPr>
+          <w:lang w:val="en-US"/>
+        </w:rPr>
+        <w:t xml:space="preserve"> using </w:t>
+      </w:r>
+      <w:proofErr w:type="spellStart"/>
+      <w:r>
+        <w:rPr>
+          <w:lang w:val="en-US"/>
+        </w:rPr>
+        <w:t>game_</w:t>
+      </w:r>
+      <w:proofErr w:type="gramStart"/>
+      <w:r>
+        <w:rPr>
+          <w:lang w:val="en-US"/>
+        </w:rPr>
+        <w:t>api</w:t>
+      </w:r>
+      <w:proofErr w:type="spellEnd"/>
+      <w:r>
+        <w:rPr>
+          <w:lang w:val="en-US"/>
+        </w:rPr>
+        <w:t>.{</w:t>
+      </w:r>
+      <w:proofErr w:type="spellStart"/>
+      <w:proofErr w:type="gramEnd"/>
+      <w:r>
+        <w:rPr>
+          <w:lang w:val="en-US"/>
+        </w:rPr>
+        <w:t>relevant_method</w:t>
+      </w:r>
+      <w:proofErr w:type="spellEnd"/>
+      <w:r>
+        <w:rPr>
+          <w:lang w:val="en-US"/>
+        </w:rPr>
+        <w:t>}.</w:t>
       </w:r>
     </w:p>
     <w:p>
@@ -2091,36 +1869,14 @@
           <w:numId w:val="1"/>
         </w:numPr>
         <w:rPr>
-          <w:b/>
-          <w:bCs/>
-          <w:lang w:val="en-US"/>
-        </w:rPr>
-      </w:pPr>
-      <w:proofErr w:type="spellStart"/>
-      <w:r>
-        <w:rPr>
-          <w:lang w:val="en-US"/>
-        </w:rPr>
-        <w:t>is_moved</w:t>
-      </w:r>
-      <w:proofErr w:type="spellEnd"/>
-      <w:r>
-        <w:rPr>
-          <w:lang w:val="en-US"/>
-        </w:rPr>
-        <w:t xml:space="preserve">: </w:t>
-      </w:r>
-      <w:r>
-        <w:rPr>
-          <w:lang w:val="en-US"/>
-        </w:rPr>
-        <w:t xml:space="preserve">True/False </w:t>
-      </w:r>
-      <w:r>
-        <w:rPr>
-          <w:lang w:val="en-US"/>
-        </w:rPr>
-        <w:t>indicator if ship already moved in this turn.</w:t>
+          <w:lang w:val="en-US"/>
+        </w:rPr>
+      </w:pPr>
+      <w:r>
+        <w:rPr>
+          <w:lang w:val="en-US"/>
+        </w:rPr>
+        <w:t>Feel free to add more functions that will help you build and develop your strategy.</w:t>
       </w:r>
     </w:p>
     <w:p>
@@ -2131,1113 +1887,42 @@
           <w:numId w:val="1"/>
         </w:numPr>
         <w:rPr>
-          <w:b/>
-          <w:bCs/>
-          <w:lang w:val="en-US"/>
-        </w:rPr>
-      </w:pPr>
+          <w:lang w:val="en-US"/>
+        </w:rPr>
+      </w:pPr>
+      <w:r>
+        <w:rPr>
+          <w:lang w:val="en-US"/>
+        </w:rPr>
+        <w:t>Example: I created a python code named “</w:t>
+      </w:r>
       <w:proofErr w:type="spellStart"/>
       <w:r>
         <w:rPr>
           <w:lang w:val="en-US"/>
         </w:rPr>
-        <w:t>frontend</w:t>
-      </w:r>
-      <w:r>
-        <w:rPr>
-          <w:lang w:val="en-US"/>
-        </w:rPr>
-        <w:t>_</w:t>
-      </w:r>
-      <w:r>
-        <w:rPr>
-          <w:lang w:val="en-US"/>
-        </w:rPr>
-        <w:t>obj</w:t>
+        <w:t>saar</w:t>
       </w:r>
       <w:proofErr w:type="spellEnd"/>
       <w:r>
         <w:rPr>
           <w:lang w:val="en-US"/>
         </w:rPr>
-        <w:t xml:space="preserve">: </w:t>
-      </w:r>
-      <w:r>
-        <w:rPr>
-          <w:lang w:val="en-US"/>
-        </w:rPr>
-        <w:t xml:space="preserve">object to draw that represents </w:t>
-      </w:r>
-      <w:r>
-        <w:rPr>
-          <w:lang w:val="en-US"/>
-        </w:rPr>
-        <w:t>ship on the screen.</w:t>
-      </w:r>
-    </w:p>
-    <w:p>
-      <w:pPr>
-        <w:rPr>
-          <w:lang w:val="en-US"/>
-        </w:rPr>
-      </w:pPr>
-      <w:r>
-        <w:rPr>
-          <w:lang w:val="en-US"/>
-        </w:rPr>
-        <w:t>General rules:</w:t>
-      </w:r>
-    </w:p>
-    <w:p>
-      <w:pPr>
-        <w:pStyle w:val="ListParagraph"/>
-        <w:numPr>
-          <w:ilvl w:val="0"/>
-          <w:numId w:val="1"/>
-        </w:numPr>
-        <w:rPr>
-          <w:lang w:val="en-US"/>
-        </w:rPr>
-      </w:pPr>
-      <w:r>
-        <w:rPr>
-          <w:lang w:val="en-US"/>
-        </w:rPr>
-        <w:t xml:space="preserve">Ship </w:t>
-      </w:r>
-      <w:r>
-        <w:rPr>
-          <w:lang w:val="en-US"/>
-        </w:rPr>
-        <w:t>staying</w:t>
-      </w:r>
-      <w:r>
-        <w:rPr>
-          <w:lang w:val="en-US"/>
-        </w:rPr>
-        <w:t xml:space="preserve"> on </w:t>
-      </w:r>
-      <w:r>
-        <w:rPr>
-          <w:lang w:val="en-US"/>
-        </w:rPr>
-        <w:t xml:space="preserve">your </w:t>
-      </w:r>
-      <w:r>
-        <w:rPr>
-          <w:lang w:val="en-US"/>
-        </w:rPr>
-        <w:t>island increase</w:t>
-      </w:r>
-      <w:r>
-        <w:rPr>
-          <w:lang w:val="en-US"/>
-        </w:rPr>
-        <w:t>s your</w:t>
-      </w:r>
-      <w:r>
-        <w:rPr>
-          <w:lang w:val="en-US"/>
-        </w:rPr>
-        <w:t xml:space="preserve"> island life by 1 each turn</w:t>
-      </w:r>
-      <w:r>
-        <w:rPr>
-          <w:lang w:val="en-US"/>
-        </w:rPr>
-        <w:t>.</w:t>
-      </w:r>
-    </w:p>
-    <w:p>
-      <w:pPr>
-        <w:pStyle w:val="ListParagraph"/>
-        <w:numPr>
-          <w:ilvl w:val="0"/>
-          <w:numId w:val="1"/>
-        </w:numPr>
-        <w:rPr>
-          <w:lang w:val="en-US"/>
-        </w:rPr>
-      </w:pPr>
-      <w:r>
-        <w:rPr>
-          <w:lang w:val="en-US"/>
-        </w:rPr>
-        <w:t>Ship entering neutral island capture it on the same turn.</w:t>
-      </w:r>
-    </w:p>
-    <w:p>
-      <w:pPr>
-        <w:pStyle w:val="ListParagraph"/>
-        <w:numPr>
-          <w:ilvl w:val="0"/>
-          <w:numId w:val="1"/>
-        </w:numPr>
-        <w:rPr>
-          <w:lang w:val="en-US"/>
-        </w:rPr>
-      </w:pPr>
-      <w:r>
-        <w:rPr>
-          <w:lang w:val="en-US"/>
-        </w:rPr>
-        <w:t xml:space="preserve">Ship entering </w:t>
-      </w:r>
-      <w:r>
-        <w:rPr>
-          <w:lang w:val="en-US"/>
-        </w:rPr>
-        <w:t xml:space="preserve">empty </w:t>
-      </w:r>
-      <w:r>
-        <w:rPr>
-          <w:lang w:val="en-US"/>
-        </w:rPr>
-        <w:t>enemy island</w:t>
-      </w:r>
-      <w:r>
-        <w:rPr>
-          <w:lang w:val="en-US"/>
-        </w:rPr>
-        <w:t xml:space="preserve"> decreases island life by 1 each turn. </w:t>
-      </w:r>
-      <w:r>
-        <w:rPr>
-          <w:lang w:val="en-US"/>
-        </w:rPr>
-        <w:t>If there are enemy ships on the island the ship kills one enemy ship and itself.</w:t>
-      </w:r>
-    </w:p>
-    <w:p>
-      <w:pPr>
-        <w:pStyle w:val="ListParagraph"/>
-        <w:numPr>
-          <w:ilvl w:val="0"/>
-          <w:numId w:val="1"/>
-        </w:numPr>
-        <w:rPr>
-          <w:lang w:val="en-US"/>
-        </w:rPr>
-      </w:pPr>
-      <w:r>
-        <w:rPr>
-          <w:lang w:val="en-US"/>
-        </w:rPr>
-        <w:t>Once captured island life reaches zero, it becomes neutral again.</w:t>
-      </w:r>
-    </w:p>
-    <w:p>
-      <w:pPr>
-        <w:pStyle w:val="ListParagraph"/>
-        <w:numPr>
-          <w:ilvl w:val="0"/>
-          <w:numId w:val="1"/>
-        </w:numPr>
-        <w:rPr>
-          <w:lang w:val="en-US"/>
-        </w:rPr>
-      </w:pPr>
-      <w:r>
-        <w:rPr>
-          <w:lang w:val="en-US"/>
-        </w:rPr>
-        <w:t>If two ships collide in the sea, they are both destroyed (whether they are of the same player or not).</w:t>
-      </w:r>
-    </w:p>
-    <w:p>
-      <w:pPr>
-        <w:pStyle w:val="Heading3"/>
-        <w:rPr>
-          <w:lang w:val="en-US"/>
-        </w:rPr>
-      </w:pPr>
-      <w:bookmarkStart w:id="5" w:name="_Toc169277706"/>
-      <w:r>
-        <w:rPr>
-          <w:lang w:val="en-US"/>
-        </w:rPr>
-        <w:t>Island</w:t>
-      </w:r>
-      <w:bookmarkEnd w:id="5"/>
-    </w:p>
-    <w:p>
-      <w:pPr>
-        <w:rPr>
-          <w:lang w:val="en-US"/>
-        </w:rPr>
-      </w:pPr>
-      <w:r>
-        <w:rPr>
-          <w:lang w:val="en-US"/>
-        </w:rPr>
-        <w:t>Islands</w:t>
-      </w:r>
-      <w:r>
-        <w:rPr>
-          <w:lang w:val="en-US"/>
-        </w:rPr>
-        <w:t xml:space="preserve"> are places on board you want to capture to win the game.</w:t>
-      </w:r>
-    </w:p>
-    <w:p>
-      <w:pPr>
-        <w:rPr>
-          <w:lang w:val="en-US"/>
-        </w:rPr>
-      </w:pPr>
-      <w:r>
-        <w:rPr>
-          <w:lang w:val="en-US"/>
-        </w:rPr>
-        <w:t xml:space="preserve">Each </w:t>
-      </w:r>
-      <w:r>
-        <w:rPr>
-          <w:lang w:val="en-US"/>
-        </w:rPr>
-        <w:t>island</w:t>
-      </w:r>
-      <w:r>
-        <w:rPr>
-          <w:lang w:val="en-US"/>
-        </w:rPr>
-        <w:t xml:space="preserve"> has the following attributes:</w:t>
-      </w:r>
-    </w:p>
-    <w:p>
-      <w:pPr>
-        <w:pStyle w:val="ListParagraph"/>
-        <w:numPr>
-          <w:ilvl w:val="0"/>
-          <w:numId w:val="1"/>
-        </w:numPr>
-        <w:rPr>
-          <w:b/>
-          <w:bCs/>
-          <w:lang w:val="en-US"/>
-        </w:rPr>
-      </w:pPr>
-      <w:r>
-        <w:rPr>
-          <w:lang w:val="en-US"/>
-        </w:rPr>
-        <w:t>Island id</w:t>
-      </w:r>
-    </w:p>
-    <w:p>
-      <w:pPr>
-        <w:pStyle w:val="ListParagraph"/>
-        <w:numPr>
-          <w:ilvl w:val="0"/>
-          <w:numId w:val="1"/>
-        </w:numPr>
-        <w:rPr>
-          <w:b/>
-          <w:bCs/>
-          <w:lang w:val="en-US"/>
-        </w:rPr>
-      </w:pPr>
-      <w:r>
-        <w:rPr>
-          <w:lang w:val="en-US"/>
-        </w:rPr>
-        <w:t xml:space="preserve">Own player </w:t>
-      </w:r>
-      <w:proofErr w:type="gramStart"/>
-      <w:r>
-        <w:rPr>
-          <w:lang w:val="en-US"/>
-        </w:rPr>
-        <w:t>id:</w:t>
-      </w:r>
-      <w:proofErr w:type="gramEnd"/>
-      <w:r>
-        <w:rPr>
-          <w:lang w:val="en-US"/>
-        </w:rPr>
-        <w:t xml:space="preserve"> equals -1 if island is neutral (aka no player owned the island).</w:t>
-      </w:r>
-    </w:p>
-    <w:p>
-      <w:pPr>
-        <w:pStyle w:val="ListParagraph"/>
-        <w:numPr>
-          <w:ilvl w:val="0"/>
-          <w:numId w:val="1"/>
-        </w:numPr>
-        <w:rPr>
-          <w:b/>
-          <w:bCs/>
-          <w:lang w:val="en-US"/>
-        </w:rPr>
-      </w:pPr>
-      <w:r>
-        <w:rPr>
-          <w:lang w:val="en-US"/>
-        </w:rPr>
-        <w:t>Location</w:t>
-      </w:r>
-    </w:p>
-    <w:p>
-      <w:pPr>
-        <w:pStyle w:val="ListParagraph"/>
-        <w:numPr>
-          <w:ilvl w:val="0"/>
-          <w:numId w:val="1"/>
-        </w:numPr>
-        <w:rPr>
-          <w:b/>
-          <w:bCs/>
-          <w:lang w:val="en-US"/>
-        </w:rPr>
-      </w:pPr>
-      <w:r>
-        <w:rPr>
-          <w:lang w:val="en-US"/>
-        </w:rPr>
-        <w:t>Ships: list of all ships that are docking in island right now</w:t>
-      </w:r>
-    </w:p>
-    <w:p>
-      <w:pPr>
-        <w:pStyle w:val="ListParagraph"/>
-        <w:numPr>
-          <w:ilvl w:val="0"/>
-          <w:numId w:val="1"/>
-        </w:numPr>
-        <w:rPr>
-          <w:b/>
-          <w:bCs/>
-          <w:lang w:val="en-US"/>
-        </w:rPr>
-      </w:pPr>
-      <w:r>
-        <w:rPr>
-          <w:lang w:val="en-US"/>
-        </w:rPr>
-        <w:t>Current life: HP of island.</w:t>
-      </w:r>
-    </w:p>
-    <w:p>
-      <w:pPr>
-        <w:pStyle w:val="ListParagraph"/>
-        <w:numPr>
-          <w:ilvl w:val="0"/>
-          <w:numId w:val="1"/>
-        </w:numPr>
-        <w:rPr>
-          <w:b/>
-          <w:bCs/>
-          <w:lang w:val="en-US"/>
-        </w:rPr>
-      </w:pPr>
-      <w:proofErr w:type="spellStart"/>
-      <w:r>
-        <w:rPr>
-          <w:lang w:val="en-US"/>
-        </w:rPr>
-        <w:t>Ship_creation_time</w:t>
-      </w:r>
-      <w:proofErr w:type="spellEnd"/>
-      <w:r>
-        <w:rPr>
-          <w:lang w:val="en-US"/>
-        </w:rPr>
-        <w:t>:</w:t>
-      </w:r>
-      <w:r>
-        <w:rPr>
-          <w:lang w:val="en-US"/>
-        </w:rPr>
-        <w:t xml:space="preserve"> </w:t>
-      </w:r>
-      <w:r>
-        <w:rPr>
-          <w:lang w:val="en-US"/>
-        </w:rPr>
-        <w:t>number of turns</w:t>
-      </w:r>
-      <w:r>
-        <w:rPr>
-          <w:lang w:val="en-US"/>
-        </w:rPr>
-        <w:t xml:space="preserve"> after which island </w:t>
-      </w:r>
-      <w:r>
-        <w:rPr>
-          <w:lang w:val="en-US"/>
-        </w:rPr>
-        <w:t>will generate ship of owned player</w:t>
-      </w:r>
-      <w:r>
-        <w:rPr>
-          <w:lang w:val="en-US"/>
-        </w:rPr>
-        <w:t>.</w:t>
-      </w:r>
-    </w:p>
-    <w:p>
-      <w:pPr>
-        <w:pStyle w:val="ListParagraph"/>
-        <w:numPr>
-          <w:ilvl w:val="0"/>
-          <w:numId w:val="1"/>
-        </w:numPr>
-        <w:rPr>
-          <w:b/>
-          <w:bCs/>
-          <w:lang w:val="en-US"/>
-        </w:rPr>
-      </w:pPr>
-      <w:proofErr w:type="spellStart"/>
-      <w:r>
-        <w:rPr>
-          <w:lang w:val="en-US"/>
-        </w:rPr>
-        <w:t>Frontend_obj</w:t>
-      </w:r>
-      <w:proofErr w:type="spellEnd"/>
-      <w:r>
-        <w:rPr>
-          <w:lang w:val="en-US"/>
-        </w:rPr>
-        <w:t>: object to draw that represents island on the screen.</w:t>
-      </w:r>
-    </w:p>
-    <w:p>
-      <w:pPr>
-        <w:pStyle w:val="Heading3"/>
-        <w:rPr>
-          <w:lang w:val="en-US"/>
-        </w:rPr>
-      </w:pPr>
-      <w:bookmarkStart w:id="6" w:name="_Toc169277707"/>
-      <w:r>
-        <w:rPr>
-          <w:lang w:val="en-US"/>
-        </w:rPr>
-        <w:t>Player</w:t>
-      </w:r>
-      <w:bookmarkEnd w:id="6"/>
-    </w:p>
-    <w:p>
-      <w:pPr>
-        <w:rPr>
-          <w:b/>
-          <w:bCs/>
-          <w:lang w:val="en-US"/>
-        </w:rPr>
-      </w:pPr>
-      <w:r>
-        <w:rPr>
-          <w:lang w:val="en-US"/>
-        </w:rPr>
-        <w:t>Player</w:t>
-      </w:r>
-      <w:r>
-        <w:rPr>
-          <w:lang w:val="en-US"/>
-        </w:rPr>
-        <w:t>s are the objects which</w:t>
-      </w:r>
-      <w:r>
-        <w:rPr>
-          <w:lang w:val="en-US"/>
-        </w:rPr>
-        <w:t xml:space="preserve"> </w:t>
-      </w:r>
-      <w:r>
-        <w:rPr>
-          <w:lang w:val="en-US"/>
-        </w:rPr>
-        <w:t>hold</w:t>
-      </w:r>
-      <w:r>
-        <w:rPr>
-          <w:lang w:val="en-US"/>
-        </w:rPr>
-        <w:t xml:space="preserve"> all yours and your enemies information.</w:t>
-      </w:r>
-    </w:p>
-    <w:p>
-      <w:pPr>
-        <w:rPr>
-          <w:lang w:val="en-US"/>
-        </w:rPr>
-      </w:pPr>
-      <w:r>
-        <w:rPr>
-          <w:lang w:val="en-US"/>
-        </w:rPr>
-        <w:t>Each player has the following attributes:</w:t>
-      </w:r>
-    </w:p>
-    <w:p>
-      <w:pPr>
-        <w:pStyle w:val="ListParagraph"/>
-        <w:numPr>
-          <w:ilvl w:val="0"/>
-          <w:numId w:val="1"/>
-        </w:numPr>
-        <w:rPr>
-          <w:lang w:val="en-US"/>
-        </w:rPr>
-      </w:pPr>
-      <w:r>
-        <w:rPr>
-          <w:lang w:val="en-US"/>
-        </w:rPr>
-        <w:t>Player id</w:t>
-      </w:r>
-    </w:p>
-    <w:p>
-      <w:pPr>
-        <w:pStyle w:val="ListParagraph"/>
-        <w:numPr>
-          <w:ilvl w:val="0"/>
-          <w:numId w:val="1"/>
-        </w:numPr>
-        <w:rPr>
-          <w:lang w:val="en-US"/>
-        </w:rPr>
-      </w:pPr>
-      <w:r>
-        <w:rPr>
-          <w:lang w:val="en-US"/>
-        </w:rPr>
-        <w:t>Player name</w:t>
-      </w:r>
-    </w:p>
-    <w:p>
-      <w:pPr>
-        <w:pStyle w:val="ListParagraph"/>
-        <w:numPr>
-          <w:ilvl w:val="0"/>
-          <w:numId w:val="1"/>
-        </w:numPr>
-        <w:rPr>
-          <w:b/>
-          <w:bCs/>
-          <w:lang w:val="en-US"/>
-        </w:rPr>
-      </w:pPr>
-      <w:r>
-        <w:rPr>
-          <w:lang w:val="en-US"/>
-        </w:rPr>
-        <w:t xml:space="preserve">Player </w:t>
-      </w:r>
-      <w:r>
-        <w:rPr>
-          <w:lang w:val="en-US"/>
-        </w:rPr>
-        <w:t>class: stores the bot you will write.</w:t>
-      </w:r>
-    </w:p>
-    <w:p>
-      <w:pPr>
-        <w:pStyle w:val="ListParagraph"/>
-        <w:numPr>
-          <w:ilvl w:val="0"/>
-          <w:numId w:val="1"/>
-        </w:numPr>
-        <w:rPr>
-          <w:b/>
-          <w:bCs/>
-          <w:lang w:val="en-US"/>
-        </w:rPr>
-      </w:pPr>
-      <w:r>
-        <w:rPr>
-          <w:lang w:val="en-US"/>
-        </w:rPr>
-        <w:t>S</w:t>
-      </w:r>
-      <w:r>
-        <w:rPr>
-          <w:lang w:val="en-US"/>
-        </w:rPr>
-        <w:t>hips</w:t>
-      </w:r>
-    </w:p>
-    <w:p>
-      <w:pPr>
-        <w:pStyle w:val="ListParagraph"/>
-        <w:numPr>
-          <w:ilvl w:val="0"/>
-          <w:numId w:val="1"/>
-        </w:numPr>
-        <w:rPr>
-          <w:b/>
-          <w:bCs/>
-          <w:lang w:val="en-US"/>
-        </w:rPr>
-      </w:pPr>
-      <w:proofErr w:type="spellStart"/>
-      <w:r>
-        <w:rPr>
-          <w:lang w:val="en-US"/>
-        </w:rPr>
-        <w:t>Max_ship_id</w:t>
-      </w:r>
-      <w:proofErr w:type="spellEnd"/>
-      <w:r>
-        <w:rPr>
-          <w:lang w:val="en-US"/>
-        </w:rPr>
-        <w:t xml:space="preserve">: to create </w:t>
-      </w:r>
-      <w:r>
-        <w:rPr>
-          <w:lang w:val="en-US"/>
-        </w:rPr>
-        <w:t>a new</w:t>
-      </w:r>
-      <w:r>
-        <w:rPr>
-          <w:lang w:val="en-US"/>
-        </w:rPr>
-        <w:t xml:space="preserve"> ship with new id that has not been assigned before.</w:t>
-      </w:r>
-    </w:p>
-    <w:p>
-      <w:pPr>
-        <w:pStyle w:val="ListParagraph"/>
-        <w:numPr>
-          <w:ilvl w:val="0"/>
-          <w:numId w:val="1"/>
-        </w:numPr>
-        <w:rPr>
-          <w:b/>
-          <w:bCs/>
-          <w:lang w:val="en-US"/>
-        </w:rPr>
-      </w:pPr>
-    </w:p>
-    <w:p>
-      <w:pPr>
-        <w:pStyle w:val="Heading3"/>
-        <w:rPr>
-          <w:lang w:val="en-US"/>
-        </w:rPr>
-      </w:pPr>
-      <w:bookmarkStart w:id="7" w:name="_Toc169277708"/>
-      <w:r>
-        <w:rPr>
-          <w:lang w:val="en-US"/>
-        </w:rPr>
-        <w:t>Block</w:t>
-      </w:r>
-      <w:bookmarkEnd w:id="7"/>
-    </w:p>
-    <w:p>
-      <w:pPr>
-        <w:rPr>
-          <w:b/>
-          <w:bCs/>
-          <w:lang w:val="en-US"/>
-        </w:rPr>
-      </w:pPr>
-      <w:r>
-        <w:rPr>
-          <w:lang w:val="en-US"/>
-        </w:rPr>
-        <w:t>Block</w:t>
-      </w:r>
-      <w:r>
-        <w:rPr>
-          <w:lang w:val="en-US"/>
-        </w:rPr>
-        <w:t xml:space="preserve">s are locations on </w:t>
-      </w:r>
-      <w:r>
-        <w:rPr>
-          <w:lang w:val="en-US"/>
-        </w:rPr>
-        <w:t>board you cannot move through.</w:t>
-      </w:r>
-    </w:p>
-    <w:p>
-      <w:pPr>
-        <w:rPr>
-          <w:lang w:val="en-US"/>
-        </w:rPr>
-      </w:pPr>
-      <w:r>
-        <w:rPr>
-          <w:lang w:val="en-US"/>
-        </w:rPr>
-        <w:t>Each block has the following attributes:</w:t>
-      </w:r>
-    </w:p>
-    <w:p>
-      <w:pPr>
-        <w:pStyle w:val="ListParagraph"/>
-        <w:numPr>
-          <w:ilvl w:val="0"/>
-          <w:numId w:val="1"/>
-        </w:numPr>
-        <w:rPr>
-          <w:b/>
-          <w:bCs/>
-          <w:lang w:val="en-US"/>
-        </w:rPr>
-      </w:pPr>
-      <w:r>
-        <w:rPr>
-          <w:lang w:val="en-US"/>
-        </w:rPr>
-        <w:t>block id</w:t>
-      </w:r>
-    </w:p>
-    <w:p>
-      <w:pPr>
-        <w:pStyle w:val="ListParagraph"/>
-        <w:numPr>
-          <w:ilvl w:val="0"/>
-          <w:numId w:val="1"/>
-        </w:numPr>
-        <w:rPr>
-          <w:b/>
-          <w:bCs/>
-          <w:lang w:val="en-US"/>
-        </w:rPr>
-      </w:pPr>
-      <w:r>
-        <w:rPr>
-          <w:lang w:val="en-US"/>
-        </w:rPr>
-        <w:t>location</w:t>
-      </w:r>
-    </w:p>
-    <w:p>
-      <w:pPr>
-        <w:pStyle w:val="ListParagraph"/>
-        <w:numPr>
-          <w:ilvl w:val="0"/>
-          <w:numId w:val="1"/>
-        </w:numPr>
-        <w:rPr>
-          <w:b/>
-          <w:bCs/>
-          <w:lang w:val="en-US"/>
-        </w:rPr>
-      </w:pPr>
-      <w:r>
-        <w:rPr>
-          <w:lang w:val="en-US"/>
-        </w:rPr>
-        <w:t>current life (currently not used): in future versions, ships will be able to destroy blocks.</w:t>
-      </w:r>
-    </w:p>
-    <w:p>
-      <w:pPr>
-        <w:pStyle w:val="Heading2"/>
-        <w:rPr>
-          <w:b/>
-          <w:bCs/>
-          <w:lang w:val="en-US"/>
-        </w:rPr>
-      </w:pPr>
-      <w:bookmarkStart w:id="8" w:name="_Toc169277709"/>
-      <w:r>
-        <w:rPr>
-          <w:b/>
-          <w:bCs/>
-          <w:lang w:val="en-US"/>
-        </w:rPr>
-        <w:lastRenderedPageBreak/>
-        <w:t>Developing Bots</w:t>
-      </w:r>
-      <w:bookmarkEnd w:id="8"/>
-    </w:p>
-    <w:p>
-      <w:pPr>
-        <w:pStyle w:val="Heading3"/>
-        <w:rPr>
-          <w:lang w:val="en-US"/>
-        </w:rPr>
-      </w:pPr>
-      <w:bookmarkStart w:id="9" w:name="_Toc169277710"/>
-      <w:r>
-        <w:rPr>
-          <w:lang w:val="en-US"/>
-        </w:rPr>
-        <w:t>API</w:t>
-      </w:r>
-      <w:bookmarkEnd w:id="9"/>
-    </w:p>
-    <w:p>
-      <w:pPr>
-        <w:rPr>
-          <w:lang w:val="en-US"/>
-        </w:rPr>
-      </w:pPr>
-      <w:r>
-        <w:rPr>
-          <w:lang w:val="en-US"/>
-        </w:rPr>
-        <w:t>Access to</w:t>
-      </w:r>
-      <w:r>
-        <w:rPr>
-          <w:lang w:val="en-US"/>
-        </w:rPr>
-        <w:t xml:space="preserve"> current game and board status (</w:t>
-      </w:r>
-      <w:r>
-        <w:rPr>
-          <w:lang w:val="en-US"/>
-        </w:rPr>
-        <w:t>players, blocks</w:t>
-      </w:r>
-      <w:r>
-        <w:rPr>
-          <w:lang w:val="en-US"/>
-        </w:rPr>
-        <w:t xml:space="preserve">, </w:t>
-      </w:r>
-      <w:r>
-        <w:rPr>
-          <w:lang w:val="en-US"/>
-        </w:rPr>
-        <w:t>islands</w:t>
-      </w:r>
-      <w:r>
-        <w:rPr>
-          <w:lang w:val="en-US"/>
-        </w:rPr>
-        <w:t xml:space="preserve"> and</w:t>
-      </w:r>
-      <w:r>
-        <w:rPr>
-          <w:lang w:val="en-US"/>
-        </w:rPr>
-        <w:t xml:space="preserve"> ship</w:t>
-      </w:r>
-      <w:r>
-        <w:rPr>
-          <w:lang w:val="en-US"/>
-        </w:rPr>
-        <w:t xml:space="preserve">s) </w:t>
-      </w:r>
-      <w:r>
-        <w:rPr>
-          <w:lang w:val="en-US"/>
-        </w:rPr>
-        <w:t xml:space="preserve">is available </w:t>
-      </w:r>
-      <w:r>
-        <w:rPr>
-          <w:lang w:val="en-US"/>
-        </w:rPr>
-        <w:t>through the API. You can see all available functions + documentation in classes\api.py.</w:t>
-      </w:r>
-    </w:p>
-    <w:p>
-      <w:pPr>
-        <w:rPr>
-          <w:b/>
-          <w:bCs/>
-          <w:lang w:val="en-US"/>
-        </w:rPr>
-      </w:pPr>
-      <w:r>
-        <w:rPr>
-          <w:b/>
-          <w:bCs/>
-          <w:lang w:val="en-US"/>
-        </w:rPr>
-        <w:t>Do</w:t>
-      </w:r>
-      <w:r>
-        <w:rPr>
-          <w:b/>
-          <w:bCs/>
-          <w:lang w:val="en-US"/>
-        </w:rPr>
-        <w:t xml:space="preserve">n’t </w:t>
-      </w:r>
-      <w:r>
-        <w:rPr>
-          <w:b/>
-          <w:bCs/>
-          <w:lang w:val="en-US"/>
-        </w:rPr>
-        <w:t xml:space="preserve">access any </w:t>
-      </w:r>
-      <w:r>
-        <w:rPr>
-          <w:b/>
-          <w:bCs/>
-          <w:lang w:val="en-US"/>
-        </w:rPr>
-        <w:t xml:space="preserve">API’s </w:t>
-      </w:r>
-      <w:r>
-        <w:rPr>
-          <w:b/>
-          <w:bCs/>
-          <w:lang w:val="en-US"/>
-        </w:rPr>
-        <w:t>attributes or underscore methods – they exist for internal use only! Using them will allow you to illegally change the game (will be solved in future versions)</w:t>
-      </w:r>
-      <w:r>
-        <w:rPr>
-          <w:b/>
-          <w:bCs/>
-          <w:lang w:val="en-US"/>
-        </w:rPr>
-        <w:t>.</w:t>
-      </w:r>
-    </w:p>
-    <w:p>
-      <w:pPr>
-        <w:rPr>
-          <w:lang w:val="en-US"/>
-        </w:rPr>
-      </w:pPr>
-      <w:r>
-        <w:rPr>
-          <w:lang w:val="en-US"/>
-        </w:rPr>
-        <w:t>Let me know if you think more functions should be added to the API or if you find bugs/hucks.</w:t>
-      </w:r>
-    </w:p>
-    <w:p>
-      <w:pPr>
-        <w:pStyle w:val="Heading3"/>
-        <w:rPr>
-          <w:lang w:val="en-US"/>
-        </w:rPr>
-      </w:pPr>
-      <w:bookmarkStart w:id="10" w:name="_Toc169277711"/>
-      <w:r>
-        <w:rPr>
-          <w:lang w:val="en-US"/>
-        </w:rPr>
-        <w:t>Your code</w:t>
-      </w:r>
-      <w:bookmarkEnd w:id="10"/>
-    </w:p>
-    <w:p>
-      <w:pPr>
-        <w:pStyle w:val="ListParagraph"/>
-        <w:numPr>
-          <w:ilvl w:val="0"/>
-          <w:numId w:val="1"/>
-        </w:numPr>
-        <w:rPr>
-          <w:lang w:val="en-US"/>
-        </w:rPr>
-      </w:pPr>
-      <w:r>
-        <w:rPr>
-          <w:lang w:val="en-US"/>
-        </w:rPr>
-        <w:t xml:space="preserve">You </w:t>
-      </w:r>
-      <w:r>
-        <w:rPr>
-          <w:lang w:val="en-US"/>
-        </w:rPr>
-        <w:t xml:space="preserve">need to </w:t>
-      </w:r>
-      <w:r>
-        <w:rPr>
-          <w:lang w:val="en-US"/>
-        </w:rPr>
-        <w:t>create python code in “</w:t>
-      </w:r>
-      <w:r>
-        <w:rPr>
-          <w:b/>
-          <w:bCs/>
-          <w:lang w:val="en-US"/>
-        </w:rPr>
-        <w:t>players</w:t>
-      </w:r>
-      <w:r>
-        <w:rPr>
-          <w:lang w:val="en-US"/>
-        </w:rPr>
-        <w:t>” folder with your name.</w:t>
-      </w:r>
-    </w:p>
-    <w:p>
-      <w:pPr>
-        <w:pStyle w:val="ListParagraph"/>
-        <w:numPr>
-          <w:ilvl w:val="0"/>
-          <w:numId w:val="1"/>
-        </w:numPr>
-        <w:rPr>
-          <w:lang w:val="en-US"/>
-        </w:rPr>
-      </w:pPr>
-      <w:r>
-        <w:rPr>
-          <w:b/>
-          <w:bCs/>
-          <w:lang w:val="en-US"/>
-        </w:rPr>
-        <w:t xml:space="preserve">You don’t need to touch </w:t>
-      </w:r>
-      <w:r>
-        <w:rPr>
-          <w:b/>
-          <w:bCs/>
-          <w:lang w:val="en-US"/>
-        </w:rPr>
-        <w:t xml:space="preserve">or change </w:t>
-      </w:r>
-      <w:r>
-        <w:rPr>
-          <w:b/>
-          <w:bCs/>
-          <w:lang w:val="en-US"/>
-        </w:rPr>
-        <w:t>any other code other than this.</w:t>
-      </w:r>
-      <w:r>
-        <w:rPr>
-          <w:b/>
-          <w:bCs/>
-          <w:lang w:val="en-US"/>
-        </w:rPr>
-        <w:t xml:space="preserve"> Feel free to look at it if necessary.</w:t>
-      </w:r>
-    </w:p>
-    <w:p>
-      <w:pPr>
-        <w:pStyle w:val="ListParagraph"/>
-        <w:numPr>
-          <w:ilvl w:val="0"/>
-          <w:numId w:val="1"/>
-        </w:numPr>
-        <w:rPr>
-          <w:lang w:val="en-US"/>
-        </w:rPr>
-      </w:pPr>
-      <w:r>
-        <w:rPr>
-          <w:lang w:val="en-US"/>
-        </w:rPr>
-        <w:t>In this code you must put all your strategy for a general turn in the following function:</w:t>
-      </w:r>
-    </w:p>
-    <w:p>
-      <w:pPr>
-        <w:pStyle w:val="ListParagraph"/>
+        <w:t>” in players folder and wrote in it:</w:t>
+      </w:r>
+    </w:p>
+    <w:p>
+      <w:pPr>
         <w:shd w:val="clear" w:color="auto" w:fill="1E1F22"/>
         <w:spacing w:after="0" w:line="240" w:lineRule="auto"/>
+        <w:ind w:left="360"/>
         <w:rPr>
           <w:rFonts w:ascii="Courier New" w:eastAsia="Times New Roman" w:hAnsi="Courier New" w:cs="Courier New"/>
           <w:color w:val="BCBEC4"/>
           <w:kern w:val="0"/>
           <w:sz w:val="20"/>
           <w:szCs w:val="20"/>
-          <w:lang w:eastAsia="en-IL"/>
+          <w:lang w:val="en-IL" w:eastAsia="en-IL"/>
           <w14:ligatures w14:val="none"/>
         </w:rPr>
       </w:pPr>
@@ -3248,7 +1933,320 @@
           <w:kern w:val="0"/>
           <w:sz w:val="20"/>
           <w:szCs w:val="20"/>
-          <w:lang w:eastAsia="en-IL"/>
+          <w:lang w:val="en-IL" w:eastAsia="en-IL"/>
+          <w14:ligatures w14:val="none"/>
+        </w:rPr>
+        <w:t xml:space="preserve">import </w:t>
+      </w:r>
+      <w:proofErr w:type="spellStart"/>
+      <w:r>
+        <w:rPr>
+          <w:rFonts w:ascii="Courier New" w:eastAsia="Times New Roman" w:hAnsi="Courier New" w:cs="Courier New"/>
+          <w:color w:val="BCBEC4"/>
+          <w:kern w:val="0"/>
+          <w:sz w:val="20"/>
+          <w:szCs w:val="20"/>
+          <w:lang w:val="en-IL" w:eastAsia="en-IL"/>
+          <w14:ligatures w14:val="none"/>
+        </w:rPr>
+        <w:t>classes.api</w:t>
+      </w:r>
+      <w:proofErr w:type="spellEnd"/>
+      <w:r>
+        <w:rPr>
+          <w:rFonts w:ascii="Courier New" w:eastAsia="Times New Roman" w:hAnsi="Courier New" w:cs="Courier New"/>
+          <w:color w:val="BCBEC4"/>
+          <w:kern w:val="0"/>
+          <w:sz w:val="20"/>
+          <w:szCs w:val="20"/>
+          <w:lang w:val="en-IL" w:eastAsia="en-IL"/>
+          <w14:ligatures w14:val="none"/>
+        </w:rPr>
+        <w:t xml:space="preserve"> </w:t>
+      </w:r>
+      <w:r>
+        <w:rPr>
+          <w:rFonts w:ascii="Courier New" w:eastAsia="Times New Roman" w:hAnsi="Courier New" w:cs="Courier New"/>
+          <w:color w:val="CF8E6D"/>
+          <w:kern w:val="0"/>
+          <w:sz w:val="20"/>
+          <w:szCs w:val="20"/>
+          <w:lang w:val="en-IL" w:eastAsia="en-IL"/>
+          <w14:ligatures w14:val="none"/>
+        </w:rPr>
+        <w:t xml:space="preserve">as </w:t>
+      </w:r>
+      <w:proofErr w:type="spellStart"/>
+      <w:r>
+        <w:rPr>
+          <w:rFonts w:ascii="Courier New" w:eastAsia="Times New Roman" w:hAnsi="Courier New" w:cs="Courier New"/>
+          <w:color w:val="BCBEC4"/>
+          <w:kern w:val="0"/>
+          <w:sz w:val="20"/>
+          <w:szCs w:val="20"/>
+          <w:lang w:val="en-IL" w:eastAsia="en-IL"/>
+          <w14:ligatures w14:val="none"/>
+        </w:rPr>
+        <w:t>game_api</w:t>
+      </w:r>
+      <w:proofErr w:type="spellEnd"/>
+      <w:r>
+        <w:rPr>
+          <w:rFonts w:ascii="Courier New" w:eastAsia="Times New Roman" w:hAnsi="Courier New" w:cs="Courier New"/>
+          <w:color w:val="BCBEC4"/>
+          <w:kern w:val="0"/>
+          <w:sz w:val="20"/>
+          <w:szCs w:val="20"/>
+          <w:lang w:val="en-IL" w:eastAsia="en-IL"/>
+          <w14:ligatures w14:val="none"/>
+        </w:rPr>
+        <w:br/>
+      </w:r>
+      <w:r>
+        <w:rPr>
+          <w:rFonts w:ascii="Courier New" w:eastAsia="Times New Roman" w:hAnsi="Courier New" w:cs="Courier New"/>
+          <w:color w:val="BCBEC4"/>
+          <w:kern w:val="0"/>
+          <w:sz w:val="20"/>
+          <w:szCs w:val="20"/>
+          <w:lang w:val="en-IL" w:eastAsia="en-IL"/>
+          <w14:ligatures w14:val="none"/>
+        </w:rPr>
+        <w:br/>
+      </w:r>
+      <w:r>
+        <w:rPr>
+          <w:rFonts w:ascii="Courier New" w:eastAsia="Times New Roman" w:hAnsi="Courier New" w:cs="Courier New"/>
+          <w:color w:val="BCBEC4"/>
+          <w:kern w:val="0"/>
+          <w:sz w:val="20"/>
+          <w:szCs w:val="20"/>
+          <w:lang w:val="en-IL" w:eastAsia="en-IL"/>
+          <w14:ligatures w14:val="none"/>
+        </w:rPr>
+        <w:br/>
+      </w:r>
+      <w:r>
+        <w:rPr>
+          <w:rFonts w:ascii="Courier New" w:eastAsia="Times New Roman" w:hAnsi="Courier New" w:cs="Courier New"/>
+          <w:color w:val="CF8E6D"/>
+          <w:kern w:val="0"/>
+          <w:sz w:val="20"/>
+          <w:szCs w:val="20"/>
+          <w:lang w:val="en-IL" w:eastAsia="en-IL"/>
+          <w14:ligatures w14:val="none"/>
+        </w:rPr>
+        <w:t xml:space="preserve">class </w:t>
+      </w:r>
+      <w:r>
+        <w:rPr>
+          <w:rFonts w:ascii="Courier New" w:eastAsia="Times New Roman" w:hAnsi="Courier New" w:cs="Courier New"/>
+          <w:color w:val="BCBEC4"/>
+          <w:kern w:val="0"/>
+          <w:sz w:val="20"/>
+          <w:szCs w:val="20"/>
+          <w:lang w:val="en-IL" w:eastAsia="en-IL"/>
+          <w14:ligatures w14:val="none"/>
+        </w:rPr>
+        <w:t>Saar:</w:t>
+      </w:r>
+      <w:r>
+        <w:rPr>
+          <w:rFonts w:ascii="Courier New" w:eastAsia="Times New Roman" w:hAnsi="Courier New" w:cs="Courier New"/>
+          <w:color w:val="BCBEC4"/>
+          <w:kern w:val="0"/>
+          <w:sz w:val="20"/>
+          <w:szCs w:val="20"/>
+          <w:lang w:val="en-IL" w:eastAsia="en-IL"/>
+          <w14:ligatures w14:val="none"/>
+        </w:rPr>
+        <w:br/>
+        <w:t xml:space="preserve">    </w:t>
+      </w:r>
+      <w:r>
+        <w:rPr>
+          <w:rFonts w:ascii="Courier New" w:eastAsia="Times New Roman" w:hAnsi="Courier New" w:cs="Courier New"/>
+          <w:color w:val="CF8E6D"/>
+          <w:kern w:val="0"/>
+          <w:sz w:val="20"/>
+          <w:szCs w:val="20"/>
+          <w:lang w:val="en-IL" w:eastAsia="en-IL"/>
+          <w14:ligatures w14:val="none"/>
+        </w:rPr>
+        <w:t xml:space="preserve">def </w:t>
+      </w:r>
+      <w:r>
+        <w:rPr>
+          <w:rFonts w:ascii="Courier New" w:eastAsia="Times New Roman" w:hAnsi="Courier New" w:cs="Courier New"/>
+          <w:color w:val="B200B2"/>
+          <w:kern w:val="0"/>
+          <w:sz w:val="20"/>
+          <w:szCs w:val="20"/>
+          <w:lang w:val="en-IL" w:eastAsia="en-IL"/>
+          <w14:ligatures w14:val="none"/>
+        </w:rPr>
+        <w:t>__</w:t>
+      </w:r>
+      <w:proofErr w:type="spellStart"/>
+      <w:r>
+        <w:rPr>
+          <w:rFonts w:ascii="Courier New" w:eastAsia="Times New Roman" w:hAnsi="Courier New" w:cs="Courier New"/>
+          <w:color w:val="B200B2"/>
+          <w:kern w:val="0"/>
+          <w:sz w:val="20"/>
+          <w:szCs w:val="20"/>
+          <w:lang w:val="en-IL" w:eastAsia="en-IL"/>
+          <w14:ligatures w14:val="none"/>
+        </w:rPr>
+        <w:t>init</w:t>
+      </w:r>
+      <w:proofErr w:type="spellEnd"/>
+      <w:r>
+        <w:rPr>
+          <w:rFonts w:ascii="Courier New" w:eastAsia="Times New Roman" w:hAnsi="Courier New" w:cs="Courier New"/>
+          <w:color w:val="B200B2"/>
+          <w:kern w:val="0"/>
+          <w:sz w:val="20"/>
+          <w:szCs w:val="20"/>
+          <w:lang w:val="en-IL" w:eastAsia="en-IL"/>
+          <w14:ligatures w14:val="none"/>
+        </w:rPr>
+        <w:t>__</w:t>
+      </w:r>
+      <w:r>
+        <w:rPr>
+          <w:rFonts w:ascii="Courier New" w:eastAsia="Times New Roman" w:hAnsi="Courier New" w:cs="Courier New"/>
+          <w:color w:val="BCBEC4"/>
+          <w:kern w:val="0"/>
+          <w:sz w:val="20"/>
+          <w:szCs w:val="20"/>
+          <w:lang w:val="en-IL" w:eastAsia="en-IL"/>
+          <w14:ligatures w14:val="none"/>
+        </w:rPr>
+        <w:t>(</w:t>
+      </w:r>
+      <w:r>
+        <w:rPr>
+          <w:rFonts w:ascii="Courier New" w:eastAsia="Times New Roman" w:hAnsi="Courier New" w:cs="Courier New"/>
+          <w:color w:val="94558D"/>
+          <w:kern w:val="0"/>
+          <w:sz w:val="20"/>
+          <w:szCs w:val="20"/>
+          <w:lang w:val="en-IL" w:eastAsia="en-IL"/>
+          <w14:ligatures w14:val="none"/>
+        </w:rPr>
+        <w:t>self</w:t>
+      </w:r>
+      <w:r>
+        <w:rPr>
+          <w:rFonts w:ascii="Courier New" w:eastAsia="Times New Roman" w:hAnsi="Courier New" w:cs="Courier New"/>
+          <w:color w:val="BCBEC4"/>
+          <w:kern w:val="0"/>
+          <w:sz w:val="20"/>
+          <w:szCs w:val="20"/>
+          <w:lang w:val="en-IL" w:eastAsia="en-IL"/>
+          <w14:ligatures w14:val="none"/>
+        </w:rPr>
+        <w:t>):</w:t>
+      </w:r>
+      <w:r>
+        <w:rPr>
+          <w:rFonts w:ascii="Courier New" w:eastAsia="Times New Roman" w:hAnsi="Courier New" w:cs="Courier New"/>
+          <w:color w:val="BCBEC4"/>
+          <w:kern w:val="0"/>
+          <w:sz w:val="20"/>
+          <w:szCs w:val="20"/>
+          <w:lang w:val="en-IL" w:eastAsia="en-IL"/>
+          <w14:ligatures w14:val="none"/>
+        </w:rPr>
+        <w:br/>
+        <w:t xml:space="preserve">        </w:t>
+      </w:r>
+      <w:proofErr w:type="spellStart"/>
+      <w:proofErr w:type="gramStart"/>
+      <w:r>
+        <w:rPr>
+          <w:rFonts w:ascii="Courier New" w:eastAsia="Times New Roman" w:hAnsi="Courier New" w:cs="Courier New"/>
+          <w:color w:val="94558D"/>
+          <w:kern w:val="0"/>
+          <w:sz w:val="20"/>
+          <w:szCs w:val="20"/>
+          <w:lang w:val="en-IL" w:eastAsia="en-IL"/>
+          <w14:ligatures w14:val="none"/>
+        </w:rPr>
+        <w:t>self</w:t>
+      </w:r>
+      <w:r>
+        <w:rPr>
+          <w:rFonts w:ascii="Courier New" w:eastAsia="Times New Roman" w:hAnsi="Courier New" w:cs="Courier New"/>
+          <w:color w:val="BCBEC4"/>
+          <w:kern w:val="0"/>
+          <w:sz w:val="20"/>
+          <w:szCs w:val="20"/>
+          <w:lang w:val="en-IL" w:eastAsia="en-IL"/>
+          <w14:ligatures w14:val="none"/>
+        </w:rPr>
+        <w:t>.strategy</w:t>
+      </w:r>
+      <w:proofErr w:type="spellEnd"/>
+      <w:proofErr w:type="gramEnd"/>
+      <w:r>
+        <w:rPr>
+          <w:rFonts w:ascii="Courier New" w:eastAsia="Times New Roman" w:hAnsi="Courier New" w:cs="Courier New"/>
+          <w:color w:val="BCBEC4"/>
+          <w:kern w:val="0"/>
+          <w:sz w:val="20"/>
+          <w:szCs w:val="20"/>
+          <w:lang w:val="en-IL" w:eastAsia="en-IL"/>
+          <w14:ligatures w14:val="none"/>
+        </w:rPr>
+        <w:t xml:space="preserve"> = </w:t>
+      </w:r>
+      <w:r>
+        <w:rPr>
+          <w:rFonts w:ascii="Courier New" w:eastAsia="Times New Roman" w:hAnsi="Courier New" w:cs="Courier New"/>
+          <w:color w:val="2AACB8"/>
+          <w:kern w:val="0"/>
+          <w:sz w:val="20"/>
+          <w:szCs w:val="20"/>
+          <w:lang w:val="en-IL" w:eastAsia="en-IL"/>
+          <w14:ligatures w14:val="none"/>
+        </w:rPr>
+        <w:t>1</w:t>
+      </w:r>
+      <w:r>
+        <w:rPr>
+          <w:rFonts w:ascii="Courier New" w:eastAsia="Times New Roman" w:hAnsi="Courier New" w:cs="Courier New"/>
+          <w:color w:val="2AACB8"/>
+          <w:kern w:val="0"/>
+          <w:sz w:val="20"/>
+          <w:szCs w:val="20"/>
+          <w:lang w:val="en-IL" w:eastAsia="en-IL"/>
+          <w14:ligatures w14:val="none"/>
+        </w:rPr>
+        <w:br/>
+      </w:r>
+      <w:r>
+        <w:rPr>
+          <w:rFonts w:ascii="Courier New" w:eastAsia="Times New Roman" w:hAnsi="Courier New" w:cs="Courier New"/>
+          <w:color w:val="2AACB8"/>
+          <w:kern w:val="0"/>
+          <w:sz w:val="20"/>
+          <w:szCs w:val="20"/>
+          <w:lang w:val="en-IL" w:eastAsia="en-IL"/>
+          <w14:ligatures w14:val="none"/>
+        </w:rPr>
+        <w:br/>
+        <w:t xml:space="preserve">    </w:t>
+      </w:r>
+      <w:r>
+        <w:rPr>
+          <w:rFonts w:ascii="Courier New" w:eastAsia="Times New Roman" w:hAnsi="Courier New" w:cs="Courier New"/>
+          <w:color w:val="CF8E6D"/>
+          <w:kern w:val="0"/>
+          <w:sz w:val="20"/>
+          <w:szCs w:val="20"/>
+          <w:lang w:val="en-IL" w:eastAsia="en-IL"/>
           <w14:ligatures w14:val="none"/>
         </w:rPr>
         <w:t xml:space="preserve">def </w:t>
@@ -3261,23 +2259,10 @@
           <w:kern w:val="0"/>
           <w:sz w:val="20"/>
           <w:szCs w:val="20"/>
-          <w:lang w:eastAsia="en-IL"/>
+          <w:lang w:val="en-IL" w:eastAsia="en-IL"/>
           <w14:ligatures w14:val="none"/>
         </w:rPr>
-        <w:t>do_</w:t>
-      </w:r>
-      <w:proofErr w:type="gramStart"/>
-      <w:r>
-        <w:rPr>
-          <w:rFonts w:ascii="Courier New" w:eastAsia="Times New Roman" w:hAnsi="Courier New" w:cs="Courier New"/>
-          <w:color w:val="56A8F5"/>
-          <w:kern w:val="0"/>
-          <w:sz w:val="20"/>
-          <w:szCs w:val="20"/>
-          <w:lang w:eastAsia="en-IL"/>
-          <w14:ligatures w14:val="none"/>
-        </w:rPr>
-        <w:t>turn</w:t>
+        <w:t>do_turn</w:t>
       </w:r>
       <w:proofErr w:type="spellEnd"/>
       <w:r>
@@ -3287,13 +2272,23 @@
           <w:kern w:val="0"/>
           <w:sz w:val="20"/>
           <w:szCs w:val="20"/>
-          <w:lang w:eastAsia="en-IL"/>
+          <w:lang w:val="en-IL" w:eastAsia="en-IL"/>
           <w14:ligatures w14:val="none"/>
         </w:rPr>
         <w:t>(</w:t>
       </w:r>
-      <w:proofErr w:type="spellStart"/>
-      <w:proofErr w:type="gramEnd"/>
+      <w:r>
+        <w:rPr>
+          <w:rFonts w:ascii="Courier New" w:eastAsia="Times New Roman" w:hAnsi="Courier New" w:cs="Courier New"/>
+          <w:color w:val="94558D"/>
+          <w:kern w:val="0"/>
+          <w:sz w:val="20"/>
+          <w:szCs w:val="20"/>
+          <w:lang w:val="en-IL" w:eastAsia="en-IL"/>
+          <w14:ligatures w14:val="none"/>
+        </w:rPr>
+        <w:t>self</w:t>
+      </w:r>
       <w:r>
         <w:rPr>
           <w:rFonts w:ascii="Courier New" w:eastAsia="Times New Roman" w:hAnsi="Courier New" w:cs="Courier New"/>
@@ -3301,12 +2296,12 @@
           <w:kern w:val="0"/>
           <w:sz w:val="20"/>
           <w:szCs w:val="20"/>
-          <w:lang w:eastAsia="en-IL"/>
+          <w:lang w:val="en-IL" w:eastAsia="en-IL"/>
           <w14:ligatures w14:val="none"/>
         </w:rPr>
-        <w:t>game_api</w:t>
-      </w:r>
-      <w:proofErr w:type="spellEnd"/>
+        <w:t xml:space="preserve">, </w:t>
+      </w:r>
+      <w:proofErr w:type="spellStart"/>
       <w:r>
         <w:rPr>
           <w:rFonts w:ascii="Courier New" w:eastAsia="Times New Roman" w:hAnsi="Courier New" w:cs="Courier New"/>
@@ -3314,12 +2309,12 @@
           <w:kern w:val="0"/>
           <w:sz w:val="20"/>
           <w:szCs w:val="20"/>
-          <w:lang w:eastAsia="en-IL"/>
+          <w:lang w:val="en-IL" w:eastAsia="en-IL"/>
           <w14:ligatures w14:val="none"/>
         </w:rPr>
-        <w:t xml:space="preserve">: </w:t>
-      </w:r>
-      <w:proofErr w:type="spellStart"/>
+        <w:t>game_api</w:t>
+      </w:r>
+      <w:proofErr w:type="spellEnd"/>
       <w:r>
         <w:rPr>
           <w:rFonts w:ascii="Courier New" w:eastAsia="Times New Roman" w:hAnsi="Courier New" w:cs="Courier New"/>
@@ -3327,12 +2322,12 @@
           <w:kern w:val="0"/>
           <w:sz w:val="20"/>
           <w:szCs w:val="20"/>
-          <w:lang w:eastAsia="en-IL"/>
+          <w:lang w:val="en-IL" w:eastAsia="en-IL"/>
           <w14:ligatures w14:val="none"/>
         </w:rPr>
-        <w:t>game_api.API</w:t>
-      </w:r>
-      <w:proofErr w:type="spellEnd"/>
+        <w:t xml:space="preserve">: </w:t>
+      </w:r>
+      <w:proofErr w:type="spellStart"/>
       <w:r>
         <w:rPr>
           <w:rFonts w:ascii="Courier New" w:eastAsia="Times New Roman" w:hAnsi="Courier New" w:cs="Courier New"/>
@@ -3340,98 +2335,1625 @@
           <w:kern w:val="0"/>
           <w:sz w:val="20"/>
           <w:szCs w:val="20"/>
-          <w:lang w:eastAsia="en-IL"/>
+          <w:lang w:val="en-IL" w:eastAsia="en-IL"/>
           <w14:ligatures w14:val="none"/>
         </w:rPr>
+        <w:t>game_api.API</w:t>
+      </w:r>
+      <w:proofErr w:type="spellEnd"/>
+      <w:r>
+        <w:rPr>
+          <w:rFonts w:ascii="Courier New" w:eastAsia="Times New Roman" w:hAnsi="Courier New" w:cs="Courier New"/>
+          <w:color w:val="BCBEC4"/>
+          <w:kern w:val="0"/>
+          <w:sz w:val="20"/>
+          <w:szCs w:val="20"/>
+          <w:lang w:val="en-IL" w:eastAsia="en-IL"/>
+          <w14:ligatures w14:val="none"/>
+        </w:rPr>
         <w:t>):</w:t>
       </w:r>
     </w:p>
     <w:p>
       <w:pPr>
+        <w:shd w:val="clear" w:color="auto" w:fill="1E1F22"/>
+        <w:spacing w:after="0" w:line="240" w:lineRule="auto"/>
+        <w:ind w:left="360"/>
+        <w:rPr>
+          <w:rFonts w:ascii="Courier New" w:eastAsia="Times New Roman" w:hAnsi="Courier New" w:cs="Courier New"/>
+          <w:color w:val="BCBEC4"/>
+          <w:kern w:val="0"/>
+          <w:sz w:val="20"/>
+          <w:szCs w:val="20"/>
+          <w:lang w:val="en-IL" w:eastAsia="en-IL"/>
+          <w14:ligatures w14:val="none"/>
+        </w:rPr>
+      </w:pPr>
+      <w:r>
+        <w:rPr>
+          <w:rFonts w:ascii="Courier New" w:eastAsia="Times New Roman" w:hAnsi="Courier New" w:cs="Courier New"/>
+          <w:color w:val="CF8E6D"/>
+          <w:kern w:val="0"/>
+          <w:sz w:val="20"/>
+          <w:szCs w:val="20"/>
+          <w:lang w:val="en-IL" w:eastAsia="en-IL"/>
+          <w14:ligatures w14:val="none"/>
+        </w:rPr>
+        <w:tab/>
+      </w:r>
+      <w:r>
+        <w:rPr>
+          <w:rFonts w:ascii="Courier New" w:eastAsia="Times New Roman" w:hAnsi="Courier New" w:cs="Courier New"/>
+          <w:color w:val="CF8E6D"/>
+          <w:kern w:val="0"/>
+          <w:sz w:val="20"/>
+          <w:szCs w:val="20"/>
+          <w:lang w:val="en-IL" w:eastAsia="en-IL"/>
+          <w14:ligatures w14:val="none"/>
+        </w:rPr>
+        <w:tab/>
+        <w:t>&lt;my strategy goes here&gt;</w:t>
+      </w:r>
+    </w:p>
+    <w:p/>
+    <w:p>
+      <w:pPr>
+        <w:pStyle w:val="Heading3"/>
+      </w:pPr>
+      <w:bookmarkStart w:id="3" w:name="_Toc169361272"/>
+      <w:r>
+        <w:t>Run (</w:t>
+      </w:r>
+      <w:r>
+        <w:t xml:space="preserve">a </w:t>
+      </w:r>
+      <w:r>
+        <w:t>series of games)</w:t>
+      </w:r>
+      <w:bookmarkEnd w:id="3"/>
+    </w:p>
+    <w:p>
+      <w:r>
+        <w:t xml:space="preserve">To determine the best bot strategy developed, we run a series </w:t>
+      </w:r>
+      <w:r>
+        <w:t>of games</w:t>
+      </w:r>
+      <w:r>
+        <w:t xml:space="preserve"> and check for wins statistics</w:t>
+      </w:r>
+      <w:r>
+        <w:t>.</w:t>
+      </w:r>
+      <w:r>
+        <w:t xml:space="preserve"> </w:t>
+      </w:r>
+    </w:p>
+    <w:p>
+      <w:r>
+        <w:t>In the end of all games, we print the total results: number of wins for each player and number of draws.</w:t>
+      </w:r>
+    </w:p>
+    <w:p>
+      <w:r>
+        <w:t xml:space="preserve">The run settings </w:t>
+      </w:r>
+      <w:r>
+        <w:t>are chosen in ‘main.py’ script</w:t>
+      </w:r>
+      <w:r>
+        <w:t xml:space="preserve"> and all games will obey them</w:t>
+      </w:r>
+      <w:r>
+        <w:rPr>
+          <w:lang w:val="en-US"/>
+        </w:rPr>
+        <w:t>:</w:t>
+      </w:r>
+    </w:p>
+    <w:p>
+      <w:pPr>
         <w:pStyle w:val="ListParagraph"/>
         <w:numPr>
           <w:ilvl w:val="0"/>
-          <w:numId w:val="1"/>
-        </w:numPr>
-        <w:rPr>
-          <w:lang w:val="en-US"/>
-        </w:rPr>
-      </w:pPr>
-      <w:r>
-        <w:rPr>
-          <w:lang w:val="en-US"/>
-        </w:rPr>
-        <w:t>Y</w:t>
-      </w:r>
-      <w:r>
-        <w:rPr>
-          <w:lang w:val="en-US"/>
-        </w:rPr>
-        <w:t>ou can access a</w:t>
-      </w:r>
-      <w:r>
-        <w:rPr>
-          <w:lang w:val="en-US"/>
-        </w:rPr>
-        <w:t>l</w:t>
-      </w:r>
-      <w:r>
-        <w:rPr>
-          <w:lang w:val="en-US"/>
-        </w:rPr>
-        <w:t>l available API functions easily</w:t>
-      </w:r>
-      <w:r>
-        <w:rPr>
-          <w:lang w:val="en-US"/>
-        </w:rPr>
-        <w:t xml:space="preserve"> using </w:t>
-      </w:r>
+          <w:numId w:val="5"/>
+        </w:numPr>
+        <w:rPr>
+          <w:lang w:val="en-US"/>
+        </w:rPr>
+      </w:pPr>
       <w:proofErr w:type="spellStart"/>
       <w:r>
         <w:rPr>
-          <w:lang w:val="en-US"/>
-        </w:rPr>
-        <w:t>game_</w:t>
-      </w:r>
-      <w:proofErr w:type="gramStart"/>
-      <w:r>
-        <w:rPr>
-          <w:lang w:val="en-US"/>
-        </w:rPr>
-        <w:t>api</w:t>
+          <w:b/>
+          <w:bCs/>
+          <w:lang w:val="en-US"/>
+        </w:rPr>
+        <w:t>player_names</w:t>
       </w:r>
       <w:proofErr w:type="spellEnd"/>
       <w:r>
         <w:rPr>
-          <w:lang w:val="en-US"/>
-        </w:rPr>
-        <w:t>.{</w:t>
-      </w:r>
+          <w:b/>
+          <w:bCs/>
+          <w:lang w:val="en-US"/>
+        </w:rPr>
+        <w:t>:</w:t>
+      </w:r>
+      <w:r>
+        <w:rPr>
+          <w:lang w:val="en-US"/>
+        </w:rPr>
+        <w:t xml:space="preserve"> </w:t>
+      </w:r>
+      <w:r>
+        <w:rPr>
+          <w:lang w:val="en-US"/>
+        </w:rPr>
+        <w:t>who plays against who</w:t>
+      </w:r>
+      <w:r>
+        <w:rPr>
+          <w:lang w:val="en-US"/>
+        </w:rPr>
+        <w:t xml:space="preserve"> (use player code names)</w:t>
+      </w:r>
+      <w:r>
+        <w:rPr>
+          <w:lang w:val="en-US"/>
+        </w:rPr>
+        <w:t>.</w:t>
+      </w:r>
+    </w:p>
+    <w:p>
+      <w:pPr>
+        <w:pStyle w:val="ListParagraph"/>
+        <w:numPr>
+          <w:ilvl w:val="0"/>
+          <w:numId w:val="5"/>
+        </w:numPr>
+        <w:rPr>
+          <w:lang w:val="en-US"/>
+        </w:rPr>
+      </w:pPr>
       <w:proofErr w:type="spellStart"/>
-      <w:proofErr w:type="gramEnd"/>
-      <w:r>
-        <w:rPr>
-          <w:lang w:val="en-US"/>
-        </w:rPr>
-        <w:t>relevant_method</w:t>
+      <w:r>
+        <w:rPr>
+          <w:b/>
+          <w:bCs/>
+          <w:lang w:val="en-US"/>
+        </w:rPr>
+        <w:lastRenderedPageBreak/>
+        <w:t>Board_name</w:t>
       </w:r>
       <w:proofErr w:type="spellEnd"/>
       <w:r>
         <w:rPr>
-          <w:lang w:val="en-US"/>
-        </w:rPr>
-        <w:t>}</w:t>
-      </w:r>
-      <w:r>
-        <w:rPr>
-          <w:lang w:val="en-US"/>
-        </w:rPr>
+          <w:b/>
+          <w:bCs/>
+          <w:lang w:val="en-US"/>
+        </w:rPr>
+        <w:t>:</w:t>
+      </w:r>
+      <w:r>
+        <w:rPr>
+          <w:lang w:val="en-US"/>
+        </w:rPr>
+        <w:t xml:space="preserve"> on which board the games take place.</w:t>
+      </w:r>
+    </w:p>
+    <w:p>
+      <w:pPr>
+        <w:pStyle w:val="ListParagraph"/>
+        <w:numPr>
+          <w:ilvl w:val="0"/>
+          <w:numId w:val="5"/>
+        </w:numPr>
+        <w:rPr>
+          <w:lang w:val="en-US"/>
+        </w:rPr>
+      </w:pPr>
+      <w:proofErr w:type="spellStart"/>
+      <w:r>
+        <w:rPr>
+          <w:b/>
+          <w:bCs/>
+          <w:lang w:val="en-US"/>
+        </w:rPr>
+        <w:t>Num_games</w:t>
+      </w:r>
+      <w:proofErr w:type="spellEnd"/>
+      <w:r>
+        <w:rPr>
+          <w:b/>
+          <w:bCs/>
+          <w:lang w:val="en-US"/>
+        </w:rPr>
+        <w:t>:</w:t>
+      </w:r>
+      <w:r>
+        <w:rPr>
+          <w:lang w:val="en-US"/>
+        </w:rPr>
+        <w:t xml:space="preserve"> how many games you wish to run.</w:t>
+      </w:r>
+    </w:p>
+    <w:p>
+      <w:pPr>
+        <w:pStyle w:val="ListParagraph"/>
+        <w:numPr>
+          <w:ilvl w:val="0"/>
+          <w:numId w:val="5"/>
+        </w:numPr>
+        <w:rPr>
+          <w:lang w:val="en-US"/>
+        </w:rPr>
+      </w:pPr>
+      <w:proofErr w:type="spellStart"/>
+      <w:r>
+        <w:rPr>
+          <w:b/>
+          <w:bCs/>
+          <w:lang w:val="en-US"/>
+        </w:rPr>
+        <w:t>Max_num_turns</w:t>
+      </w:r>
+      <w:proofErr w:type="spellEnd"/>
+      <w:r>
+        <w:rPr>
+          <w:b/>
+          <w:bCs/>
+          <w:lang w:val="en-US"/>
+        </w:rPr>
+        <w:t>:</w:t>
+      </w:r>
+      <w:r>
+        <w:rPr>
+          <w:lang w:val="en-US"/>
+        </w:rPr>
+        <w:t xml:space="preserve"> game timeout.</w:t>
+      </w:r>
+    </w:p>
+    <w:p>
+      <w:pPr>
+        <w:pStyle w:val="ListParagraph"/>
+        <w:numPr>
+          <w:ilvl w:val="0"/>
+          <w:numId w:val="5"/>
+        </w:numPr>
+        <w:rPr>
+          <w:lang w:val="en-US"/>
+        </w:rPr>
+      </w:pPr>
+      <w:proofErr w:type="spellStart"/>
+      <w:r>
+        <w:rPr>
+          <w:b/>
+          <w:bCs/>
+          <w:lang w:val="en-US"/>
+        </w:rPr>
+        <w:t>To_draw_game</w:t>
+      </w:r>
+      <w:proofErr w:type="spellEnd"/>
+      <w:r>
+        <w:rPr>
+          <w:b/>
+          <w:bCs/>
+          <w:lang w:val="en-US"/>
+        </w:rPr>
+        <w:t>:</w:t>
+      </w:r>
+      <w:r>
+        <w:rPr>
+          <w:lang w:val="en-US"/>
+        </w:rPr>
+        <w:t xml:space="preserve"> whether you want to see the graphics of each game or only the results.</w:t>
+      </w:r>
+    </w:p>
+    <w:p>
+      <w:pPr>
+        <w:pStyle w:val="ListParagraph"/>
+        <w:numPr>
+          <w:ilvl w:val="0"/>
+          <w:numId w:val="5"/>
+        </w:numPr>
+        <w:rPr>
+          <w:lang w:val="en-US"/>
+        </w:rPr>
+      </w:pPr>
+      <w:proofErr w:type="spellStart"/>
+      <w:r>
+        <w:rPr>
+          <w:b/>
+          <w:bCs/>
+          <w:lang w:val="en-US"/>
+        </w:rPr>
+        <w:t>debug_mode</w:t>
+      </w:r>
+      <w:proofErr w:type="spellEnd"/>
+      <w:r>
+        <w:rPr>
+          <w:b/>
+          <w:bCs/>
+          <w:lang w:val="en-US"/>
+        </w:rPr>
+        <w:t>:</w:t>
+      </w:r>
+      <w:r>
+        <w:rPr>
+          <w:lang w:val="en-US"/>
+        </w:rPr>
+        <w:t xml:space="preserve"> you can run in debug mode to debug your code if it crashes.</w:t>
+      </w:r>
+    </w:p>
+    <w:p>
+      <w:pPr>
+        <w:rPr>
+          <w:lang w:val="en-US"/>
+        </w:rPr>
+      </w:pPr>
+      <w:r>
+        <w:rPr>
+          <w:lang w:val="en-US"/>
+        </w:rPr>
+        <w:t xml:space="preserve">After running ‘main.py’, you will see prints of </w:t>
+      </w:r>
+      <w:r>
+        <w:rPr>
+          <w:lang w:val="en-US"/>
+        </w:rPr>
+        <w:t>the</w:t>
+      </w:r>
+      <w:r>
+        <w:rPr>
+          <w:lang w:val="en-US"/>
+        </w:rPr>
+        <w:t xml:space="preserve"> game progress and in the end the count of wins for each player and </w:t>
+      </w:r>
+      <w:r>
+        <w:rPr>
+          <w:lang w:val="en-US"/>
+        </w:rPr>
+        <w:t xml:space="preserve">the </w:t>
+      </w:r>
+      <w:r>
+        <w:rPr>
+          <w:lang w:val="en-US"/>
+        </w:rPr>
+        <w:t>counts of draws.</w:t>
+      </w:r>
+    </w:p>
+    <w:p>
+      <w:pPr>
+        <w:rPr>
+          <w:lang w:val="en-US"/>
+        </w:rPr>
+      </w:pPr>
+      <w:r>
+        <w:rPr>
+          <w:lang w:val="en-US"/>
+        </w:rPr>
+        <w:t xml:space="preserve">The script ‘main.py’ </w:t>
+      </w:r>
+      <w:r>
+        <w:rPr>
+          <w:lang w:val="en-US"/>
+        </w:rPr>
+        <w:t xml:space="preserve">basically </w:t>
+      </w:r>
+      <w:r>
+        <w:rPr>
+          <w:lang w:val="en-US"/>
+        </w:rPr>
+        <w:t xml:space="preserve">set the above </w:t>
+      </w:r>
+      <w:r>
+        <w:rPr>
+          <w:lang w:val="en-US"/>
+        </w:rPr>
+        <w:t>settings</w:t>
+      </w:r>
+      <w:r>
+        <w:rPr>
+          <w:lang w:val="en-US"/>
+        </w:rPr>
+        <w:t xml:space="preserve"> and runs a series of games</w:t>
+      </w:r>
+      <w:r>
+        <w:rPr>
+          <w:lang w:val="en-US"/>
+        </w:rPr>
+        <w:t xml:space="preserve"> with those settings</w:t>
+      </w:r>
+      <w:r>
+        <w:rPr>
+          <w:lang w:val="en-US"/>
+        </w:rPr>
+        <w:t xml:space="preserve"> through the </w:t>
+      </w:r>
+      <w:r>
+        <w:rPr>
+          <w:lang w:val="en-US"/>
+        </w:rPr>
+        <w:t>class ‘</w:t>
+      </w:r>
+      <w:r>
+        <w:rPr>
+          <w:lang w:val="en-US"/>
+        </w:rPr>
+        <w:t>game.py’ which runs a single game.</w:t>
+      </w:r>
+    </w:p>
+    <w:p>
+      <w:r>
+        <w:t xml:space="preserve">Currently, </w:t>
+      </w:r>
+      <w:r>
+        <w:t>all</w:t>
+      </w:r>
+      <w:r>
+        <w:t xml:space="preserve"> games </w:t>
+      </w:r>
+      <w:r>
+        <w:t xml:space="preserve">are </w:t>
+      </w:r>
+      <w:r>
+        <w:t>with the same board</w:t>
+      </w:r>
+      <w:r>
+        <w:t xml:space="preserve"> and </w:t>
+      </w:r>
+      <w:r>
+        <w:t xml:space="preserve">the </w:t>
+      </w:r>
+      <w:r>
+        <w:t>same maximum number of turns allow</w:t>
+      </w:r>
+      <w:r>
+        <w:t>ed</w:t>
+      </w:r>
+      <w:r>
         <w:t>.</w:t>
       </w:r>
     </w:p>
     <w:p>
       <w:pPr>
+        <w:pStyle w:val="Heading3"/>
+      </w:pPr>
+      <w:bookmarkStart w:id="4" w:name="_Toc169361273"/>
+      <w:r>
+        <w:t>A Single G</w:t>
+      </w:r>
+      <w:r>
+        <w:t>ame</w:t>
+      </w:r>
+      <w:bookmarkEnd w:id="4"/>
+    </w:p>
+    <w:p>
+      <w:r>
+        <w:t>In the beginning of each game, we randomly choose the order of the player turns.</w:t>
+      </w:r>
+    </w:p>
+    <w:p>
+      <w:r>
+        <w:t>In each turn</w:t>
+      </w:r>
+      <w:r>
+        <w:t>:</w:t>
+      </w:r>
+    </w:p>
+    <w:p>
+      <w:pPr>
+        <w:pStyle w:val="ListParagraph"/>
+        <w:numPr>
+          <w:ilvl w:val="0"/>
+          <w:numId w:val="3"/>
+        </w:numPr>
+      </w:pPr>
+      <w:r>
+        <w:t>t</w:t>
+      </w:r>
+      <w:r>
+        <w:t>he current player code is running</w:t>
+      </w:r>
+      <w:r>
+        <w:t xml:space="preserve"> (only one player plays).</w:t>
+      </w:r>
+    </w:p>
+    <w:p>
+      <w:pPr>
+        <w:pStyle w:val="ListParagraph"/>
+        <w:numPr>
+          <w:ilvl w:val="0"/>
+          <w:numId w:val="3"/>
+        </w:numPr>
+      </w:pPr>
+      <w:r>
+        <w:t>Each player can check the current game status and act accordingly.</w:t>
+      </w:r>
+    </w:p>
+    <w:p>
+      <w:pPr>
+        <w:pStyle w:val="ListParagraph"/>
+        <w:numPr>
+          <w:ilvl w:val="0"/>
+          <w:numId w:val="3"/>
+        </w:numPr>
+        <w:rPr>
+          <w:b/>
+          <w:bCs/>
+        </w:rPr>
+      </w:pPr>
+      <w:r>
+        <w:rPr>
+          <w:b/>
+          <w:bCs/>
+        </w:rPr>
+        <w:t>Ship</w:t>
+      </w:r>
+      <w:r>
+        <w:rPr>
+          <w:b/>
+          <w:bCs/>
+        </w:rPr>
+        <w:t>s</w:t>
+      </w:r>
+      <w:r>
+        <w:rPr>
+          <w:b/>
+          <w:bCs/>
+        </w:rPr>
+        <w:t xml:space="preserve"> movement</w:t>
+      </w:r>
+    </w:p>
+    <w:p>
+      <w:pPr>
+        <w:pStyle w:val="ListParagraph"/>
+        <w:numPr>
+          <w:ilvl w:val="1"/>
+          <w:numId w:val="3"/>
+        </w:numPr>
+      </w:pPr>
+      <w:r>
+        <w:rPr>
+          <w:b/>
+          <w:bCs/>
+        </w:rPr>
+        <w:t>E</w:t>
+      </w:r>
+      <w:r>
+        <w:rPr>
+          <w:b/>
+          <w:bCs/>
+        </w:rPr>
+        <w:t>ach</w:t>
+      </w:r>
+      <w:r>
+        <w:t xml:space="preserve"> player’s ship can move </w:t>
+      </w:r>
+      <w:r>
+        <w:rPr>
+          <w:b/>
+          <w:bCs/>
+        </w:rPr>
+        <w:t xml:space="preserve">only </w:t>
+      </w:r>
+      <w:r>
+        <w:rPr>
+          <w:b/>
+          <w:bCs/>
+        </w:rPr>
+        <w:t>once</w:t>
+      </w:r>
+      <w:r>
+        <w:t xml:space="preserve"> so you can command your fleet on parallel missions.</w:t>
+      </w:r>
+    </w:p>
+    <w:p>
+      <w:pPr>
+        <w:pStyle w:val="ListParagraph"/>
+        <w:numPr>
+          <w:ilvl w:val="1"/>
+          <w:numId w:val="3"/>
+        </w:numPr>
+      </w:pPr>
+      <w:r>
+        <w:t>Note that i</w:t>
+      </w:r>
+      <w:r>
+        <w:t xml:space="preserve">f you try to move same </w:t>
+      </w:r>
+      <w:r>
+        <w:t xml:space="preserve">a </w:t>
+      </w:r>
+      <w:r>
+        <w:t xml:space="preserve">ship </w:t>
+      </w:r>
+      <w:r>
+        <w:rPr>
+          <w:b/>
+          <w:bCs/>
+        </w:rPr>
+        <w:t>twice</w:t>
+      </w:r>
+      <w:r>
+        <w:t xml:space="preserve">, you </w:t>
+      </w:r>
+      <w:r>
+        <w:rPr>
+          <w:b/>
+          <w:bCs/>
+        </w:rPr>
+        <w:t>lose</w:t>
+      </w:r>
+      <w:r>
+        <w:t xml:space="preserve"> the game</w:t>
+      </w:r>
+      <w:r>
+        <w:t xml:space="preserve"> immediately</w:t>
+      </w:r>
+      <w:r>
+        <w:t>.</w:t>
+      </w:r>
+    </w:p>
+    <w:p>
+      <w:pPr>
+        <w:pStyle w:val="ListParagraph"/>
+        <w:numPr>
+          <w:ilvl w:val="0"/>
+          <w:numId w:val="3"/>
+        </w:numPr>
+        <w:rPr>
+          <w:b/>
+          <w:bCs/>
+          <w:lang w:val="en-US"/>
+        </w:rPr>
+      </w:pPr>
+      <w:r>
+        <w:rPr>
+          <w:b/>
+          <w:bCs/>
+          <w:lang w:val="en-US"/>
+        </w:rPr>
+        <w:t>Docked ships</w:t>
+      </w:r>
+    </w:p>
+    <w:p>
+      <w:pPr>
+        <w:pStyle w:val="ListParagraph"/>
+        <w:numPr>
+          <w:ilvl w:val="1"/>
+          <w:numId w:val="3"/>
+        </w:numPr>
+        <w:rPr>
+          <w:lang w:val="en-US"/>
+        </w:rPr>
+      </w:pPr>
+      <w:r>
+        <w:rPr>
+          <w:lang w:val="en-US"/>
+        </w:rPr>
+        <w:t>Capturing</w:t>
+      </w:r>
+      <w:r>
+        <w:rPr>
+          <w:lang w:val="en-US"/>
+        </w:rPr>
+        <w:t xml:space="preserve"> an</w:t>
+      </w:r>
+      <w:r>
+        <w:rPr>
+          <w:lang w:val="en-US"/>
+        </w:rPr>
+        <w:t xml:space="preserve"> island:</w:t>
+      </w:r>
+    </w:p>
+    <w:p>
+      <w:pPr>
+        <w:pStyle w:val="ListParagraph"/>
+        <w:numPr>
+          <w:ilvl w:val="2"/>
+          <w:numId w:val="3"/>
+        </w:numPr>
+        <w:rPr>
+          <w:lang w:val="en-US"/>
+        </w:rPr>
+      </w:pPr>
+      <w:r>
+        <w:rPr>
+          <w:lang w:val="en-US"/>
+        </w:rPr>
+        <w:t xml:space="preserve">Island </w:t>
+      </w:r>
+      <w:r>
+        <w:rPr>
+          <w:lang w:val="en-US"/>
+        </w:rPr>
+        <w:t xml:space="preserve">life </w:t>
+      </w:r>
+      <w:r>
+        <w:rPr>
+          <w:lang w:val="en-US"/>
+        </w:rPr>
+        <w:t xml:space="preserve">decreases by 1 </w:t>
+      </w:r>
+      <w:r>
+        <w:rPr>
+          <w:lang w:val="en-US"/>
+        </w:rPr>
+        <w:t>for each enemy ship</w:t>
+      </w:r>
+      <w:r>
+        <w:rPr>
+          <w:lang w:val="en-US"/>
+        </w:rPr>
+        <w:t xml:space="preserve"> </w:t>
+      </w:r>
+      <w:r>
+        <w:rPr>
+          <w:lang w:val="en-US"/>
+        </w:rPr>
+        <w:t>(</w:t>
+      </w:r>
+      <w:r>
+        <w:rPr>
+          <w:lang w:val="en-US"/>
+        </w:rPr>
+        <w:t>ship doesn’t belong to player owning the island)</w:t>
+      </w:r>
+      <w:r>
+        <w:rPr>
+          <w:lang w:val="en-US"/>
+        </w:rPr>
+        <w:t xml:space="preserve"> </w:t>
+      </w:r>
+      <w:r>
+        <w:rPr>
+          <w:lang w:val="en-US"/>
+        </w:rPr>
+        <w:t>docked on the island</w:t>
+      </w:r>
+      <w:r>
+        <w:rPr>
+          <w:lang w:val="en-US"/>
+        </w:rPr>
+        <w:t>.</w:t>
+      </w:r>
+    </w:p>
+    <w:p>
+      <w:pPr>
+        <w:pStyle w:val="ListParagraph"/>
+        <w:numPr>
+          <w:ilvl w:val="2"/>
+          <w:numId w:val="3"/>
+        </w:numPr>
+        <w:rPr>
+          <w:lang w:val="en-US"/>
+        </w:rPr>
+      </w:pPr>
+      <w:r>
+        <w:rPr>
+          <w:lang w:val="en-US"/>
+        </w:rPr>
+        <w:t>If an island is neutral, then any docked ship will decrease its life.</w:t>
+      </w:r>
+    </w:p>
+    <w:p>
+      <w:pPr>
+        <w:pStyle w:val="ListParagraph"/>
+        <w:numPr>
+          <w:ilvl w:val="2"/>
+          <w:numId w:val="3"/>
+        </w:numPr>
+        <w:rPr>
+          <w:lang w:val="en-US"/>
+        </w:rPr>
+      </w:pPr>
+      <w:r>
+        <w:rPr>
+          <w:lang w:val="en-US"/>
+        </w:rPr>
+        <w:t>Once enemy island life reaches zero, it becomes a neutral island.</w:t>
+      </w:r>
+    </w:p>
+    <w:p>
+      <w:pPr>
+        <w:pStyle w:val="ListParagraph"/>
+        <w:numPr>
+          <w:ilvl w:val="2"/>
+          <w:numId w:val="3"/>
+        </w:numPr>
+        <w:rPr>
+          <w:lang w:val="en-US"/>
+        </w:rPr>
+      </w:pPr>
+      <w:r>
+        <w:rPr>
+          <w:lang w:val="en-US"/>
+        </w:rPr>
+        <w:t xml:space="preserve">Players must first decrease neutral/enemy island life to zero </w:t>
+      </w:r>
+      <w:r>
+        <w:rPr>
+          <w:lang w:val="en-US"/>
+        </w:rPr>
+        <w:t>before</w:t>
+      </w:r>
+      <w:r>
+        <w:rPr>
+          <w:lang w:val="en-US"/>
+        </w:rPr>
+        <w:t xml:space="preserve"> captur</w:t>
+      </w:r>
+      <w:r>
+        <w:rPr>
+          <w:lang w:val="en-US"/>
+        </w:rPr>
+        <w:t>ing</w:t>
+      </w:r>
+      <w:r>
+        <w:rPr>
+          <w:lang w:val="en-US"/>
+        </w:rPr>
+        <w:t xml:space="preserve"> </w:t>
+      </w:r>
+      <w:r>
+        <w:rPr>
+          <w:lang w:val="en-US"/>
+        </w:rPr>
+        <w:t>it.</w:t>
+      </w:r>
+      <w:r>
+        <w:rPr>
+          <w:lang w:val="en-US"/>
+        </w:rPr>
+        <w:t xml:space="preserve"> Then, </w:t>
+      </w:r>
+      <w:r>
+        <w:rPr>
+          <w:lang w:val="en-US"/>
+        </w:rPr>
+        <w:t xml:space="preserve">if they stay on </w:t>
+      </w:r>
+      <w:r>
+        <w:rPr>
+          <w:lang w:val="en-US"/>
+        </w:rPr>
+        <w:t xml:space="preserve">the island </w:t>
+      </w:r>
+      <w:r>
+        <w:rPr>
+          <w:lang w:val="en-US"/>
+        </w:rPr>
+        <w:t xml:space="preserve">in the next turn, they will capture the island. </w:t>
+      </w:r>
+    </w:p>
+    <w:p>
+      <w:pPr>
+        <w:pStyle w:val="ListParagraph"/>
+        <w:numPr>
+          <w:ilvl w:val="1"/>
+          <w:numId w:val="3"/>
+        </w:numPr>
+        <w:rPr>
+          <w:lang w:val="en-US"/>
+        </w:rPr>
+      </w:pPr>
+      <w:r>
+        <w:rPr>
+          <w:lang w:val="en-US"/>
+        </w:rPr>
+        <w:t xml:space="preserve">On </w:t>
+      </w:r>
+      <w:r>
+        <w:rPr>
+          <w:lang w:val="en-US"/>
+        </w:rPr>
+        <w:t>captured</w:t>
+      </w:r>
+      <w:r>
+        <w:rPr>
+          <w:lang w:val="en-US"/>
+        </w:rPr>
+        <w:t xml:space="preserve"> island</w:t>
+      </w:r>
+      <w:r>
+        <w:rPr>
+          <w:lang w:val="en-US"/>
+        </w:rPr>
+        <w:t>s</w:t>
+      </w:r>
+      <w:r>
+        <w:rPr>
+          <w:lang w:val="en-US"/>
+        </w:rPr>
+        <w:t>:</w:t>
+      </w:r>
+    </w:p>
+    <w:p>
+      <w:pPr>
+        <w:pStyle w:val="ListParagraph"/>
+        <w:numPr>
+          <w:ilvl w:val="2"/>
+          <w:numId w:val="3"/>
+        </w:numPr>
+        <w:rPr>
+          <w:lang w:val="en-US"/>
+        </w:rPr>
+      </w:pPr>
+      <w:r>
+        <w:rPr>
+          <w:lang w:val="en-US"/>
+        </w:rPr>
+        <w:t>I</w:t>
+      </w:r>
+      <w:r>
+        <w:rPr>
+          <w:lang w:val="en-US"/>
+        </w:rPr>
+        <w:t xml:space="preserve">sland life </w:t>
+      </w:r>
+      <w:r>
+        <w:rPr>
+          <w:lang w:val="en-US"/>
+        </w:rPr>
+        <w:t>increase</w:t>
+      </w:r>
+      <w:r>
+        <w:rPr>
+          <w:lang w:val="en-US"/>
+        </w:rPr>
+        <w:t>s</w:t>
+      </w:r>
+      <w:r>
+        <w:rPr>
+          <w:lang w:val="en-US"/>
+        </w:rPr>
+        <w:t xml:space="preserve"> by 1</w:t>
+      </w:r>
+      <w:r>
+        <w:rPr>
+          <w:lang w:val="en-US"/>
+        </w:rPr>
+        <w:t xml:space="preserve"> for each </w:t>
+      </w:r>
+      <w:r>
+        <w:rPr>
+          <w:lang w:val="en-US"/>
+        </w:rPr>
+        <w:t xml:space="preserve">friendly </w:t>
+      </w:r>
+      <w:r>
+        <w:rPr>
+          <w:lang w:val="en-US"/>
+        </w:rPr>
+        <w:t>ship (</w:t>
+      </w:r>
+      <w:r>
+        <w:rPr>
+          <w:lang w:val="en-US"/>
+        </w:rPr>
+        <w:t>ship belongs to player owning the island</w:t>
+      </w:r>
+      <w:r>
+        <w:rPr>
+          <w:lang w:val="en-US"/>
+        </w:rPr>
+        <w:t>)</w:t>
+      </w:r>
+      <w:r>
+        <w:rPr>
+          <w:lang w:val="en-US"/>
+        </w:rPr>
+        <w:t xml:space="preserve"> </w:t>
+      </w:r>
+      <w:r>
+        <w:rPr>
+          <w:lang w:val="en-US"/>
+        </w:rPr>
+        <w:t xml:space="preserve">docked </w:t>
+      </w:r>
+      <w:r>
+        <w:rPr>
+          <w:lang w:val="en-US"/>
+        </w:rPr>
+        <w:t xml:space="preserve">on </w:t>
+      </w:r>
+      <w:r>
+        <w:rPr>
+          <w:lang w:val="en-US"/>
+        </w:rPr>
+        <w:t>the island</w:t>
+      </w:r>
+      <w:r>
+        <w:rPr>
+          <w:lang w:val="en-US"/>
+        </w:rPr>
+        <w:t>.</w:t>
+      </w:r>
+    </w:p>
+    <w:p>
+      <w:pPr>
+        <w:pStyle w:val="ListParagraph"/>
+        <w:numPr>
+          <w:ilvl w:val="2"/>
+          <w:numId w:val="3"/>
+        </w:numPr>
+        <w:rPr>
+          <w:lang w:val="en-US"/>
+        </w:rPr>
+      </w:pPr>
+      <w:r>
+        <w:rPr>
+          <w:lang w:val="en-US"/>
+        </w:rPr>
+        <w:t>S</w:t>
+      </w:r>
+      <w:r>
+        <w:rPr>
+          <w:lang w:val="en-US"/>
+        </w:rPr>
+        <w:t>hips docking on island</w:t>
+      </w:r>
+      <w:r>
+        <w:rPr>
+          <w:lang w:val="en-US"/>
+        </w:rPr>
+        <w:t xml:space="preserve"> </w:t>
+      </w:r>
+      <w:r>
+        <w:rPr>
+          <w:lang w:val="en-US"/>
+        </w:rPr>
+        <w:t xml:space="preserve">also </w:t>
+      </w:r>
+      <w:r>
+        <w:rPr>
+          <w:lang w:val="en-US"/>
+        </w:rPr>
+        <w:t>stand</w:t>
+      </w:r>
+      <w:r>
+        <w:rPr>
+          <w:lang w:val="en-US"/>
+        </w:rPr>
+        <w:t xml:space="preserve"> as a defense line for incoming enemy ships as described below</w:t>
+      </w:r>
+      <w:r>
+        <w:rPr>
+          <w:lang w:val="en-US"/>
+        </w:rPr>
+        <w:t xml:space="preserve"> (in ships collision)</w:t>
+      </w:r>
+      <w:r>
+        <w:rPr>
+          <w:lang w:val="en-US"/>
+        </w:rPr>
+        <w:t>.</w:t>
+      </w:r>
+    </w:p>
+    <w:p>
+      <w:pPr>
+        <w:pStyle w:val="ListParagraph"/>
+        <w:numPr>
+          <w:ilvl w:val="0"/>
+          <w:numId w:val="3"/>
+        </w:numPr>
+        <w:rPr>
+          <w:b/>
+          <w:bCs/>
+          <w:lang w:val="en-US"/>
+        </w:rPr>
+      </w:pPr>
+      <w:r>
+        <w:rPr>
+          <w:b/>
+          <w:bCs/>
+          <w:lang w:val="en-US"/>
+        </w:rPr>
+        <w:t>Ship</w:t>
+      </w:r>
+      <w:r>
+        <w:rPr>
+          <w:b/>
+          <w:bCs/>
+          <w:lang w:val="en-US"/>
+        </w:rPr>
+        <w:t>s</w:t>
+      </w:r>
+      <w:r>
+        <w:rPr>
+          <w:b/>
+          <w:bCs/>
+          <w:lang w:val="en-US"/>
+        </w:rPr>
+        <w:t xml:space="preserve"> creation</w:t>
+      </w:r>
+    </w:p>
+    <w:p>
+      <w:pPr>
+        <w:pStyle w:val="ListParagraph"/>
+        <w:numPr>
+          <w:ilvl w:val="1"/>
+          <w:numId w:val="3"/>
+        </w:numPr>
+        <w:rPr>
+          <w:lang w:val="en-US"/>
+        </w:rPr>
+      </w:pPr>
+      <w:r>
+        <w:rPr>
+          <w:lang w:val="en-US"/>
+        </w:rPr>
+        <w:t xml:space="preserve">Each island has a “timer” for creating </w:t>
+      </w:r>
+      <w:r>
+        <w:rPr>
+          <w:lang w:val="en-US"/>
+        </w:rPr>
+        <w:t xml:space="preserve">new </w:t>
+      </w:r>
+      <w:r>
+        <w:rPr>
+          <w:lang w:val="en-US"/>
+        </w:rPr>
+        <w:t>ships</w:t>
+      </w:r>
+      <w:r>
+        <w:rPr>
+          <w:lang w:val="en-US"/>
+        </w:rPr>
+        <w:t xml:space="preserve"> for the player owning the island</w:t>
+      </w:r>
+      <w:r>
+        <w:rPr>
+          <w:lang w:val="en-US"/>
+        </w:rPr>
+        <w:t>.</w:t>
+      </w:r>
+    </w:p>
+    <w:p>
+      <w:pPr>
+        <w:pStyle w:val="ListParagraph"/>
+        <w:numPr>
+          <w:ilvl w:val="1"/>
+          <w:numId w:val="3"/>
+        </w:numPr>
+        <w:rPr>
+          <w:lang w:val="en-US"/>
+        </w:rPr>
+      </w:pPr>
+      <w:r>
+        <w:rPr>
+          <w:lang w:val="en-US"/>
+        </w:rPr>
+        <w:t xml:space="preserve">The timer for each island is </w:t>
+      </w:r>
+      <w:r>
+        <w:rPr>
+          <w:lang w:val="en-US"/>
+        </w:rPr>
+        <w:t>defined in board settings</w:t>
+      </w:r>
+      <w:r>
+        <w:rPr>
+          <w:lang w:val="en-US"/>
+        </w:rPr>
+        <w:t>.</w:t>
+      </w:r>
+    </w:p>
+    <w:p>
+      <w:pPr>
+        <w:pStyle w:val="ListParagraph"/>
+        <w:numPr>
+          <w:ilvl w:val="1"/>
+          <w:numId w:val="3"/>
+        </w:numPr>
+        <w:rPr>
+          <w:lang w:val="en-US"/>
+        </w:rPr>
+      </w:pPr>
+      <w:r>
+        <w:rPr>
+          <w:lang w:val="en-US"/>
+        </w:rPr>
+        <w:t>The timer begins only a</w:t>
+      </w:r>
+      <w:r>
+        <w:rPr>
+          <w:lang w:val="en-US"/>
+        </w:rPr>
+        <w:t>fter an island is capture</w:t>
+      </w:r>
+      <w:r>
+        <w:rPr>
+          <w:lang w:val="en-US"/>
+        </w:rPr>
+        <w:t>d</w:t>
+      </w:r>
+      <w:r>
+        <w:rPr>
+          <w:lang w:val="en-US"/>
+        </w:rPr>
+        <w:t>.</w:t>
+      </w:r>
+    </w:p>
+    <w:p>
+      <w:pPr>
+        <w:pStyle w:val="ListParagraph"/>
+        <w:numPr>
+          <w:ilvl w:val="1"/>
+          <w:numId w:val="3"/>
+        </w:numPr>
+        <w:rPr>
+          <w:lang w:val="en-US"/>
+        </w:rPr>
+      </w:pPr>
+      <w:r>
+        <w:rPr>
+          <w:lang w:val="en-US"/>
+        </w:rPr>
+        <w:t>Each time the timer reaches zero</w:t>
+      </w:r>
+      <w:r>
+        <w:rPr>
+          <w:lang w:val="en-US"/>
+        </w:rPr>
+        <w:t>, the captured island will create a new ship</w:t>
+      </w:r>
+      <w:r>
+        <w:rPr>
+          <w:lang w:val="en-US"/>
+        </w:rPr>
+        <w:t xml:space="preserve"> docked</w:t>
+      </w:r>
+      <w:r>
+        <w:rPr>
+          <w:lang w:val="en-US"/>
+        </w:rPr>
+        <w:t xml:space="preserve"> </w:t>
+      </w:r>
+      <w:r>
+        <w:rPr>
+          <w:lang w:val="en-US"/>
+        </w:rPr>
+        <w:t>on the island</w:t>
+      </w:r>
+      <w:r>
+        <w:rPr>
+          <w:lang w:val="en-US"/>
+        </w:rPr>
+        <w:t xml:space="preserve"> for the player owning the island</w:t>
+      </w:r>
+      <w:r>
+        <w:rPr>
+          <w:lang w:val="en-US"/>
+        </w:rPr>
+        <w:t xml:space="preserve"> and the timer will reset</w:t>
+      </w:r>
+      <w:r>
+        <w:rPr>
+          <w:lang w:val="en-US"/>
+        </w:rPr>
+        <w:t>.</w:t>
+      </w:r>
+    </w:p>
+    <w:p>
+      <w:pPr>
+        <w:pStyle w:val="ListParagraph"/>
+        <w:numPr>
+          <w:ilvl w:val="0"/>
+          <w:numId w:val="3"/>
+        </w:numPr>
+        <w:rPr>
+          <w:b/>
+          <w:bCs/>
+          <w:lang w:val="en-US"/>
+        </w:rPr>
+      </w:pPr>
+      <w:r>
+        <w:rPr>
+          <w:b/>
+          <w:bCs/>
+          <w:lang w:val="en-US"/>
+        </w:rPr>
+        <w:t>Ship</w:t>
+      </w:r>
+      <w:r>
+        <w:rPr>
+          <w:b/>
+          <w:bCs/>
+          <w:lang w:val="en-US"/>
+        </w:rPr>
+        <w:t>s</w:t>
+      </w:r>
+      <w:r>
+        <w:rPr>
+          <w:b/>
+          <w:bCs/>
+          <w:lang w:val="en-US"/>
+        </w:rPr>
+        <w:t xml:space="preserve"> collision</w:t>
+      </w:r>
+    </w:p>
+    <w:p>
+      <w:pPr>
+        <w:pStyle w:val="ListParagraph"/>
+        <w:numPr>
+          <w:ilvl w:val="1"/>
+          <w:numId w:val="3"/>
+        </w:numPr>
+        <w:rPr>
+          <w:lang w:val="en-US"/>
+        </w:rPr>
+      </w:pPr>
+      <w:r>
+        <w:rPr>
+          <w:lang w:val="en-US"/>
+        </w:rPr>
+        <w:t xml:space="preserve">If </w:t>
+      </w:r>
+      <w:r>
+        <w:rPr>
+          <w:lang w:val="en-US"/>
+        </w:rPr>
+        <w:t>a ship reaches an island</w:t>
+      </w:r>
+      <w:r>
+        <w:rPr>
+          <w:lang w:val="en-US"/>
+        </w:rPr>
+        <w:t xml:space="preserve"> or </w:t>
+      </w:r>
+      <w:r>
+        <w:rPr>
+          <w:lang w:val="en-US"/>
+        </w:rPr>
+        <w:t>is created</w:t>
+      </w:r>
+      <w:r>
+        <w:rPr>
+          <w:lang w:val="en-US"/>
+        </w:rPr>
+        <w:t xml:space="preserve"> on an island</w:t>
+      </w:r>
+      <w:r>
+        <w:rPr>
+          <w:lang w:val="en-US"/>
+        </w:rPr>
+        <w:t xml:space="preserve"> with docked</w:t>
+      </w:r>
+      <w:r>
+        <w:rPr>
+          <w:lang w:val="en-US"/>
+        </w:rPr>
+        <w:t xml:space="preserve"> enemy ships</w:t>
+      </w:r>
+      <w:r>
+        <w:rPr>
+          <w:lang w:val="en-US"/>
+        </w:rPr>
+        <w:t>, then</w:t>
+      </w:r>
+      <w:r>
+        <w:rPr>
+          <w:lang w:val="en-US"/>
+        </w:rPr>
+        <w:t xml:space="preserve"> the ship </w:t>
+      </w:r>
+      <w:r>
+        <w:rPr>
+          <w:lang w:val="en-US"/>
+        </w:rPr>
+        <w:t>collides with the first enemy ship, and both are destroyed</w:t>
+      </w:r>
+      <w:r>
+        <w:rPr>
+          <w:lang w:val="en-US"/>
+        </w:rPr>
+        <w:t>.</w:t>
+      </w:r>
+    </w:p>
+    <w:p>
+      <w:pPr>
+        <w:pStyle w:val="ListParagraph"/>
+        <w:numPr>
+          <w:ilvl w:val="1"/>
+          <w:numId w:val="3"/>
+        </w:numPr>
+        <w:rPr>
+          <w:lang w:val="en-US"/>
+        </w:rPr>
+      </w:pPr>
+      <w:r>
+        <w:rPr>
+          <w:lang w:val="en-US"/>
+        </w:rPr>
+        <w:lastRenderedPageBreak/>
+        <w:t>If two ships collide in the sea, they are both destroyed (whether they are of the same player or not).</w:t>
+      </w:r>
+    </w:p>
+    <w:p>
+      <w:r>
+        <w:t>After each turn</w:t>
+      </w:r>
+      <w:r>
+        <w:t>:</w:t>
+      </w:r>
+    </w:p>
+    <w:p>
+      <w:pPr>
+        <w:pStyle w:val="ListParagraph"/>
+        <w:numPr>
+          <w:ilvl w:val="0"/>
+          <w:numId w:val="3"/>
+        </w:numPr>
+      </w:pPr>
+      <w:r>
+        <w:t>W</w:t>
+      </w:r>
+      <w:r>
+        <w:t>e update</w:t>
+      </w:r>
+      <w:r>
+        <w:t xml:space="preserve"> </w:t>
+      </w:r>
+      <w:r>
+        <w:t>all</w:t>
+      </w:r>
+      <w:r>
+        <w:t xml:space="preserve"> islands li</w:t>
+      </w:r>
+      <w:r>
+        <w:t>fe according</w:t>
+      </w:r>
+      <w:r>
+        <w:t>ly</w:t>
+      </w:r>
+      <w:r>
+        <w:t>.</w:t>
+      </w:r>
+    </w:p>
+    <w:p>
+      <w:pPr>
+        <w:pStyle w:val="ListParagraph"/>
+        <w:numPr>
+          <w:ilvl w:val="0"/>
+          <w:numId w:val="3"/>
+        </w:numPr>
+      </w:pPr>
+      <w:r>
+        <w:t xml:space="preserve">We </w:t>
+      </w:r>
+      <w:r>
+        <w:t>create</w:t>
+      </w:r>
+      <w:r>
+        <w:t xml:space="preserve"> new ships on each island if needed</w:t>
+      </w:r>
+      <w:r>
+        <w:t xml:space="preserve"> as described above.</w:t>
+      </w:r>
+    </w:p>
+    <w:p>
+      <w:pPr>
+        <w:pStyle w:val="ListParagraph"/>
+        <w:numPr>
+          <w:ilvl w:val="0"/>
+          <w:numId w:val="3"/>
+        </w:numPr>
+      </w:pPr>
+      <w:r>
+        <w:t>W</w:t>
+      </w:r>
+      <w:r>
+        <w:t>e check if any player achieved the victory criterion.</w:t>
+      </w:r>
+    </w:p>
+    <w:p>
+      <w:pPr>
+        <w:pStyle w:val="Heading3"/>
+      </w:pPr>
+      <w:bookmarkStart w:id="5" w:name="_Toc169361274"/>
+      <w:r>
+        <w:t>Game end</w:t>
+      </w:r>
+      <w:bookmarkEnd w:id="5"/>
+    </w:p>
+    <w:p>
+      <w:r>
+        <w:t>A single game can end in one of the following ways:</w:t>
+      </w:r>
+    </w:p>
+    <w:p>
+      <w:pPr>
+        <w:pStyle w:val="ListParagraph"/>
+        <w:numPr>
+          <w:ilvl w:val="0"/>
+          <w:numId w:val="3"/>
+        </w:numPr>
+      </w:pPr>
+      <w:r>
+        <w:t xml:space="preserve">If victory criterion is met, the game end and the </w:t>
+      </w:r>
+      <w:r>
+        <w:t xml:space="preserve">relevant </w:t>
+      </w:r>
+      <w:r>
+        <w:t>player wins</w:t>
+      </w:r>
+      <w:r>
+        <w:t xml:space="preserve"> (it doesn’t necessarily have to be the current player)</w:t>
+      </w:r>
+      <w:r>
+        <w:t>.</w:t>
+      </w:r>
+    </w:p>
+    <w:p>
+      <w:pPr>
+        <w:pStyle w:val="ListParagraph"/>
+        <w:numPr>
+          <w:ilvl w:val="0"/>
+          <w:numId w:val="3"/>
+        </w:numPr>
+      </w:pPr>
+      <w:r>
+        <w:t>If the</w:t>
+      </w:r>
+      <w:r>
+        <w:t xml:space="preserve"> player</w:t>
+      </w:r>
+      <w:r>
+        <w:t xml:space="preserve"> code crashes, the player lose</w:t>
+      </w:r>
+      <w:r>
+        <w:t xml:space="preserve">s </w:t>
+      </w:r>
+      <w:r>
+        <w:t xml:space="preserve">in </w:t>
+      </w:r>
+      <w:r>
+        <w:t xml:space="preserve">the </w:t>
+      </w:r>
+      <w:r>
+        <w:t>game.</w:t>
+      </w:r>
+    </w:p>
+    <w:p>
+      <w:pPr>
+        <w:pStyle w:val="ListParagraph"/>
+        <w:numPr>
+          <w:ilvl w:val="0"/>
+          <w:numId w:val="3"/>
+        </w:numPr>
+      </w:pPr>
+      <w:r>
+        <w:t xml:space="preserve">If </w:t>
+      </w:r>
+      <w:r>
+        <w:t>maximum number of turns</w:t>
+      </w:r>
+      <w:r>
+        <w:t xml:space="preserve"> reache</w:t>
+      </w:r>
+      <w:r>
+        <w:t>d,</w:t>
+      </w:r>
+      <w:r>
+        <w:t xml:space="preserve"> the game</w:t>
+      </w:r>
+      <w:r>
+        <w:t xml:space="preserve"> end and the</w:t>
+      </w:r>
+      <w:r>
+        <w:t xml:space="preserve"> result is draw.</w:t>
+      </w:r>
+    </w:p>
+    <w:p/>
+    <w:p/>
+    <w:p>
+      <w:pPr>
+        <w:jc w:val="center"/>
         <w:rPr>
           <w:rFonts w:asciiTheme="majorHAnsi" w:eastAsiaTheme="majorEastAsia" w:hAnsiTheme="majorHAnsi" w:cstheme="majorBidi"/>
           <w:b/>
@@ -3446,361 +3968,12 @@
         <w:rPr>
           <w:b/>
           <w:bCs/>
-          <w:lang w:val="en-US"/>
-        </w:rPr>
-        <w:br w:type="page"/>
-      </w:r>
-    </w:p>
-    <w:p>
-      <w:pPr>
-        <w:pStyle w:val="Heading2"/>
-        <w:rPr>
-          <w:b/>
-          <w:bCs/>
-          <w:lang w:val="en-US"/>
-        </w:rPr>
-      </w:pPr>
-      <w:bookmarkStart w:id="11" w:name="_Toc169277712"/>
-      <w:r>
-        <w:rPr>
-          <w:b/>
-          <w:bCs/>
-          <w:lang w:val="en-US"/>
-        </w:rPr>
-        <w:lastRenderedPageBreak/>
-        <w:t xml:space="preserve">Checking </w:t>
-      </w:r>
-      <w:r>
-        <w:rPr>
-          <w:b/>
-          <w:bCs/>
-          <w:lang w:val="en-US"/>
-        </w:rPr>
-        <w:t xml:space="preserve">Your Bot </w:t>
-      </w:r>
-      <w:r>
-        <w:rPr>
-          <w:b/>
-          <w:bCs/>
-          <w:lang w:val="en-US"/>
-        </w:rPr>
-        <w:t>Performance</w:t>
-      </w:r>
-      <w:bookmarkEnd w:id="11"/>
-    </w:p>
-    <w:p>
-      <w:pPr>
-        <w:rPr>
-          <w:lang w:val="en-US"/>
-        </w:rPr>
-      </w:pPr>
-      <w:r>
-        <w:rPr>
-          <w:lang w:val="en-US"/>
-        </w:rPr>
-        <w:t xml:space="preserve">You can use the main script ‘main.py’ to </w:t>
-      </w:r>
-      <w:r>
-        <w:rPr>
-          <w:lang w:val="en-US"/>
-        </w:rPr>
-        <w:t>run a</w:t>
-      </w:r>
-      <w:r>
-        <w:rPr>
-          <w:lang w:val="en-US"/>
-        </w:rPr>
-        <w:t xml:space="preserve"> series of games to check your code strategy performance.</w:t>
-      </w:r>
-    </w:p>
-    <w:p>
-      <w:pPr>
-        <w:rPr>
-          <w:lang w:val="en-US"/>
-        </w:rPr>
-      </w:pPr>
-      <w:r>
-        <w:rPr>
-          <w:lang w:val="en-US"/>
-        </w:rPr>
-        <w:t>In ‘main.py’ you can define:</w:t>
-      </w:r>
-    </w:p>
-    <w:p>
-      <w:pPr>
-        <w:pStyle w:val="ListParagraph"/>
-        <w:numPr>
-          <w:ilvl w:val="0"/>
-          <w:numId w:val="4"/>
-        </w:numPr>
-        <w:rPr>
-          <w:lang w:val="en-US"/>
-        </w:rPr>
-      </w:pPr>
-      <w:proofErr w:type="spellStart"/>
-      <w:r>
-        <w:rPr>
-          <w:lang w:val="en-US"/>
-        </w:rPr>
-        <w:t>player_names</w:t>
-      </w:r>
-      <w:proofErr w:type="spellEnd"/>
-      <w:r>
-        <w:rPr>
-          <w:lang w:val="en-US"/>
-        </w:rPr>
-        <w:t xml:space="preserve">: </w:t>
-      </w:r>
-      <w:r>
-        <w:rPr>
-          <w:lang w:val="en-US"/>
-        </w:rPr>
-        <w:t>who plays against who</w:t>
-      </w:r>
-      <w:r>
-        <w:rPr>
-          <w:lang w:val="en-US"/>
-        </w:rPr>
-        <w:t>.</w:t>
-      </w:r>
-    </w:p>
-    <w:p>
-      <w:pPr>
-        <w:pStyle w:val="ListParagraph"/>
-        <w:numPr>
-          <w:ilvl w:val="0"/>
-          <w:numId w:val="4"/>
-        </w:numPr>
-        <w:rPr>
-          <w:lang w:val="en-US"/>
-        </w:rPr>
-      </w:pPr>
-      <w:proofErr w:type="spellStart"/>
-      <w:r>
-        <w:rPr>
-          <w:lang w:val="en-US"/>
-        </w:rPr>
-        <w:t>Board_name</w:t>
-      </w:r>
-      <w:proofErr w:type="spellEnd"/>
-      <w:r>
-        <w:rPr>
-          <w:lang w:val="en-US"/>
-        </w:rPr>
-        <w:t>: on which board the games take place.</w:t>
-      </w:r>
-    </w:p>
-    <w:p>
-      <w:pPr>
-        <w:pStyle w:val="ListParagraph"/>
-        <w:numPr>
-          <w:ilvl w:val="0"/>
-          <w:numId w:val="4"/>
-        </w:numPr>
-        <w:rPr>
-          <w:lang w:val="en-US"/>
-        </w:rPr>
-      </w:pPr>
-      <w:proofErr w:type="spellStart"/>
-      <w:r>
-        <w:rPr>
-          <w:lang w:val="en-US"/>
-        </w:rPr>
-        <w:t>Num_games</w:t>
-      </w:r>
-      <w:proofErr w:type="spellEnd"/>
-      <w:r>
-        <w:rPr>
-          <w:lang w:val="en-US"/>
-        </w:rPr>
-        <w:t>: how man</w:t>
-      </w:r>
-      <w:r>
-        <w:rPr>
-          <w:lang w:val="en-US"/>
-        </w:rPr>
-        <w:t>y</w:t>
-      </w:r>
-      <w:r>
-        <w:rPr>
-          <w:lang w:val="en-US"/>
-        </w:rPr>
-        <w:t xml:space="preserve"> games you wish to run.</w:t>
-      </w:r>
-    </w:p>
-    <w:p>
-      <w:pPr>
-        <w:pStyle w:val="ListParagraph"/>
-        <w:numPr>
-          <w:ilvl w:val="0"/>
-          <w:numId w:val="4"/>
-        </w:numPr>
-        <w:rPr>
-          <w:lang w:val="en-US"/>
-        </w:rPr>
-      </w:pPr>
-      <w:proofErr w:type="spellStart"/>
-      <w:r>
-        <w:rPr>
-          <w:lang w:val="en-US"/>
-        </w:rPr>
-        <w:t>Max_num_turns</w:t>
-      </w:r>
-      <w:proofErr w:type="spellEnd"/>
-      <w:r>
-        <w:rPr>
-          <w:lang w:val="en-US"/>
-        </w:rPr>
-        <w:t>: game timeout.</w:t>
-      </w:r>
-    </w:p>
-    <w:p>
-      <w:pPr>
-        <w:pStyle w:val="ListParagraph"/>
-        <w:numPr>
-          <w:ilvl w:val="0"/>
-          <w:numId w:val="4"/>
-        </w:numPr>
-        <w:rPr>
-          <w:lang w:val="en-US"/>
-        </w:rPr>
-      </w:pPr>
-      <w:proofErr w:type="spellStart"/>
-      <w:r>
-        <w:rPr>
-          <w:lang w:val="en-US"/>
-        </w:rPr>
-        <w:t>To_draw_game</w:t>
-      </w:r>
-      <w:proofErr w:type="spellEnd"/>
-      <w:r>
-        <w:rPr>
-          <w:lang w:val="en-US"/>
-        </w:rPr>
-        <w:t>: whether you want to see the graphics of each game or only the results.</w:t>
-      </w:r>
-    </w:p>
-    <w:p>
-      <w:pPr>
-        <w:pStyle w:val="ListParagraph"/>
-        <w:numPr>
-          <w:ilvl w:val="0"/>
-          <w:numId w:val="4"/>
-        </w:numPr>
-        <w:rPr>
-          <w:lang w:val="en-US"/>
-        </w:rPr>
-      </w:pPr>
-      <w:proofErr w:type="spellStart"/>
-      <w:r>
-        <w:rPr>
-          <w:lang w:val="en-US"/>
-        </w:rPr>
-        <w:t>debug_mode</w:t>
-      </w:r>
-      <w:proofErr w:type="spellEnd"/>
-      <w:r>
-        <w:rPr>
-          <w:lang w:val="en-US"/>
-        </w:rPr>
-        <w:t xml:space="preserve">: you can run in debug mode to debug your code if </w:t>
-      </w:r>
-      <w:r>
-        <w:rPr>
-          <w:lang w:val="en-US"/>
-        </w:rPr>
-        <w:t>it crashes</w:t>
-      </w:r>
-      <w:r>
-        <w:rPr>
-          <w:lang w:val="en-US"/>
-        </w:rPr>
-        <w:t>.</w:t>
-      </w:r>
-    </w:p>
-    <w:p>
-      <w:pPr>
-        <w:rPr>
-          <w:lang w:val="en-US"/>
-        </w:rPr>
-      </w:pPr>
-      <w:r>
-        <w:rPr>
-          <w:lang w:val="en-US"/>
-        </w:rPr>
-        <w:t>After running ‘main.py’, you will see prints of each game progress and in the end the count of wins for each player and counts of draws.</w:t>
-      </w:r>
-    </w:p>
-    <w:p>
-      <w:pPr>
-        <w:rPr>
-          <w:lang w:val="en-US"/>
-        </w:rPr>
-      </w:pPr>
-      <w:r>
-        <w:rPr>
-          <w:lang w:val="en-US"/>
-        </w:rPr>
-        <w:t xml:space="preserve">The script ‘main.py’ </w:t>
-      </w:r>
-      <w:proofErr w:type="gramStart"/>
-      <w:r>
-        <w:rPr>
-          <w:lang w:val="en-US"/>
-        </w:rPr>
-        <w:t>set</w:t>
-      </w:r>
-      <w:proofErr w:type="gramEnd"/>
-      <w:r>
-        <w:rPr>
-          <w:lang w:val="en-US"/>
-        </w:rPr>
-        <w:t xml:space="preserve"> the above parameters and runs a series of games through t</w:t>
-      </w:r>
-      <w:r>
-        <w:rPr>
-          <w:lang w:val="en-US"/>
-        </w:rPr>
-        <w:t>he class ‘game.py’</w:t>
-      </w:r>
-      <w:r>
-        <w:rPr>
-          <w:lang w:val="en-US"/>
-        </w:rPr>
-        <w:t xml:space="preserve"> which</w:t>
-      </w:r>
-      <w:r>
-        <w:rPr>
-          <w:lang w:val="en-US"/>
-        </w:rPr>
-        <w:t xml:space="preserve"> runs a single game.</w:t>
-      </w:r>
-    </w:p>
-    <w:p>
-      <w:pPr>
-        <w:rPr>
-          <w:lang w:val="en-US"/>
-        </w:rPr>
-      </w:pPr>
-    </w:p>
-    <w:p>
-      <w:pPr>
-        <w:rPr>
-          <w:lang w:val="en-US"/>
-        </w:rPr>
-      </w:pPr>
-    </w:p>
-    <w:p>
-      <w:pPr>
-        <w:jc w:val="center"/>
-        <w:rPr>
-          <w:b/>
-          <w:bCs/>
           <w:sz w:val="32"/>
           <w:szCs w:val="32"/>
           <w:lang w:val="en-US"/>
         </w:rPr>
-      </w:pPr>
+        <w:t>Good luck and h</w:t>
+      </w:r>
       <w:r>
         <w:rPr>
           <w:b/>
@@ -3809,7 +3982,7 @@
           <w:szCs w:val="32"/>
           <w:lang w:val="en-US"/>
         </w:rPr>
-        <w:t>Good luck and h</w:t>
+        <w:t xml:space="preserve">ave </w:t>
       </w:r>
       <w:r>
         <w:rPr>
@@ -3819,7 +3992,7 @@
           <w:szCs w:val="32"/>
           <w:lang w:val="en-US"/>
         </w:rPr>
-        <w:t xml:space="preserve">ave </w:t>
+        <w:t>f</w:t>
       </w:r>
       <w:r>
         <w:rPr>
@@ -3829,7 +4002,7 @@
           <w:szCs w:val="32"/>
           <w:lang w:val="en-US"/>
         </w:rPr>
-        <w:t>f</w:t>
+        <w:t>un</w:t>
       </w:r>
       <w:r>
         <w:rPr>
@@ -3839,7 +4012,7 @@
           <w:szCs w:val="32"/>
           <w:lang w:val="en-US"/>
         </w:rPr>
-        <w:t>un</w:t>
+        <w:t xml:space="preserve"> - may the best pirate win</w:t>
       </w:r>
       <w:r>
         <w:rPr>
@@ -3849,62 +4022,31 @@
           <w:szCs w:val="32"/>
           <w:lang w:val="en-US"/>
         </w:rPr>
-        <w:t xml:space="preserve"> - m</w:t>
-      </w:r>
-      <w:r>
-        <w:rPr>
-          <w:b/>
-          <w:bCs/>
+        <w:t>!</w:t>
+      </w:r>
+    </w:p>
+    <w:p>
+      <w:pPr>
+        <w:rPr>
+          <w:lang w:val="en-US"/>
+        </w:rPr>
+      </w:pPr>
+    </w:p>
+    <w:p>
+      <w:pPr>
+        <w:rPr>
+          <w:rFonts w:asciiTheme="majorHAnsi" w:eastAsiaTheme="majorEastAsia" w:hAnsiTheme="majorHAnsi" w:cstheme="majorBidi"/>
+          <w:b/>
+          <w:bCs/>
+          <w:color w:val="0F4761" w:themeColor="accent1" w:themeShade="BF"/>
           <w:sz w:val="32"/>
           <w:szCs w:val="32"/>
-          <w:lang w:val="en-US"/>
-        </w:rPr>
-        <w:t xml:space="preserve">ay the best </w:t>
-      </w:r>
-      <w:r>
-        <w:rPr>
-          <w:b/>
-          <w:bCs/>
-          <w:sz w:val="32"/>
-          <w:szCs w:val="32"/>
-          <w:lang w:val="en-US"/>
-        </w:rPr>
-        <w:t>pirate</w:t>
-      </w:r>
-      <w:r>
-        <w:rPr>
-          <w:b/>
-          <w:bCs/>
-          <w:sz w:val="32"/>
-          <w:szCs w:val="32"/>
-          <w:lang w:val="en-US"/>
-        </w:rPr>
-        <w:t xml:space="preserve"> win</w:t>
-      </w:r>
-      <w:r>
-        <w:rPr>
-          <w:b/>
-          <w:bCs/>
-          <w:sz w:val="32"/>
-          <w:szCs w:val="32"/>
-          <w:lang w:val="en-US"/>
-        </w:rPr>
-        <w:t>!</w:t>
-      </w:r>
-    </w:p>
-    <w:p>
-      <w:pPr>
-        <w:rPr>
-          <w:b/>
-          <w:bCs/>
-          <w:lang w:val="en-US"/>
-        </w:rPr>
-      </w:pPr>
-      <w:r>
-        <w:rPr>
-          <w:b/>
-          <w:bCs/>
-          <w:lang w:val="en-US"/>
+        </w:rPr>
+      </w:pPr>
+      <w:r>
+        <w:rPr>
+          <w:b/>
+          <w:bCs/>
         </w:rPr>
         <w:br w:type="page"/>
       </w:r>
@@ -3915,10 +4057,1697 @@
         <w:rPr>
           <w:b/>
           <w:bCs/>
-          <w:lang w:val="en-US"/>
-        </w:rPr>
-      </w:pPr>
-      <w:bookmarkStart w:id="12" w:name="_Toc169277713"/>
+        </w:rPr>
+      </w:pPr>
+      <w:bookmarkStart w:id="6" w:name="_Toc169361275"/>
+      <w:r>
+        <w:rPr>
+          <w:b/>
+          <w:bCs/>
+        </w:rPr>
+        <w:lastRenderedPageBreak/>
+        <w:t>Entities</w:t>
+      </w:r>
+      <w:bookmarkEnd w:id="6"/>
+    </w:p>
+    <w:p>
+      <w:r>
+        <w:t>In this section, we will explain all relevant entities in the game.</w:t>
+      </w:r>
+    </w:p>
+    <w:p>
+      <w:pPr>
+        <w:pStyle w:val="Heading3"/>
+      </w:pPr>
+      <w:bookmarkStart w:id="7" w:name="_Toc169361276"/>
+      <w:r>
+        <w:t>Board</w:t>
+      </w:r>
+      <w:bookmarkEnd w:id="7"/>
+    </w:p>
+    <w:p>
+      <w:r>
+        <w:t>The game board in which your bots will compete.</w:t>
+      </w:r>
+      <w:r>
+        <w:t xml:space="preserve"> </w:t>
+      </w:r>
+      <w:r>
+        <w:t xml:space="preserve">You can see all available board </w:t>
+      </w:r>
+      <w:r>
+        <w:t>under</w:t>
+      </w:r>
+      <w:r>
+        <w:t xml:space="preserve"> </w:t>
+      </w:r>
+      <w:r>
+        <w:rPr>
+          <w:b/>
+          <w:bCs/>
+        </w:rPr>
+        <w:t>boards</w:t>
+      </w:r>
+      <w:r>
+        <w:t>.</w:t>
+      </w:r>
+    </w:p>
+    <w:p>
+      <w:r>
+        <w:t>Each board contain the following settings:</w:t>
+      </w:r>
+    </w:p>
+    <w:p>
+      <w:pPr>
+        <w:pStyle w:val="ListParagraph"/>
+        <w:numPr>
+          <w:ilvl w:val="0"/>
+          <w:numId w:val="2"/>
+        </w:numPr>
+      </w:pPr>
+      <w:proofErr w:type="spellStart"/>
+      <w:r>
+        <w:rPr>
+          <w:b/>
+          <w:bCs/>
+        </w:rPr>
+        <w:t>Board_size</w:t>
+      </w:r>
+      <w:proofErr w:type="spellEnd"/>
+      <w:r>
+        <w:rPr>
+          <w:b/>
+          <w:bCs/>
+        </w:rPr>
+        <w:t>:</w:t>
+      </w:r>
+      <w:r>
+        <w:t xml:space="preserve"> notice </w:t>
+      </w:r>
+      <w:r>
+        <w:t xml:space="preserve">that </w:t>
+      </w:r>
+      <w:r>
+        <w:t>it can change from one board</w:t>
+      </w:r>
+      <w:r>
+        <w:t xml:space="preserve"> to another.</w:t>
+      </w:r>
+    </w:p>
+    <w:p>
+      <w:pPr>
+        <w:pStyle w:val="ListParagraph"/>
+        <w:numPr>
+          <w:ilvl w:val="0"/>
+          <w:numId w:val="2"/>
+        </w:numPr>
+      </w:pPr>
+      <w:r>
+        <w:rPr>
+          <w:b/>
+          <w:bCs/>
+        </w:rPr>
+        <w:t>Blocks:</w:t>
+      </w:r>
+      <w:r>
+        <w:t xml:space="preserve"> </w:t>
+      </w:r>
+      <w:r>
+        <w:t>list containing</w:t>
+      </w:r>
+      <w:r>
+        <w:t xml:space="preserve"> </w:t>
+      </w:r>
+      <w:r>
+        <w:t>all blocks objects</w:t>
+      </w:r>
+      <w:r>
+        <w:t xml:space="preserve">. Location units is relative to </w:t>
+      </w:r>
+      <w:proofErr w:type="spellStart"/>
+      <w:r>
+        <w:t>board_size</w:t>
+      </w:r>
+      <w:proofErr w:type="spellEnd"/>
+      <w:r>
+        <w:t>.</w:t>
+      </w:r>
+    </w:p>
+    <w:p>
+      <w:pPr>
+        <w:pStyle w:val="ListParagraph"/>
+        <w:numPr>
+          <w:ilvl w:val="0"/>
+          <w:numId w:val="2"/>
+        </w:numPr>
+      </w:pPr>
+      <w:r>
+        <w:t>Islands</w:t>
+      </w:r>
+      <w:r>
+        <w:t>:</w:t>
+      </w:r>
+      <w:r>
+        <w:t xml:space="preserve"> list containing all islands objects</w:t>
+      </w:r>
+      <w:r>
+        <w:t xml:space="preserve">. Location units is relative to </w:t>
+      </w:r>
+      <w:proofErr w:type="spellStart"/>
+      <w:r>
+        <w:t>board_size</w:t>
+      </w:r>
+      <w:proofErr w:type="spellEnd"/>
+      <w:r>
+        <w:t>.</w:t>
+      </w:r>
+    </w:p>
+    <w:p>
+      <w:pPr>
+        <w:pStyle w:val="ListParagraph"/>
+        <w:numPr>
+          <w:ilvl w:val="0"/>
+          <w:numId w:val="2"/>
+        </w:numPr>
+      </w:pPr>
+      <w:proofErr w:type="spellStart"/>
+      <w:r>
+        <w:rPr>
+          <w:b/>
+          <w:bCs/>
+        </w:rPr>
+        <w:t>Player_base_island_indices</w:t>
+      </w:r>
+      <w:proofErr w:type="spellEnd"/>
+      <w:r>
+        <w:rPr>
+          <w:b/>
+          <w:bCs/>
+        </w:rPr>
+        <w:t>:</w:t>
+      </w:r>
+      <w:r>
+        <w:t xml:space="preserve"> assign a base island for each player. The position in the list represents which player gets this index and the value is the index in islands list defined above that is assigned to this player. For example: Player N gets the Nth index and </w:t>
+      </w:r>
+      <w:proofErr w:type="gramStart"/>
+      <w:r>
+        <w:t>islands[</w:t>
+      </w:r>
+      <w:proofErr w:type="gramEnd"/>
+      <w:r>
+        <w:t xml:space="preserve">Nth index] is assigned to be </w:t>
+      </w:r>
+      <w:r>
+        <w:t>his</w:t>
+      </w:r>
+      <w:r>
+        <w:t xml:space="preserve"> base island</w:t>
+      </w:r>
+      <w:r>
+        <w:t>. I</w:t>
+      </w:r>
+      <w:r>
+        <w:t xml:space="preserve">n the example below: player 0 gets </w:t>
+      </w:r>
+      <w:proofErr w:type="gramStart"/>
+      <w:r>
+        <w:t>island[</w:t>
+      </w:r>
+      <w:proofErr w:type="gramEnd"/>
+      <w:r>
+        <w:t>1] and player[1] gets island[0]</w:t>
+      </w:r>
+      <w:r>
+        <w:t>.</w:t>
+      </w:r>
+    </w:p>
+    <w:p>
+      <w:pPr>
+        <w:pStyle w:val="ListParagraph"/>
+        <w:numPr>
+          <w:ilvl w:val="0"/>
+          <w:numId w:val="2"/>
+        </w:numPr>
+      </w:pPr>
+      <w:proofErr w:type="spellStart"/>
+      <w:r>
+        <w:rPr>
+          <w:b/>
+          <w:bCs/>
+        </w:rPr>
+        <w:t>Players_ship_speed</w:t>
+      </w:r>
+      <w:proofErr w:type="spellEnd"/>
+      <w:r>
+        <w:rPr>
+          <w:b/>
+          <w:bCs/>
+        </w:rPr>
+        <w:t xml:space="preserve">: </w:t>
+      </w:r>
+      <w:r>
+        <w:t xml:space="preserve">each player can have different </w:t>
+      </w:r>
+      <w:r>
+        <w:t xml:space="preserve">ship </w:t>
+      </w:r>
+      <w:r>
+        <w:t>speed. same explanation as above for the notation.</w:t>
+      </w:r>
+      <w:r>
+        <w:t xml:space="preserve"> </w:t>
+      </w:r>
+      <w:r>
+        <w:t xml:space="preserve">Units are relative to </w:t>
+      </w:r>
+      <w:proofErr w:type="spellStart"/>
+      <w:r>
+        <w:t>board_size</w:t>
+      </w:r>
+      <w:proofErr w:type="spellEnd"/>
+    </w:p>
+    <w:p>
+      <w:pPr>
+        <w:pStyle w:val="ListParagraph"/>
+        <w:numPr>
+          <w:ilvl w:val="0"/>
+          <w:numId w:val="2"/>
+        </w:numPr>
+      </w:pPr>
+      <w:proofErr w:type="spellStart"/>
+      <w:r>
+        <w:rPr>
+          <w:b/>
+          <w:bCs/>
+        </w:rPr>
+        <w:t>Players_num_ships</w:t>
+      </w:r>
+      <w:proofErr w:type="spellEnd"/>
+      <w:r>
+        <w:rPr>
+          <w:b/>
+          <w:bCs/>
+        </w:rPr>
+        <w:t>:</w:t>
+      </w:r>
+      <w:r>
+        <w:t xml:space="preserve"> </w:t>
+      </w:r>
+      <w:r>
+        <w:t xml:space="preserve">each player can have different speed. same explanation as above for the notation. Units are relative to </w:t>
+      </w:r>
+      <w:proofErr w:type="spellStart"/>
+      <w:r>
+        <w:t>board_size</w:t>
+      </w:r>
+      <w:proofErr w:type="spellEnd"/>
+      <w:r>
+        <w:t>.</w:t>
+      </w:r>
+    </w:p>
+    <w:p>
+      <w:pPr>
+        <w:pStyle w:val="ListParagraph"/>
+        <w:numPr>
+          <w:ilvl w:val="0"/>
+          <w:numId w:val="2"/>
+        </w:numPr>
+        <w:rPr>
+          <w:lang w:val="en-US"/>
+        </w:rPr>
+      </w:pPr>
+      <w:proofErr w:type="spellStart"/>
+      <w:r>
+        <w:rPr>
+          <w:b/>
+          <w:bCs/>
+          <w:lang w:val="en-US"/>
+        </w:rPr>
+        <w:t>Victory</w:t>
+      </w:r>
+      <w:r>
+        <w:rPr>
+          <w:b/>
+          <w:bCs/>
+          <w:lang w:val="en-US"/>
+        </w:rPr>
+        <w:t>_</w:t>
+      </w:r>
+      <w:r>
+        <w:rPr>
+          <w:b/>
+          <w:bCs/>
+          <w:lang w:val="en-US"/>
+        </w:rPr>
+        <w:t>criterion</w:t>
+      </w:r>
+      <w:proofErr w:type="spellEnd"/>
+      <w:r>
+        <w:rPr>
+          <w:b/>
+          <w:bCs/>
+          <w:lang w:val="en-US"/>
+        </w:rPr>
+        <w:t>:</w:t>
+      </w:r>
+      <w:r>
+        <w:rPr>
+          <w:lang w:val="en-US"/>
+        </w:rPr>
+        <w:t xml:space="preserve"> r</w:t>
+      </w:r>
+      <w:r>
+        <w:rPr>
+          <w:lang w:val="en-US"/>
+        </w:rPr>
+        <w:t>ight now, there is only one option</w:t>
+      </w:r>
+      <w:r>
+        <w:rPr>
+          <w:lang w:val="en-US"/>
+        </w:rPr>
+        <w:t xml:space="preserve"> –</w:t>
+      </w:r>
+      <w:r>
+        <w:rPr>
+          <w:lang w:val="en-US"/>
+        </w:rPr>
+        <w:t xml:space="preserve"> num islands to conquer.</w:t>
+      </w:r>
+    </w:p>
+    <w:p>
+      <w:pPr>
+        <w:pStyle w:val="Heading3"/>
+      </w:pPr>
+      <w:bookmarkStart w:id="8" w:name="_Toc169361277"/>
+      <w:r>
+        <w:t>Ship</w:t>
+      </w:r>
+      <w:bookmarkEnd w:id="8"/>
+    </w:p>
+    <w:p>
+      <w:pPr>
+        <w:rPr>
+          <w:lang w:val="en-US"/>
+        </w:rPr>
+      </w:pPr>
+      <w:r>
+        <w:rPr>
+          <w:lang w:val="en-US"/>
+        </w:rPr>
+        <w:t>Ship</w:t>
+      </w:r>
+      <w:r>
+        <w:rPr>
+          <w:lang w:val="en-US"/>
+        </w:rPr>
+        <w:t>s are your soldiers, they can:</w:t>
+      </w:r>
+    </w:p>
+    <w:p>
+      <w:pPr>
+        <w:pStyle w:val="ListParagraph"/>
+        <w:numPr>
+          <w:ilvl w:val="0"/>
+          <w:numId w:val="1"/>
+        </w:numPr>
+        <w:rPr>
+          <w:b/>
+          <w:bCs/>
+          <w:lang w:val="en-US"/>
+        </w:rPr>
+      </w:pPr>
+      <w:r>
+        <w:rPr>
+          <w:lang w:val="en-US"/>
+        </w:rPr>
+        <w:t>M</w:t>
+      </w:r>
+      <w:r>
+        <w:rPr>
+          <w:lang w:val="en-US"/>
+        </w:rPr>
+        <w:t>ove across the board</w:t>
+      </w:r>
+    </w:p>
+    <w:p>
+      <w:pPr>
+        <w:pStyle w:val="ListParagraph"/>
+        <w:numPr>
+          <w:ilvl w:val="0"/>
+          <w:numId w:val="1"/>
+        </w:numPr>
+        <w:rPr>
+          <w:b/>
+          <w:bCs/>
+          <w:lang w:val="en-US"/>
+        </w:rPr>
+      </w:pPr>
+      <w:r>
+        <w:rPr>
+          <w:lang w:val="en-US"/>
+        </w:rPr>
+        <w:t>C</w:t>
+      </w:r>
+      <w:r>
+        <w:rPr>
+          <w:lang w:val="en-US"/>
+        </w:rPr>
+        <w:t>apture islands</w:t>
+      </w:r>
+    </w:p>
+    <w:p>
+      <w:pPr>
+        <w:pStyle w:val="ListParagraph"/>
+        <w:numPr>
+          <w:ilvl w:val="0"/>
+          <w:numId w:val="1"/>
+        </w:numPr>
+        <w:rPr>
+          <w:b/>
+          <w:bCs/>
+          <w:lang w:val="en-US"/>
+        </w:rPr>
+      </w:pPr>
+      <w:r>
+        <w:rPr>
+          <w:lang w:val="en-US"/>
+        </w:rPr>
+        <w:t>I</w:t>
+      </w:r>
+      <w:r>
+        <w:rPr>
+          <w:lang w:val="en-US"/>
+        </w:rPr>
+        <w:t>ncrease/decrease islands life</w:t>
+      </w:r>
+      <w:r>
+        <w:rPr>
+          <w:lang w:val="en-US"/>
+        </w:rPr>
+        <w:t xml:space="preserve"> (dock on island)</w:t>
+      </w:r>
+    </w:p>
+    <w:p>
+      <w:pPr>
+        <w:pStyle w:val="ListParagraph"/>
+        <w:numPr>
+          <w:ilvl w:val="0"/>
+          <w:numId w:val="1"/>
+        </w:numPr>
+        <w:rPr>
+          <w:b/>
+          <w:bCs/>
+          <w:lang w:val="en-US"/>
+        </w:rPr>
+      </w:pPr>
+      <w:r>
+        <w:rPr>
+          <w:lang w:val="en-US"/>
+        </w:rPr>
+        <w:t>D</w:t>
+      </w:r>
+      <w:r>
+        <w:rPr>
+          <w:lang w:val="en-US"/>
+        </w:rPr>
+        <w:t>estroy other ships (whether in sea or on island).</w:t>
+      </w:r>
+    </w:p>
+    <w:p>
+      <w:pPr>
+        <w:rPr>
+          <w:lang w:val="en-US"/>
+        </w:rPr>
+      </w:pPr>
+      <w:r>
+        <w:rPr>
+          <w:lang w:val="en-US"/>
+        </w:rPr>
+        <w:t xml:space="preserve">Each ship has the following attributes: </w:t>
+      </w:r>
+    </w:p>
+    <w:p>
+      <w:pPr>
+        <w:pStyle w:val="ListParagraph"/>
+        <w:numPr>
+          <w:ilvl w:val="0"/>
+          <w:numId w:val="1"/>
+        </w:numPr>
+        <w:rPr>
+          <w:b/>
+          <w:bCs/>
+          <w:lang w:val="en-US"/>
+        </w:rPr>
+      </w:pPr>
+      <w:proofErr w:type="spellStart"/>
+      <w:r>
+        <w:rPr>
+          <w:b/>
+          <w:bCs/>
+          <w:lang w:val="en-US"/>
+        </w:rPr>
+        <w:t>S</w:t>
+      </w:r>
+      <w:r>
+        <w:rPr>
+          <w:b/>
+          <w:bCs/>
+          <w:lang w:val="en-US"/>
+        </w:rPr>
+        <w:t>hip</w:t>
+      </w:r>
+      <w:r>
+        <w:rPr>
+          <w:b/>
+          <w:bCs/>
+          <w:lang w:val="en-US"/>
+        </w:rPr>
+        <w:t>_</w:t>
+      </w:r>
+      <w:r>
+        <w:rPr>
+          <w:b/>
+          <w:bCs/>
+          <w:lang w:val="en-US"/>
+        </w:rPr>
+        <w:t>id</w:t>
+      </w:r>
+      <w:proofErr w:type="spellEnd"/>
+    </w:p>
+    <w:p>
+      <w:pPr>
+        <w:pStyle w:val="ListParagraph"/>
+        <w:numPr>
+          <w:ilvl w:val="0"/>
+          <w:numId w:val="1"/>
+        </w:numPr>
+        <w:rPr>
+          <w:b/>
+          <w:bCs/>
+          <w:lang w:val="en-US"/>
+        </w:rPr>
+      </w:pPr>
+      <w:proofErr w:type="spellStart"/>
+      <w:r>
+        <w:rPr>
+          <w:b/>
+          <w:bCs/>
+          <w:lang w:val="en-US"/>
+        </w:rPr>
+        <w:t>P</w:t>
+      </w:r>
+      <w:r>
+        <w:rPr>
+          <w:b/>
+          <w:bCs/>
+          <w:lang w:val="en-US"/>
+        </w:rPr>
+        <w:t>layer</w:t>
+      </w:r>
+      <w:r>
+        <w:rPr>
+          <w:b/>
+          <w:bCs/>
+          <w:lang w:val="en-US"/>
+        </w:rPr>
+        <w:t>_</w:t>
+      </w:r>
+      <w:r>
+        <w:rPr>
+          <w:b/>
+          <w:bCs/>
+          <w:lang w:val="en-US"/>
+        </w:rPr>
+        <w:t>id</w:t>
+      </w:r>
+      <w:proofErr w:type="spellEnd"/>
+    </w:p>
+    <w:p>
+      <w:pPr>
+        <w:pStyle w:val="ListParagraph"/>
+        <w:numPr>
+          <w:ilvl w:val="0"/>
+          <w:numId w:val="1"/>
+        </w:numPr>
+        <w:rPr>
+          <w:b/>
+          <w:bCs/>
+          <w:lang w:val="en-US"/>
+        </w:rPr>
+      </w:pPr>
+      <w:proofErr w:type="spellStart"/>
+      <w:r>
+        <w:rPr>
+          <w:b/>
+          <w:bCs/>
+          <w:lang w:val="en-US"/>
+        </w:rPr>
+        <w:t>S</w:t>
+      </w:r>
+      <w:r>
+        <w:rPr>
+          <w:b/>
+          <w:bCs/>
+          <w:lang w:val="en-US"/>
+        </w:rPr>
+        <w:t>hip</w:t>
+      </w:r>
+      <w:r>
+        <w:rPr>
+          <w:b/>
+          <w:bCs/>
+          <w:lang w:val="en-US"/>
+        </w:rPr>
+        <w:t>_</w:t>
+      </w:r>
+      <w:r>
+        <w:rPr>
+          <w:b/>
+          <w:bCs/>
+          <w:lang w:val="en-US"/>
+        </w:rPr>
+        <w:t>speed</w:t>
+      </w:r>
+      <w:proofErr w:type="spellEnd"/>
+    </w:p>
+    <w:p>
+      <w:pPr>
+        <w:pStyle w:val="ListParagraph"/>
+        <w:numPr>
+          <w:ilvl w:val="0"/>
+          <w:numId w:val="1"/>
+        </w:numPr>
+        <w:rPr>
+          <w:b/>
+          <w:bCs/>
+          <w:lang w:val="en-US"/>
+        </w:rPr>
+      </w:pPr>
+      <w:r>
+        <w:rPr>
+          <w:b/>
+          <w:bCs/>
+          <w:lang w:val="en-US"/>
+        </w:rPr>
+        <w:t>location</w:t>
+      </w:r>
+    </w:p>
+    <w:p>
+      <w:pPr>
+        <w:pStyle w:val="ListParagraph"/>
+        <w:numPr>
+          <w:ilvl w:val="0"/>
+          <w:numId w:val="1"/>
+        </w:numPr>
+        <w:rPr>
+          <w:b/>
+          <w:bCs/>
+          <w:lang w:val="en-US"/>
+        </w:rPr>
+      </w:pPr>
+      <w:proofErr w:type="spellStart"/>
+      <w:r>
+        <w:rPr>
+          <w:b/>
+          <w:bCs/>
+          <w:lang w:val="en-US"/>
+        </w:rPr>
+        <w:t>is_moved</w:t>
+      </w:r>
+      <w:proofErr w:type="spellEnd"/>
+      <w:r>
+        <w:rPr>
+          <w:b/>
+          <w:bCs/>
+          <w:lang w:val="en-US"/>
+        </w:rPr>
+        <w:t>:</w:t>
+      </w:r>
+      <w:r>
+        <w:rPr>
+          <w:lang w:val="en-US"/>
+        </w:rPr>
+        <w:t xml:space="preserve"> </w:t>
+      </w:r>
+      <w:r>
+        <w:rPr>
+          <w:lang w:val="en-US"/>
+        </w:rPr>
+        <w:t xml:space="preserve">True/False </w:t>
+      </w:r>
+      <w:r>
+        <w:rPr>
+          <w:lang w:val="en-US"/>
+        </w:rPr>
+        <w:t>indicator if ship already moved in this turn.</w:t>
+      </w:r>
+    </w:p>
+    <w:p>
+      <w:pPr>
+        <w:pStyle w:val="ListParagraph"/>
+        <w:numPr>
+          <w:ilvl w:val="0"/>
+          <w:numId w:val="1"/>
+        </w:numPr>
+        <w:rPr>
+          <w:b/>
+          <w:bCs/>
+          <w:lang w:val="en-US"/>
+        </w:rPr>
+      </w:pPr>
+      <w:proofErr w:type="spellStart"/>
+      <w:r>
+        <w:rPr>
+          <w:b/>
+          <w:bCs/>
+          <w:lang w:val="en-US"/>
+        </w:rPr>
+        <w:t>frontend</w:t>
+      </w:r>
+      <w:r>
+        <w:rPr>
+          <w:b/>
+          <w:bCs/>
+          <w:lang w:val="en-US"/>
+        </w:rPr>
+        <w:t>_</w:t>
+      </w:r>
+      <w:r>
+        <w:rPr>
+          <w:b/>
+          <w:bCs/>
+          <w:lang w:val="en-US"/>
+        </w:rPr>
+        <w:t>obj</w:t>
+      </w:r>
+      <w:proofErr w:type="spellEnd"/>
+      <w:r>
+        <w:rPr>
+          <w:b/>
+          <w:bCs/>
+          <w:lang w:val="en-US"/>
+        </w:rPr>
+        <w:t>:</w:t>
+      </w:r>
+      <w:r>
+        <w:rPr>
+          <w:lang w:val="en-US"/>
+        </w:rPr>
+        <w:t xml:space="preserve"> </w:t>
+      </w:r>
+      <w:r>
+        <w:rPr>
+          <w:lang w:val="en-US"/>
+        </w:rPr>
+        <w:t xml:space="preserve">object to draw that represents </w:t>
+      </w:r>
+      <w:r>
+        <w:rPr>
+          <w:lang w:val="en-US"/>
+        </w:rPr>
+        <w:t>ship on the screen.</w:t>
+      </w:r>
+    </w:p>
+    <w:p>
+      <w:pPr>
+        <w:pStyle w:val="Heading3"/>
+        <w:rPr>
+          <w:lang w:val="en-US"/>
+        </w:rPr>
+      </w:pPr>
+      <w:bookmarkStart w:id="9" w:name="_Toc169361278"/>
+      <w:r>
+        <w:rPr>
+          <w:lang w:val="en-US"/>
+        </w:rPr>
+        <w:t>Island</w:t>
+      </w:r>
+      <w:bookmarkEnd w:id="9"/>
+    </w:p>
+    <w:p>
+      <w:pPr>
+        <w:rPr>
+          <w:lang w:val="en-US"/>
+        </w:rPr>
+      </w:pPr>
+      <w:r>
+        <w:rPr>
+          <w:lang w:val="en-US"/>
+        </w:rPr>
+        <w:t>Islands</w:t>
+      </w:r>
+      <w:r>
+        <w:rPr>
+          <w:lang w:val="en-US"/>
+        </w:rPr>
+        <w:t xml:space="preserve"> are places on board you want to capture to win the game.</w:t>
+      </w:r>
+    </w:p>
+    <w:p>
+      <w:pPr>
+        <w:rPr>
+          <w:lang w:val="en-US"/>
+        </w:rPr>
+      </w:pPr>
+      <w:r>
+        <w:rPr>
+          <w:lang w:val="en-US"/>
+        </w:rPr>
+        <w:t xml:space="preserve">Each </w:t>
+      </w:r>
+      <w:r>
+        <w:rPr>
+          <w:lang w:val="en-US"/>
+        </w:rPr>
+        <w:t>island</w:t>
+      </w:r>
+      <w:r>
+        <w:rPr>
+          <w:lang w:val="en-US"/>
+        </w:rPr>
+        <w:t xml:space="preserve"> has the following attributes:</w:t>
+      </w:r>
+    </w:p>
+    <w:p>
+      <w:pPr>
+        <w:pStyle w:val="ListParagraph"/>
+        <w:numPr>
+          <w:ilvl w:val="0"/>
+          <w:numId w:val="1"/>
+        </w:numPr>
+        <w:rPr>
+          <w:b/>
+          <w:bCs/>
+          <w:lang w:val="en-US"/>
+        </w:rPr>
+      </w:pPr>
+      <w:proofErr w:type="spellStart"/>
+      <w:r>
+        <w:rPr>
+          <w:b/>
+          <w:bCs/>
+          <w:lang w:val="en-US"/>
+        </w:rPr>
+        <w:t>Island</w:t>
+      </w:r>
+      <w:r>
+        <w:rPr>
+          <w:b/>
+          <w:bCs/>
+          <w:lang w:val="en-US"/>
+        </w:rPr>
+        <w:t>_</w:t>
+      </w:r>
+      <w:r>
+        <w:rPr>
+          <w:b/>
+          <w:bCs/>
+          <w:lang w:val="en-US"/>
+        </w:rPr>
+        <w:t>id</w:t>
+      </w:r>
+      <w:proofErr w:type="spellEnd"/>
+    </w:p>
+    <w:p>
+      <w:pPr>
+        <w:pStyle w:val="ListParagraph"/>
+        <w:numPr>
+          <w:ilvl w:val="0"/>
+          <w:numId w:val="1"/>
+        </w:numPr>
+        <w:rPr>
+          <w:b/>
+          <w:bCs/>
+          <w:lang w:val="en-US"/>
+        </w:rPr>
+      </w:pPr>
+      <w:proofErr w:type="spellStart"/>
+      <w:r>
+        <w:rPr>
+          <w:b/>
+          <w:bCs/>
+          <w:lang w:val="en-US"/>
+        </w:rPr>
+        <w:t>Own</w:t>
+      </w:r>
+      <w:r>
+        <w:rPr>
+          <w:b/>
+          <w:bCs/>
+          <w:lang w:val="en-US"/>
+        </w:rPr>
+        <w:t>_</w:t>
+      </w:r>
+      <w:r>
+        <w:rPr>
+          <w:b/>
+          <w:bCs/>
+          <w:lang w:val="en-US"/>
+        </w:rPr>
+        <w:t>player</w:t>
+      </w:r>
+      <w:r>
+        <w:rPr>
+          <w:b/>
+          <w:bCs/>
+          <w:lang w:val="en-US"/>
+        </w:rPr>
+        <w:t>_</w:t>
+      </w:r>
+      <w:proofErr w:type="gramStart"/>
+      <w:r>
+        <w:rPr>
+          <w:b/>
+          <w:bCs/>
+          <w:lang w:val="en-US"/>
+        </w:rPr>
+        <w:t>id</w:t>
+      </w:r>
+      <w:proofErr w:type="spellEnd"/>
+      <w:r>
+        <w:rPr>
+          <w:b/>
+          <w:bCs/>
+          <w:lang w:val="en-US"/>
+        </w:rPr>
+        <w:t>:</w:t>
+      </w:r>
+      <w:proofErr w:type="gramEnd"/>
+      <w:r>
+        <w:rPr>
+          <w:lang w:val="en-US"/>
+        </w:rPr>
+        <w:t xml:space="preserve"> equals -1 if </w:t>
+      </w:r>
+      <w:r>
+        <w:rPr>
+          <w:lang w:val="en-US"/>
+        </w:rPr>
+        <w:t xml:space="preserve">no player </w:t>
+      </w:r>
+      <w:r>
+        <w:rPr>
+          <w:lang w:val="en-US"/>
+        </w:rPr>
+        <w:t>owns</w:t>
+      </w:r>
+      <w:r>
+        <w:rPr>
+          <w:lang w:val="en-US"/>
+        </w:rPr>
+        <w:t xml:space="preserve"> the island</w:t>
+      </w:r>
+      <w:r>
+        <w:rPr>
+          <w:lang w:val="en-US"/>
+        </w:rPr>
+        <w:t xml:space="preserve"> (aka island </w:t>
+      </w:r>
+      <w:r>
+        <w:rPr>
+          <w:lang w:val="en-US"/>
+        </w:rPr>
+        <w:t>is neutral).</w:t>
+      </w:r>
+    </w:p>
+    <w:p>
+      <w:pPr>
+        <w:pStyle w:val="ListParagraph"/>
+        <w:numPr>
+          <w:ilvl w:val="0"/>
+          <w:numId w:val="1"/>
+        </w:numPr>
+        <w:rPr>
+          <w:b/>
+          <w:bCs/>
+          <w:lang w:val="en-US"/>
+        </w:rPr>
+      </w:pPr>
+      <w:r>
+        <w:rPr>
+          <w:lang w:val="en-US"/>
+        </w:rPr>
+        <w:t>Location</w:t>
+      </w:r>
+    </w:p>
+    <w:p>
+      <w:pPr>
+        <w:pStyle w:val="ListParagraph"/>
+        <w:numPr>
+          <w:ilvl w:val="0"/>
+          <w:numId w:val="1"/>
+        </w:numPr>
+        <w:rPr>
+          <w:b/>
+          <w:bCs/>
+          <w:lang w:val="en-US"/>
+        </w:rPr>
+      </w:pPr>
+      <w:r>
+        <w:rPr>
+          <w:b/>
+          <w:bCs/>
+          <w:lang w:val="en-US"/>
+        </w:rPr>
+        <w:t>Ships:</w:t>
+      </w:r>
+      <w:r>
+        <w:rPr>
+          <w:lang w:val="en-US"/>
+        </w:rPr>
+        <w:t xml:space="preserve"> list of all ships that are docking </w:t>
+      </w:r>
+      <w:r>
+        <w:rPr>
+          <w:lang w:val="en-US"/>
+        </w:rPr>
+        <w:t>on</w:t>
+      </w:r>
+      <w:r>
+        <w:rPr>
+          <w:lang w:val="en-US"/>
+        </w:rPr>
+        <w:t xml:space="preserve"> the</w:t>
+      </w:r>
+      <w:r>
+        <w:rPr>
+          <w:lang w:val="en-US"/>
+        </w:rPr>
+        <w:t xml:space="preserve"> island right now</w:t>
+      </w:r>
+      <w:r>
+        <w:rPr>
+          <w:lang w:val="en-US"/>
+        </w:rPr>
+        <w:t>.</w:t>
+      </w:r>
+    </w:p>
+    <w:p>
+      <w:pPr>
+        <w:pStyle w:val="ListParagraph"/>
+        <w:numPr>
+          <w:ilvl w:val="0"/>
+          <w:numId w:val="1"/>
+        </w:numPr>
+        <w:rPr>
+          <w:b/>
+          <w:bCs/>
+          <w:lang w:val="en-US"/>
+        </w:rPr>
+      </w:pPr>
+      <w:r>
+        <w:rPr>
+          <w:b/>
+          <w:bCs/>
+          <w:lang w:val="en-US"/>
+        </w:rPr>
+        <w:t>Current life:</w:t>
+      </w:r>
+      <w:r>
+        <w:rPr>
+          <w:lang w:val="en-US"/>
+        </w:rPr>
+        <w:t xml:space="preserve"> HP of island.</w:t>
+      </w:r>
+    </w:p>
+    <w:p>
+      <w:pPr>
+        <w:pStyle w:val="ListParagraph"/>
+        <w:numPr>
+          <w:ilvl w:val="0"/>
+          <w:numId w:val="1"/>
+        </w:numPr>
+        <w:rPr>
+          <w:b/>
+          <w:bCs/>
+          <w:lang w:val="en-US"/>
+        </w:rPr>
+      </w:pPr>
+      <w:proofErr w:type="spellStart"/>
+      <w:r>
+        <w:rPr>
+          <w:b/>
+          <w:bCs/>
+          <w:lang w:val="en-US"/>
+        </w:rPr>
+        <w:lastRenderedPageBreak/>
+        <w:t>Ship_creation_time</w:t>
+      </w:r>
+      <w:proofErr w:type="spellEnd"/>
+      <w:r>
+        <w:rPr>
+          <w:b/>
+          <w:bCs/>
+          <w:lang w:val="en-US"/>
+        </w:rPr>
+        <w:t>:</w:t>
+      </w:r>
+      <w:r>
+        <w:rPr>
+          <w:lang w:val="en-US"/>
+        </w:rPr>
+        <w:t xml:space="preserve"> </w:t>
+      </w:r>
+      <w:r>
+        <w:rPr>
+          <w:lang w:val="en-US"/>
+        </w:rPr>
+        <w:t>“timer” (</w:t>
+      </w:r>
+      <w:r>
+        <w:rPr>
+          <w:lang w:val="en-US"/>
+        </w:rPr>
+        <w:t>number of turns</w:t>
+      </w:r>
+      <w:r>
+        <w:rPr>
+          <w:lang w:val="en-US"/>
+        </w:rPr>
+        <w:t>) for creating new ships for the player</w:t>
+      </w:r>
+      <w:r>
+        <w:rPr>
+          <w:lang w:val="en-US"/>
+        </w:rPr>
+        <w:t xml:space="preserve"> own</w:t>
+      </w:r>
+      <w:r>
+        <w:rPr>
+          <w:lang w:val="en-US"/>
+        </w:rPr>
+        <w:t>ing</w:t>
+      </w:r>
+      <w:r>
+        <w:rPr>
+          <w:lang w:val="en-US"/>
+        </w:rPr>
+        <w:t xml:space="preserve"> </w:t>
+      </w:r>
+      <w:r>
+        <w:rPr>
+          <w:lang w:val="en-US"/>
+        </w:rPr>
+        <w:t>the island</w:t>
+      </w:r>
+      <w:r>
+        <w:rPr>
+          <w:lang w:val="en-US"/>
+        </w:rPr>
+        <w:t>.</w:t>
+      </w:r>
+    </w:p>
+    <w:p>
+      <w:pPr>
+        <w:pStyle w:val="ListParagraph"/>
+        <w:numPr>
+          <w:ilvl w:val="0"/>
+          <w:numId w:val="1"/>
+        </w:numPr>
+        <w:rPr>
+          <w:b/>
+          <w:bCs/>
+          <w:lang w:val="en-US"/>
+        </w:rPr>
+      </w:pPr>
+      <w:proofErr w:type="spellStart"/>
+      <w:r>
+        <w:rPr>
+          <w:b/>
+          <w:bCs/>
+          <w:lang w:val="en-US"/>
+        </w:rPr>
+        <w:t>Frontend_obj</w:t>
+      </w:r>
+      <w:proofErr w:type="spellEnd"/>
+      <w:r>
+        <w:rPr>
+          <w:b/>
+          <w:bCs/>
+          <w:lang w:val="en-US"/>
+        </w:rPr>
+        <w:t>:</w:t>
+      </w:r>
+      <w:r>
+        <w:rPr>
+          <w:lang w:val="en-US"/>
+        </w:rPr>
+        <w:t xml:space="preserve"> object to draw that represents island on the screen.</w:t>
+      </w:r>
+    </w:p>
+    <w:p>
+      <w:pPr>
+        <w:pStyle w:val="Heading3"/>
+        <w:rPr>
+          <w:lang w:val="en-US"/>
+        </w:rPr>
+      </w:pPr>
+      <w:bookmarkStart w:id="10" w:name="_Toc169361279"/>
+      <w:r>
+        <w:rPr>
+          <w:lang w:val="en-US"/>
+        </w:rPr>
+        <w:t>Player</w:t>
+      </w:r>
+      <w:bookmarkEnd w:id="10"/>
+    </w:p>
+    <w:p>
+      <w:pPr>
+        <w:rPr>
+          <w:b/>
+          <w:bCs/>
+          <w:lang w:val="en-US"/>
+        </w:rPr>
+      </w:pPr>
+      <w:r>
+        <w:rPr>
+          <w:lang w:val="en-US"/>
+        </w:rPr>
+        <w:t>Player</w:t>
+      </w:r>
+      <w:r>
+        <w:rPr>
+          <w:lang w:val="en-US"/>
+        </w:rPr>
+        <w:t>s are the objects which</w:t>
+      </w:r>
+      <w:r>
+        <w:rPr>
+          <w:lang w:val="en-US"/>
+        </w:rPr>
+        <w:t xml:space="preserve"> </w:t>
+      </w:r>
+      <w:r>
+        <w:rPr>
+          <w:lang w:val="en-US"/>
+        </w:rPr>
+        <w:t>hold</w:t>
+      </w:r>
+      <w:r>
+        <w:rPr>
+          <w:lang w:val="en-US"/>
+        </w:rPr>
+        <w:t xml:space="preserve"> all yours and your enemies information.</w:t>
+      </w:r>
+    </w:p>
+    <w:p>
+      <w:pPr>
+        <w:rPr>
+          <w:lang w:val="en-US"/>
+        </w:rPr>
+      </w:pPr>
+      <w:r>
+        <w:rPr>
+          <w:lang w:val="en-US"/>
+        </w:rPr>
+        <w:t>Each player has the following attributes:</w:t>
+      </w:r>
+    </w:p>
+    <w:p>
+      <w:pPr>
+        <w:pStyle w:val="ListParagraph"/>
+        <w:numPr>
+          <w:ilvl w:val="0"/>
+          <w:numId w:val="1"/>
+        </w:numPr>
+        <w:rPr>
+          <w:b/>
+          <w:bCs/>
+          <w:lang w:val="en-US"/>
+        </w:rPr>
+      </w:pPr>
+      <w:proofErr w:type="spellStart"/>
+      <w:r>
+        <w:rPr>
+          <w:b/>
+          <w:bCs/>
+          <w:lang w:val="en-US"/>
+        </w:rPr>
+        <w:t>Player</w:t>
+      </w:r>
+      <w:r>
+        <w:rPr>
+          <w:b/>
+          <w:bCs/>
+          <w:lang w:val="en-US"/>
+        </w:rPr>
+        <w:t>_</w:t>
+      </w:r>
+      <w:r>
+        <w:rPr>
+          <w:b/>
+          <w:bCs/>
+          <w:lang w:val="en-US"/>
+        </w:rPr>
+        <w:t>id</w:t>
+      </w:r>
+      <w:proofErr w:type="spellEnd"/>
+    </w:p>
+    <w:p>
+      <w:pPr>
+        <w:pStyle w:val="ListParagraph"/>
+        <w:numPr>
+          <w:ilvl w:val="0"/>
+          <w:numId w:val="1"/>
+        </w:numPr>
+        <w:rPr>
+          <w:b/>
+          <w:bCs/>
+          <w:lang w:val="en-US"/>
+        </w:rPr>
+      </w:pPr>
+      <w:proofErr w:type="spellStart"/>
+      <w:r>
+        <w:rPr>
+          <w:b/>
+          <w:bCs/>
+          <w:lang w:val="en-US"/>
+        </w:rPr>
+        <w:t>Player</w:t>
+      </w:r>
+      <w:r>
+        <w:rPr>
+          <w:b/>
+          <w:bCs/>
+          <w:lang w:val="en-US"/>
+        </w:rPr>
+        <w:t>_</w:t>
+      </w:r>
+      <w:r>
+        <w:rPr>
+          <w:b/>
+          <w:bCs/>
+          <w:lang w:val="en-US"/>
+        </w:rPr>
+        <w:t>name</w:t>
+      </w:r>
+      <w:proofErr w:type="spellEnd"/>
+    </w:p>
+    <w:p>
+      <w:pPr>
+        <w:pStyle w:val="ListParagraph"/>
+        <w:numPr>
+          <w:ilvl w:val="0"/>
+          <w:numId w:val="1"/>
+        </w:numPr>
+        <w:rPr>
+          <w:b/>
+          <w:bCs/>
+          <w:lang w:val="en-US"/>
+        </w:rPr>
+      </w:pPr>
+      <w:proofErr w:type="spellStart"/>
+      <w:r>
+        <w:rPr>
+          <w:b/>
+          <w:bCs/>
+          <w:lang w:val="en-US"/>
+        </w:rPr>
+        <w:t>Player</w:t>
+      </w:r>
+      <w:r>
+        <w:rPr>
+          <w:b/>
+          <w:bCs/>
+          <w:lang w:val="en-US"/>
+        </w:rPr>
+        <w:t>_</w:t>
+      </w:r>
+      <w:proofErr w:type="gramStart"/>
+      <w:r>
+        <w:rPr>
+          <w:b/>
+          <w:bCs/>
+          <w:lang w:val="en-US"/>
+        </w:rPr>
+        <w:t>class</w:t>
+      </w:r>
+      <w:proofErr w:type="spellEnd"/>
+      <w:r>
+        <w:rPr>
+          <w:b/>
+          <w:bCs/>
+          <w:lang w:val="en-US"/>
+        </w:rPr>
+        <w:t>:</w:t>
+      </w:r>
+      <w:proofErr w:type="gramEnd"/>
+      <w:r>
+        <w:rPr>
+          <w:lang w:val="en-US"/>
+        </w:rPr>
+        <w:t xml:space="preserve"> stores the bot you will write.</w:t>
+      </w:r>
+    </w:p>
+    <w:p>
+      <w:pPr>
+        <w:pStyle w:val="ListParagraph"/>
+        <w:numPr>
+          <w:ilvl w:val="0"/>
+          <w:numId w:val="1"/>
+        </w:numPr>
+        <w:rPr>
+          <w:b/>
+          <w:bCs/>
+          <w:lang w:val="en-US"/>
+        </w:rPr>
+      </w:pPr>
+      <w:r>
+        <w:rPr>
+          <w:b/>
+          <w:bCs/>
+          <w:lang w:val="en-US"/>
+        </w:rPr>
+        <w:t>S</w:t>
+      </w:r>
+      <w:r>
+        <w:rPr>
+          <w:b/>
+          <w:bCs/>
+          <w:lang w:val="en-US"/>
+        </w:rPr>
+        <w:t>hips</w:t>
+      </w:r>
+    </w:p>
+    <w:p>
+      <w:pPr>
+        <w:pStyle w:val="ListParagraph"/>
+        <w:numPr>
+          <w:ilvl w:val="0"/>
+          <w:numId w:val="1"/>
+        </w:numPr>
+        <w:rPr>
+          <w:b/>
+          <w:bCs/>
+          <w:lang w:val="en-US"/>
+        </w:rPr>
+      </w:pPr>
+      <w:proofErr w:type="spellStart"/>
+      <w:r>
+        <w:rPr>
+          <w:b/>
+          <w:bCs/>
+          <w:lang w:val="en-US"/>
+        </w:rPr>
+        <w:t>Max</w:t>
+      </w:r>
+      <w:r>
+        <w:rPr>
+          <w:b/>
+          <w:bCs/>
+          <w:lang w:val="en-US"/>
+        </w:rPr>
+        <w:t>_ship_id</w:t>
+      </w:r>
+      <w:proofErr w:type="spellEnd"/>
+      <w:r>
+        <w:rPr>
+          <w:b/>
+          <w:bCs/>
+          <w:lang w:val="en-US"/>
+        </w:rPr>
+        <w:t xml:space="preserve">: </w:t>
+      </w:r>
+      <w:r>
+        <w:rPr>
+          <w:lang w:val="en-US"/>
+        </w:rPr>
+        <w:t xml:space="preserve">to create </w:t>
+      </w:r>
+      <w:r>
+        <w:rPr>
+          <w:lang w:val="en-US"/>
+        </w:rPr>
+        <w:t>a new</w:t>
+      </w:r>
+      <w:r>
+        <w:rPr>
+          <w:lang w:val="en-US"/>
+        </w:rPr>
+        <w:t xml:space="preserve"> ship with new id that has not been assigned before.</w:t>
+      </w:r>
+    </w:p>
+    <w:p>
+      <w:pPr>
+        <w:pStyle w:val="ListParagraph"/>
+        <w:numPr>
+          <w:ilvl w:val="0"/>
+          <w:numId w:val="1"/>
+        </w:numPr>
+        <w:rPr>
+          <w:b/>
+          <w:bCs/>
+          <w:lang w:val="en-US"/>
+        </w:rPr>
+      </w:pPr>
+    </w:p>
+    <w:p>
+      <w:pPr>
+        <w:pStyle w:val="Heading3"/>
+        <w:rPr>
+          <w:lang w:val="en-US"/>
+        </w:rPr>
+      </w:pPr>
+      <w:bookmarkStart w:id="11" w:name="_Toc169361280"/>
+      <w:r>
+        <w:rPr>
+          <w:lang w:val="en-US"/>
+        </w:rPr>
+        <w:t>Block</w:t>
+      </w:r>
+      <w:bookmarkEnd w:id="11"/>
+    </w:p>
+    <w:p>
+      <w:pPr>
+        <w:rPr>
+          <w:b/>
+          <w:bCs/>
+          <w:lang w:val="en-US"/>
+        </w:rPr>
+      </w:pPr>
+      <w:r>
+        <w:rPr>
+          <w:lang w:val="en-US"/>
+        </w:rPr>
+        <w:t>Block</w:t>
+      </w:r>
+      <w:r>
+        <w:rPr>
+          <w:lang w:val="en-US"/>
+        </w:rPr>
+        <w:t xml:space="preserve">s are locations on </w:t>
+      </w:r>
+      <w:r>
+        <w:rPr>
+          <w:lang w:val="en-US"/>
+        </w:rPr>
+        <w:t>board you cannot move through.</w:t>
+      </w:r>
+    </w:p>
+    <w:p>
+      <w:pPr>
+        <w:rPr>
+          <w:lang w:val="en-US"/>
+        </w:rPr>
+      </w:pPr>
+      <w:r>
+        <w:rPr>
+          <w:lang w:val="en-US"/>
+        </w:rPr>
+        <w:t>Each block has the following attributes:</w:t>
+      </w:r>
+    </w:p>
+    <w:p>
+      <w:pPr>
+        <w:pStyle w:val="ListParagraph"/>
+        <w:numPr>
+          <w:ilvl w:val="0"/>
+          <w:numId w:val="1"/>
+        </w:numPr>
+        <w:rPr>
+          <w:b/>
+          <w:bCs/>
+          <w:lang w:val="en-US"/>
+        </w:rPr>
+      </w:pPr>
+      <w:r>
+        <w:rPr>
+          <w:b/>
+          <w:bCs/>
+          <w:lang w:val="en-US"/>
+        </w:rPr>
+        <w:t>block id</w:t>
+      </w:r>
+    </w:p>
+    <w:p>
+      <w:pPr>
+        <w:pStyle w:val="ListParagraph"/>
+        <w:numPr>
+          <w:ilvl w:val="0"/>
+          <w:numId w:val="1"/>
+        </w:numPr>
+        <w:rPr>
+          <w:b/>
+          <w:bCs/>
+          <w:lang w:val="en-US"/>
+        </w:rPr>
+      </w:pPr>
+      <w:r>
+        <w:rPr>
+          <w:b/>
+          <w:bCs/>
+          <w:lang w:val="en-US"/>
+        </w:rPr>
+        <w:t>location</w:t>
+      </w:r>
+    </w:p>
+    <w:p>
+      <w:pPr>
+        <w:pStyle w:val="ListParagraph"/>
+        <w:numPr>
+          <w:ilvl w:val="0"/>
+          <w:numId w:val="1"/>
+        </w:numPr>
+        <w:rPr>
+          <w:b/>
+          <w:bCs/>
+          <w:lang w:val="en-US"/>
+        </w:rPr>
+      </w:pPr>
+      <w:r>
+        <w:rPr>
+          <w:b/>
+          <w:bCs/>
+          <w:lang w:val="en-US"/>
+        </w:rPr>
+        <w:t>current life (currently not used):</w:t>
+      </w:r>
+      <w:r>
+        <w:rPr>
+          <w:lang w:val="en-US"/>
+        </w:rPr>
+        <w:t xml:space="preserve"> in future versions, ships will be able to destroy blocks.</w:t>
+      </w:r>
+      <w:r>
+        <w:rPr>
+          <w:b/>
+          <w:bCs/>
+          <w:lang w:val="en-US"/>
+        </w:rPr>
+        <w:br w:type="page"/>
+      </w:r>
+    </w:p>
+    <w:p>
+      <w:pPr>
+        <w:pStyle w:val="Heading2"/>
+        <w:rPr>
+          <w:b/>
+          <w:bCs/>
+          <w:lang w:val="en-US"/>
+        </w:rPr>
+      </w:pPr>
+      <w:bookmarkStart w:id="12" w:name="_Toc169361281"/>
       <w:r>
         <w:rPr>
           <w:b/>
@@ -3945,7 +5774,7 @@
           <w:lang w:val="en-US"/>
         </w:rPr>
       </w:pPr>
-      <w:bookmarkStart w:id="13" w:name="_Toc169277714"/>
+      <w:bookmarkStart w:id="13" w:name="_Toc169361282"/>
       <w:r>
         <w:rPr>
           <w:lang w:val="en-US"/>
@@ -3963,65 +5792,49 @@
     <w:p>
       <w:pPr>
         <w:rPr>
-          <w:sz w:val="24"/>
-          <w:szCs w:val="24"/>
-          <w:lang w:val="en-US"/>
-        </w:rPr>
-      </w:pPr>
-      <w:r>
-        <w:rPr>
-          <w:b/>
-          <w:bCs/>
-          <w:sz w:val="24"/>
-          <w:szCs w:val="24"/>
+          <w:lang w:val="en-US"/>
+        </w:rPr>
+      </w:pPr>
+      <w:r>
+        <w:rPr>
+          <w:b/>
+          <w:bCs/>
           <w:lang w:val="en-US"/>
         </w:rPr>
         <w:t>Release date:</w:t>
       </w:r>
       <w:r>
         <w:rPr>
-          <w:sz w:val="24"/>
-          <w:szCs w:val="24"/>
           <w:lang w:val="en-US"/>
         </w:rPr>
         <w:t xml:space="preserve"> </w:t>
       </w:r>
       <w:r>
         <w:rPr>
-          <w:sz w:val="24"/>
-          <w:szCs w:val="24"/>
           <w:lang w:val="en-US"/>
         </w:rPr>
         <w:t>13.05.24</w:t>
       </w:r>
       <w:r>
         <w:rPr>
-          <w:sz w:val="24"/>
-          <w:szCs w:val="24"/>
           <w:lang w:val="en-US"/>
         </w:rPr>
         <w:t xml:space="preserve"> </w:t>
       </w:r>
       <w:r>
         <w:rPr>
-          <w:sz w:val="24"/>
-          <w:szCs w:val="24"/>
           <w:lang w:val="en-US"/>
         </w:rPr>
         <w:t xml:space="preserve">– </w:t>
       </w:r>
       <w:r>
         <w:rPr>
-          <w:sz w:val="24"/>
-          <w:szCs w:val="24"/>
           <w:lang w:val="en-US"/>
         </w:rPr>
         <w:t>Independence Day</w:t>
       </w:r>
       <w:r>
         <w:rPr>
-          <w:sz w:val="24"/>
-          <w:szCs w:val="24"/>
           <w:lang w:val="en-US"/>
         </w:rPr>
         <w:t>!</w:t>
@@ -4030,17 +5843,13 @@
     <w:p>
       <w:pPr>
         <w:rPr>
-          <w:sz w:val="24"/>
-          <w:szCs w:val="24"/>
-          <w:lang w:val="en-US"/>
-        </w:rPr>
-      </w:pPr>
-      <w:r>
-        <w:rPr>
-          <w:b/>
-          <w:bCs/>
-          <w:sz w:val="24"/>
-          <w:szCs w:val="24"/>
+          <w:lang w:val="en-US"/>
+        </w:rPr>
+      </w:pPr>
+      <w:r>
+        <w:rPr>
+          <w:b/>
+          <w:bCs/>
           <w:lang w:val="en-US"/>
         </w:rPr>
         <w:t>Features:</w:t>
@@ -4049,16 +5858,12 @@
         <w:rPr>
           <w:b/>
           <w:bCs/>
-          <w:sz w:val="24"/>
-          <w:szCs w:val="24"/>
           <w:lang w:val="en-US"/>
         </w:rPr>
         <w:t xml:space="preserve"> </w:t>
       </w:r>
       <w:r>
         <w:rPr>
-          <w:sz w:val="24"/>
-          <w:szCs w:val="24"/>
           <w:lang w:val="en-US"/>
         </w:rPr>
         <w:t>written above.</w:t>
@@ -4078,7 +5883,7 @@
           <w:lang w:val="en-US"/>
         </w:rPr>
       </w:pPr>
-      <w:bookmarkStart w:id="14" w:name="_Toc169277715"/>
+      <w:bookmarkStart w:id="14" w:name="_Toc169361283"/>
       <w:r>
         <w:rPr>
           <w:lang w:val="en-US"/>
@@ -4090,41 +5895,43 @@
     <w:p>
       <w:pPr>
         <w:rPr>
-          <w:sz w:val="24"/>
-          <w:szCs w:val="24"/>
-          <w:lang w:val="en-US"/>
-        </w:rPr>
-      </w:pPr>
-      <w:r>
-        <w:rPr>
-          <w:b/>
-          <w:bCs/>
-          <w:sz w:val="24"/>
-          <w:szCs w:val="24"/>
+          <w:lang w:val="en-US"/>
+        </w:rPr>
+      </w:pPr>
+      <w:r>
+        <w:rPr>
+          <w:b/>
+          <w:bCs/>
           <w:lang w:val="en-US"/>
         </w:rPr>
         <w:t>Release date</w:t>
       </w:r>
       <w:r>
         <w:rPr>
-          <w:sz w:val="24"/>
-          <w:szCs w:val="24"/>
           <w:lang w:val="en-US"/>
         </w:rPr>
         <w:t xml:space="preserve">: </w:t>
       </w:r>
       <w:r>
         <w:rPr>
-          <w:sz w:val="24"/>
-          <w:szCs w:val="24"/>
-          <w:lang w:val="en-US"/>
-        </w:rPr>
-        <w:t>14.06.24</w:t>
-      </w:r>
-      <w:r>
-        <w:rPr>
-          <w:sz w:val="24"/>
-          <w:szCs w:val="24"/>
+          <w:lang w:val="en-US"/>
+        </w:rPr>
+        <w:t>1</w:t>
+      </w:r>
+      <w:r>
+        <w:rPr>
+          <w:lang w:val="en-US"/>
+        </w:rPr>
+        <w:t>5</w:t>
+      </w:r>
+      <w:r>
+        <w:rPr>
+          <w:lang w:val="en-US"/>
+        </w:rPr>
+        <w:t>.06.24</w:t>
+      </w:r>
+      <w:r>
+        <w:rPr>
           <w:lang w:val="en-US"/>
         </w:rPr>
         <w:t>.</w:t>
@@ -4135,17 +5942,13 @@
         <w:rPr>
           <w:b/>
           <w:bCs/>
-          <w:sz w:val="24"/>
-          <w:szCs w:val="24"/>
-          <w:lang w:val="en-US"/>
-        </w:rPr>
-      </w:pPr>
-      <w:r>
-        <w:rPr>
-          <w:b/>
-          <w:bCs/>
-          <w:sz w:val="24"/>
-          <w:szCs w:val="24"/>
+          <w:lang w:val="en-US"/>
+        </w:rPr>
+      </w:pPr>
+      <w:r>
+        <w:rPr>
+          <w:b/>
+          <w:bCs/>
           <w:lang w:val="en-US"/>
         </w:rPr>
         <w:t>Features added:</w:t>
@@ -4161,17 +5964,13 @@
         <w:rPr>
           <w:b/>
           <w:bCs/>
-          <w:sz w:val="24"/>
-          <w:szCs w:val="24"/>
-          <w:lang w:val="en-US"/>
-        </w:rPr>
-      </w:pPr>
-      <w:r>
-        <w:rPr>
-          <w:b/>
-          <w:bCs/>
-          <w:sz w:val="24"/>
-          <w:szCs w:val="24"/>
+          <w:lang w:val="en-US"/>
+        </w:rPr>
+      </w:pPr>
+      <w:r>
+        <w:rPr>
+          <w:b/>
+          <w:bCs/>
           <w:lang w:val="en-US"/>
         </w:rPr>
         <w:t xml:space="preserve"> </w:t>
@@ -4180,8 +5979,6 @@
         <w:rPr>
           <w:b/>
           <w:bCs/>
-          <w:sz w:val="24"/>
-          <w:szCs w:val="24"/>
           <w:lang w:val="en-US"/>
         </w:rPr>
         <w:t>Code setup</w:t>
@@ -4190,8 +5987,6 @@
         <w:rPr>
           <w:b/>
           <w:bCs/>
-          <w:sz w:val="24"/>
-          <w:szCs w:val="24"/>
           <w:lang w:val="en-US"/>
         </w:rPr>
         <w:t>:</w:t>
@@ -4205,23 +6000,17 @@
           <w:numId w:val="1"/>
         </w:numPr>
         <w:rPr>
-          <w:sz w:val="24"/>
-          <w:szCs w:val="24"/>
-          <w:lang w:val="en-US"/>
-        </w:rPr>
-      </w:pPr>
-      <w:r>
-        <w:rPr>
-          <w:sz w:val="24"/>
-          <w:szCs w:val="24"/>
+          <w:lang w:val="en-US"/>
+        </w:rPr>
+      </w:pPr>
+      <w:r>
+        <w:rPr>
           <w:lang w:val="en-US"/>
         </w:rPr>
         <w:t>add requirements.txt</w:t>
       </w:r>
       <w:r>
         <w:rPr>
-          <w:sz w:val="24"/>
-          <w:szCs w:val="24"/>
           <w:lang w:val="en-US"/>
         </w:rPr>
         <w:t xml:space="preserve"> to easy setup of game on your computer.</w:t>
@@ -4235,23 +6024,17 @@
           <w:numId w:val="1"/>
         </w:numPr>
         <w:rPr>
-          <w:sz w:val="24"/>
-          <w:szCs w:val="24"/>
-          <w:lang w:val="en-US"/>
-        </w:rPr>
-      </w:pPr>
-      <w:r>
-        <w:rPr>
-          <w:sz w:val="24"/>
-          <w:szCs w:val="24"/>
+          <w:lang w:val="en-US"/>
+        </w:rPr>
+      </w:pPr>
+      <w:r>
+        <w:rPr>
           <w:lang w:val="en-US"/>
         </w:rPr>
         <w:t>U</w:t>
       </w:r>
       <w:r>
         <w:rPr>
-          <w:sz w:val="24"/>
-          <w:szCs w:val="24"/>
           <w:lang w:val="en-US"/>
         </w:rPr>
         <w:t>pdate ReadMe and instructions docs.</w:t>
@@ -4267,17 +6050,13 @@
         <w:rPr>
           <w:b/>
           <w:bCs/>
-          <w:sz w:val="24"/>
-          <w:szCs w:val="24"/>
-          <w:lang w:val="en-US"/>
-        </w:rPr>
-      </w:pPr>
-      <w:r>
-        <w:rPr>
-          <w:b/>
-          <w:bCs/>
-          <w:sz w:val="24"/>
-          <w:szCs w:val="24"/>
+          <w:lang w:val="en-US"/>
+        </w:rPr>
+      </w:pPr>
+      <w:r>
+        <w:rPr>
+          <w:b/>
+          <w:bCs/>
           <w:lang w:val="en-US"/>
         </w:rPr>
         <w:t>Ship</w:t>
@@ -4286,8 +6065,6 @@
         <w:rPr>
           <w:b/>
           <w:bCs/>
-          <w:sz w:val="24"/>
-          <w:szCs w:val="24"/>
           <w:lang w:val="en-US"/>
         </w:rPr>
         <w:t>s</w:t>
@@ -4296,8 +6073,6 @@
         <w:rPr>
           <w:b/>
           <w:bCs/>
-          <w:sz w:val="24"/>
-          <w:szCs w:val="24"/>
           <w:lang w:val="en-US"/>
         </w:rPr>
         <w:t xml:space="preserve"> movement</w:t>
@@ -4311,15 +6086,11 @@
           <w:numId w:val="1"/>
         </w:numPr>
         <w:rPr>
-          <w:sz w:val="24"/>
-          <w:szCs w:val="24"/>
-          <w:lang w:val="en-US"/>
-        </w:rPr>
-      </w:pPr>
-      <w:r>
-        <w:rPr>
-          <w:sz w:val="24"/>
-          <w:szCs w:val="24"/>
+          <w:lang w:val="en-US"/>
+        </w:rPr>
+      </w:pPr>
+      <w:r>
+        <w:rPr>
           <w:lang w:val="en-US"/>
         </w:rPr>
         <w:t xml:space="preserve">Now, </w:t>
@@ -4328,32 +6099,24 @@
         <w:rPr>
           <w:b/>
           <w:bCs/>
-          <w:sz w:val="24"/>
-          <w:szCs w:val="24"/>
           <w:lang w:val="en-US"/>
         </w:rPr>
         <w:t>all</w:t>
       </w:r>
       <w:r>
         <w:rPr>
-          <w:sz w:val="24"/>
-          <w:szCs w:val="24"/>
           <w:lang w:val="en-US"/>
         </w:rPr>
         <w:t xml:space="preserve"> </w:t>
       </w:r>
       <w:r>
         <w:rPr>
-          <w:sz w:val="24"/>
-          <w:szCs w:val="24"/>
           <w:lang w:val="en-US"/>
         </w:rPr>
         <w:t xml:space="preserve">player </w:t>
       </w:r>
       <w:r>
         <w:rPr>
-          <w:sz w:val="24"/>
-          <w:szCs w:val="24"/>
           <w:lang w:val="en-US"/>
         </w:rPr>
         <w:t xml:space="preserve">ships can move </w:t>
@@ -4362,40 +6125,30 @@
         <w:rPr>
           <w:b/>
           <w:bCs/>
-          <w:sz w:val="24"/>
-          <w:szCs w:val="24"/>
           <w:lang w:val="en-US"/>
         </w:rPr>
         <w:t>once</w:t>
       </w:r>
       <w:r>
         <w:rPr>
-          <w:sz w:val="24"/>
-          <w:szCs w:val="24"/>
           <w:lang w:val="en-US"/>
         </w:rPr>
         <w:t xml:space="preserve"> </w:t>
       </w:r>
       <w:r>
         <w:rPr>
-          <w:sz w:val="24"/>
-          <w:szCs w:val="24"/>
           <w:lang w:val="en-US"/>
         </w:rPr>
         <w:t xml:space="preserve">in player </w:t>
       </w:r>
       <w:r>
         <w:rPr>
-          <w:sz w:val="24"/>
-          <w:szCs w:val="24"/>
           <w:lang w:val="en-US"/>
         </w:rPr>
         <w:t>turn</w:t>
       </w:r>
       <w:r>
         <w:rPr>
-          <w:sz w:val="24"/>
-          <w:szCs w:val="24"/>
           <w:lang w:val="en-US"/>
         </w:rPr>
         <w:t xml:space="preserve"> (in previous version you can only move one ship each turn).</w:t>
@@ -4409,15 +6162,11 @@
           <w:numId w:val="1"/>
         </w:numPr>
         <w:rPr>
-          <w:sz w:val="24"/>
-          <w:szCs w:val="24"/>
-          <w:lang w:val="en-US"/>
-        </w:rPr>
-      </w:pPr>
-      <w:r>
-        <w:rPr>
-          <w:sz w:val="24"/>
-          <w:szCs w:val="24"/>
+          <w:lang w:val="en-US"/>
+        </w:rPr>
+      </w:pPr>
+      <w:r>
+        <w:rPr>
           <w:lang w:val="en-US"/>
         </w:rPr>
         <w:t>If you try to move ship twice in the same turn, your will lose the game.</w:t>
@@ -4433,17 +6182,13 @@
         <w:rPr>
           <w:b/>
           <w:bCs/>
-          <w:sz w:val="24"/>
-          <w:szCs w:val="24"/>
-          <w:lang w:val="en-US"/>
-        </w:rPr>
-      </w:pPr>
-      <w:r>
-        <w:rPr>
-          <w:b/>
-          <w:bCs/>
-          <w:sz w:val="24"/>
-          <w:szCs w:val="24"/>
+          <w:lang w:val="en-US"/>
+        </w:rPr>
+      </w:pPr>
+      <w:r>
+        <w:rPr>
+          <w:b/>
+          <w:bCs/>
           <w:lang w:val="en-US"/>
         </w:rPr>
         <w:t>Ship</w:t>
@@ -4452,8 +6197,6 @@
         <w:rPr>
           <w:b/>
           <w:bCs/>
-          <w:sz w:val="24"/>
-          <w:szCs w:val="24"/>
           <w:lang w:val="en-US"/>
         </w:rPr>
         <w:t>s</w:t>
@@ -4462,8 +6205,6 @@
         <w:rPr>
           <w:b/>
           <w:bCs/>
-          <w:sz w:val="24"/>
-          <w:szCs w:val="24"/>
           <w:lang w:val="en-US"/>
         </w:rPr>
         <w:t xml:space="preserve"> creation</w:t>
@@ -4477,15 +6218,11 @@
           <w:numId w:val="1"/>
         </w:numPr>
         <w:rPr>
-          <w:sz w:val="24"/>
-          <w:szCs w:val="24"/>
-          <w:lang w:val="en-US"/>
-        </w:rPr>
-      </w:pPr>
-      <w:r>
-        <w:rPr>
-          <w:sz w:val="24"/>
-          <w:szCs w:val="24"/>
+          <w:lang w:val="en-US"/>
+        </w:rPr>
+      </w:pPr>
+      <w:r>
+        <w:rPr>
           <w:lang w:val="en-US"/>
         </w:rPr>
         <w:t>Each island has a timer for creating ships for the player owning them.</w:t>
@@ -4499,39 +6236,29 @@
           <w:numId w:val="1"/>
         </w:numPr>
         <w:rPr>
-          <w:sz w:val="24"/>
-          <w:szCs w:val="24"/>
-          <w:lang w:val="en-US"/>
-        </w:rPr>
-      </w:pPr>
-      <w:r>
-        <w:rPr>
-          <w:sz w:val="24"/>
-          <w:szCs w:val="24"/>
+          <w:lang w:val="en-US"/>
+        </w:rPr>
+      </w:pPr>
+      <w:r>
+        <w:rPr>
           <w:lang w:val="en-US"/>
         </w:rPr>
         <w:t xml:space="preserve">After each turn, we check for each island if </w:t>
       </w:r>
       <w:r>
         <w:rPr>
-          <w:sz w:val="24"/>
-          <w:szCs w:val="24"/>
           <w:lang w:val="en-US"/>
         </w:rPr>
         <w:t xml:space="preserve">the </w:t>
       </w:r>
       <w:r>
         <w:rPr>
-          <w:sz w:val="24"/>
-          <w:szCs w:val="24"/>
           <w:lang w:val="en-US"/>
         </w:rPr>
         <w:t>timer reached zero</w:t>
       </w:r>
       <w:r>
         <w:rPr>
-          <w:sz w:val="24"/>
-          <w:szCs w:val="24"/>
           <w:lang w:val="en-US"/>
         </w:rPr>
         <w:t>.</w:t>
@@ -4545,15 +6272,11 @@
           <w:numId w:val="1"/>
         </w:numPr>
         <w:rPr>
-          <w:sz w:val="24"/>
-          <w:szCs w:val="24"/>
-          <w:lang w:val="en-US"/>
-        </w:rPr>
-      </w:pPr>
-      <w:r>
-        <w:rPr>
-          <w:sz w:val="24"/>
-          <w:szCs w:val="24"/>
+          <w:lang w:val="en-US"/>
+        </w:rPr>
+      </w:pPr>
+      <w:r>
+        <w:rPr>
           <w:lang w:val="en-US"/>
         </w:rPr>
         <w:t>If it has no ships or only friendly ships – we create a new ship.</w:t>
@@ -4567,15 +6290,11 @@
           <w:numId w:val="1"/>
         </w:numPr>
         <w:rPr>
-          <w:sz w:val="24"/>
-          <w:szCs w:val="24"/>
-          <w:lang w:val="en-US"/>
-        </w:rPr>
-      </w:pPr>
-      <w:r>
-        <w:rPr>
-          <w:sz w:val="24"/>
-          <w:szCs w:val="24"/>
+          <w:lang w:val="en-US"/>
+        </w:rPr>
+      </w:pPr>
+      <w:r>
+        <w:rPr>
           <w:lang w:val="en-US"/>
         </w:rPr>
         <w:t xml:space="preserve">If it has enemy ships – we destroy the first enemy ship on the island since a new ship was “created” for the player owning the island and it collided with the enemy ship. </w:t>
@@ -4591,17 +6310,13 @@
         <w:rPr>
           <w:b/>
           <w:bCs/>
-          <w:sz w:val="24"/>
-          <w:szCs w:val="24"/>
-          <w:lang w:val="en-US"/>
-        </w:rPr>
-      </w:pPr>
-      <w:r>
-        <w:rPr>
-          <w:b/>
-          <w:bCs/>
-          <w:sz w:val="24"/>
-          <w:szCs w:val="24"/>
+          <w:lang w:val="en-US"/>
+        </w:rPr>
+      </w:pPr>
+      <w:r>
+        <w:rPr>
+          <w:b/>
+          <w:bCs/>
           <w:lang w:val="en-US"/>
         </w:rPr>
         <w:t>Game progress on screen</w:t>
@@ -4615,15 +6330,11 @@
           <w:numId w:val="1"/>
         </w:numPr>
         <w:rPr>
-          <w:sz w:val="24"/>
-          <w:szCs w:val="24"/>
-          <w:lang w:val="en-US"/>
-        </w:rPr>
-      </w:pPr>
-      <w:r>
-        <w:rPr>
-          <w:sz w:val="24"/>
-          <w:szCs w:val="24"/>
+          <w:lang w:val="en-US"/>
+        </w:rPr>
+      </w:pPr>
+      <w:r>
+        <w:rPr>
           <w:lang w:val="en-US"/>
         </w:rPr>
         <w:t>Players status: color, num islands, num ships</w:t>
@@ -4637,15 +6348,11 @@
           <w:numId w:val="1"/>
         </w:numPr>
         <w:rPr>
-          <w:sz w:val="24"/>
-          <w:szCs w:val="24"/>
-          <w:lang w:val="en-US"/>
-        </w:rPr>
-      </w:pPr>
-      <w:r>
-        <w:rPr>
-          <w:sz w:val="24"/>
-          <w:szCs w:val="24"/>
+          <w:lang w:val="en-US"/>
+        </w:rPr>
+      </w:pPr>
+      <w:r>
+        <w:rPr>
           <w:lang w:val="en-US"/>
         </w:rPr>
         <w:t>Islands status: life, num ships (color according to player or black if neutral)</w:t>
@@ -4659,39 +6366,29 @@
           <w:numId w:val="1"/>
         </w:numPr>
         <w:rPr>
-          <w:sz w:val="24"/>
-          <w:szCs w:val="24"/>
-          <w:lang w:val="en-US"/>
-        </w:rPr>
-      </w:pPr>
-      <w:r>
-        <w:rPr>
-          <w:sz w:val="24"/>
-          <w:szCs w:val="24"/>
+          <w:lang w:val="en-US"/>
+        </w:rPr>
+      </w:pPr>
+      <w:r>
+        <w:rPr>
           <w:lang w:val="en-US"/>
         </w:rPr>
         <w:t xml:space="preserve">Game turn: </w:t>
       </w:r>
       <w:r>
         <w:rPr>
-          <w:sz w:val="24"/>
-          <w:szCs w:val="24"/>
           <w:lang w:val="en-US"/>
         </w:rPr>
         <w:t>c</w:t>
       </w:r>
       <w:r>
         <w:rPr>
-          <w:sz w:val="24"/>
-          <w:szCs w:val="24"/>
           <w:lang w:val="en-US"/>
         </w:rPr>
         <w:t>urrent turn out of max turns</w:t>
       </w:r>
       <w:r>
         <w:rPr>
-          <w:sz w:val="24"/>
-          <w:szCs w:val="24"/>
           <w:lang w:val="en-US"/>
         </w:rPr>
         <w:t>.</w:t>
@@ -4705,15 +6402,11 @@
           <w:numId w:val="1"/>
         </w:numPr>
         <w:rPr>
-          <w:sz w:val="24"/>
-          <w:szCs w:val="24"/>
-          <w:lang w:val="en-US"/>
-        </w:rPr>
-      </w:pPr>
-      <w:r>
-        <w:rPr>
-          <w:sz w:val="24"/>
-          <w:szCs w:val="24"/>
+          <w:lang w:val="en-US"/>
+        </w:rPr>
+      </w:pPr>
+      <w:r>
+        <w:rPr>
           <w:lang w:val="en-US"/>
         </w:rPr>
         <w:t>Result: prints who won (or draw) at the end of each game.</w:t>
@@ -4727,17 +6420,13 @@
           <w:numId w:val="1"/>
         </w:numPr>
         <w:rPr>
-          <w:sz w:val="24"/>
-          <w:szCs w:val="24"/>
-          <w:lang w:val="en-US"/>
-        </w:rPr>
-      </w:pPr>
-      <w:r>
-        <w:rPr>
-          <w:b/>
-          <w:bCs/>
-          <w:sz w:val="24"/>
-          <w:szCs w:val="24"/>
+          <w:lang w:val="en-US"/>
+        </w:rPr>
+      </w:pPr>
+      <w:r>
+        <w:rPr>
+          <w:b/>
+          <w:bCs/>
           <w:lang w:val="en-US"/>
         </w:rPr>
         <w:t>Debug mode</w:t>
@@ -4751,79 +6440,59 @@
           <w:numId w:val="1"/>
         </w:numPr>
         <w:rPr>
-          <w:sz w:val="24"/>
-          <w:szCs w:val="24"/>
-          <w:lang w:val="en-US"/>
-        </w:rPr>
-      </w:pPr>
-      <w:r>
-        <w:rPr>
-          <w:sz w:val="24"/>
-          <w:szCs w:val="24"/>
+          <w:lang w:val="en-US"/>
+        </w:rPr>
+      </w:pPr>
+      <w:r>
+        <w:rPr>
           <w:lang w:val="en-US"/>
         </w:rPr>
         <w:t>N</w:t>
       </w:r>
       <w:r>
         <w:rPr>
-          <w:sz w:val="24"/>
-          <w:szCs w:val="24"/>
           <w:lang w:val="en-US"/>
         </w:rPr>
         <w:t>ow you can choose to run a series of games</w:t>
       </w:r>
       <w:r>
         <w:rPr>
-          <w:sz w:val="24"/>
-          <w:szCs w:val="24"/>
           <w:lang w:val="en-US"/>
         </w:rPr>
         <w:t xml:space="preserve"> in debug mode</w:t>
       </w:r>
       <w:r>
         <w:rPr>
-          <w:sz w:val="24"/>
-          <w:szCs w:val="24"/>
           <w:lang w:val="en-US"/>
         </w:rPr>
         <w:t xml:space="preserve"> and </w:t>
       </w:r>
       <w:r>
         <w:rPr>
-          <w:sz w:val="24"/>
-          <w:szCs w:val="24"/>
           <w:lang w:val="en-US"/>
         </w:rPr>
         <w:t>debug your code</w:t>
       </w:r>
       <w:r>
         <w:rPr>
-          <w:sz w:val="24"/>
-          <w:szCs w:val="24"/>
           <w:lang w:val="en-US"/>
         </w:rPr>
         <w:t xml:space="preserve"> if</w:t>
       </w:r>
       <w:r>
         <w:rPr>
-          <w:sz w:val="24"/>
-          <w:szCs w:val="24"/>
           <w:lang w:val="en-US"/>
         </w:rPr>
         <w:t xml:space="preserve"> an</w:t>
       </w:r>
       <w:r>
         <w:rPr>
-          <w:sz w:val="24"/>
-          <w:szCs w:val="24"/>
           <w:lang w:val="en-US"/>
         </w:rPr>
         <w:t xml:space="preserve"> exception is raised</w:t>
       </w:r>
       <w:r>
         <w:rPr>
-          <w:sz w:val="24"/>
-          <w:szCs w:val="24"/>
           <w:lang w:val="en-US"/>
         </w:rPr>
         <w:t>.</w:t>
@@ -4837,47 +6506,35 @@
           <w:numId w:val="1"/>
         </w:numPr>
         <w:rPr>
-          <w:sz w:val="24"/>
-          <w:szCs w:val="24"/>
-          <w:lang w:val="en-US"/>
-        </w:rPr>
-      </w:pPr>
-      <w:r>
-        <w:rPr>
-          <w:sz w:val="24"/>
-          <w:szCs w:val="24"/>
+          <w:lang w:val="en-US"/>
+        </w:rPr>
+      </w:pPr>
+      <w:r>
+        <w:rPr>
           <w:lang w:val="en-US"/>
         </w:rPr>
         <w:t xml:space="preserve">Previously the program told you your </w:t>
       </w:r>
       <w:r>
         <w:rPr>
-          <w:sz w:val="24"/>
-          <w:szCs w:val="24"/>
           <w:lang w:val="en-US"/>
         </w:rPr>
         <w:t>code</w:t>
       </w:r>
       <w:r>
         <w:rPr>
-          <w:sz w:val="24"/>
-          <w:szCs w:val="24"/>
           <w:lang w:val="en-US"/>
         </w:rPr>
         <w:t xml:space="preserve"> crashed and continued to the next game</w:t>
       </w:r>
       <w:r>
         <w:rPr>
-          <w:sz w:val="24"/>
-          <w:szCs w:val="24"/>
           <w:lang w:val="en-US"/>
         </w:rPr>
         <w:t xml:space="preserve"> </w:t>
       </w:r>
       <w:r>
         <w:rPr>
-          <w:sz w:val="24"/>
-          <w:szCs w:val="24"/>
           <w:lang w:val="en-US"/>
         </w:rPr>
         <w:t>immediately.</w:t>
@@ -4891,23 +6548,17 @@
           <w:numId w:val="1"/>
         </w:numPr>
         <w:rPr>
-          <w:sz w:val="24"/>
-          <w:szCs w:val="24"/>
-          <w:lang w:val="en-US"/>
-        </w:rPr>
-      </w:pPr>
-      <w:r>
-        <w:rPr>
-          <w:sz w:val="24"/>
-          <w:szCs w:val="24"/>
+          <w:lang w:val="en-US"/>
+        </w:rPr>
+      </w:pPr>
+      <w:r>
+        <w:rPr>
           <w:lang w:val="en-US"/>
         </w:rPr>
         <w:t>Set</w:t>
       </w:r>
       <w:r>
         <w:rPr>
-          <w:sz w:val="24"/>
-          <w:szCs w:val="24"/>
           <w:lang w:val="en-US"/>
         </w:rPr>
         <w:t xml:space="preserve"> </w:t>
@@ -4915,8 +6566,6 @@
       <w:proofErr w:type="spellStart"/>
       <w:r>
         <w:rPr>
-          <w:sz w:val="24"/>
-          <w:szCs w:val="24"/>
           <w:lang w:val="en-US"/>
         </w:rPr>
         <w:t>debug_mode</w:t>
@@ -4924,24 +6573,18 @@
       <w:proofErr w:type="spellEnd"/>
       <w:r>
         <w:rPr>
-          <w:sz w:val="24"/>
-          <w:szCs w:val="24"/>
           <w:lang w:val="en-US"/>
         </w:rPr>
         <w:t xml:space="preserve"> Boolean parameter in main.py</w:t>
       </w:r>
       <w:r>
         <w:rPr>
-          <w:sz w:val="24"/>
-          <w:szCs w:val="24"/>
           <w:lang w:val="en-US"/>
         </w:rPr>
         <w:t xml:space="preserve"> as you wish</w:t>
       </w:r>
       <w:r>
         <w:rPr>
-          <w:sz w:val="24"/>
-          <w:szCs w:val="24"/>
           <w:lang w:val="en-US"/>
         </w:rPr>
         <w:t>.</w:t>
@@ -4954,7 +6597,7 @@
           <w:lang w:val="en-US"/>
         </w:rPr>
       </w:pPr>
-      <w:bookmarkStart w:id="15" w:name="_Toc169277716"/>
+      <w:bookmarkStart w:id="15" w:name="_Toc169361284"/>
       <w:r>
         <w:rPr>
           <w:lang w:val="en-US"/>
@@ -4979,17 +6622,13 @@
         <w:rPr>
           <w:b/>
           <w:bCs/>
-          <w:sz w:val="24"/>
-          <w:szCs w:val="24"/>
-          <w:lang w:val="en-US"/>
-        </w:rPr>
-      </w:pPr>
-      <w:r>
-        <w:rPr>
-          <w:b/>
-          <w:bCs/>
-          <w:sz w:val="24"/>
-          <w:szCs w:val="24"/>
+          <w:lang w:val="en-US"/>
+        </w:rPr>
+      </w:pPr>
+      <w:r>
+        <w:rPr>
+          <w:b/>
+          <w:bCs/>
           <w:lang w:val="en-US"/>
         </w:rPr>
         <w:t>New rules</w:t>
@@ -4998,8 +6637,6 @@
         <w:rPr>
           <w:b/>
           <w:bCs/>
-          <w:sz w:val="24"/>
-          <w:szCs w:val="24"/>
           <w:lang w:val="en-US"/>
         </w:rPr>
         <w:t>:</w:t>
@@ -5013,55 +6650,41 @@
           <w:numId w:val="1"/>
         </w:numPr>
         <w:rPr>
-          <w:sz w:val="24"/>
-          <w:szCs w:val="24"/>
-          <w:lang w:val="en-US"/>
-        </w:rPr>
-      </w:pPr>
-      <w:r>
-        <w:rPr>
-          <w:sz w:val="24"/>
-          <w:szCs w:val="24"/>
+          <w:lang w:val="en-US"/>
+        </w:rPr>
+      </w:pPr>
+      <w:r>
+        <w:rPr>
           <w:lang w:val="en-US"/>
         </w:rPr>
         <w:t xml:space="preserve">Different kinds of ships (boat, man o’ war, </w:t>
       </w:r>
       <w:r>
         <w:rPr>
-          <w:sz w:val="24"/>
-          <w:szCs w:val="24"/>
           <w:lang w:val="en-US"/>
         </w:rPr>
         <w:t>etc.</w:t>
       </w:r>
       <w:r>
         <w:rPr>
-          <w:sz w:val="24"/>
-          <w:szCs w:val="24"/>
           <w:lang w:val="en-US"/>
         </w:rPr>
         <w:t>…)</w:t>
       </w:r>
       <w:r>
         <w:rPr>
-          <w:sz w:val="24"/>
-          <w:szCs w:val="24"/>
           <w:lang w:val="en-US"/>
         </w:rPr>
         <w:t xml:space="preserve"> </w:t>
       </w:r>
       <w:r>
         <w:rPr>
-          <w:sz w:val="24"/>
-          <w:szCs w:val="24"/>
           <w:lang w:val="en-US"/>
         </w:rPr>
         <w:t xml:space="preserve">with different stats: ship </w:t>
       </w:r>
       <w:r>
         <w:rPr>
-          <w:sz w:val="24"/>
-          <w:szCs w:val="24"/>
           <w:lang w:val="en-US"/>
         </w:rPr>
         <w:t>life, ship strength, ship speed.</w:t>
@@ -5075,48 +6698,35 @@
           <w:numId w:val="1"/>
         </w:numPr>
         <w:rPr>
-          <w:sz w:val="24"/>
-          <w:szCs w:val="24"/>
-          <w:lang w:val="en-US"/>
-        </w:rPr>
-      </w:pPr>
-      <w:r>
-        <w:rPr>
-          <w:sz w:val="24"/>
-          <w:szCs w:val="24"/>
-          <w:lang w:val="en-US"/>
-        </w:rPr>
-        <w:lastRenderedPageBreak/>
+          <w:lang w:val="en-US"/>
+        </w:rPr>
+      </w:pPr>
+      <w:r>
+        <w:rPr>
+          <w:lang w:val="en-US"/>
+        </w:rPr>
         <w:t xml:space="preserve">New option for </w:t>
       </w:r>
       <w:r>
         <w:rPr>
-          <w:sz w:val="24"/>
-          <w:szCs w:val="24"/>
           <w:lang w:val="en-US"/>
         </w:rPr>
         <w:t>players</w:t>
       </w:r>
       <w:r>
         <w:rPr>
-          <w:sz w:val="24"/>
-          <w:szCs w:val="24"/>
           <w:lang w:val="en-US"/>
         </w:rPr>
         <w:t xml:space="preserve">: exchange island life for ship creation. Better ship </w:t>
       </w:r>
       <w:r>
         <w:rPr>
-          <w:sz w:val="24"/>
-          <w:szCs w:val="24"/>
           <w:lang w:val="en-US"/>
         </w:rPr>
         <w:t>costs</w:t>
       </w:r>
       <w:r>
         <w:rPr>
-          <w:sz w:val="24"/>
-          <w:szCs w:val="24"/>
           <w:lang w:val="en-US"/>
         </w:rPr>
         <w:t xml:space="preserve"> more life.</w:t>
@@ -5130,15 +6740,11 @@
           <w:numId w:val="1"/>
         </w:numPr>
         <w:rPr>
-          <w:sz w:val="24"/>
-          <w:szCs w:val="24"/>
-          <w:lang w:val="en-US"/>
-        </w:rPr>
-      </w:pPr>
-      <w:r>
-        <w:rPr>
-          <w:sz w:val="24"/>
-          <w:szCs w:val="24"/>
+          <w:lang w:val="en-US"/>
+        </w:rPr>
+      </w:pPr>
+      <w:r>
+        <w:rPr>
           <w:lang w:val="en-US"/>
         </w:rPr>
         <w:t xml:space="preserve">Allow to move </w:t>
@@ -5147,16 +6753,12 @@
         <w:rPr>
           <w:b/>
           <w:bCs/>
-          <w:sz w:val="24"/>
-          <w:szCs w:val="24"/>
           <w:lang w:val="en-US"/>
         </w:rPr>
         <w:t>up to</w:t>
       </w:r>
       <w:r>
         <w:rPr>
-          <w:sz w:val="24"/>
-          <w:szCs w:val="24"/>
           <w:lang w:val="en-US"/>
         </w:rPr>
         <w:t xml:space="preserve"> maximum speed of ship and not </w:t>
@@ -5165,8 +6767,6 @@
         <w:rPr>
           <w:b/>
           <w:bCs/>
-          <w:sz w:val="24"/>
-          <w:szCs w:val="24"/>
           <w:lang w:val="en-US"/>
         </w:rPr>
         <w:t>only in it.</w:t>
@@ -5180,15 +6780,11 @@
           <w:numId w:val="1"/>
         </w:numPr>
         <w:rPr>
-          <w:sz w:val="24"/>
-          <w:szCs w:val="24"/>
-          <w:lang w:val="en-US"/>
-        </w:rPr>
-      </w:pPr>
-      <w:r>
-        <w:rPr>
-          <w:sz w:val="24"/>
-          <w:szCs w:val="24"/>
+          <w:lang w:val="en-US"/>
+        </w:rPr>
+      </w:pPr>
+      <w:r>
+        <w:rPr>
           <w:lang w:val="en-US"/>
         </w:rPr>
         <w:t>Ships will be able to destroy blocks and allow for ships passage.</w:t>
@@ -5202,17 +6798,14 @@
           <w:numId w:val="1"/>
         </w:numPr>
         <w:rPr>
-          <w:sz w:val="24"/>
-          <w:szCs w:val="24"/>
-          <w:lang w:val="en-US"/>
-        </w:rPr>
-      </w:pPr>
-      <w:r>
-        <w:rPr>
-          <w:sz w:val="24"/>
-          <w:szCs w:val="24"/>
-          <w:lang w:val="en-US"/>
-        </w:rPr>
+          <w:lang w:val="en-US"/>
+        </w:rPr>
+      </w:pPr>
+      <w:r>
+        <w:rPr>
+          <w:lang w:val="en-US"/>
+        </w:rPr>
+        <w:lastRenderedPageBreak/>
         <w:t>Add different criteria for victory: destroy all or X enemy ships, capture all or X islands, capture enemy base island, etc. Can add combinations of all.</w:t>
       </w:r>
     </w:p>
@@ -5224,15 +6817,11 @@
           <w:numId w:val="1"/>
         </w:numPr>
         <w:rPr>
-          <w:sz w:val="24"/>
-          <w:szCs w:val="24"/>
-          <w:lang w:val="en-US"/>
-        </w:rPr>
-      </w:pPr>
-      <w:r>
-        <w:rPr>
-          <w:sz w:val="24"/>
-          <w:szCs w:val="24"/>
+          <w:lang w:val="en-US"/>
+        </w:rPr>
+      </w:pPr>
+      <w:r>
+        <w:rPr>
           <w:lang w:val="en-US"/>
         </w:rPr>
         <w:t>Whirlpools / sea monsters – tiles that kills ships.</w:t>
@@ -5246,31 +6835,23 @@
           <w:numId w:val="1"/>
         </w:numPr>
         <w:rPr>
-          <w:sz w:val="24"/>
-          <w:szCs w:val="24"/>
-          <w:lang w:val="en-US"/>
-        </w:rPr>
-      </w:pPr>
-      <w:r>
-        <w:rPr>
-          <w:sz w:val="24"/>
-          <w:szCs w:val="24"/>
+          <w:lang w:val="en-US"/>
+        </w:rPr>
+      </w:pPr>
+      <w:r>
+        <w:rPr>
           <w:lang w:val="en-US"/>
         </w:rPr>
         <w:t xml:space="preserve">Add an option to play in simultaneous mode: in each turn all players play simultaneously and thus we can achieve </w:t>
       </w:r>
       <w:r>
         <w:rPr>
-          <w:sz w:val="24"/>
-          <w:szCs w:val="24"/>
           <w:lang w:val="en-US"/>
         </w:rPr>
         <w:t>a draw</w:t>
       </w:r>
       <w:r>
         <w:rPr>
-          <w:sz w:val="24"/>
-          <w:szCs w:val="24"/>
           <w:lang w:val="en-US"/>
         </w:rPr>
         <w:t>.</w:t>
@@ -5286,17 +6867,13 @@
         <w:rPr>
           <w:b/>
           <w:bCs/>
-          <w:sz w:val="24"/>
-          <w:szCs w:val="24"/>
-          <w:lang w:val="en-US"/>
-        </w:rPr>
-      </w:pPr>
-      <w:r>
-        <w:rPr>
-          <w:b/>
-          <w:bCs/>
-          <w:sz w:val="24"/>
-          <w:szCs w:val="24"/>
+          <w:lang w:val="en-US"/>
+        </w:rPr>
+      </w:pPr>
+      <w:r>
+        <w:rPr>
+          <w:b/>
+          <w:bCs/>
           <w:lang w:val="en-US"/>
         </w:rPr>
         <w:t>Gameplay additions</w:t>
@@ -5310,31 +6887,23 @@
           <w:numId w:val="1"/>
         </w:numPr>
         <w:rPr>
-          <w:sz w:val="24"/>
-          <w:szCs w:val="24"/>
-          <w:lang w:val="en-US"/>
-        </w:rPr>
-      </w:pPr>
-      <w:r>
-        <w:rPr>
-          <w:sz w:val="24"/>
-          <w:szCs w:val="24"/>
+          <w:lang w:val="en-US"/>
+        </w:rPr>
+      </w:pPr>
+      <w:r>
+        <w:rPr>
           <w:lang w:val="en-US"/>
         </w:rPr>
         <w:t xml:space="preserve">Add more boards </w:t>
       </w:r>
       <w:r>
         <w:rPr>
-          <w:sz w:val="24"/>
-          <w:szCs w:val="24"/>
           <w:lang w:val="en-US"/>
         </w:rPr>
         <w:t>and bots</w:t>
       </w:r>
       <w:r>
         <w:rPr>
-          <w:sz w:val="24"/>
-          <w:szCs w:val="24"/>
           <w:lang w:val="en-US"/>
         </w:rPr>
         <w:t>.</w:t>
@@ -5348,39 +6917,29 @@
           <w:numId w:val="1"/>
         </w:numPr>
         <w:rPr>
-          <w:sz w:val="24"/>
-          <w:szCs w:val="24"/>
-          <w:lang w:val="en-US"/>
-        </w:rPr>
-      </w:pPr>
-      <w:r>
-        <w:rPr>
-          <w:sz w:val="24"/>
-          <w:szCs w:val="24"/>
+          <w:lang w:val="en-US"/>
+        </w:rPr>
+      </w:pPr>
+      <w:r>
+        <w:rPr>
           <w:lang w:val="en-US"/>
         </w:rPr>
         <w:t>Add some b</w:t>
       </w:r>
       <w:r>
         <w:rPr>
-          <w:sz w:val="24"/>
-          <w:szCs w:val="24"/>
           <w:lang w:val="en-US"/>
         </w:rPr>
         <w:t xml:space="preserve">asic strategies to </w:t>
       </w:r>
       <w:r>
         <w:rPr>
-          <w:sz w:val="24"/>
-          <w:szCs w:val="24"/>
           <w:lang w:val="en-US"/>
         </w:rPr>
         <w:t>the API which you can use</w:t>
       </w:r>
       <w:r>
         <w:rPr>
-          <w:sz w:val="24"/>
-          <w:szCs w:val="24"/>
           <w:lang w:val="en-US"/>
         </w:rPr>
         <w:t>.</w:t>
@@ -5394,39 +6953,29 @@
           <w:numId w:val="1"/>
         </w:numPr>
         <w:rPr>
-          <w:sz w:val="24"/>
-          <w:szCs w:val="24"/>
-          <w:lang w:val="en-US"/>
-        </w:rPr>
-      </w:pPr>
-      <w:r>
-        <w:rPr>
-          <w:sz w:val="24"/>
-          <w:szCs w:val="24"/>
+          <w:lang w:val="en-US"/>
+        </w:rPr>
+      </w:pPr>
+      <w:r>
+        <w:rPr>
           <w:lang w:val="en-US"/>
         </w:rPr>
         <w:t xml:space="preserve">Add option for more </w:t>
       </w:r>
       <w:r>
         <w:rPr>
-          <w:sz w:val="24"/>
-          <w:szCs w:val="24"/>
           <w:lang w:val="en-US"/>
         </w:rPr>
         <w:t xml:space="preserve">than 2 </w:t>
       </w:r>
       <w:r>
         <w:rPr>
-          <w:sz w:val="24"/>
-          <w:szCs w:val="24"/>
           <w:lang w:val="en-US"/>
         </w:rPr>
         <w:t>players</w:t>
       </w:r>
       <w:r>
         <w:rPr>
-          <w:sz w:val="24"/>
-          <w:szCs w:val="24"/>
           <w:lang w:val="en-US"/>
         </w:rPr>
         <w:t>.</w:t>
@@ -5442,17 +6991,13 @@
         <w:rPr>
           <w:b/>
           <w:bCs/>
-          <w:sz w:val="24"/>
-          <w:szCs w:val="24"/>
-          <w:lang w:val="en-US"/>
-        </w:rPr>
-      </w:pPr>
-      <w:r>
-        <w:rPr>
-          <w:b/>
-          <w:bCs/>
-          <w:sz w:val="24"/>
-          <w:szCs w:val="24"/>
+          <w:lang w:val="en-US"/>
+        </w:rPr>
+      </w:pPr>
+      <w:r>
+        <w:rPr>
+          <w:b/>
+          <w:bCs/>
           <w:lang w:val="en-US"/>
         </w:rPr>
         <w:t>Visual</w:t>
@@ -5461,8 +7006,6 @@
         <w:rPr>
           <w:b/>
           <w:bCs/>
-          <w:sz w:val="24"/>
-          <w:szCs w:val="24"/>
           <w:lang w:val="en-US"/>
         </w:rPr>
         <w:t xml:space="preserve"> improvements</w:t>
@@ -5476,31 +7019,23 @@
           <w:numId w:val="1"/>
         </w:numPr>
         <w:rPr>
-          <w:sz w:val="24"/>
-          <w:szCs w:val="24"/>
-          <w:lang w:val="en-US"/>
-        </w:rPr>
-      </w:pPr>
-      <w:r>
-        <w:rPr>
-          <w:sz w:val="24"/>
-          <w:szCs w:val="24"/>
+          <w:lang w:val="en-US"/>
+        </w:rPr>
+      </w:pPr>
+      <w:r>
+        <w:rPr>
           <w:lang w:val="en-US"/>
         </w:rPr>
         <w:t xml:space="preserve">Island with ships looks </w:t>
       </w:r>
       <w:r>
         <w:rPr>
-          <w:sz w:val="24"/>
-          <w:szCs w:val="24"/>
           <w:lang w:val="en-US"/>
         </w:rPr>
         <w:t>different</w:t>
       </w:r>
       <w:r>
         <w:rPr>
-          <w:sz w:val="24"/>
-          <w:szCs w:val="24"/>
           <w:lang w:val="en-US"/>
         </w:rPr>
         <w:t>.</w:t>
@@ -5514,23 +7049,17 @@
           <w:numId w:val="1"/>
         </w:numPr>
         <w:rPr>
-          <w:sz w:val="24"/>
-          <w:szCs w:val="24"/>
-          <w:lang w:val="en-US"/>
-        </w:rPr>
-      </w:pPr>
-      <w:r>
-        <w:rPr>
-          <w:sz w:val="24"/>
-          <w:szCs w:val="24"/>
+          <w:lang w:val="en-US"/>
+        </w:rPr>
+      </w:pPr>
+      <w:r>
+        <w:rPr>
           <w:lang w:val="en-US"/>
         </w:rPr>
         <w:t>How to nicely visualize ship collided with blocks</w:t>
       </w:r>
       <w:r>
         <w:rPr>
-          <w:sz w:val="24"/>
-          <w:szCs w:val="24"/>
           <w:lang w:val="en-US"/>
         </w:rPr>
         <w:t>.</w:t>
@@ -5546,17 +7075,13 @@
         <w:rPr>
           <w:b/>
           <w:bCs/>
-          <w:sz w:val="24"/>
-          <w:szCs w:val="24"/>
-          <w:lang w:val="en-US"/>
-        </w:rPr>
-      </w:pPr>
-      <w:r>
-        <w:rPr>
-          <w:b/>
-          <w:bCs/>
-          <w:sz w:val="24"/>
-          <w:szCs w:val="24"/>
+          <w:lang w:val="en-US"/>
+        </w:rPr>
+      </w:pPr>
+      <w:r>
+        <w:rPr>
+          <w:b/>
+          <w:bCs/>
           <w:lang w:val="en-US"/>
         </w:rPr>
         <w:t>Any more suggestions?</w:t>
@@ -5639,7 +7164,7 @@
         <w:rFonts w:ascii="Symbol" w:eastAsiaTheme="minorHAnsi" w:hAnsi="Symbol" w:cstheme="minorBidi" w:hint="default"/>
       </w:rPr>
     </w:lvl>
-    <w:lvl w:ilvl="1" w:tplc="20000003" w:tentative="1">
+    <w:lvl w:ilvl="1" w:tplc="20000003">
       <w:start w:val="1"/>
       <w:numFmt w:val="bullet"/>
       <w:lvlText w:val="o"/>
@@ -5651,7 +7176,7 @@
         <w:rFonts w:ascii="Courier New" w:hAnsi="Courier New" w:cs="Courier New" w:hint="default"/>
       </w:rPr>
     </w:lvl>
-    <w:lvl w:ilvl="2" w:tplc="20000005" w:tentative="1">
+    <w:lvl w:ilvl="2" w:tplc="20000005">
       <w:start w:val="1"/>
       <w:numFmt w:val="bullet"/>
       <w:lvlText w:val=""/>
@@ -5849,6 +7374,95 @@
     </w:lvl>
   </w:abstractNum>
   <w:abstractNum w:abstractNumId="2" w15:restartNumberingAfterBreak="0">
+    <w:nsid w:val="58587BCF"/>
+    <w:multiLevelType w:val="hybridMultilevel"/>
+    <w:tmpl w:val="3022DED0"/>
+    <w:lvl w:ilvl="0" w:tplc="20000001">
+      <w:start w:val="1"/>
+      <w:numFmt w:val="bullet"/>
+      <w:lvlText w:val=""/>
+      <w:lvlJc w:val="left"/>
+      <w:pPr>
+        <w:ind w:left="720" w:hanging="360"/>
+      </w:pPr>
+      <w:rPr>
+        <w:rFonts w:ascii="Symbol" w:hAnsi="Symbol" w:hint="default"/>
+      </w:rPr>
+    </w:lvl>
+    <w:lvl w:ilvl="1" w:tplc="FFFFFFFF" w:tentative="1">
+      <w:start w:val="1"/>
+      <w:numFmt w:val="lowerLetter"/>
+      <w:lvlText w:val="%2."/>
+      <w:lvlJc w:val="left"/>
+      <w:pPr>
+        <w:ind w:left="1440" w:hanging="360"/>
+      </w:pPr>
+    </w:lvl>
+    <w:lvl w:ilvl="2" w:tplc="FFFFFFFF" w:tentative="1">
+      <w:start w:val="1"/>
+      <w:numFmt w:val="lowerRoman"/>
+      <w:lvlText w:val="%3."/>
+      <w:lvlJc w:val="right"/>
+      <w:pPr>
+        <w:ind w:left="2160" w:hanging="180"/>
+      </w:pPr>
+    </w:lvl>
+    <w:lvl w:ilvl="3" w:tplc="FFFFFFFF" w:tentative="1">
+      <w:start w:val="1"/>
+      <w:numFmt w:val="decimal"/>
+      <w:lvlText w:val="%4."/>
+      <w:lvlJc w:val="left"/>
+      <w:pPr>
+        <w:ind w:left="2880" w:hanging="360"/>
+      </w:pPr>
+    </w:lvl>
+    <w:lvl w:ilvl="4" w:tplc="FFFFFFFF" w:tentative="1">
+      <w:start w:val="1"/>
+      <w:numFmt w:val="lowerLetter"/>
+      <w:lvlText w:val="%5."/>
+      <w:lvlJc w:val="left"/>
+      <w:pPr>
+        <w:ind w:left="3600" w:hanging="360"/>
+      </w:pPr>
+    </w:lvl>
+    <w:lvl w:ilvl="5" w:tplc="FFFFFFFF" w:tentative="1">
+      <w:start w:val="1"/>
+      <w:numFmt w:val="lowerRoman"/>
+      <w:lvlText w:val="%6."/>
+      <w:lvlJc w:val="right"/>
+      <w:pPr>
+        <w:ind w:left="4320" w:hanging="180"/>
+      </w:pPr>
+    </w:lvl>
+    <w:lvl w:ilvl="6" w:tplc="FFFFFFFF" w:tentative="1">
+      <w:start w:val="1"/>
+      <w:numFmt w:val="decimal"/>
+      <w:lvlText w:val="%7."/>
+      <w:lvlJc w:val="left"/>
+      <w:pPr>
+        <w:ind w:left="5040" w:hanging="360"/>
+      </w:pPr>
+    </w:lvl>
+    <w:lvl w:ilvl="7" w:tplc="FFFFFFFF" w:tentative="1">
+      <w:start w:val="1"/>
+      <w:numFmt w:val="lowerLetter"/>
+      <w:lvlText w:val="%8."/>
+      <w:lvlJc w:val="left"/>
+      <w:pPr>
+        <w:ind w:left="5760" w:hanging="360"/>
+      </w:pPr>
+    </w:lvl>
+    <w:lvl w:ilvl="8" w:tplc="FFFFFFFF" w:tentative="1">
+      <w:start w:val="1"/>
+      <w:numFmt w:val="lowerRoman"/>
+      <w:lvlText w:val="%9."/>
+      <w:lvlJc w:val="right"/>
+      <w:pPr>
+        <w:ind w:left="6480" w:hanging="180"/>
+      </w:pPr>
+    </w:lvl>
+  </w:abstractNum>
+  <w:abstractNum w:abstractNumId="3" w15:restartNumberingAfterBreak="0">
     <w:nsid w:val="5D2A5571"/>
     <w:multiLevelType w:val="hybridMultilevel"/>
     <w:tmpl w:val="574EDC48"/>
@@ -5937,7 +7551,7 @@
       </w:pPr>
     </w:lvl>
   </w:abstractNum>
-  <w:abstractNum w:abstractNumId="3" w15:restartNumberingAfterBreak="0">
+  <w:abstractNum w:abstractNumId="4" w15:restartNumberingAfterBreak="0">
     <w:nsid w:val="63A46113"/>
     <w:multiLevelType w:val="hybridMultilevel"/>
     <w:tmpl w:val="C6622C60"/>
@@ -6051,7 +7665,7 @@
     </w:lvl>
   </w:abstractNum>
   <w:num w:numId="1" w16cid:durableId="1041368726">
-    <w:abstractNumId w:val="3"/>
+    <w:abstractNumId w:val="4"/>
   </w:num>
   <w:num w:numId="2" w16cid:durableId="111704605">
     <w:abstractNumId w:val="1"/>
@@ -6060,6 +7674,9 @@
     <w:abstractNumId w:val="0"/>
   </w:num>
   <w:num w:numId="4" w16cid:durableId="1791123169">
+    <w:abstractNumId w:val="3"/>
+  </w:num>
+  <w:num w:numId="5" w16cid:durableId="419176747">
     <w:abstractNumId w:val="2"/>
   </w:num>
 </w:numbering>

--- a/Instructions.docx
+++ b/Instructions.docx
@@ -151,7 +151,7 @@
               <w:noProof/>
               <w:sz w:val="24"/>
               <w:szCs w:val="24"/>
-              <w:lang w:val="en-IL" w:eastAsia="en-IL"/>
+              <w:lang w:eastAsia="en-IL"/>
             </w:rPr>
           </w:pPr>
           <w:r>
@@ -235,7 +235,7 @@
               <w:noProof/>
               <w:sz w:val="24"/>
               <w:szCs w:val="24"/>
-              <w:lang w:val="en-IL" w:eastAsia="en-IL"/>
+              <w:lang w:eastAsia="en-IL"/>
             </w:rPr>
           </w:pPr>
           <w:hyperlink w:anchor="_Toc169361270" w:history="1">
@@ -309,7 +309,7 @@
               <w:noProof/>
               <w:sz w:val="24"/>
               <w:szCs w:val="24"/>
-              <w:lang w:val="en-IL" w:eastAsia="en-IL"/>
+              <w:lang w:eastAsia="en-IL"/>
             </w:rPr>
           </w:pPr>
           <w:hyperlink w:anchor="_Toc169361271" w:history="1">
@@ -382,7 +382,7 @@
               <w:noProof/>
               <w:sz w:val="24"/>
               <w:szCs w:val="24"/>
-              <w:lang w:val="en-IL" w:eastAsia="en-IL"/>
+              <w:lang w:eastAsia="en-IL"/>
             </w:rPr>
           </w:pPr>
           <w:hyperlink w:anchor="_Toc169361272" w:history="1">
@@ -454,7 +454,7 @@
               <w:noProof/>
               <w:sz w:val="24"/>
               <w:szCs w:val="24"/>
-              <w:lang w:val="en-IL" w:eastAsia="en-IL"/>
+              <w:lang w:eastAsia="en-IL"/>
             </w:rPr>
           </w:pPr>
           <w:hyperlink w:anchor="_Toc169361273" w:history="1">
@@ -526,7 +526,7 @@
               <w:noProof/>
               <w:sz w:val="24"/>
               <w:szCs w:val="24"/>
-              <w:lang w:val="en-IL" w:eastAsia="en-IL"/>
+              <w:lang w:eastAsia="en-IL"/>
             </w:rPr>
           </w:pPr>
           <w:hyperlink w:anchor="_Toc169361274" w:history="1">
@@ -598,7 +598,7 @@
               <w:noProof/>
               <w:sz w:val="24"/>
               <w:szCs w:val="24"/>
-              <w:lang w:val="en-IL" w:eastAsia="en-IL"/>
+              <w:lang w:eastAsia="en-IL"/>
             </w:rPr>
           </w:pPr>
           <w:hyperlink w:anchor="_Toc169361275" w:history="1">
@@ -672,7 +672,7 @@
               <w:noProof/>
               <w:sz w:val="24"/>
               <w:szCs w:val="24"/>
-              <w:lang w:val="en-IL" w:eastAsia="en-IL"/>
+              <w:lang w:eastAsia="en-IL"/>
             </w:rPr>
           </w:pPr>
           <w:hyperlink w:anchor="_Toc169361276" w:history="1">
@@ -744,7 +744,7 @@
               <w:noProof/>
               <w:sz w:val="24"/>
               <w:szCs w:val="24"/>
-              <w:lang w:val="en-IL" w:eastAsia="en-IL"/>
+              <w:lang w:eastAsia="en-IL"/>
             </w:rPr>
           </w:pPr>
           <w:hyperlink w:anchor="_Toc169361277" w:history="1">
@@ -816,7 +816,7 @@
               <w:noProof/>
               <w:sz w:val="24"/>
               <w:szCs w:val="24"/>
-              <w:lang w:val="en-IL" w:eastAsia="en-IL"/>
+              <w:lang w:eastAsia="en-IL"/>
             </w:rPr>
           </w:pPr>
           <w:hyperlink w:anchor="_Toc169361278" w:history="1">
@@ -889,7 +889,7 @@
               <w:noProof/>
               <w:sz w:val="24"/>
               <w:szCs w:val="24"/>
-              <w:lang w:val="en-IL" w:eastAsia="en-IL"/>
+              <w:lang w:eastAsia="en-IL"/>
             </w:rPr>
           </w:pPr>
           <w:hyperlink w:anchor="_Toc169361279" w:history="1">
@@ -962,7 +962,7 @@
               <w:noProof/>
               <w:sz w:val="24"/>
               <w:szCs w:val="24"/>
-              <w:lang w:val="en-IL" w:eastAsia="en-IL"/>
+              <w:lang w:eastAsia="en-IL"/>
             </w:rPr>
           </w:pPr>
           <w:hyperlink w:anchor="_Toc169361280" w:history="1">
@@ -1035,7 +1035,7 @@
               <w:noProof/>
               <w:sz w:val="24"/>
               <w:szCs w:val="24"/>
-              <w:lang w:val="en-IL" w:eastAsia="en-IL"/>
+              <w:lang w:eastAsia="en-IL"/>
             </w:rPr>
           </w:pPr>
           <w:hyperlink w:anchor="_Toc169361281" w:history="1">
@@ -1110,7 +1110,7 @@
               <w:noProof/>
               <w:sz w:val="24"/>
               <w:szCs w:val="24"/>
-              <w:lang w:val="en-IL" w:eastAsia="en-IL"/>
+              <w:lang w:eastAsia="en-IL"/>
             </w:rPr>
           </w:pPr>
           <w:hyperlink w:anchor="_Toc169361282" w:history="1">
@@ -1183,7 +1183,7 @@
               <w:noProof/>
               <w:sz w:val="24"/>
               <w:szCs w:val="24"/>
-              <w:lang w:val="en-IL" w:eastAsia="en-IL"/>
+              <w:lang w:eastAsia="en-IL"/>
             </w:rPr>
           </w:pPr>
           <w:hyperlink w:anchor="_Toc169361283" w:history="1">
@@ -1256,7 +1256,7 @@
               <w:noProof/>
               <w:sz w:val="24"/>
               <w:szCs w:val="24"/>
-              <w:lang w:val="en-IL" w:eastAsia="en-IL"/>
+              <w:lang w:eastAsia="en-IL"/>
             </w:rPr>
           </w:pPr>
           <w:hyperlink w:anchor="_Toc169361284" w:history="1">
@@ -1386,35 +1386,20 @@
     </w:p>
     <w:p>
       <w:r>
-        <w:t>The pirate bot game is a turn-based game.</w:t>
-      </w:r>
-      <w:r>
-        <w:t xml:space="preserve"> Each player can create a bot (python code) that will compete against other players or pre-defined bots.</w:t>
-      </w:r>
-    </w:p>
-    <w:p>
-      <w:pPr>
-        <w:rPr>
-          <w:lang w:val="en-US"/>
-        </w:rPr>
-      </w:pPr>
-      <w:r>
-        <w:rPr>
-          <w:lang w:val="en-US"/>
-        </w:rPr>
-        <w:t xml:space="preserve">The </w:t>
-      </w:r>
-      <w:r>
-        <w:rPr>
-          <w:lang w:val="en-US"/>
-        </w:rPr>
-        <w:t xml:space="preserve">game </w:t>
-      </w:r>
-      <w:r>
-        <w:rPr>
-          <w:lang w:val="en-US"/>
-        </w:rPr>
-        <w:t>API will grant you a</w:t>
+        <w:t>The pirate bot game is a turn-based game. Each player can create a bot (python code) that will compete against other players or pre-defined bots.</w:t>
+      </w:r>
+    </w:p>
+    <w:p>
+      <w:pPr>
+        <w:rPr>
+          <w:lang w:val="en-US"/>
+        </w:rPr>
+      </w:pPr>
+      <w:r>
+        <w:rPr>
+          <w:lang w:val="en-US"/>
+        </w:rPr>
+        <w:t>The game API will grant you a</w:t>
       </w:r>
       <w:r>
         <w:rPr>
@@ -1465,10 +1450,7 @@
         <w:t xml:space="preserve">s) and to </w:t>
       </w:r>
       <w:r>
-        <w:t xml:space="preserve">all needed </w:t>
-      </w:r>
-      <w:r>
-        <w:t>functions for making actions easily and prevent</w:t>
+        <w:t>all needed functions for making actions easily and prevent</w:t>
       </w:r>
       <w:r>
         <w:t>ing</w:t>
@@ -1726,21 +1708,7 @@
         <w:rPr>
           <w:lang w:val="en-US"/>
         </w:rPr>
-        <w:t xml:space="preserve">You can define attributes that will help your strategy in an </w:t>
-      </w:r>
-      <w:proofErr w:type="spellStart"/>
-      <w:r>
-        <w:rPr>
-          <w:lang w:val="en-US"/>
-        </w:rPr>
-        <w:t>init</w:t>
-      </w:r>
-      <w:proofErr w:type="spellEnd"/>
-      <w:r>
-        <w:rPr>
-          <w:lang w:val="en-US"/>
-        </w:rPr>
-        <w:t xml:space="preserve"> function if your strategy requires a “memory” mechanism during game progress.</w:t>
+        <w:t>You can define attributes that will help your strategy in an init function if your strategy requires a “memory” mechanism during game progress.</w:t>
       </w:r>
     </w:p>
     <w:p>
@@ -1762,25 +1730,7 @@
           <w:bCs/>
           <w:lang w:val="en-US"/>
         </w:rPr>
-        <w:t>The strategy for a general turn must be in a “</w:t>
-      </w:r>
-      <w:proofErr w:type="spellStart"/>
-      <w:r>
-        <w:rPr>
-          <w:b/>
-          <w:bCs/>
-          <w:lang w:val="en-US"/>
-        </w:rPr>
-        <w:t>do_turn</w:t>
-      </w:r>
-      <w:proofErr w:type="spellEnd"/>
-      <w:r>
-        <w:rPr>
-          <w:b/>
-          <w:bCs/>
-          <w:lang w:val="en-US"/>
-        </w:rPr>
-        <w:t>” function.</w:t>
+        <w:t>The strategy for a general turn must be in a “do_turn” function.</w:t>
       </w:r>
     </w:p>
     <w:p>
@@ -1822,43 +1772,7 @@
         <w:rPr>
           <w:lang w:val="en-US"/>
         </w:rPr>
-        <w:t xml:space="preserve"> using </w:t>
-      </w:r>
-      <w:proofErr w:type="spellStart"/>
-      <w:r>
-        <w:rPr>
-          <w:lang w:val="en-US"/>
-        </w:rPr>
-        <w:t>game_</w:t>
-      </w:r>
-      <w:proofErr w:type="gramStart"/>
-      <w:r>
-        <w:rPr>
-          <w:lang w:val="en-US"/>
-        </w:rPr>
-        <w:t>api</w:t>
-      </w:r>
-      <w:proofErr w:type="spellEnd"/>
-      <w:r>
-        <w:rPr>
-          <w:lang w:val="en-US"/>
-        </w:rPr>
-        <w:t>.{</w:t>
-      </w:r>
-      <w:proofErr w:type="spellStart"/>
-      <w:proofErr w:type="gramEnd"/>
-      <w:r>
-        <w:rPr>
-          <w:lang w:val="en-US"/>
-        </w:rPr>
-        <w:t>relevant_method</w:t>
-      </w:r>
-      <w:proofErr w:type="spellEnd"/>
-      <w:r>
-        <w:rPr>
-          <w:lang w:val="en-US"/>
-        </w:rPr>
-        <w:t>}.</w:t>
+        <w:t xml:space="preserve"> using game_api.{relevant_method}.</w:t>
       </w:r>
     </w:p>
     <w:p>
@@ -1894,21 +1808,7 @@
         <w:rPr>
           <w:lang w:val="en-US"/>
         </w:rPr>
-        <w:t>Example: I created a python code named “</w:t>
-      </w:r>
-      <w:proofErr w:type="spellStart"/>
-      <w:r>
-        <w:rPr>
-          <w:lang w:val="en-US"/>
-        </w:rPr>
-        <w:t>saar</w:t>
-      </w:r>
-      <w:proofErr w:type="spellEnd"/>
-      <w:r>
-        <w:rPr>
-          <w:lang w:val="en-US"/>
-        </w:rPr>
-        <w:t>” in players folder and wrote in it:</w:t>
+        <w:t>Example: I created a python code named “saar” in players folder and wrote in it:</w:t>
       </w:r>
     </w:p>
     <w:p>
@@ -1922,7 +1822,7 @@
           <w:kern w:val="0"/>
           <w:sz w:val="20"/>
           <w:szCs w:val="20"/>
-          <w:lang w:val="en-IL" w:eastAsia="en-IL"/>
+          <w:lang w:eastAsia="en-IL"/>
           <w14:ligatures w14:val="none"/>
         </w:rPr>
       </w:pPr>
@@ -1933,12 +1833,11 @@
           <w:kern w:val="0"/>
           <w:sz w:val="20"/>
           <w:szCs w:val="20"/>
-          <w:lang w:val="en-IL" w:eastAsia="en-IL"/>
+          <w:lang w:eastAsia="en-IL"/>
           <w14:ligatures w14:val="none"/>
         </w:rPr>
         <w:t xml:space="preserve">import </w:t>
       </w:r>
-      <w:proofErr w:type="spellStart"/>
       <w:r>
         <w:rPr>
           <w:rFonts w:ascii="Courier New" w:eastAsia="Times New Roman" w:hAnsi="Courier New" w:cs="Courier New"/>
@@ -1946,12 +1845,23 @@
           <w:kern w:val="0"/>
           <w:sz w:val="20"/>
           <w:szCs w:val="20"/>
-          <w:lang w:val="en-IL" w:eastAsia="en-IL"/>
+          <w:lang w:eastAsia="en-IL"/>
           <w14:ligatures w14:val="none"/>
         </w:rPr>
-        <w:t>classes.api</w:t>
-      </w:r>
-      <w:proofErr w:type="spellEnd"/>
+        <w:t xml:space="preserve">classes.api </w:t>
+      </w:r>
+      <w:r>
+        <w:rPr>
+          <w:rFonts w:ascii="Courier New" w:eastAsia="Times New Roman" w:hAnsi="Courier New" w:cs="Courier New"/>
+          <w:color w:val="CF8E6D"/>
+          <w:kern w:val="0"/>
+          <w:sz w:val="20"/>
+          <w:szCs w:val="20"/>
+          <w:lang w:eastAsia="en-IL"/>
+          <w14:ligatures w14:val="none"/>
+        </w:rPr>
+        <w:t xml:space="preserve">as </w:t>
+      </w:r>
       <w:r>
         <w:rPr>
           <w:rFonts w:ascii="Courier New" w:eastAsia="Times New Roman" w:hAnsi="Courier New" w:cs="Courier New"/>
@@ -1959,10 +1869,46 @@
           <w:kern w:val="0"/>
           <w:sz w:val="20"/>
           <w:szCs w:val="20"/>
-          <w:lang w:val="en-IL" w:eastAsia="en-IL"/>
+          <w:lang w:eastAsia="en-IL"/>
           <w14:ligatures w14:val="none"/>
         </w:rPr>
-        <w:t xml:space="preserve"> </w:t>
+        <w:t>game_api</w:t>
+      </w:r>
+      <w:r>
+        <w:rPr>
+          <w:rFonts w:ascii="Courier New" w:eastAsia="Times New Roman" w:hAnsi="Courier New" w:cs="Courier New"/>
+          <w:color w:val="BCBEC4"/>
+          <w:kern w:val="0"/>
+          <w:sz w:val="20"/>
+          <w:szCs w:val="20"/>
+          <w:lang w:eastAsia="en-IL"/>
+          <w14:ligatures w14:val="none"/>
+        </w:rPr>
+        <w:br/>
+      </w:r>
+      <w:r>
+        <w:rPr>
+          <w:rFonts w:ascii="Courier New" w:eastAsia="Times New Roman" w:hAnsi="Courier New" w:cs="Courier New"/>
+          <w:color w:val="BCBEC4"/>
+          <w:kern w:val="0"/>
+          <w:sz w:val="20"/>
+          <w:szCs w:val="20"/>
+          <w:lang w:eastAsia="en-IL"/>
+          <w14:ligatures w14:val="none"/>
+        </w:rPr>
+        <w:br/>
+      </w:r>
+      <w:r>
+        <w:rPr>
+          <w:rFonts w:ascii="Courier New" w:eastAsia="Times New Roman" w:hAnsi="Courier New" w:cs="Courier New"/>
+          <w:color w:val="BCBEC4"/>
+          <w:kern w:val="0"/>
+          <w:sz w:val="20"/>
+          <w:szCs w:val="20"/>
+          <w:lang w:eastAsia="en-IL"/>
+          <w14:ligatures w14:val="none"/>
+        </w:rPr>
+        <w:br/>
       </w:r>
       <w:r>
         <w:rPr>
@@ -1971,12 +1917,11 @@
           <w:kern w:val="0"/>
           <w:sz w:val="20"/>
           <w:szCs w:val="20"/>
-          <w:lang w:val="en-IL" w:eastAsia="en-IL"/>
+          <w:lang w:eastAsia="en-IL"/>
           <w14:ligatures w14:val="none"/>
         </w:rPr>
-        <w:t xml:space="preserve">as </w:t>
-      </w:r>
-      <w:proofErr w:type="spellStart"/>
+        <w:t xml:space="preserve">class </w:t>
+      </w:r>
       <w:r>
         <w:rPr>
           <w:rFonts w:ascii="Courier New" w:eastAsia="Times New Roman" w:hAnsi="Courier New" w:cs="Courier New"/>
@@ -1984,12 +1929,11 @@
           <w:kern w:val="0"/>
           <w:sz w:val="20"/>
           <w:szCs w:val="20"/>
-          <w:lang w:val="en-IL" w:eastAsia="en-IL"/>
+          <w:lang w:eastAsia="en-IL"/>
           <w14:ligatures w14:val="none"/>
         </w:rPr>
-        <w:t>game_api</w:t>
-      </w:r>
-      <w:proofErr w:type="spellEnd"/>
+        <w:t>Saar:</w:t>
+      </w:r>
       <w:r>
         <w:rPr>
           <w:rFonts w:ascii="Courier New" w:eastAsia="Times New Roman" w:hAnsi="Courier New" w:cs="Courier New"/>
@@ -1997,10 +1941,35 @@
           <w:kern w:val="0"/>
           <w:sz w:val="20"/>
           <w:szCs w:val="20"/>
-          <w:lang w:val="en-IL" w:eastAsia="en-IL"/>
+          <w:lang w:eastAsia="en-IL"/>
           <w14:ligatures w14:val="none"/>
         </w:rPr>
         <w:br/>
+        <w:t xml:space="preserve">    </w:t>
+      </w:r>
+      <w:r>
+        <w:rPr>
+          <w:rFonts w:ascii="Courier New" w:eastAsia="Times New Roman" w:hAnsi="Courier New" w:cs="Courier New"/>
+          <w:color w:val="CF8E6D"/>
+          <w:kern w:val="0"/>
+          <w:sz w:val="20"/>
+          <w:szCs w:val="20"/>
+          <w:lang w:eastAsia="en-IL"/>
+          <w14:ligatures w14:val="none"/>
+        </w:rPr>
+        <w:t xml:space="preserve">def </w:t>
+      </w:r>
+      <w:r>
+        <w:rPr>
+          <w:rFonts w:ascii="Courier New" w:eastAsia="Times New Roman" w:hAnsi="Courier New" w:cs="Courier New"/>
+          <w:color w:val="B200B2"/>
+          <w:kern w:val="0"/>
+          <w:sz w:val="20"/>
+          <w:szCs w:val="20"/>
+          <w:lang w:eastAsia="en-IL"/>
+          <w14:ligatures w14:val="none"/>
+        </w:rPr>
+        <w:t>__init__</w:t>
       </w:r>
       <w:r>
         <w:rPr>
@@ -2009,10 +1978,22 @@
           <w:kern w:val="0"/>
           <w:sz w:val="20"/>
           <w:szCs w:val="20"/>
-          <w:lang w:val="en-IL" w:eastAsia="en-IL"/>
+          <w:lang w:eastAsia="en-IL"/>
           <w14:ligatures w14:val="none"/>
         </w:rPr>
-        <w:br/>
+        <w:t>(</w:t>
+      </w:r>
+      <w:r>
+        <w:rPr>
+          <w:rFonts w:ascii="Courier New" w:eastAsia="Times New Roman" w:hAnsi="Courier New" w:cs="Courier New"/>
+          <w:color w:val="94558D"/>
+          <w:kern w:val="0"/>
+          <w:sz w:val="20"/>
+          <w:szCs w:val="20"/>
+          <w:lang w:eastAsia="en-IL"/>
+          <w14:ligatures w14:val="none"/>
+        </w:rPr>
+        <w:t>self</w:t>
       </w:r>
       <w:r>
         <w:rPr>
@@ -2021,10 +2002,84 @@
           <w:kern w:val="0"/>
           <w:sz w:val="20"/>
           <w:szCs w:val="20"/>
-          <w:lang w:val="en-IL" w:eastAsia="en-IL"/>
+          <w:lang w:eastAsia="en-IL"/>
           <w14:ligatures w14:val="none"/>
         </w:rPr>
+        <w:t>):</w:t>
+      </w:r>
+      <w:r>
+        <w:rPr>
+          <w:rFonts w:ascii="Courier New" w:eastAsia="Times New Roman" w:hAnsi="Courier New" w:cs="Courier New"/>
+          <w:color w:val="BCBEC4"/>
+          <w:kern w:val="0"/>
+          <w:sz w:val="20"/>
+          <w:szCs w:val="20"/>
+          <w:lang w:eastAsia="en-IL"/>
+          <w14:ligatures w14:val="none"/>
+        </w:rPr>
         <w:br/>
+        <w:t xml:space="preserve">        </w:t>
+      </w:r>
+      <w:r>
+        <w:rPr>
+          <w:rFonts w:ascii="Courier New" w:eastAsia="Times New Roman" w:hAnsi="Courier New" w:cs="Courier New"/>
+          <w:color w:val="94558D"/>
+          <w:kern w:val="0"/>
+          <w:sz w:val="20"/>
+          <w:szCs w:val="20"/>
+          <w:lang w:eastAsia="en-IL"/>
+          <w14:ligatures w14:val="none"/>
+        </w:rPr>
+        <w:t>self</w:t>
+      </w:r>
+      <w:r>
+        <w:rPr>
+          <w:rFonts w:ascii="Courier New" w:eastAsia="Times New Roman" w:hAnsi="Courier New" w:cs="Courier New"/>
+          <w:color w:val="BCBEC4"/>
+          <w:kern w:val="0"/>
+          <w:sz w:val="20"/>
+          <w:szCs w:val="20"/>
+          <w:lang w:eastAsia="en-IL"/>
+          <w14:ligatures w14:val="none"/>
+        </w:rPr>
+        <w:t xml:space="preserve">.strategy = </w:t>
+      </w:r>
+      <w:r>
+        <w:rPr>
+          <w:rFonts w:ascii="Courier New" w:eastAsia="Times New Roman" w:hAnsi="Courier New" w:cs="Courier New"/>
+          <w:color w:val="2AACB8"/>
+          <w:kern w:val="0"/>
+          <w:sz w:val="20"/>
+          <w:szCs w:val="20"/>
+          <w:lang w:eastAsia="en-IL"/>
+          <w14:ligatures w14:val="none"/>
+        </w:rPr>
+        <w:t>1</w:t>
+      </w:r>
+      <w:r>
+        <w:rPr>
+          <w:rFonts w:ascii="Courier New" w:eastAsia="Times New Roman" w:hAnsi="Courier New" w:cs="Courier New"/>
+          <w:color w:val="2AACB8"/>
+          <w:kern w:val="0"/>
+          <w:sz w:val="20"/>
+          <w:szCs w:val="20"/>
+          <w:lang w:eastAsia="en-IL"/>
+          <w14:ligatures w14:val="none"/>
+        </w:rPr>
+        <w:br/>
+      </w:r>
+      <w:r>
+        <w:rPr>
+          <w:rFonts w:ascii="Courier New" w:eastAsia="Times New Roman" w:hAnsi="Courier New" w:cs="Courier New"/>
+          <w:color w:val="2AACB8"/>
+          <w:kern w:val="0"/>
+          <w:sz w:val="20"/>
+          <w:szCs w:val="20"/>
+          <w:lang w:eastAsia="en-IL"/>
+          <w14:ligatures w14:val="none"/>
+        </w:rPr>
+        <w:br/>
+        <w:t xml:space="preserve">    </w:t>
       </w:r>
       <w:r>
         <w:rPr>
@@ -2033,10 +2088,22 @@
           <w:kern w:val="0"/>
           <w:sz w:val="20"/>
           <w:szCs w:val="20"/>
-          <w:lang w:val="en-IL" w:eastAsia="en-IL"/>
+          <w:lang w:eastAsia="en-IL"/>
           <w14:ligatures w14:val="none"/>
         </w:rPr>
-        <w:t xml:space="preserve">class </w:t>
+        <w:t xml:space="preserve">def </w:t>
+      </w:r>
+      <w:r>
+        <w:rPr>
+          <w:rFonts w:ascii="Courier New" w:eastAsia="Times New Roman" w:hAnsi="Courier New" w:cs="Courier New"/>
+          <w:color w:val="56A8F5"/>
+          <w:kern w:val="0"/>
+          <w:sz w:val="20"/>
+          <w:szCs w:val="20"/>
+          <w:lang w:eastAsia="en-IL"/>
+          <w14:ligatures w14:val="none"/>
+        </w:rPr>
+        <w:t>do_turn</w:t>
       </w:r>
       <w:r>
         <w:rPr>
@@ -2045,10 +2112,22 @@
           <w:kern w:val="0"/>
           <w:sz w:val="20"/>
           <w:szCs w:val="20"/>
-          <w:lang w:val="en-IL" w:eastAsia="en-IL"/>
+          <w:lang w:eastAsia="en-IL"/>
           <w14:ligatures w14:val="none"/>
         </w:rPr>
-        <w:t>Saar:</w:t>
+        <w:t>(</w:t>
+      </w:r>
+      <w:r>
+        <w:rPr>
+          <w:rFonts w:ascii="Courier New" w:eastAsia="Times New Roman" w:hAnsi="Courier New" w:cs="Courier New"/>
+          <w:color w:val="94558D"/>
+          <w:kern w:val="0"/>
+          <w:sz w:val="20"/>
+          <w:szCs w:val="20"/>
+          <w:lang w:eastAsia="en-IL"/>
+          <w14:ligatures w14:val="none"/>
+        </w:rPr>
+        <w:t>self</w:t>
       </w:r>
       <w:r>
         <w:rPr>
@@ -2057,12 +2136,27 @@
           <w:kern w:val="0"/>
           <w:sz w:val="20"/>
           <w:szCs w:val="20"/>
-          <w:lang w:val="en-IL" w:eastAsia="en-IL"/>
+          <w:lang w:eastAsia="en-IL"/>
           <w14:ligatures w14:val="none"/>
         </w:rPr>
-        <w:br/>
-        <w:t xml:space="preserve">    </w:t>
-      </w:r>
+        <w:t>, game_api: game_api.API):</w:t>
+      </w:r>
+    </w:p>
+    <w:p>
+      <w:pPr>
+        <w:shd w:val="clear" w:color="auto" w:fill="1E1F22"/>
+        <w:spacing w:after="0" w:line="240" w:lineRule="auto"/>
+        <w:ind w:left="360"/>
+        <w:rPr>
+          <w:rFonts w:ascii="Courier New" w:eastAsia="Times New Roman" w:hAnsi="Courier New" w:cs="Courier New"/>
+          <w:color w:val="BCBEC4"/>
+          <w:kern w:val="0"/>
+          <w:sz w:val="20"/>
+          <w:szCs w:val="20"/>
+          <w:lang w:eastAsia="en-IL"/>
+          <w14:ligatures w14:val="none"/>
+        </w:rPr>
+      </w:pPr>
       <w:r>
         <w:rPr>
           <w:rFonts w:ascii="Courier New" w:eastAsia="Times New Roman" w:hAnsi="Courier New" w:cs="Courier New"/>
@@ -2070,174 +2164,10 @@
           <w:kern w:val="0"/>
           <w:sz w:val="20"/>
           <w:szCs w:val="20"/>
-          <w:lang w:val="en-IL" w:eastAsia="en-IL"/>
+          <w:lang w:eastAsia="en-IL"/>
           <w14:ligatures w14:val="none"/>
         </w:rPr>
-        <w:t xml:space="preserve">def </w:t>
-      </w:r>
-      <w:r>
-        <w:rPr>
-          <w:rFonts w:ascii="Courier New" w:eastAsia="Times New Roman" w:hAnsi="Courier New" w:cs="Courier New"/>
-          <w:color w:val="B200B2"/>
-          <w:kern w:val="0"/>
-          <w:sz w:val="20"/>
-          <w:szCs w:val="20"/>
-          <w:lang w:val="en-IL" w:eastAsia="en-IL"/>
-          <w14:ligatures w14:val="none"/>
-        </w:rPr>
-        <w:t>__</w:t>
-      </w:r>
-      <w:proofErr w:type="spellStart"/>
-      <w:r>
-        <w:rPr>
-          <w:rFonts w:ascii="Courier New" w:eastAsia="Times New Roman" w:hAnsi="Courier New" w:cs="Courier New"/>
-          <w:color w:val="B200B2"/>
-          <w:kern w:val="0"/>
-          <w:sz w:val="20"/>
-          <w:szCs w:val="20"/>
-          <w:lang w:val="en-IL" w:eastAsia="en-IL"/>
-          <w14:ligatures w14:val="none"/>
-        </w:rPr>
-        <w:t>init</w:t>
-      </w:r>
-      <w:proofErr w:type="spellEnd"/>
-      <w:r>
-        <w:rPr>
-          <w:rFonts w:ascii="Courier New" w:eastAsia="Times New Roman" w:hAnsi="Courier New" w:cs="Courier New"/>
-          <w:color w:val="B200B2"/>
-          <w:kern w:val="0"/>
-          <w:sz w:val="20"/>
-          <w:szCs w:val="20"/>
-          <w:lang w:val="en-IL" w:eastAsia="en-IL"/>
-          <w14:ligatures w14:val="none"/>
-        </w:rPr>
-        <w:t>__</w:t>
-      </w:r>
-      <w:r>
-        <w:rPr>
-          <w:rFonts w:ascii="Courier New" w:eastAsia="Times New Roman" w:hAnsi="Courier New" w:cs="Courier New"/>
-          <w:color w:val="BCBEC4"/>
-          <w:kern w:val="0"/>
-          <w:sz w:val="20"/>
-          <w:szCs w:val="20"/>
-          <w:lang w:val="en-IL" w:eastAsia="en-IL"/>
-          <w14:ligatures w14:val="none"/>
-        </w:rPr>
-        <w:t>(</w:t>
-      </w:r>
-      <w:r>
-        <w:rPr>
-          <w:rFonts w:ascii="Courier New" w:eastAsia="Times New Roman" w:hAnsi="Courier New" w:cs="Courier New"/>
-          <w:color w:val="94558D"/>
-          <w:kern w:val="0"/>
-          <w:sz w:val="20"/>
-          <w:szCs w:val="20"/>
-          <w:lang w:val="en-IL" w:eastAsia="en-IL"/>
-          <w14:ligatures w14:val="none"/>
-        </w:rPr>
-        <w:t>self</w:t>
-      </w:r>
-      <w:r>
-        <w:rPr>
-          <w:rFonts w:ascii="Courier New" w:eastAsia="Times New Roman" w:hAnsi="Courier New" w:cs="Courier New"/>
-          <w:color w:val="BCBEC4"/>
-          <w:kern w:val="0"/>
-          <w:sz w:val="20"/>
-          <w:szCs w:val="20"/>
-          <w:lang w:val="en-IL" w:eastAsia="en-IL"/>
-          <w14:ligatures w14:val="none"/>
-        </w:rPr>
-        <w:t>):</w:t>
-      </w:r>
-      <w:r>
-        <w:rPr>
-          <w:rFonts w:ascii="Courier New" w:eastAsia="Times New Roman" w:hAnsi="Courier New" w:cs="Courier New"/>
-          <w:color w:val="BCBEC4"/>
-          <w:kern w:val="0"/>
-          <w:sz w:val="20"/>
-          <w:szCs w:val="20"/>
-          <w:lang w:val="en-IL" w:eastAsia="en-IL"/>
-          <w14:ligatures w14:val="none"/>
-        </w:rPr>
-        <w:br/>
-        <w:t xml:space="preserve">        </w:t>
-      </w:r>
-      <w:proofErr w:type="spellStart"/>
-      <w:proofErr w:type="gramStart"/>
-      <w:r>
-        <w:rPr>
-          <w:rFonts w:ascii="Courier New" w:eastAsia="Times New Roman" w:hAnsi="Courier New" w:cs="Courier New"/>
-          <w:color w:val="94558D"/>
-          <w:kern w:val="0"/>
-          <w:sz w:val="20"/>
-          <w:szCs w:val="20"/>
-          <w:lang w:val="en-IL" w:eastAsia="en-IL"/>
-          <w14:ligatures w14:val="none"/>
-        </w:rPr>
-        <w:t>self</w:t>
-      </w:r>
-      <w:r>
-        <w:rPr>
-          <w:rFonts w:ascii="Courier New" w:eastAsia="Times New Roman" w:hAnsi="Courier New" w:cs="Courier New"/>
-          <w:color w:val="BCBEC4"/>
-          <w:kern w:val="0"/>
-          <w:sz w:val="20"/>
-          <w:szCs w:val="20"/>
-          <w:lang w:val="en-IL" w:eastAsia="en-IL"/>
-          <w14:ligatures w14:val="none"/>
-        </w:rPr>
-        <w:t>.strategy</w:t>
-      </w:r>
-      <w:proofErr w:type="spellEnd"/>
-      <w:proofErr w:type="gramEnd"/>
-      <w:r>
-        <w:rPr>
-          <w:rFonts w:ascii="Courier New" w:eastAsia="Times New Roman" w:hAnsi="Courier New" w:cs="Courier New"/>
-          <w:color w:val="BCBEC4"/>
-          <w:kern w:val="0"/>
-          <w:sz w:val="20"/>
-          <w:szCs w:val="20"/>
-          <w:lang w:val="en-IL" w:eastAsia="en-IL"/>
-          <w14:ligatures w14:val="none"/>
-        </w:rPr>
-        <w:t xml:space="preserve"> = </w:t>
-      </w:r>
-      <w:r>
-        <w:rPr>
-          <w:rFonts w:ascii="Courier New" w:eastAsia="Times New Roman" w:hAnsi="Courier New" w:cs="Courier New"/>
-          <w:color w:val="2AACB8"/>
-          <w:kern w:val="0"/>
-          <w:sz w:val="20"/>
-          <w:szCs w:val="20"/>
-          <w:lang w:val="en-IL" w:eastAsia="en-IL"/>
-          <w14:ligatures w14:val="none"/>
-        </w:rPr>
-        <w:t>1</w:t>
-      </w:r>
-      <w:r>
-        <w:rPr>
-          <w:rFonts w:ascii="Courier New" w:eastAsia="Times New Roman" w:hAnsi="Courier New" w:cs="Courier New"/>
-          <w:color w:val="2AACB8"/>
-          <w:kern w:val="0"/>
-          <w:sz w:val="20"/>
-          <w:szCs w:val="20"/>
-          <w:lang w:val="en-IL" w:eastAsia="en-IL"/>
-          <w14:ligatures w14:val="none"/>
-        </w:rPr>
-        <w:br/>
-      </w:r>
-      <w:r>
-        <w:rPr>
-          <w:rFonts w:ascii="Courier New" w:eastAsia="Times New Roman" w:hAnsi="Courier New" w:cs="Courier New"/>
-          <w:color w:val="2AACB8"/>
-          <w:kern w:val="0"/>
-          <w:sz w:val="20"/>
-          <w:szCs w:val="20"/>
-          <w:lang w:val="en-IL" w:eastAsia="en-IL"/>
-          <w14:ligatures w14:val="none"/>
-        </w:rPr>
-        <w:br/>
-        <w:t xml:space="preserve">    </w:t>
+        <w:tab/>
       </w:r>
       <w:r>
         <w:rPr>
@@ -2246,149 +2176,7 @@
           <w:kern w:val="0"/>
           <w:sz w:val="20"/>
           <w:szCs w:val="20"/>
-          <w:lang w:val="en-IL" w:eastAsia="en-IL"/>
-          <w14:ligatures w14:val="none"/>
-        </w:rPr>
-        <w:t xml:space="preserve">def </w:t>
-      </w:r>
-      <w:proofErr w:type="spellStart"/>
-      <w:r>
-        <w:rPr>
-          <w:rFonts w:ascii="Courier New" w:eastAsia="Times New Roman" w:hAnsi="Courier New" w:cs="Courier New"/>
-          <w:color w:val="56A8F5"/>
-          <w:kern w:val="0"/>
-          <w:sz w:val="20"/>
-          <w:szCs w:val="20"/>
-          <w:lang w:val="en-IL" w:eastAsia="en-IL"/>
-          <w14:ligatures w14:val="none"/>
-        </w:rPr>
-        <w:t>do_turn</w:t>
-      </w:r>
-      <w:proofErr w:type="spellEnd"/>
-      <w:r>
-        <w:rPr>
-          <w:rFonts w:ascii="Courier New" w:eastAsia="Times New Roman" w:hAnsi="Courier New" w:cs="Courier New"/>
-          <w:color w:val="BCBEC4"/>
-          <w:kern w:val="0"/>
-          <w:sz w:val="20"/>
-          <w:szCs w:val="20"/>
-          <w:lang w:val="en-IL" w:eastAsia="en-IL"/>
-          <w14:ligatures w14:val="none"/>
-        </w:rPr>
-        <w:t>(</w:t>
-      </w:r>
-      <w:r>
-        <w:rPr>
-          <w:rFonts w:ascii="Courier New" w:eastAsia="Times New Roman" w:hAnsi="Courier New" w:cs="Courier New"/>
-          <w:color w:val="94558D"/>
-          <w:kern w:val="0"/>
-          <w:sz w:val="20"/>
-          <w:szCs w:val="20"/>
-          <w:lang w:val="en-IL" w:eastAsia="en-IL"/>
-          <w14:ligatures w14:val="none"/>
-        </w:rPr>
-        <w:t>self</w:t>
-      </w:r>
-      <w:r>
-        <w:rPr>
-          <w:rFonts w:ascii="Courier New" w:eastAsia="Times New Roman" w:hAnsi="Courier New" w:cs="Courier New"/>
-          <w:color w:val="BCBEC4"/>
-          <w:kern w:val="0"/>
-          <w:sz w:val="20"/>
-          <w:szCs w:val="20"/>
-          <w:lang w:val="en-IL" w:eastAsia="en-IL"/>
-          <w14:ligatures w14:val="none"/>
-        </w:rPr>
-        <w:t xml:space="preserve">, </w:t>
-      </w:r>
-      <w:proofErr w:type="spellStart"/>
-      <w:r>
-        <w:rPr>
-          <w:rFonts w:ascii="Courier New" w:eastAsia="Times New Roman" w:hAnsi="Courier New" w:cs="Courier New"/>
-          <w:color w:val="BCBEC4"/>
-          <w:kern w:val="0"/>
-          <w:sz w:val="20"/>
-          <w:szCs w:val="20"/>
-          <w:lang w:val="en-IL" w:eastAsia="en-IL"/>
-          <w14:ligatures w14:val="none"/>
-        </w:rPr>
-        <w:t>game_api</w:t>
-      </w:r>
-      <w:proofErr w:type="spellEnd"/>
-      <w:r>
-        <w:rPr>
-          <w:rFonts w:ascii="Courier New" w:eastAsia="Times New Roman" w:hAnsi="Courier New" w:cs="Courier New"/>
-          <w:color w:val="BCBEC4"/>
-          <w:kern w:val="0"/>
-          <w:sz w:val="20"/>
-          <w:szCs w:val="20"/>
-          <w:lang w:val="en-IL" w:eastAsia="en-IL"/>
-          <w14:ligatures w14:val="none"/>
-        </w:rPr>
-        <w:t xml:space="preserve">: </w:t>
-      </w:r>
-      <w:proofErr w:type="spellStart"/>
-      <w:r>
-        <w:rPr>
-          <w:rFonts w:ascii="Courier New" w:eastAsia="Times New Roman" w:hAnsi="Courier New" w:cs="Courier New"/>
-          <w:color w:val="BCBEC4"/>
-          <w:kern w:val="0"/>
-          <w:sz w:val="20"/>
-          <w:szCs w:val="20"/>
-          <w:lang w:val="en-IL" w:eastAsia="en-IL"/>
-          <w14:ligatures w14:val="none"/>
-        </w:rPr>
-        <w:t>game_api.API</w:t>
-      </w:r>
-      <w:proofErr w:type="spellEnd"/>
-      <w:r>
-        <w:rPr>
-          <w:rFonts w:ascii="Courier New" w:eastAsia="Times New Roman" w:hAnsi="Courier New" w:cs="Courier New"/>
-          <w:color w:val="BCBEC4"/>
-          <w:kern w:val="0"/>
-          <w:sz w:val="20"/>
-          <w:szCs w:val="20"/>
-          <w:lang w:val="en-IL" w:eastAsia="en-IL"/>
-          <w14:ligatures w14:val="none"/>
-        </w:rPr>
-        <w:t>):</w:t>
-      </w:r>
-    </w:p>
-    <w:p>
-      <w:pPr>
-        <w:shd w:val="clear" w:color="auto" w:fill="1E1F22"/>
-        <w:spacing w:after="0" w:line="240" w:lineRule="auto"/>
-        <w:ind w:left="360"/>
-        <w:rPr>
-          <w:rFonts w:ascii="Courier New" w:eastAsia="Times New Roman" w:hAnsi="Courier New" w:cs="Courier New"/>
-          <w:color w:val="BCBEC4"/>
-          <w:kern w:val="0"/>
-          <w:sz w:val="20"/>
-          <w:szCs w:val="20"/>
-          <w:lang w:val="en-IL" w:eastAsia="en-IL"/>
-          <w14:ligatures w14:val="none"/>
-        </w:rPr>
-      </w:pPr>
-      <w:r>
-        <w:rPr>
-          <w:rFonts w:ascii="Courier New" w:eastAsia="Times New Roman" w:hAnsi="Courier New" w:cs="Courier New"/>
-          <w:color w:val="CF8E6D"/>
-          <w:kern w:val="0"/>
-          <w:sz w:val="20"/>
-          <w:szCs w:val="20"/>
-          <w:lang w:val="en-IL" w:eastAsia="en-IL"/>
-          <w14:ligatures w14:val="none"/>
-        </w:rPr>
-        <w:tab/>
-      </w:r>
-      <w:r>
-        <w:rPr>
-          <w:rFonts w:ascii="Courier New" w:eastAsia="Times New Roman" w:hAnsi="Courier New" w:cs="Courier New"/>
-          <w:color w:val="CF8E6D"/>
-          <w:kern w:val="0"/>
-          <w:sz w:val="20"/>
-          <w:szCs w:val="20"/>
-          <w:lang w:val="en-IL" w:eastAsia="en-IL"/>
+          <w:lang w:eastAsia="en-IL"/>
           <w14:ligatures w14:val="none"/>
         </w:rPr>
         <w:tab/>
@@ -2414,10 +2202,7 @@
     </w:p>
     <w:p>
       <w:r>
-        <w:t xml:space="preserve">To determine the best bot strategy developed, we run a series </w:t>
-      </w:r>
-      <w:r>
-        <w:t>of games</w:t>
+        <w:t>To determine the best bot strategy developed, we run a series of games</w:t>
       </w:r>
       <w:r>
         <w:t xml:space="preserve"> and check for wins statistics</w:t>
@@ -2436,10 +2221,7 @@
     </w:p>
     <w:p>
       <w:r>
-        <w:t xml:space="preserve">The run settings </w:t>
-      </w:r>
-      <w:r>
-        <w:t>are chosen in ‘main.py’ script</w:t>
+        <w:t>The run settings are chosen in ‘main.py’ script</w:t>
       </w:r>
       <w:r>
         <w:t xml:space="preserve"> and all games will obey them</w:t>
@@ -2462,23 +2244,13 @@
           <w:lang w:val="en-US"/>
         </w:rPr>
       </w:pPr>
-      <w:proofErr w:type="spellStart"/>
-      <w:r>
-        <w:rPr>
-          <w:b/>
-          <w:bCs/>
-          <w:lang w:val="en-US"/>
-        </w:rPr>
-        <w:t>player_names</w:t>
-      </w:r>
-      <w:proofErr w:type="spellEnd"/>
-      <w:r>
-        <w:rPr>
-          <w:b/>
-          <w:bCs/>
-          <w:lang w:val="en-US"/>
-        </w:rPr>
-        <w:t>:</w:t>
+      <w:r>
+        <w:rPr>
+          <w:b/>
+          <w:bCs/>
+          <w:lang w:val="en-US"/>
+        </w:rPr>
+        <w:t>player_names:</w:t>
       </w:r>
       <w:r>
         <w:rPr>
@@ -2516,7 +2288,6 @@
           <w:lang w:val="en-US"/>
         </w:rPr>
       </w:pPr>
-      <w:proofErr w:type="spellStart"/>
       <w:r>
         <w:rPr>
           <w:b/>
@@ -2524,16 +2295,7 @@
           <w:lang w:val="en-US"/>
         </w:rPr>
         <w:lastRenderedPageBreak/>
-        <w:t>Board_name</w:t>
-      </w:r>
-      <w:proofErr w:type="spellEnd"/>
-      <w:r>
-        <w:rPr>
-          <w:b/>
-          <w:bCs/>
-          <w:lang w:val="en-US"/>
-        </w:rPr>
-        <w:t>:</w:t>
+        <w:t>Board_name:</w:t>
       </w:r>
       <w:r>
         <w:rPr>
@@ -2553,23 +2315,13 @@
           <w:lang w:val="en-US"/>
         </w:rPr>
       </w:pPr>
-      <w:proofErr w:type="spellStart"/>
-      <w:r>
-        <w:rPr>
-          <w:b/>
-          <w:bCs/>
-          <w:lang w:val="en-US"/>
-        </w:rPr>
-        <w:t>Num_games</w:t>
-      </w:r>
-      <w:proofErr w:type="spellEnd"/>
-      <w:r>
-        <w:rPr>
-          <w:b/>
-          <w:bCs/>
-          <w:lang w:val="en-US"/>
-        </w:rPr>
-        <w:t>:</w:t>
+      <w:r>
+        <w:rPr>
+          <w:b/>
+          <w:bCs/>
+          <w:lang w:val="en-US"/>
+        </w:rPr>
+        <w:t>Num_games:</w:t>
       </w:r>
       <w:r>
         <w:rPr>
@@ -2589,23 +2341,13 @@
           <w:lang w:val="en-US"/>
         </w:rPr>
       </w:pPr>
-      <w:proofErr w:type="spellStart"/>
-      <w:r>
-        <w:rPr>
-          <w:b/>
-          <w:bCs/>
-          <w:lang w:val="en-US"/>
-        </w:rPr>
-        <w:t>Max_num_turns</w:t>
-      </w:r>
-      <w:proofErr w:type="spellEnd"/>
-      <w:r>
-        <w:rPr>
-          <w:b/>
-          <w:bCs/>
-          <w:lang w:val="en-US"/>
-        </w:rPr>
-        <w:t>:</w:t>
+      <w:r>
+        <w:rPr>
+          <w:b/>
+          <w:bCs/>
+          <w:lang w:val="en-US"/>
+        </w:rPr>
+        <w:t>Max_num_turns:</w:t>
       </w:r>
       <w:r>
         <w:rPr>
@@ -2625,23 +2367,13 @@
           <w:lang w:val="en-US"/>
         </w:rPr>
       </w:pPr>
-      <w:proofErr w:type="spellStart"/>
-      <w:r>
-        <w:rPr>
-          <w:b/>
-          <w:bCs/>
-          <w:lang w:val="en-US"/>
-        </w:rPr>
-        <w:t>To_draw_game</w:t>
-      </w:r>
-      <w:proofErr w:type="spellEnd"/>
-      <w:r>
-        <w:rPr>
-          <w:b/>
-          <w:bCs/>
-          <w:lang w:val="en-US"/>
-        </w:rPr>
-        <w:t>:</w:t>
+      <w:r>
+        <w:rPr>
+          <w:b/>
+          <w:bCs/>
+          <w:lang w:val="en-US"/>
+        </w:rPr>
+        <w:t>To_draw_game:</w:t>
       </w:r>
       <w:r>
         <w:rPr>
@@ -2661,23 +2393,13 @@
           <w:lang w:val="en-US"/>
         </w:rPr>
       </w:pPr>
-      <w:proofErr w:type="spellStart"/>
-      <w:r>
-        <w:rPr>
-          <w:b/>
-          <w:bCs/>
-          <w:lang w:val="en-US"/>
-        </w:rPr>
-        <w:t>debug_mode</w:t>
-      </w:r>
-      <w:proofErr w:type="spellEnd"/>
-      <w:r>
-        <w:rPr>
-          <w:b/>
-          <w:bCs/>
-          <w:lang w:val="en-US"/>
-        </w:rPr>
-        <w:t>:</w:t>
+      <w:r>
+        <w:rPr>
+          <w:b/>
+          <w:bCs/>
+          <w:lang w:val="en-US"/>
+        </w:rPr>
+        <w:t>debug_mode:</w:t>
       </w:r>
       <w:r>
         <w:rPr>
@@ -3063,13 +2785,7 @@
         <w:rPr>
           <w:lang w:val="en-US"/>
         </w:rPr>
-        <w:t xml:space="preserve">Island </w:t>
-      </w:r>
-      <w:r>
-        <w:rPr>
-          <w:lang w:val="en-US"/>
-        </w:rPr>
-        <w:t xml:space="preserve">life </w:t>
+        <w:t xml:space="preserve">Island life </w:t>
       </w:r>
       <w:r>
         <w:rPr>
@@ -3111,13 +2827,7 @@
         <w:rPr>
           <w:lang w:val="en-US"/>
         </w:rPr>
-        <w:t>docked on the island</w:t>
-      </w:r>
-      <w:r>
-        <w:rPr>
-          <w:lang w:val="en-US"/>
-        </w:rPr>
-        <w:t>.</w:t>
+        <w:t>docked on the island.</w:t>
       </w:r>
     </w:p>
     <w:p>
@@ -3171,13 +2881,7 @@
         <w:rPr>
           <w:lang w:val="en-US"/>
         </w:rPr>
-        <w:t xml:space="preserve">Players must first decrease neutral/enemy island life to zero </w:t>
-      </w:r>
-      <w:r>
-        <w:rPr>
-          <w:lang w:val="en-US"/>
-        </w:rPr>
-        <w:t>before</w:t>
+        <w:t>Players must first decrease neutral/enemy island life to zero before</w:t>
       </w:r>
       <w:r>
         <w:rPr>
@@ -3201,25 +2905,13 @@
         <w:rPr>
           <w:lang w:val="en-US"/>
         </w:rPr>
-        <w:t>it.</w:t>
-      </w:r>
-      <w:r>
-        <w:rPr>
-          <w:lang w:val="en-US"/>
-        </w:rPr>
-        <w:t xml:space="preserve"> Then, </w:t>
-      </w:r>
-      <w:r>
-        <w:rPr>
-          <w:lang w:val="en-US"/>
-        </w:rPr>
-        <w:t xml:space="preserve">if they stay on </w:t>
-      </w:r>
-      <w:r>
-        <w:rPr>
-          <w:lang w:val="en-US"/>
-        </w:rPr>
-        <w:t xml:space="preserve">the island </w:t>
+        <w:t xml:space="preserve">it. Then, </w:t>
+      </w:r>
+      <w:r>
+        <w:rPr>
+          <w:lang w:val="en-US"/>
+        </w:rPr>
+        <w:t xml:space="preserve">if they stay on the island </w:t>
       </w:r>
       <w:r>
         <w:rPr>
@@ -3255,19 +2947,7 @@
         <w:rPr>
           <w:lang w:val="en-US"/>
         </w:rPr>
-        <w:t xml:space="preserve"> island</w:t>
-      </w:r>
-      <w:r>
-        <w:rPr>
-          <w:lang w:val="en-US"/>
-        </w:rPr>
-        <w:t>s</w:t>
-      </w:r>
-      <w:r>
-        <w:rPr>
-          <w:lang w:val="en-US"/>
-        </w:rPr>
-        <w:t>:</w:t>
+        <w:t xml:space="preserve"> islands:</w:t>
       </w:r>
     </w:p>
     <w:p>
@@ -3285,13 +2965,7 @@
         <w:rPr>
           <w:lang w:val="en-US"/>
         </w:rPr>
-        <w:t>I</w:t>
-      </w:r>
-      <w:r>
-        <w:rPr>
-          <w:lang w:val="en-US"/>
-        </w:rPr>
-        <w:t xml:space="preserve">sland life </w:t>
+        <w:t xml:space="preserve">Island life </w:t>
       </w:r>
       <w:r>
         <w:rPr>
@@ -3315,19 +2989,7 @@
         <w:rPr>
           <w:lang w:val="en-US"/>
         </w:rPr>
-        <w:t xml:space="preserve"> for each </w:t>
-      </w:r>
-      <w:r>
-        <w:rPr>
-          <w:lang w:val="en-US"/>
-        </w:rPr>
-        <w:t xml:space="preserve">friendly </w:t>
-      </w:r>
-      <w:r>
-        <w:rPr>
-          <w:lang w:val="en-US"/>
-        </w:rPr>
-        <w:t>ship (</w:t>
+        <w:t xml:space="preserve"> for each friendly ship (</w:t>
       </w:r>
       <w:r>
         <w:rPr>
@@ -3351,13 +3013,7 @@
         <w:rPr>
           <w:lang w:val="en-US"/>
         </w:rPr>
-        <w:t xml:space="preserve">docked </w:t>
-      </w:r>
-      <w:r>
-        <w:rPr>
-          <w:lang w:val="en-US"/>
-        </w:rPr>
-        <w:t xml:space="preserve">on </w:t>
+        <w:t xml:space="preserve">docked on </w:t>
       </w:r>
       <w:r>
         <w:rPr>
@@ -3569,13 +3225,7 @@
         <w:rPr>
           <w:lang w:val="en-US"/>
         </w:rPr>
-        <w:t>d</w:t>
-      </w:r>
-      <w:r>
-        <w:rPr>
-          <w:lang w:val="en-US"/>
-        </w:rPr>
-        <w:t>.</w:t>
+        <w:t>d.</w:t>
       </w:r>
     </w:p>
     <w:p>
@@ -3611,13 +3261,7 @@
         <w:rPr>
           <w:lang w:val="en-US"/>
         </w:rPr>
-        <w:t xml:space="preserve"> </w:t>
-      </w:r>
-      <w:r>
-        <w:rPr>
-          <w:lang w:val="en-US"/>
-        </w:rPr>
-        <w:t>on the island</w:t>
+        <w:t xml:space="preserve"> on the island</w:t>
       </w:r>
       <w:r>
         <w:rPr>
@@ -3793,10 +3437,7 @@
         <w:t>W</w:t>
       </w:r>
       <w:r>
-        <w:t>e update</w:t>
-      </w:r>
-      <w:r>
-        <w:t xml:space="preserve"> </w:t>
+        <w:t xml:space="preserve">e update </w:t>
       </w:r>
       <w:r>
         <w:t>all</w:t>
@@ -3874,13 +3515,7 @@
         </w:numPr>
       </w:pPr>
       <w:r>
-        <w:t xml:space="preserve">If victory criterion is met, the game end and the </w:t>
-      </w:r>
-      <w:r>
-        <w:t xml:space="preserve">relevant </w:t>
-      </w:r>
-      <w:r>
-        <w:t>player wins</w:t>
+        <w:t>If victory criterion is met, the game end and the relevant player wins</w:t>
       </w:r>
       <w:r>
         <w:t xml:space="preserve"> (it doesn’t necessarily have to be the current player)</w:t>
@@ -4125,21 +3760,12 @@
           <w:numId w:val="2"/>
         </w:numPr>
       </w:pPr>
-      <w:proofErr w:type="spellStart"/>
-      <w:r>
-        <w:rPr>
-          <w:b/>
-          <w:bCs/>
-        </w:rPr>
-        <w:t>Board_size</w:t>
-      </w:r>
-      <w:proofErr w:type="spellEnd"/>
-      <w:r>
-        <w:rPr>
-          <w:b/>
-          <w:bCs/>
-        </w:rPr>
-        <w:t>:</w:t>
+      <w:r>
+        <w:rPr>
+          <w:b/>
+          <w:bCs/>
+        </w:rPr>
+        <w:t>Board_size:</w:t>
       </w:r>
       <w:r>
         <w:t xml:space="preserve"> notice </w:t>
@@ -4182,15 +3808,7 @@
         <w:t>all blocks objects</w:t>
       </w:r>
       <w:r>
-        <w:t xml:space="preserve">. Location units is relative to </w:t>
-      </w:r>
-      <w:proofErr w:type="spellStart"/>
-      <w:r>
-        <w:t>board_size</w:t>
-      </w:r>
-      <w:proofErr w:type="spellEnd"/>
-      <w:r>
-        <w:t>.</w:t>
+        <w:t>. Location units is relative to board_size.</w:t>
       </w:r>
     </w:p>
     <w:p>
@@ -4211,15 +3829,7 @@
         <w:t xml:space="preserve"> list containing all islands objects</w:t>
       </w:r>
       <w:r>
-        <w:t xml:space="preserve">. Location units is relative to </w:t>
-      </w:r>
-      <w:proofErr w:type="spellStart"/>
-      <w:r>
-        <w:t>board_size</w:t>
-      </w:r>
-      <w:proofErr w:type="spellEnd"/>
-      <w:r>
-        <w:t>.</w:t>
+        <w:t>. Location units is relative to board_size.</w:t>
       </w:r>
     </w:p>
     <w:p>
@@ -4230,32 +3840,15 @@
           <w:numId w:val="2"/>
         </w:numPr>
       </w:pPr>
-      <w:proofErr w:type="spellStart"/>
-      <w:r>
-        <w:rPr>
-          <w:b/>
-          <w:bCs/>
-        </w:rPr>
-        <w:t>Player_base_island_indices</w:t>
-      </w:r>
-      <w:proofErr w:type="spellEnd"/>
-      <w:r>
-        <w:rPr>
-          <w:b/>
-          <w:bCs/>
-        </w:rPr>
-        <w:t>:</w:t>
-      </w:r>
-      <w:r>
-        <w:t xml:space="preserve"> assign a base island for each player. The position in the list represents which player gets this index and the value is the index in islands list defined above that is assigned to this player. For example: Player N gets the Nth index and </w:t>
-      </w:r>
-      <w:proofErr w:type="gramStart"/>
-      <w:r>
-        <w:t>islands[</w:t>
-      </w:r>
-      <w:proofErr w:type="gramEnd"/>
-      <w:r>
-        <w:t xml:space="preserve">Nth index] is assigned to be </w:t>
+      <w:r>
+        <w:rPr>
+          <w:b/>
+          <w:bCs/>
+        </w:rPr>
+        <w:t>Player_base_island_indices:</w:t>
+      </w:r>
+      <w:r>
+        <w:t xml:space="preserve"> assign a base island for each player. The position in the list represents which player gets this index and the value is the index in islands list defined above that is assigned to this player. For example: Player N gets the Nth index and islands[Nth index] is assigned to be </w:t>
       </w:r>
       <w:r>
         <w:t>his</w:t>
@@ -4267,15 +3860,7 @@
         <w:t>. I</w:t>
       </w:r>
       <w:r>
-        <w:t xml:space="preserve">n the example below: player 0 gets </w:t>
-      </w:r>
-      <w:proofErr w:type="gramStart"/>
-      <w:r>
-        <w:t>island[</w:t>
-      </w:r>
-      <w:proofErr w:type="gramEnd"/>
-      <w:r>
-        <w:t>1] and player[1] gets island[0]</w:t>
+        <w:t>n the example below: player 0 gets island[1] and player[1] gets island[0]</w:t>
       </w:r>
       <w:r>
         <w:t>.</w:t>
@@ -4289,21 +3874,12 @@
           <w:numId w:val="2"/>
         </w:numPr>
       </w:pPr>
-      <w:proofErr w:type="spellStart"/>
-      <w:r>
-        <w:rPr>
-          <w:b/>
-          <w:bCs/>
-        </w:rPr>
-        <w:t>Players_ship_speed</w:t>
-      </w:r>
-      <w:proofErr w:type="spellEnd"/>
-      <w:r>
-        <w:rPr>
-          <w:b/>
-          <w:bCs/>
-        </w:rPr>
-        <w:t xml:space="preserve">: </w:t>
+      <w:r>
+        <w:rPr>
+          <w:b/>
+          <w:bCs/>
+        </w:rPr>
+        <w:t xml:space="preserve">Players_ship_speed: </w:t>
       </w:r>
       <w:r>
         <w:t xml:space="preserve">each player can have different </w:t>
@@ -4318,13 +3894,8 @@
         <w:t xml:space="preserve"> </w:t>
       </w:r>
       <w:r>
-        <w:t xml:space="preserve">Units are relative to </w:t>
-      </w:r>
-      <w:proofErr w:type="spellStart"/>
-      <w:r>
-        <w:t>board_size</w:t>
-      </w:r>
-      <w:proofErr w:type="spellEnd"/>
+        <w:t>Units are relative to board_size</w:t>
+      </w:r>
     </w:p>
     <w:p>
       <w:pPr>
@@ -4334,35 +3905,18 @@
           <w:numId w:val="2"/>
         </w:numPr>
       </w:pPr>
-      <w:proofErr w:type="spellStart"/>
-      <w:r>
-        <w:rPr>
-          <w:b/>
-          <w:bCs/>
-        </w:rPr>
-        <w:t>Players_num_ships</w:t>
-      </w:r>
-      <w:proofErr w:type="spellEnd"/>
-      <w:r>
-        <w:rPr>
-          <w:b/>
-          <w:bCs/>
-        </w:rPr>
-        <w:t>:</w:t>
+      <w:r>
+        <w:rPr>
+          <w:b/>
+          <w:bCs/>
+        </w:rPr>
+        <w:t>Players_num_ships:</w:t>
       </w:r>
       <w:r>
         <w:t xml:space="preserve"> </w:t>
       </w:r>
       <w:r>
-        <w:t xml:space="preserve">each player can have different speed. same explanation as above for the notation. Units are relative to </w:t>
-      </w:r>
-      <w:proofErr w:type="spellStart"/>
-      <w:r>
-        <w:t>board_size</w:t>
-      </w:r>
-      <w:proofErr w:type="spellEnd"/>
-      <w:r>
-        <w:t>.</w:t>
+        <w:t>each player can have different speed. same explanation as above for the notation. Units are relative to board_size.</w:t>
       </w:r>
     </w:p>
     <w:p>
@@ -4376,7 +3930,6 @@
           <w:lang w:val="en-US"/>
         </w:rPr>
       </w:pPr>
-      <w:proofErr w:type="spellStart"/>
       <w:r>
         <w:rPr>
           <w:b/>
@@ -4399,16 +3952,7 @@
           <w:bCs/>
           <w:lang w:val="en-US"/>
         </w:rPr>
-        <w:t>criterion</w:t>
-      </w:r>
-      <w:proofErr w:type="spellEnd"/>
-      <w:r>
-        <w:rPr>
-          <w:b/>
-          <w:bCs/>
-          <w:lang w:val="en-US"/>
-        </w:rPr>
-        <w:t>:</w:t>
+        <w:t>criterion:</w:t>
       </w:r>
       <w:r>
         <w:rPr>
@@ -4600,7 +4144,6 @@
           <w:lang w:val="en-US"/>
         </w:rPr>
       </w:pPr>
-      <w:proofErr w:type="spellStart"/>
       <w:r>
         <w:rPr>
           <w:b/>
@@ -4633,7 +4176,6 @@
         </w:rPr>
         <w:t>id</w:t>
       </w:r>
-      <w:proofErr w:type="spellEnd"/>
     </w:p>
     <w:p>
       <w:pPr>
@@ -4648,7 +4190,6 @@
           <w:lang w:val="en-US"/>
         </w:rPr>
       </w:pPr>
-      <w:proofErr w:type="spellStart"/>
       <w:r>
         <w:rPr>
           <w:b/>
@@ -4681,7 +4222,6 @@
         </w:rPr>
         <w:t>id</w:t>
       </w:r>
-      <w:proofErr w:type="spellEnd"/>
     </w:p>
     <w:p>
       <w:pPr>
@@ -4696,7 +4236,6 @@
           <w:lang w:val="en-US"/>
         </w:rPr>
       </w:pPr>
-      <w:proofErr w:type="spellStart"/>
       <w:r>
         <w:rPr>
           <w:b/>
@@ -4729,7 +4268,6 @@
         </w:rPr>
         <w:t>speed</w:t>
       </w:r>
-      <w:proofErr w:type="spellEnd"/>
     </w:p>
     <w:p>
       <w:pPr>
@@ -4766,23 +4304,13 @@
           <w:lang w:val="en-US"/>
         </w:rPr>
       </w:pPr>
-      <w:proofErr w:type="spellStart"/>
-      <w:r>
-        <w:rPr>
-          <w:b/>
-          <w:bCs/>
-          <w:lang w:val="en-US"/>
-        </w:rPr>
-        <w:t>is_moved</w:t>
-      </w:r>
-      <w:proofErr w:type="spellEnd"/>
-      <w:r>
-        <w:rPr>
-          <w:b/>
-          <w:bCs/>
-          <w:lang w:val="en-US"/>
-        </w:rPr>
-        <w:t>:</w:t>
+      <w:r>
+        <w:rPr>
+          <w:b/>
+          <w:bCs/>
+          <w:lang w:val="en-US"/>
+        </w:rPr>
+        <w:t>is_moved:</w:t>
       </w:r>
       <w:r>
         <w:rPr>
@@ -4816,7 +4344,6 @@
           <w:lang w:val="en-US"/>
         </w:rPr>
       </w:pPr>
-      <w:proofErr w:type="spellStart"/>
       <w:r>
         <w:rPr>
           <w:b/>
@@ -4839,16 +4366,7 @@
           <w:bCs/>
           <w:lang w:val="en-US"/>
         </w:rPr>
-        <w:t>obj</w:t>
-      </w:r>
-      <w:proofErr w:type="spellEnd"/>
-      <w:r>
-        <w:rPr>
-          <w:b/>
-          <w:bCs/>
-          <w:lang w:val="en-US"/>
-        </w:rPr>
-        <w:t>:</w:t>
+        <w:t>obj:</w:t>
       </w:r>
       <w:r>
         <w:rPr>
@@ -4942,7 +4460,6 @@
           <w:lang w:val="en-US"/>
         </w:rPr>
       </w:pPr>
-      <w:proofErr w:type="spellStart"/>
       <w:r>
         <w:rPr>
           <w:b/>
@@ -4967,7 +4484,6 @@
         </w:rPr>
         <w:t>id</w:t>
       </w:r>
-      <w:proofErr w:type="spellEnd"/>
     </w:p>
     <w:p>
       <w:pPr>
@@ -4982,7 +4498,6 @@
           <w:lang w:val="en-US"/>
         </w:rPr>
       </w:pPr>
-      <w:proofErr w:type="spellStart"/>
       <w:r>
         <w:rPr>
           <w:b/>
@@ -5015,25 +4530,14 @@
         </w:rPr>
         <w:t>_</w:t>
       </w:r>
-      <w:proofErr w:type="gramStart"/>
-      <w:r>
-        <w:rPr>
-          <w:b/>
-          <w:bCs/>
-          <w:lang w:val="en-US"/>
-        </w:rPr>
-        <w:t>id</w:t>
-      </w:r>
-      <w:proofErr w:type="spellEnd"/>
-      <w:r>
-        <w:rPr>
-          <w:b/>
-          <w:bCs/>
-          <w:lang w:val="en-US"/>
-        </w:rPr>
-        <w:t>:</w:t>
-      </w:r>
-      <w:proofErr w:type="gramEnd"/>
+      <w:r>
+        <w:rPr>
+          <w:b/>
+          <w:bCs/>
+          <w:lang w:val="en-US"/>
+        </w:rPr>
+        <w:t>id:</w:t>
+      </w:r>
       <w:r>
         <w:rPr>
           <w:lang w:val="en-US"/>
@@ -5056,13 +4560,7 @@
         <w:rPr>
           <w:lang w:val="en-US"/>
         </w:rPr>
-        <w:t xml:space="preserve"> the island</w:t>
-      </w:r>
-      <w:r>
-        <w:rPr>
-          <w:lang w:val="en-US"/>
-        </w:rPr>
-        <w:t xml:space="preserve"> (aka island </w:t>
+        <w:t xml:space="preserve"> the island (aka island </w:t>
       </w:r>
       <w:r>
         <w:rPr>
@@ -5184,7 +4682,6 @@
           <w:lang w:val="en-US"/>
         </w:rPr>
       </w:pPr>
-      <w:proofErr w:type="spellStart"/>
       <w:r>
         <w:rPr>
           <w:b/>
@@ -5194,7 +4691,6 @@
         <w:lastRenderedPageBreak/>
         <w:t>Ship_creation_time</w:t>
       </w:r>
-      <w:proofErr w:type="spellEnd"/>
       <w:r>
         <w:rPr>
           <w:b/>
@@ -5213,19 +4709,43 @@
         <w:rPr>
           <w:lang w:val="en-US"/>
         </w:rPr>
-        <w:t>“timer” (</w:t>
-      </w:r>
-      <w:r>
-        <w:rPr>
-          <w:lang w:val="en-US"/>
-        </w:rPr>
         <w:t>number of turns</w:t>
       </w:r>
       <w:r>
         <w:rPr>
           <w:lang w:val="en-US"/>
         </w:rPr>
-        <w:t>) for creating new ships for the player</w:t>
+        <w:t xml:space="preserve"> needed</w:t>
+      </w:r>
+      <w:r>
+        <w:rPr>
+          <w:lang w:val="en-US"/>
+        </w:rPr>
+        <w:t xml:space="preserve"> </w:t>
+      </w:r>
+      <w:r>
+        <w:rPr>
+          <w:lang w:val="en-US"/>
+        </w:rPr>
+        <w:t>to</w:t>
+      </w:r>
+      <w:r>
+        <w:rPr>
+          <w:lang w:val="en-US"/>
+        </w:rPr>
+        <w:t xml:space="preserve"> creat</w:t>
+      </w:r>
+      <w:r>
+        <w:rPr>
+          <w:lang w:val="en-US"/>
+        </w:rPr>
+        <w:t>e</w:t>
+      </w:r>
+      <w:r>
+        <w:rPr>
+          <w:lang w:val="en-US"/>
+        </w:rPr>
+        <w:t xml:space="preserve"> new ships for the player</w:t>
       </w:r>
       <w:r>
         <w:rPr>
@@ -5271,66 +4791,13 @@
           <w:lang w:val="en-US"/>
         </w:rPr>
       </w:pPr>
-      <w:proofErr w:type="spellStart"/>
-      <w:r>
-        <w:rPr>
-          <w:b/>
-          <w:bCs/>
-          <w:lang w:val="en-US"/>
-        </w:rPr>
-        <w:t>Frontend_obj</w:t>
-      </w:r>
-      <w:proofErr w:type="spellEnd"/>
-      <w:r>
-        <w:rPr>
-          <w:b/>
-          <w:bCs/>
-          <w:lang w:val="en-US"/>
-        </w:rPr>
-        <w:t>:</w:t>
-      </w:r>
-      <w:r>
-        <w:rPr>
-          <w:lang w:val="en-US"/>
-        </w:rPr>
-        <w:t xml:space="preserve"> object to draw that represents island on the screen.</w:t>
-      </w:r>
-    </w:p>
-    <w:p>
-      <w:pPr>
-        <w:pStyle w:val="Heading3"/>
-        <w:rPr>
-          <w:lang w:val="en-US"/>
-        </w:rPr>
-      </w:pPr>
-      <w:bookmarkStart w:id="10" w:name="_Toc169361279"/>
-      <w:r>
-        <w:rPr>
-          <w:lang w:val="en-US"/>
-        </w:rPr>
-        <w:t>Player</w:t>
-      </w:r>
-      <w:bookmarkEnd w:id="10"/>
-    </w:p>
-    <w:p>
-      <w:pPr>
-        <w:rPr>
-          <w:b/>
-          <w:bCs/>
-          <w:lang w:val="en-US"/>
-        </w:rPr>
-      </w:pPr>
-      <w:r>
-        <w:rPr>
-          <w:lang w:val="en-US"/>
-        </w:rPr>
-        <w:t>Player</w:t>
-      </w:r>
-      <w:r>
-        <w:rPr>
-          <w:lang w:val="en-US"/>
-        </w:rPr>
-        <w:t>s are the objects which</w:t>
+      <w:r>
+        <w:rPr>
+          <w:b/>
+          <w:bCs/>
+          <w:lang w:val="en-US"/>
+        </w:rPr>
+        <w:t>Timer:</w:t>
       </w:r>
       <w:r>
         <w:rPr>
@@ -5342,26 +4809,55 @@
         <w:rPr>
           <w:lang w:val="en-US"/>
         </w:rPr>
-        <w:t>hold</w:t>
-      </w:r>
-      <w:r>
-        <w:rPr>
-          <w:lang w:val="en-US"/>
-        </w:rPr>
-        <w:t xml:space="preserve"> all yours and your enemies information.</w:t>
-      </w:r>
-    </w:p>
-    <w:p>
-      <w:pPr>
-        <w:rPr>
-          <w:lang w:val="en-US"/>
-        </w:rPr>
-      </w:pPr>
-      <w:r>
-        <w:rPr>
-          <w:lang w:val="en-US"/>
-        </w:rPr>
-        <w:t>Each player has the following attributes:</w:t>
+        <w:t>current value</w:t>
+      </w:r>
+      <w:r>
+        <w:rPr>
+          <w:lang w:val="en-US"/>
+        </w:rPr>
+        <w:t xml:space="preserve"> of timer (&lt;=ship_creation_time). When it reaches zero, a new ship is created</w:t>
+      </w:r>
+      <w:r>
+        <w:rPr>
+          <w:lang w:val="en-US"/>
+        </w:rPr>
+        <w:t xml:space="preserve"> </w:t>
+      </w:r>
+      <w:r>
+        <w:rPr>
+          <w:lang w:val="en-US"/>
+        </w:rPr>
+        <w:t>for the player</w:t>
+      </w:r>
+      <w:r>
+        <w:rPr>
+          <w:lang w:val="en-US"/>
+        </w:rPr>
+        <w:t xml:space="preserve"> own</w:t>
+      </w:r>
+      <w:r>
+        <w:rPr>
+          <w:lang w:val="en-US"/>
+        </w:rPr>
+        <w:t>ing</w:t>
+      </w:r>
+      <w:r>
+        <w:rPr>
+          <w:lang w:val="en-US"/>
+        </w:rPr>
+        <w:t xml:space="preserve"> </w:t>
+      </w:r>
+      <w:r>
+        <w:rPr>
+          <w:lang w:val="en-US"/>
+        </w:rPr>
+        <w:t>the island</w:t>
+      </w:r>
+      <w:r>
+        <w:rPr>
+          <w:lang w:val="en-US"/>
+        </w:rPr>
+        <w:t xml:space="preserve"> and the timer reset to ship_creation_time.</w:t>
       </w:r>
     </w:p>
     <w:p>
@@ -5377,32 +4873,88 @@
           <w:lang w:val="en-US"/>
         </w:rPr>
       </w:pPr>
-      <w:proofErr w:type="spellStart"/>
-      <w:r>
-        <w:rPr>
-          <w:b/>
-          <w:bCs/>
+      <w:r>
+        <w:rPr>
+          <w:b/>
+          <w:bCs/>
+          <w:lang w:val="en-US"/>
+        </w:rPr>
+        <w:t>Frontend_obj:</w:t>
+      </w:r>
+      <w:r>
+        <w:rPr>
+          <w:lang w:val="en-US"/>
+        </w:rPr>
+        <w:t xml:space="preserve"> object to draw that represents island on the screen.</w:t>
+      </w:r>
+    </w:p>
+    <w:p>
+      <w:pPr>
+        <w:pStyle w:val="Heading3"/>
+        <w:rPr>
+          <w:lang w:val="en-US"/>
+        </w:rPr>
+      </w:pPr>
+      <w:bookmarkStart w:id="10" w:name="_Toc169361279"/>
+      <w:r>
+        <w:rPr>
           <w:lang w:val="en-US"/>
         </w:rPr>
         <w:t>Player</w:t>
       </w:r>
-      <w:r>
-        <w:rPr>
-          <w:b/>
-          <w:bCs/>
-          <w:lang w:val="en-US"/>
-        </w:rPr>
-        <w:t>_</w:t>
-      </w:r>
-      <w:r>
-        <w:rPr>
-          <w:b/>
-          <w:bCs/>
-          <w:lang w:val="en-US"/>
-        </w:rPr>
-        <w:t>id</w:t>
-      </w:r>
-      <w:proofErr w:type="spellEnd"/>
+      <w:bookmarkEnd w:id="10"/>
+    </w:p>
+    <w:p>
+      <w:pPr>
+        <w:rPr>
+          <w:b/>
+          <w:bCs/>
+          <w:lang w:val="en-US"/>
+        </w:rPr>
+      </w:pPr>
+      <w:r>
+        <w:rPr>
+          <w:lang w:val="en-US"/>
+        </w:rPr>
+        <w:t>Player</w:t>
+      </w:r>
+      <w:r>
+        <w:rPr>
+          <w:lang w:val="en-US"/>
+        </w:rPr>
+        <w:t>s are the objects which</w:t>
+      </w:r>
+      <w:r>
+        <w:rPr>
+          <w:lang w:val="en-US"/>
+        </w:rPr>
+        <w:t xml:space="preserve"> </w:t>
+      </w:r>
+      <w:r>
+        <w:rPr>
+          <w:lang w:val="en-US"/>
+        </w:rPr>
+        <w:t>hold</w:t>
+      </w:r>
+      <w:r>
+        <w:rPr>
+          <w:lang w:val="en-US"/>
+        </w:rPr>
+        <w:t xml:space="preserve"> all yours and your enemies information.</w:t>
+      </w:r>
+    </w:p>
+    <w:p>
+      <w:pPr>
+        <w:rPr>
+          <w:lang w:val="en-US"/>
+        </w:rPr>
+      </w:pPr>
+      <w:r>
+        <w:rPr>
+          <w:lang w:val="en-US"/>
+        </w:rPr>
+        <w:t>Each player has the following attributes:</w:t>
+      </w:r>
     </w:p>
     <w:p>
       <w:pPr>
@@ -5417,7 +4969,6 @@
           <w:lang w:val="en-US"/>
         </w:rPr>
       </w:pPr>
-      <w:proofErr w:type="spellStart"/>
       <w:r>
         <w:rPr>
           <w:b/>
@@ -5440,9 +4991,8 @@
           <w:bCs/>
           <w:lang w:val="en-US"/>
         </w:rPr>
-        <w:t>name</w:t>
-      </w:r>
-      <w:proofErr w:type="spellEnd"/>
+        <w:t>id</w:t>
+      </w:r>
     </w:p>
     <w:p>
       <w:pPr>
@@ -5457,7 +5007,6 @@
           <w:lang w:val="en-US"/>
         </w:rPr>
       </w:pPr>
-      <w:proofErr w:type="spellStart"/>
       <w:r>
         <w:rPr>
           <w:b/>
@@ -5474,30 +5023,13 @@
         </w:rPr>
         <w:t>_</w:t>
       </w:r>
-      <w:proofErr w:type="gramStart"/>
-      <w:r>
-        <w:rPr>
-          <w:b/>
-          <w:bCs/>
-          <w:lang w:val="en-US"/>
-        </w:rPr>
-        <w:t>class</w:t>
-      </w:r>
-      <w:proofErr w:type="spellEnd"/>
-      <w:r>
-        <w:rPr>
-          <w:b/>
-          <w:bCs/>
-          <w:lang w:val="en-US"/>
-        </w:rPr>
-        <w:t>:</w:t>
-      </w:r>
-      <w:proofErr w:type="gramEnd"/>
-      <w:r>
-        <w:rPr>
-          <w:lang w:val="en-US"/>
-        </w:rPr>
-        <w:t xml:space="preserve"> stores the bot you will write.</w:t>
+      <w:r>
+        <w:rPr>
+          <w:b/>
+          <w:bCs/>
+          <w:lang w:val="en-US"/>
+        </w:rPr>
+        <w:t>name</w:t>
       </w:r>
     </w:p>
     <w:p>
@@ -5519,15 +5051,37 @@
           <w:bCs/>
           <w:lang w:val="en-US"/>
         </w:rPr>
-        <w:t>S</w:t>
-      </w:r>
-      <w:r>
-        <w:rPr>
-          <w:b/>
-          <w:bCs/>
-          <w:lang w:val="en-US"/>
-        </w:rPr>
-        <w:t>hips</w:t>
+        <w:t>Player</w:t>
+      </w:r>
+      <w:r>
+        <w:rPr>
+          <w:b/>
+          <w:bCs/>
+          <w:lang w:val="en-US"/>
+        </w:rPr>
+        <w:t>_</w:t>
+      </w:r>
+      <w:r>
+        <w:rPr>
+          <w:b/>
+          <w:bCs/>
+          <w:lang w:val="en-US"/>
+        </w:rPr>
+        <w:t>class</w:t>
+      </w:r>
+      <w:r>
+        <w:rPr>
+          <w:b/>
+          <w:bCs/>
+          <w:lang w:val="en-US"/>
+        </w:rPr>
+        <w:t>:</w:t>
+      </w:r>
+      <w:r>
+        <w:rPr>
+          <w:lang w:val="en-US"/>
+        </w:rPr>
+        <w:t xml:space="preserve"> stores the bot you will write.</w:t>
       </w:r>
     </w:p>
     <w:p>
@@ -5543,49 +5097,21 @@
           <w:lang w:val="en-US"/>
         </w:rPr>
       </w:pPr>
-      <w:proofErr w:type="spellStart"/>
-      <w:r>
-        <w:rPr>
-          <w:b/>
-          <w:bCs/>
-          <w:lang w:val="en-US"/>
-        </w:rPr>
-        <w:t>Max</w:t>
-      </w:r>
-      <w:r>
-        <w:rPr>
-          <w:b/>
-          <w:bCs/>
-          <w:lang w:val="en-US"/>
-        </w:rPr>
-        <w:t>_ship_id</w:t>
-      </w:r>
-      <w:proofErr w:type="spellEnd"/>
-      <w:r>
-        <w:rPr>
-          <w:b/>
-          <w:bCs/>
-          <w:lang w:val="en-US"/>
-        </w:rPr>
-        <w:t xml:space="preserve">: </w:t>
-      </w:r>
-      <w:r>
-        <w:rPr>
-          <w:lang w:val="en-US"/>
-        </w:rPr>
-        <w:t xml:space="preserve">to create </w:t>
-      </w:r>
-      <w:r>
-        <w:rPr>
-          <w:lang w:val="en-US"/>
-        </w:rPr>
-        <w:t>a new</w:t>
-      </w:r>
-      <w:r>
-        <w:rPr>
-          <w:lang w:val="en-US"/>
-        </w:rPr>
-        <w:t xml:space="preserve"> ship with new id that has not been assigned before.</w:t>
+      <w:r>
+        <w:rPr>
+          <w:b/>
+          <w:bCs/>
+          <w:lang w:val="en-US"/>
+        </w:rPr>
+        <w:t>S</w:t>
+      </w:r>
+      <w:r>
+        <w:rPr>
+          <w:b/>
+          <w:bCs/>
+          <w:lang w:val="en-US"/>
+        </w:rPr>
+        <w:t>hips</w:t>
       </w:r>
     </w:p>
     <w:p>
@@ -5601,61 +5127,39 @@
           <w:lang w:val="en-US"/>
         </w:rPr>
       </w:pPr>
-    </w:p>
-    <w:p>
-      <w:pPr>
-        <w:pStyle w:val="Heading3"/>
-        <w:rPr>
-          <w:lang w:val="en-US"/>
-        </w:rPr>
-      </w:pPr>
-      <w:bookmarkStart w:id="11" w:name="_Toc169361280"/>
-      <w:r>
-        <w:rPr>
-          <w:lang w:val="en-US"/>
-        </w:rPr>
-        <w:t>Block</w:t>
-      </w:r>
-      <w:bookmarkEnd w:id="11"/>
-    </w:p>
-    <w:p>
-      <w:pPr>
-        <w:rPr>
-          <w:b/>
-          <w:bCs/>
-          <w:lang w:val="en-US"/>
-        </w:rPr>
-      </w:pPr>
-      <w:r>
-        <w:rPr>
-          <w:lang w:val="en-US"/>
-        </w:rPr>
-        <w:t>Block</w:t>
-      </w:r>
-      <w:r>
-        <w:rPr>
-          <w:lang w:val="en-US"/>
-        </w:rPr>
-        <w:t xml:space="preserve">s are locations on </w:t>
-      </w:r>
-      <w:r>
-        <w:rPr>
-          <w:lang w:val="en-US"/>
-        </w:rPr>
-        <w:t>board you cannot move through.</w:t>
-      </w:r>
-    </w:p>
-    <w:p>
-      <w:pPr>
-        <w:rPr>
-          <w:lang w:val="en-US"/>
-        </w:rPr>
-      </w:pPr>
-      <w:r>
-        <w:rPr>
-          <w:lang w:val="en-US"/>
-        </w:rPr>
-        <w:t>Each block has the following attributes:</w:t>
+      <w:r>
+        <w:rPr>
+          <w:b/>
+          <w:bCs/>
+          <w:lang w:val="en-US"/>
+        </w:rPr>
+        <w:t>Max</w:t>
+      </w:r>
+      <w:r>
+        <w:rPr>
+          <w:b/>
+          <w:bCs/>
+          <w:lang w:val="en-US"/>
+        </w:rPr>
+        <w:t xml:space="preserve">_ship_id: </w:t>
+      </w:r>
+      <w:r>
+        <w:rPr>
+          <w:lang w:val="en-US"/>
+        </w:rPr>
+        <w:t xml:space="preserve">to create </w:t>
+      </w:r>
+      <w:r>
+        <w:rPr>
+          <w:lang w:val="en-US"/>
+        </w:rPr>
+        <w:t>a new</w:t>
+      </w:r>
+      <w:r>
+        <w:rPr>
+          <w:lang w:val="en-US"/>
+        </w:rPr>
+        <w:t xml:space="preserve"> ship with new id that has not been assigned before.</w:t>
       </w:r>
     </w:p>
     <w:p>
@@ -5671,13 +5175,61 @@
           <w:lang w:val="en-US"/>
         </w:rPr>
       </w:pPr>
-      <w:r>
-        <w:rPr>
-          <w:b/>
-          <w:bCs/>
-          <w:lang w:val="en-US"/>
-        </w:rPr>
-        <w:t>block id</w:t>
+    </w:p>
+    <w:p>
+      <w:pPr>
+        <w:pStyle w:val="Heading3"/>
+        <w:rPr>
+          <w:lang w:val="en-US"/>
+        </w:rPr>
+      </w:pPr>
+      <w:bookmarkStart w:id="11" w:name="_Toc169361280"/>
+      <w:r>
+        <w:rPr>
+          <w:lang w:val="en-US"/>
+        </w:rPr>
+        <w:t>Block</w:t>
+      </w:r>
+      <w:bookmarkEnd w:id="11"/>
+    </w:p>
+    <w:p>
+      <w:pPr>
+        <w:rPr>
+          <w:b/>
+          <w:bCs/>
+          <w:lang w:val="en-US"/>
+        </w:rPr>
+      </w:pPr>
+      <w:r>
+        <w:rPr>
+          <w:lang w:val="en-US"/>
+        </w:rPr>
+        <w:t>Block</w:t>
+      </w:r>
+      <w:r>
+        <w:rPr>
+          <w:lang w:val="en-US"/>
+        </w:rPr>
+        <w:t xml:space="preserve">s are locations on </w:t>
+      </w:r>
+      <w:r>
+        <w:rPr>
+          <w:lang w:val="en-US"/>
+        </w:rPr>
+        <w:t>board you cannot move through.</w:t>
+      </w:r>
+    </w:p>
+    <w:p>
+      <w:pPr>
+        <w:rPr>
+          <w:lang w:val="en-US"/>
+        </w:rPr>
+      </w:pPr>
+      <w:r>
+        <w:rPr>
+          <w:lang w:val="en-US"/>
+        </w:rPr>
+        <w:t>Each block has the following attributes:</w:t>
       </w:r>
     </w:p>
     <w:p>
@@ -5699,7 +5251,7 @@
           <w:bCs/>
           <w:lang w:val="en-US"/>
         </w:rPr>
-        <w:t>location</w:t>
+        <w:t>block id</w:t>
       </w:r>
     </w:p>
     <w:p>
@@ -5721,6 +5273,28 @@
           <w:bCs/>
           <w:lang w:val="en-US"/>
         </w:rPr>
+        <w:t>location</w:t>
+      </w:r>
+    </w:p>
+    <w:p>
+      <w:pPr>
+        <w:pStyle w:val="ListParagraph"/>
+        <w:numPr>
+          <w:ilvl w:val="0"/>
+          <w:numId w:val="1"/>
+        </w:numPr>
+        <w:rPr>
+          <w:b/>
+          <w:bCs/>
+          <w:lang w:val="en-US"/>
+        </w:rPr>
+      </w:pPr>
+      <w:r>
+        <w:rPr>
+          <w:b/>
+          <w:bCs/>
+          <w:lang w:val="en-US"/>
+        </w:rPr>
         <w:t>current life (currently not used):</w:t>
       </w:r>
       <w:r>
@@ -6561,21 +6135,7 @@
         <w:rPr>
           <w:lang w:val="en-US"/>
         </w:rPr>
-        <w:t xml:space="preserve"> </w:t>
-      </w:r>
-      <w:proofErr w:type="spellStart"/>
-      <w:r>
-        <w:rPr>
-          <w:lang w:val="en-US"/>
-        </w:rPr>
-        <w:t>debug_mode</w:t>
-      </w:r>
-      <w:proofErr w:type="spellEnd"/>
-      <w:r>
-        <w:rPr>
-          <w:lang w:val="en-US"/>
-        </w:rPr>
-        <w:t xml:space="preserve"> Boolean parameter in main.py</w:t>
+        <w:t xml:space="preserve"> debug_mode Boolean parameter in main.py</w:t>
       </w:r>
       <w:r>
         <w:rPr>

--- a/Instructions.docx
+++ b/Instructions.docx
@@ -1708,7 +1708,21 @@
         <w:rPr>
           <w:lang w:val="en-US"/>
         </w:rPr>
-        <w:t>You can define attributes that will help your strategy in an init function if your strategy requires a “memory” mechanism during game progress.</w:t>
+        <w:t xml:space="preserve">You can define attributes that will help your strategy in an </w:t>
+      </w:r>
+      <w:proofErr w:type="spellStart"/>
+      <w:r>
+        <w:rPr>
+          <w:lang w:val="en-US"/>
+        </w:rPr>
+        <w:t>init</w:t>
+      </w:r>
+      <w:proofErr w:type="spellEnd"/>
+      <w:r>
+        <w:rPr>
+          <w:lang w:val="en-US"/>
+        </w:rPr>
+        <w:t xml:space="preserve"> function if your strategy requires a “memory” mechanism during game progress.</w:t>
       </w:r>
     </w:p>
     <w:p>
@@ -1730,7 +1744,25 @@
           <w:bCs/>
           <w:lang w:val="en-US"/>
         </w:rPr>
-        <w:t>The strategy for a general turn must be in a “do_turn” function.</w:t>
+        <w:t>The strategy for a general turn must be in a “</w:t>
+      </w:r>
+      <w:proofErr w:type="spellStart"/>
+      <w:r>
+        <w:rPr>
+          <w:b/>
+          <w:bCs/>
+          <w:lang w:val="en-US"/>
+        </w:rPr>
+        <w:t>do_turn</w:t>
+      </w:r>
+      <w:proofErr w:type="spellEnd"/>
+      <w:r>
+        <w:rPr>
+          <w:b/>
+          <w:bCs/>
+          <w:lang w:val="en-US"/>
+        </w:rPr>
+        <w:t>” function.</w:t>
       </w:r>
     </w:p>
     <w:p>
@@ -1772,7 +1804,35 @@
         <w:rPr>
           <w:lang w:val="en-US"/>
         </w:rPr>
-        <w:t xml:space="preserve"> using game_api.{relevant_method}.</w:t>
+        <w:t xml:space="preserve"> using </w:t>
+      </w:r>
+      <w:proofErr w:type="spellStart"/>
+      <w:r>
+        <w:rPr>
+          <w:lang w:val="en-US"/>
+        </w:rPr>
+        <w:t>game_api</w:t>
+      </w:r>
+      <w:proofErr w:type="spellEnd"/>
+      <w:r>
+        <w:rPr>
+          <w:lang w:val="en-US"/>
+        </w:rPr>
+        <w:t>.{</w:t>
+      </w:r>
+      <w:proofErr w:type="spellStart"/>
+      <w:r>
+        <w:rPr>
+          <w:lang w:val="en-US"/>
+        </w:rPr>
+        <w:t>relevant_method</w:t>
+      </w:r>
+      <w:proofErr w:type="spellEnd"/>
+      <w:r>
+        <w:rPr>
+          <w:lang w:val="en-US"/>
+        </w:rPr>
+        <w:t>}.</w:t>
       </w:r>
     </w:p>
     <w:p>
@@ -1808,7 +1868,21 @@
         <w:rPr>
           <w:lang w:val="en-US"/>
         </w:rPr>
-        <w:t>Example: I created a python code named “saar” in players folder and wrote in it:</w:t>
+        <w:t>Example: I created a python code named “</w:t>
+      </w:r>
+      <w:proofErr w:type="spellStart"/>
+      <w:r>
+        <w:rPr>
+          <w:lang w:val="en-US"/>
+        </w:rPr>
+        <w:t>saar</w:t>
+      </w:r>
+      <w:proofErr w:type="spellEnd"/>
+      <w:r>
+        <w:rPr>
+          <w:lang w:val="en-US"/>
+        </w:rPr>
+        <w:t>” in players folder and wrote in it:</w:t>
       </w:r>
     </w:p>
     <w:p>
@@ -1838,6 +1912,7 @@
         </w:rPr>
         <w:t xml:space="preserve">import </w:t>
       </w:r>
+      <w:proofErr w:type="spellStart"/>
       <w:r>
         <w:rPr>
           <w:rFonts w:ascii="Courier New" w:eastAsia="Times New Roman" w:hAnsi="Courier New" w:cs="Courier New"/>
@@ -1848,7 +1923,20 @@
           <w:lang w:eastAsia="en-IL"/>
           <w14:ligatures w14:val="none"/>
         </w:rPr>
-        <w:t xml:space="preserve">classes.api </w:t>
+        <w:t>classes.api</w:t>
+      </w:r>
+      <w:proofErr w:type="spellEnd"/>
+      <w:r>
+        <w:rPr>
+          <w:rFonts w:ascii="Courier New" w:eastAsia="Times New Roman" w:hAnsi="Courier New" w:cs="Courier New"/>
+          <w:color w:val="BCBEC4"/>
+          <w:kern w:val="0"/>
+          <w:sz w:val="20"/>
+          <w:szCs w:val="20"/>
+          <w:lang w:eastAsia="en-IL"/>
+          <w14:ligatures w14:val="none"/>
+        </w:rPr>
+        <w:t xml:space="preserve"> </w:t>
       </w:r>
       <w:r>
         <w:rPr>
@@ -1862,6 +1950,7 @@
         </w:rPr>
         <w:t xml:space="preserve">as </w:t>
       </w:r>
+      <w:proofErr w:type="spellStart"/>
       <w:r>
         <w:rPr>
           <w:rFonts w:ascii="Courier New" w:eastAsia="Times New Roman" w:hAnsi="Courier New" w:cs="Courier New"/>
@@ -1874,6 +1963,7 @@
         </w:rPr>
         <w:t>game_api</w:t>
       </w:r>
+      <w:proofErr w:type="spellEnd"/>
       <w:r>
         <w:rPr>
           <w:rFonts w:ascii="Courier New" w:eastAsia="Times New Roman" w:hAnsi="Courier New" w:cs="Courier New"/>
@@ -1969,7 +2059,33 @@
           <w:lang w:eastAsia="en-IL"/>
           <w14:ligatures w14:val="none"/>
         </w:rPr>
-        <w:t>__init__</w:t>
+        <w:t>__</w:t>
+      </w:r>
+      <w:proofErr w:type="spellStart"/>
+      <w:r>
+        <w:rPr>
+          <w:rFonts w:ascii="Courier New" w:eastAsia="Times New Roman" w:hAnsi="Courier New" w:cs="Courier New"/>
+          <w:color w:val="B200B2"/>
+          <w:kern w:val="0"/>
+          <w:sz w:val="20"/>
+          <w:szCs w:val="20"/>
+          <w:lang w:eastAsia="en-IL"/>
+          <w14:ligatures w14:val="none"/>
+        </w:rPr>
+        <w:t>init</w:t>
+      </w:r>
+      <w:proofErr w:type="spellEnd"/>
+      <w:r>
+        <w:rPr>
+          <w:rFonts w:ascii="Courier New" w:eastAsia="Times New Roman" w:hAnsi="Courier New" w:cs="Courier New"/>
+          <w:color w:val="B200B2"/>
+          <w:kern w:val="0"/>
+          <w:sz w:val="20"/>
+          <w:szCs w:val="20"/>
+          <w:lang w:eastAsia="en-IL"/>
+          <w14:ligatures w14:val="none"/>
+        </w:rPr>
+        <w:t>__</w:t>
       </w:r>
       <w:r>
         <w:rPr>
@@ -2020,6 +2136,7 @@
         <w:br/>
         <w:t xml:space="preserve">        </w:t>
       </w:r>
+      <w:proofErr w:type="spellStart"/>
       <w:r>
         <w:rPr>
           <w:rFonts w:ascii="Courier New" w:eastAsia="Times New Roman" w:hAnsi="Courier New" w:cs="Courier New"/>
@@ -2042,7 +2159,20 @@
           <w:lang w:eastAsia="en-IL"/>
           <w14:ligatures w14:val="none"/>
         </w:rPr>
-        <w:t xml:space="preserve">.strategy = </w:t>
+        <w:t>.strategy</w:t>
+      </w:r>
+      <w:proofErr w:type="spellEnd"/>
+      <w:r>
+        <w:rPr>
+          <w:rFonts w:ascii="Courier New" w:eastAsia="Times New Roman" w:hAnsi="Courier New" w:cs="Courier New"/>
+          <w:color w:val="BCBEC4"/>
+          <w:kern w:val="0"/>
+          <w:sz w:val="20"/>
+          <w:szCs w:val="20"/>
+          <w:lang w:eastAsia="en-IL"/>
+          <w14:ligatures w14:val="none"/>
+        </w:rPr>
+        <w:t xml:space="preserve"> = </w:t>
       </w:r>
       <w:r>
         <w:rPr>
@@ -2093,6 +2223,7 @@
         </w:rPr>
         <w:t xml:space="preserve">def </w:t>
       </w:r>
+      <w:proofErr w:type="spellStart"/>
       <w:r>
         <w:rPr>
           <w:rFonts w:ascii="Courier New" w:eastAsia="Times New Roman" w:hAnsi="Courier New" w:cs="Courier New"/>
@@ -2105,6 +2236,7 @@
         </w:rPr>
         <w:t>do_turn</w:t>
       </w:r>
+      <w:proofErr w:type="spellEnd"/>
       <w:r>
         <w:rPr>
           <w:rFonts w:ascii="Courier New" w:eastAsia="Times New Roman" w:hAnsi="Courier New" w:cs="Courier New"/>
@@ -2139,14 +2271,10 @@
           <w:lang w:eastAsia="en-IL"/>
           <w14:ligatures w14:val="none"/>
         </w:rPr>
-        <w:t>, game_api: game_api.API):</w:t>
-      </w:r>
-    </w:p>
-    <w:p>
-      <w:pPr>
-        <w:shd w:val="clear" w:color="auto" w:fill="1E1F22"/>
-        <w:spacing w:after="0" w:line="240" w:lineRule="auto"/>
-        <w:ind w:left="360"/>
+        <w:t xml:space="preserve">, </w:t>
+      </w:r>
+      <w:proofErr w:type="spellStart"/>
+      <w:r>
         <w:rPr>
           <w:rFonts w:ascii="Courier New" w:eastAsia="Times New Roman" w:hAnsi="Courier New" w:cs="Courier New"/>
           <w:color w:val="BCBEC4"/>
@@ -2156,6 +2284,62 @@
           <w:lang w:eastAsia="en-IL"/>
           <w14:ligatures w14:val="none"/>
         </w:rPr>
+        <w:t>game_api</w:t>
+      </w:r>
+      <w:proofErr w:type="spellEnd"/>
+      <w:r>
+        <w:rPr>
+          <w:rFonts w:ascii="Courier New" w:eastAsia="Times New Roman" w:hAnsi="Courier New" w:cs="Courier New"/>
+          <w:color w:val="BCBEC4"/>
+          <w:kern w:val="0"/>
+          <w:sz w:val="20"/>
+          <w:szCs w:val="20"/>
+          <w:lang w:eastAsia="en-IL"/>
+          <w14:ligatures w14:val="none"/>
+        </w:rPr>
+        <w:t xml:space="preserve">: </w:t>
+      </w:r>
+      <w:proofErr w:type="spellStart"/>
+      <w:r>
+        <w:rPr>
+          <w:rFonts w:ascii="Courier New" w:eastAsia="Times New Roman" w:hAnsi="Courier New" w:cs="Courier New"/>
+          <w:color w:val="BCBEC4"/>
+          <w:kern w:val="0"/>
+          <w:sz w:val="20"/>
+          <w:szCs w:val="20"/>
+          <w:lang w:eastAsia="en-IL"/>
+          <w14:ligatures w14:val="none"/>
+        </w:rPr>
+        <w:t>game_api.API</w:t>
+      </w:r>
+      <w:proofErr w:type="spellEnd"/>
+      <w:r>
+        <w:rPr>
+          <w:rFonts w:ascii="Courier New" w:eastAsia="Times New Roman" w:hAnsi="Courier New" w:cs="Courier New"/>
+          <w:color w:val="BCBEC4"/>
+          <w:kern w:val="0"/>
+          <w:sz w:val="20"/>
+          <w:szCs w:val="20"/>
+          <w:lang w:eastAsia="en-IL"/>
+          <w14:ligatures w14:val="none"/>
+        </w:rPr>
+        <w:t>):</w:t>
+      </w:r>
+    </w:p>
+    <w:p>
+      <w:pPr>
+        <w:shd w:val="clear" w:color="auto" w:fill="1E1F22"/>
+        <w:spacing w:after="0" w:line="240" w:lineRule="auto"/>
+        <w:ind w:left="360"/>
+        <w:rPr>
+          <w:rFonts w:ascii="Courier New" w:eastAsia="Times New Roman" w:hAnsi="Courier New" w:cs="Courier New"/>
+          <w:color w:val="BCBEC4"/>
+          <w:kern w:val="0"/>
+          <w:sz w:val="20"/>
+          <w:szCs w:val="20"/>
+          <w:lang w:eastAsia="en-IL"/>
+          <w14:ligatures w14:val="none"/>
+        </w:rPr>
       </w:pPr>
       <w:r>
         <w:rPr>
@@ -2244,13 +2428,23 @@
           <w:lang w:val="en-US"/>
         </w:rPr>
       </w:pPr>
-      <w:r>
-        <w:rPr>
-          <w:b/>
-          <w:bCs/>
-          <w:lang w:val="en-US"/>
-        </w:rPr>
-        <w:t>player_names:</w:t>
+      <w:proofErr w:type="spellStart"/>
+      <w:r>
+        <w:rPr>
+          <w:b/>
+          <w:bCs/>
+          <w:lang w:val="en-US"/>
+        </w:rPr>
+        <w:t>player_names</w:t>
+      </w:r>
+      <w:proofErr w:type="spellEnd"/>
+      <w:r>
+        <w:rPr>
+          <w:b/>
+          <w:bCs/>
+          <w:lang w:val="en-US"/>
+        </w:rPr>
+        <w:t>:</w:t>
       </w:r>
       <w:r>
         <w:rPr>
@@ -2288,6 +2482,7 @@
           <w:lang w:val="en-US"/>
         </w:rPr>
       </w:pPr>
+      <w:proofErr w:type="spellStart"/>
       <w:r>
         <w:rPr>
           <w:b/>
@@ -2295,7 +2490,16 @@
           <w:lang w:val="en-US"/>
         </w:rPr>
         <w:lastRenderedPageBreak/>
-        <w:t>Board_name:</w:t>
+        <w:t>Board_name</w:t>
+      </w:r>
+      <w:proofErr w:type="spellEnd"/>
+      <w:r>
+        <w:rPr>
+          <w:b/>
+          <w:bCs/>
+          <w:lang w:val="en-US"/>
+        </w:rPr>
+        <w:t>:</w:t>
       </w:r>
       <w:r>
         <w:rPr>
@@ -2315,13 +2519,23 @@
           <w:lang w:val="en-US"/>
         </w:rPr>
       </w:pPr>
-      <w:r>
-        <w:rPr>
-          <w:b/>
-          <w:bCs/>
-          <w:lang w:val="en-US"/>
-        </w:rPr>
-        <w:t>Num_games:</w:t>
+      <w:proofErr w:type="spellStart"/>
+      <w:r>
+        <w:rPr>
+          <w:b/>
+          <w:bCs/>
+          <w:lang w:val="en-US"/>
+        </w:rPr>
+        <w:t>Num_games</w:t>
+      </w:r>
+      <w:proofErr w:type="spellEnd"/>
+      <w:r>
+        <w:rPr>
+          <w:b/>
+          <w:bCs/>
+          <w:lang w:val="en-US"/>
+        </w:rPr>
+        <w:t>:</w:t>
       </w:r>
       <w:r>
         <w:rPr>
@@ -2341,13 +2555,23 @@
           <w:lang w:val="en-US"/>
         </w:rPr>
       </w:pPr>
-      <w:r>
-        <w:rPr>
-          <w:b/>
-          <w:bCs/>
-          <w:lang w:val="en-US"/>
-        </w:rPr>
-        <w:t>Max_num_turns:</w:t>
+      <w:proofErr w:type="spellStart"/>
+      <w:r>
+        <w:rPr>
+          <w:b/>
+          <w:bCs/>
+          <w:lang w:val="en-US"/>
+        </w:rPr>
+        <w:t>Max_num_turns</w:t>
+      </w:r>
+      <w:proofErr w:type="spellEnd"/>
+      <w:r>
+        <w:rPr>
+          <w:b/>
+          <w:bCs/>
+          <w:lang w:val="en-US"/>
+        </w:rPr>
+        <w:t>:</w:t>
       </w:r>
       <w:r>
         <w:rPr>
@@ -2367,13 +2591,23 @@
           <w:lang w:val="en-US"/>
         </w:rPr>
       </w:pPr>
-      <w:r>
-        <w:rPr>
-          <w:b/>
-          <w:bCs/>
-          <w:lang w:val="en-US"/>
-        </w:rPr>
-        <w:t>To_draw_game:</w:t>
+      <w:proofErr w:type="spellStart"/>
+      <w:r>
+        <w:rPr>
+          <w:b/>
+          <w:bCs/>
+          <w:lang w:val="en-US"/>
+        </w:rPr>
+        <w:t>To_draw_game</w:t>
+      </w:r>
+      <w:proofErr w:type="spellEnd"/>
+      <w:r>
+        <w:rPr>
+          <w:b/>
+          <w:bCs/>
+          <w:lang w:val="en-US"/>
+        </w:rPr>
+        <w:t>:</w:t>
       </w:r>
       <w:r>
         <w:rPr>
@@ -2393,13 +2627,23 @@
           <w:lang w:val="en-US"/>
         </w:rPr>
       </w:pPr>
-      <w:r>
-        <w:rPr>
-          <w:b/>
-          <w:bCs/>
-          <w:lang w:val="en-US"/>
-        </w:rPr>
-        <w:t>debug_mode:</w:t>
+      <w:proofErr w:type="spellStart"/>
+      <w:r>
+        <w:rPr>
+          <w:b/>
+          <w:bCs/>
+          <w:lang w:val="en-US"/>
+        </w:rPr>
+        <w:t>debug_mode</w:t>
+      </w:r>
+      <w:proofErr w:type="spellEnd"/>
+      <w:r>
+        <w:rPr>
+          <w:b/>
+          <w:bCs/>
+          <w:lang w:val="en-US"/>
+        </w:rPr>
+        <w:t>:</w:t>
       </w:r>
       <w:r>
         <w:rPr>
@@ -3760,12 +4004,21 @@
           <w:numId w:val="2"/>
         </w:numPr>
       </w:pPr>
-      <w:r>
-        <w:rPr>
-          <w:b/>
-          <w:bCs/>
-        </w:rPr>
-        <w:t>Board_size:</w:t>
+      <w:proofErr w:type="spellStart"/>
+      <w:r>
+        <w:rPr>
+          <w:b/>
+          <w:bCs/>
+        </w:rPr>
+        <w:t>Board_size</w:t>
+      </w:r>
+      <w:proofErr w:type="spellEnd"/>
+      <w:r>
+        <w:rPr>
+          <w:b/>
+          <w:bCs/>
+        </w:rPr>
+        <w:t>:</w:t>
       </w:r>
       <w:r>
         <w:t xml:space="preserve"> notice </w:t>
@@ -3808,7 +4061,15 @@
         <w:t>all blocks objects</w:t>
       </w:r>
       <w:r>
-        <w:t>. Location units is relative to board_size.</w:t>
+        <w:t xml:space="preserve">. Location units is relative to </w:t>
+      </w:r>
+      <w:proofErr w:type="spellStart"/>
+      <w:r>
+        <w:t>board_size</w:t>
+      </w:r>
+      <w:proofErr w:type="spellEnd"/>
+      <w:r>
+        <w:t>.</w:t>
       </w:r>
     </w:p>
     <w:p>
@@ -3829,7 +4090,15 @@
         <w:t xml:space="preserve"> list containing all islands objects</w:t>
       </w:r>
       <w:r>
-        <w:t>. Location units is relative to board_size.</w:t>
+        <w:t xml:space="preserve">. Location units is relative to </w:t>
+      </w:r>
+      <w:proofErr w:type="spellStart"/>
+      <w:r>
+        <w:t>board_size</w:t>
+      </w:r>
+      <w:proofErr w:type="spellEnd"/>
+      <w:r>
+        <w:t>.</w:t>
       </w:r>
     </w:p>
     <w:p>
@@ -3840,12 +4109,21 @@
           <w:numId w:val="2"/>
         </w:numPr>
       </w:pPr>
-      <w:r>
-        <w:rPr>
-          <w:b/>
-          <w:bCs/>
-        </w:rPr>
-        <w:t>Player_base_island_indices:</w:t>
+      <w:proofErr w:type="spellStart"/>
+      <w:r>
+        <w:rPr>
+          <w:b/>
+          <w:bCs/>
+        </w:rPr>
+        <w:t>Player_base_island_indices</w:t>
+      </w:r>
+      <w:proofErr w:type="spellEnd"/>
+      <w:r>
+        <w:rPr>
+          <w:b/>
+          <w:bCs/>
+        </w:rPr>
+        <w:t>:</w:t>
       </w:r>
       <w:r>
         <w:t xml:space="preserve"> assign a base island for each player. The position in the list represents which player gets this index and the value is the index in islands list defined above that is assigned to this player. For example: Player N gets the Nth index and islands[Nth index] is assigned to be </w:t>
@@ -3874,12 +4152,21 @@
           <w:numId w:val="2"/>
         </w:numPr>
       </w:pPr>
-      <w:r>
-        <w:rPr>
-          <w:b/>
-          <w:bCs/>
-        </w:rPr>
-        <w:t xml:space="preserve">Players_ship_speed: </w:t>
+      <w:proofErr w:type="spellStart"/>
+      <w:r>
+        <w:rPr>
+          <w:b/>
+          <w:bCs/>
+        </w:rPr>
+        <w:t>Players_ship_speed</w:t>
+      </w:r>
+      <w:proofErr w:type="spellEnd"/>
+      <w:r>
+        <w:rPr>
+          <w:b/>
+          <w:bCs/>
+        </w:rPr>
+        <w:t xml:space="preserve">: </w:t>
       </w:r>
       <w:r>
         <w:t xml:space="preserve">each player can have different </w:t>
@@ -3894,8 +4181,13 @@
         <w:t xml:space="preserve"> </w:t>
       </w:r>
       <w:r>
-        <w:t>Units are relative to board_size</w:t>
-      </w:r>
+        <w:t xml:space="preserve">Units are relative to </w:t>
+      </w:r>
+      <w:proofErr w:type="spellStart"/>
+      <w:r>
+        <w:t>board_size</w:t>
+      </w:r>
+      <w:proofErr w:type="spellEnd"/>
     </w:p>
     <w:p>
       <w:pPr>
@@ -3905,18 +4197,35 @@
           <w:numId w:val="2"/>
         </w:numPr>
       </w:pPr>
-      <w:r>
-        <w:rPr>
-          <w:b/>
-          <w:bCs/>
-        </w:rPr>
-        <w:t>Players_num_ships:</w:t>
+      <w:proofErr w:type="spellStart"/>
+      <w:r>
+        <w:rPr>
+          <w:b/>
+          <w:bCs/>
+        </w:rPr>
+        <w:t>Players_num_ships</w:t>
+      </w:r>
+      <w:proofErr w:type="spellEnd"/>
+      <w:r>
+        <w:rPr>
+          <w:b/>
+          <w:bCs/>
+        </w:rPr>
+        <w:t>:</w:t>
       </w:r>
       <w:r>
         <w:t xml:space="preserve"> </w:t>
       </w:r>
       <w:r>
-        <w:t>each player can have different speed. same explanation as above for the notation. Units are relative to board_size.</w:t>
+        <w:t xml:space="preserve">each player can have different speed. same explanation as above for the notation. Units are relative to </w:t>
+      </w:r>
+      <w:proofErr w:type="spellStart"/>
+      <w:r>
+        <w:t>board_size</w:t>
+      </w:r>
+      <w:proofErr w:type="spellEnd"/>
+      <w:r>
+        <w:t>.</w:t>
       </w:r>
     </w:p>
     <w:p>
@@ -3930,6 +4239,7 @@
           <w:lang w:val="en-US"/>
         </w:rPr>
       </w:pPr>
+      <w:proofErr w:type="spellStart"/>
       <w:r>
         <w:rPr>
           <w:b/>
@@ -3952,7 +4262,16 @@
           <w:bCs/>
           <w:lang w:val="en-US"/>
         </w:rPr>
-        <w:t>criterion:</w:t>
+        <w:t>criterion</w:t>
+      </w:r>
+      <w:proofErr w:type="spellEnd"/>
+      <w:r>
+        <w:rPr>
+          <w:b/>
+          <w:bCs/>
+          <w:lang w:val="en-US"/>
+        </w:rPr>
+        <w:t>:</w:t>
       </w:r>
       <w:r>
         <w:rPr>
@@ -4144,6 +4463,7 @@
           <w:lang w:val="en-US"/>
         </w:rPr>
       </w:pPr>
+      <w:proofErr w:type="spellStart"/>
       <w:r>
         <w:rPr>
           <w:b/>
@@ -4176,6 +4496,7 @@
         </w:rPr>
         <w:t>id</w:t>
       </w:r>
+      <w:proofErr w:type="spellEnd"/>
     </w:p>
     <w:p>
       <w:pPr>
@@ -4190,6 +4511,7 @@
           <w:lang w:val="en-US"/>
         </w:rPr>
       </w:pPr>
+      <w:proofErr w:type="spellStart"/>
       <w:r>
         <w:rPr>
           <w:b/>
@@ -4222,6 +4544,7 @@
         </w:rPr>
         <w:t>id</w:t>
       </w:r>
+      <w:proofErr w:type="spellEnd"/>
     </w:p>
     <w:p>
       <w:pPr>
@@ -4236,6 +4559,7 @@
           <w:lang w:val="en-US"/>
         </w:rPr>
       </w:pPr>
+      <w:proofErr w:type="spellStart"/>
       <w:r>
         <w:rPr>
           <w:b/>
@@ -4268,6 +4592,7 @@
         </w:rPr>
         <w:t>speed</w:t>
       </w:r>
+      <w:proofErr w:type="spellEnd"/>
     </w:p>
     <w:p>
       <w:pPr>
@@ -4304,13 +4629,23 @@
           <w:lang w:val="en-US"/>
         </w:rPr>
       </w:pPr>
-      <w:r>
-        <w:rPr>
-          <w:b/>
-          <w:bCs/>
-          <w:lang w:val="en-US"/>
-        </w:rPr>
-        <w:t>is_moved:</w:t>
+      <w:proofErr w:type="spellStart"/>
+      <w:r>
+        <w:rPr>
+          <w:b/>
+          <w:bCs/>
+          <w:lang w:val="en-US"/>
+        </w:rPr>
+        <w:t>is_moved</w:t>
+      </w:r>
+      <w:proofErr w:type="spellEnd"/>
+      <w:r>
+        <w:rPr>
+          <w:b/>
+          <w:bCs/>
+          <w:lang w:val="en-US"/>
+        </w:rPr>
+        <w:t>:</w:t>
       </w:r>
       <w:r>
         <w:rPr>
@@ -4344,6 +4679,7 @@
           <w:lang w:val="en-US"/>
         </w:rPr>
       </w:pPr>
+      <w:proofErr w:type="spellStart"/>
       <w:r>
         <w:rPr>
           <w:b/>
@@ -4366,7 +4702,16 @@
           <w:bCs/>
           <w:lang w:val="en-US"/>
         </w:rPr>
-        <w:t>obj:</w:t>
+        <w:t>obj</w:t>
+      </w:r>
+      <w:proofErr w:type="spellEnd"/>
+      <w:r>
+        <w:rPr>
+          <w:b/>
+          <w:bCs/>
+          <w:lang w:val="en-US"/>
+        </w:rPr>
+        <w:t>:</w:t>
       </w:r>
       <w:r>
         <w:rPr>
@@ -4460,6 +4805,7 @@
           <w:lang w:val="en-US"/>
         </w:rPr>
       </w:pPr>
+      <w:proofErr w:type="spellStart"/>
       <w:r>
         <w:rPr>
           <w:b/>
@@ -4484,6 +4830,7 @@
         </w:rPr>
         <w:t>id</w:t>
       </w:r>
+      <w:proofErr w:type="spellEnd"/>
     </w:p>
     <w:p>
       <w:pPr>
@@ -4498,6 +4845,7 @@
           <w:lang w:val="en-US"/>
         </w:rPr>
       </w:pPr>
+      <w:proofErr w:type="spellStart"/>
       <w:r>
         <w:rPr>
           <w:b/>
@@ -4536,7 +4884,16 @@
           <w:bCs/>
           <w:lang w:val="en-US"/>
         </w:rPr>
-        <w:t>id:</w:t>
+        <w:t>id</w:t>
+      </w:r>
+      <w:proofErr w:type="spellEnd"/>
+      <w:r>
+        <w:rPr>
+          <w:b/>
+          <w:bCs/>
+          <w:lang w:val="en-US"/>
+        </w:rPr>
+        <w:t>:</w:t>
       </w:r>
       <w:r>
         <w:rPr>
@@ -4682,6 +5039,7 @@
           <w:lang w:val="en-US"/>
         </w:rPr>
       </w:pPr>
+      <w:proofErr w:type="spellStart"/>
       <w:r>
         <w:rPr>
           <w:b/>
@@ -4691,6 +5049,7 @@
         <w:lastRenderedPageBreak/>
         <w:t>Ship_creation_time</w:t>
       </w:r>
+      <w:proofErr w:type="spellEnd"/>
       <w:r>
         <w:rPr>
           <w:b/>
@@ -4815,7 +5174,21 @@
         <w:rPr>
           <w:lang w:val="en-US"/>
         </w:rPr>
-        <w:t xml:space="preserve"> of timer (&lt;=ship_creation_time). When it reaches zero, a new ship is created</w:t>
+        <w:t xml:space="preserve"> of timer (&lt;=</w:t>
+      </w:r>
+      <w:proofErr w:type="spellStart"/>
+      <w:r>
+        <w:rPr>
+          <w:lang w:val="en-US"/>
+        </w:rPr>
+        <w:t>ship_creation_time</w:t>
+      </w:r>
+      <w:proofErr w:type="spellEnd"/>
+      <w:r>
+        <w:rPr>
+          <w:lang w:val="en-US"/>
+        </w:rPr>
+        <w:t>). When it reaches zero, a new ship is created</w:t>
       </w:r>
       <w:r>
         <w:rPr>
@@ -4857,7 +5230,21 @@
         <w:rPr>
           <w:lang w:val="en-US"/>
         </w:rPr>
-        <w:t xml:space="preserve"> and the timer reset to ship_creation_time.</w:t>
+        <w:t xml:space="preserve"> and the timer reset to </w:t>
+      </w:r>
+      <w:proofErr w:type="spellStart"/>
+      <w:r>
+        <w:rPr>
+          <w:lang w:val="en-US"/>
+        </w:rPr>
+        <w:t>ship_creation_time</w:t>
+      </w:r>
+      <w:proofErr w:type="spellEnd"/>
+      <w:r>
+        <w:rPr>
+          <w:lang w:val="en-US"/>
+        </w:rPr>
+        <w:t>.</w:t>
       </w:r>
     </w:p>
     <w:p>
@@ -4873,13 +5260,23 @@
           <w:lang w:val="en-US"/>
         </w:rPr>
       </w:pPr>
-      <w:r>
-        <w:rPr>
-          <w:b/>
-          <w:bCs/>
-          <w:lang w:val="en-US"/>
-        </w:rPr>
-        <w:t>Frontend_obj:</w:t>
+      <w:proofErr w:type="spellStart"/>
+      <w:r>
+        <w:rPr>
+          <w:b/>
+          <w:bCs/>
+          <w:lang w:val="en-US"/>
+        </w:rPr>
+        <w:t>Frontend_obj</w:t>
+      </w:r>
+      <w:proofErr w:type="spellEnd"/>
+      <w:r>
+        <w:rPr>
+          <w:b/>
+          <w:bCs/>
+          <w:lang w:val="en-US"/>
+        </w:rPr>
+        <w:t>:</w:t>
       </w:r>
       <w:r>
         <w:rPr>
@@ -4969,6 +5366,7 @@
           <w:lang w:val="en-US"/>
         </w:rPr>
       </w:pPr>
+      <w:proofErr w:type="spellStart"/>
       <w:r>
         <w:rPr>
           <w:b/>
@@ -4993,6 +5391,7 @@
         </w:rPr>
         <w:t>id</w:t>
       </w:r>
+      <w:proofErr w:type="spellEnd"/>
     </w:p>
     <w:p>
       <w:pPr>
@@ -5007,6 +5406,7 @@
           <w:lang w:val="en-US"/>
         </w:rPr>
       </w:pPr>
+      <w:proofErr w:type="spellStart"/>
       <w:r>
         <w:rPr>
           <w:b/>
@@ -5031,6 +5431,7 @@
         </w:rPr>
         <w:t>name</w:t>
       </w:r>
+      <w:proofErr w:type="spellEnd"/>
     </w:p>
     <w:p>
       <w:pPr>
@@ -5045,6 +5446,7 @@
           <w:lang w:val="en-US"/>
         </w:rPr>
       </w:pPr>
+      <w:proofErr w:type="spellStart"/>
       <w:r>
         <w:rPr>
           <w:b/>
@@ -5069,6 +5471,7 @@
         </w:rPr>
         <w:t>class</w:t>
       </w:r>
+      <w:proofErr w:type="spellEnd"/>
       <w:r>
         <w:rPr>
           <w:b/>
@@ -5127,6 +5530,7 @@
           <w:lang w:val="en-US"/>
         </w:rPr>
       </w:pPr>
+      <w:proofErr w:type="spellStart"/>
       <w:r>
         <w:rPr>
           <w:b/>
@@ -5141,7 +5545,16 @@
           <w:bCs/>
           <w:lang w:val="en-US"/>
         </w:rPr>
-        <w:t xml:space="preserve">_ship_id: </w:t>
+        <w:t>_ship_id</w:t>
+      </w:r>
+      <w:proofErr w:type="spellEnd"/>
+      <w:r>
+        <w:rPr>
+          <w:b/>
+          <w:bCs/>
+          <w:lang w:val="en-US"/>
+        </w:rPr>
+        <w:t xml:space="preserve">: </w:t>
       </w:r>
       <w:r>
         <w:rPr>
@@ -6135,7 +6548,21 @@
         <w:rPr>
           <w:lang w:val="en-US"/>
         </w:rPr>
-        <w:t xml:space="preserve"> debug_mode Boolean parameter in main.py</w:t>
+        <w:t xml:space="preserve"> </w:t>
+      </w:r>
+      <w:proofErr w:type="spellStart"/>
+      <w:r>
+        <w:rPr>
+          <w:lang w:val="en-US"/>
+        </w:rPr>
+        <w:t>debug_mode</w:t>
+      </w:r>
+      <w:proofErr w:type="spellEnd"/>
+      <w:r>
+        <w:rPr>
+          <w:lang w:val="en-US"/>
+        </w:rPr>
+        <w:t xml:space="preserve"> Boolean parameter in main.py</w:t>
       </w:r>
       <w:r>
         <w:rPr>
@@ -6265,31 +6692,19 @@
         <w:rPr>
           <w:lang w:val="en-US"/>
         </w:rPr>
-        <w:t xml:space="preserve">New option for </w:t>
-      </w:r>
-      <w:r>
-        <w:rPr>
-          <w:lang w:val="en-US"/>
-        </w:rPr>
-        <w:t>players</w:t>
-      </w:r>
-      <w:r>
-        <w:rPr>
-          <w:lang w:val="en-US"/>
-        </w:rPr>
-        <w:t xml:space="preserve">: exchange island life for ship creation. Better ship </w:t>
-      </w:r>
-      <w:r>
-        <w:rPr>
-          <w:lang w:val="en-US"/>
-        </w:rPr>
-        <w:t>costs</w:t>
-      </w:r>
-      <w:r>
-        <w:rPr>
-          <w:lang w:val="en-US"/>
-        </w:rPr>
-        <w:t xml:space="preserve"> more life.</w:t>
+        <w:t>Ship ability to shoot from distance instead of colliding and</w:t>
+      </w:r>
+      <w:r>
+        <w:rPr>
+          <w:lang w:val="en-US"/>
+        </w:rPr>
+        <w:t xml:space="preserve"> being killed too</w:t>
+      </w:r>
+      <w:r>
+        <w:rPr>
+          <w:lang w:val="en-US"/>
+        </w:rPr>
+        <w:t>.</w:t>
       </w:r>
     </w:p>
     <w:p>
@@ -6307,29 +6722,31 @@
         <w:rPr>
           <w:lang w:val="en-US"/>
         </w:rPr>
-        <w:t xml:space="preserve">Allow to move </w:t>
-      </w:r>
-      <w:r>
-        <w:rPr>
-          <w:b/>
-          <w:bCs/>
-          <w:lang w:val="en-US"/>
-        </w:rPr>
-        <w:t>up to</w:t>
-      </w:r>
-      <w:r>
-        <w:rPr>
-          <w:lang w:val="en-US"/>
-        </w:rPr>
-        <w:t xml:space="preserve"> maximum speed of ship and not </w:t>
-      </w:r>
-      <w:r>
-        <w:rPr>
-          <w:b/>
-          <w:bCs/>
-          <w:lang w:val="en-US"/>
-        </w:rPr>
-        <w:t>only in it.</w:t>
+        <w:t xml:space="preserve">New option for </w:t>
+      </w:r>
+      <w:r>
+        <w:rPr>
+          <w:lang w:val="en-US"/>
+        </w:rPr>
+        <w:t>players</w:t>
+      </w:r>
+      <w:r>
+        <w:rPr>
+          <w:lang w:val="en-US"/>
+        </w:rPr>
+        <w:t xml:space="preserve">: exchange island life for ship creation. Better ship </w:t>
+      </w:r>
+      <w:r>
+        <w:rPr>
+          <w:lang w:val="en-US"/>
+        </w:rPr>
+        <w:t>costs</w:t>
+      </w:r>
+      <w:r>
+        <w:rPr>
+          <w:lang w:val="en-US"/>
+        </w:rPr>
+        <w:t xml:space="preserve"> more life.</w:t>
       </w:r>
     </w:p>
     <w:p>
@@ -6347,7 +6764,29 @@
         <w:rPr>
           <w:lang w:val="en-US"/>
         </w:rPr>
-        <w:t>Ships will be able to destroy blocks and allow for ships passage.</w:t>
+        <w:t xml:space="preserve">Allow to move </w:t>
+      </w:r>
+      <w:r>
+        <w:rPr>
+          <w:b/>
+          <w:bCs/>
+          <w:lang w:val="en-US"/>
+        </w:rPr>
+        <w:t>up to</w:t>
+      </w:r>
+      <w:r>
+        <w:rPr>
+          <w:lang w:val="en-US"/>
+        </w:rPr>
+        <w:t xml:space="preserve"> maximum speed of ship and not </w:t>
+      </w:r>
+      <w:r>
+        <w:rPr>
+          <w:b/>
+          <w:bCs/>
+          <w:lang w:val="en-US"/>
+        </w:rPr>
+        <w:t>only in it.</w:t>
       </w:r>
     </w:p>
     <w:p>
@@ -6366,7 +6805,7 @@
           <w:lang w:val="en-US"/>
         </w:rPr>
         <w:lastRenderedPageBreak/>
-        <w:t>Add different criteria for victory: destroy all or X enemy ships, capture all or X islands, capture enemy base island, etc. Can add combinations of all.</w:t>
+        <w:t>Ships will be able to destroy blocks and allow for ships passage.</w:t>
       </w:r>
     </w:p>
     <w:p>
@@ -6384,7 +6823,7 @@
         <w:rPr>
           <w:lang w:val="en-US"/>
         </w:rPr>
-        <w:t>Whirlpools / sea monsters – tiles that kills ships.</w:t>
+        <w:t>Add different criteria for victory: destroy all or X enemy ships, capture all or X islands, capture enemy base island, etc. Can add combinations of all.</w:t>
       </w:r>
     </w:p>
     <w:p>
@@ -6402,6 +6841,24 @@
         <w:rPr>
           <w:lang w:val="en-US"/>
         </w:rPr>
+        <w:t>Whirlpools / sea monsters – tiles that kills ships.</w:t>
+      </w:r>
+    </w:p>
+    <w:p>
+      <w:pPr>
+        <w:pStyle w:val="ListParagraph"/>
+        <w:numPr>
+          <w:ilvl w:val="1"/>
+          <w:numId w:val="1"/>
+        </w:numPr>
+        <w:rPr>
+          <w:lang w:val="en-US"/>
+        </w:rPr>
+      </w:pPr>
+      <w:r>
+        <w:rPr>
+          <w:lang w:val="en-US"/>
+        </w:rPr>
         <w:t xml:space="preserve">Add an option to play in simultaneous mode: in each turn all players play simultaneously and thus we can achieve </w:t>
       </w:r>
       <w:r>
@@ -6484,25 +6941,7 @@
         <w:rPr>
           <w:lang w:val="en-US"/>
         </w:rPr>
-        <w:t>Add some b</w:t>
-      </w:r>
-      <w:r>
-        <w:rPr>
-          <w:lang w:val="en-US"/>
-        </w:rPr>
-        <w:t xml:space="preserve">asic strategies to </w:t>
-      </w:r>
-      <w:r>
-        <w:rPr>
-          <w:lang w:val="en-US"/>
-        </w:rPr>
-        <w:t>the API which you can use</w:t>
-      </w:r>
-      <w:r>
-        <w:rPr>
-          <w:lang w:val="en-US"/>
-        </w:rPr>
-        <w:t>.</w:t>
+        <w:t>Add option for more than 2 players.</w:t>
       </w:r>
     </w:p>
     <w:p>
@@ -6520,19 +6959,49 @@
         <w:rPr>
           <w:lang w:val="en-US"/>
         </w:rPr>
-        <w:t xml:space="preserve">Add option for more </w:t>
-      </w:r>
-      <w:r>
-        <w:rPr>
-          <w:lang w:val="en-US"/>
-        </w:rPr>
-        <w:t xml:space="preserve">than 2 </w:t>
-      </w:r>
-      <w:r>
-        <w:rPr>
-          <w:lang w:val="en-US"/>
-        </w:rPr>
-        <w:t>players</w:t>
+        <w:t xml:space="preserve">Add </w:t>
+      </w:r>
+      <w:r>
+        <w:rPr>
+          <w:lang w:val="en-US"/>
+        </w:rPr>
+        <w:t>to API:</w:t>
+      </w:r>
+      <w:r>
+        <w:rPr>
+          <w:lang w:val="en-US"/>
+        </w:rPr>
+        <w:t xml:space="preserve"> b</w:t>
+      </w:r>
+      <w:r>
+        <w:rPr>
+          <w:lang w:val="en-US"/>
+        </w:rPr>
+        <w:t>asic strategies to</w:t>
+      </w:r>
+      <w:r>
+        <w:rPr>
+          <w:lang w:val="en-US"/>
+        </w:rPr>
+        <w:t xml:space="preserve"> use, </w:t>
+      </w:r>
+      <w:r>
+        <w:rPr>
+          <w:lang w:val="en-US"/>
+        </w:rPr>
+        <w:t>funct</w:t>
+      </w:r>
+      <w:r>
+        <w:rPr>
+          <w:lang w:val="en-US"/>
+        </w:rPr>
+        <w:t xml:space="preserve">ion </w:t>
+      </w:r>
+      <w:r>
+        <w:rPr>
+          <w:lang w:val="en-US"/>
+        </w:rPr>
+        <w:t>that returns given player islands that are being captured (enemy ships on island)</w:t>
       </w:r>
       <w:r>
         <w:rPr>
@@ -6586,37 +7055,13 @@
         <w:rPr>
           <w:lang w:val="en-US"/>
         </w:rPr>
-        <w:t xml:space="preserve">Island with ships looks </w:t>
-      </w:r>
-      <w:r>
-        <w:rPr>
-          <w:lang w:val="en-US"/>
-        </w:rPr>
-        <w:t>different</w:t>
-      </w:r>
-      <w:r>
-        <w:rPr>
-          <w:lang w:val="en-US"/>
-        </w:rPr>
-        <w:t>.</w:t>
-      </w:r>
-    </w:p>
-    <w:p>
-      <w:pPr>
-        <w:pStyle w:val="ListParagraph"/>
-        <w:numPr>
-          <w:ilvl w:val="1"/>
-          <w:numId w:val="1"/>
-        </w:numPr>
-        <w:rPr>
-          <w:lang w:val="en-US"/>
-        </w:rPr>
-      </w:pPr>
-      <w:r>
-        <w:rPr>
-          <w:lang w:val="en-US"/>
-        </w:rPr>
-        <w:t>How to nicely visualize ship collided with blocks</w:t>
+        <w:t xml:space="preserve">Nice visualization of </w:t>
+      </w:r>
+      <w:r>
+        <w:rPr>
+          <w:lang w:val="en-US"/>
+        </w:rPr>
+        <w:t>ship collided with blocks</w:t>
       </w:r>
       <w:r>
         <w:rPr>

--- a/Instructions.docx
+++ b/Instructions.docx
@@ -1708,21 +1708,7 @@
         <w:rPr>
           <w:lang w:val="en-US"/>
         </w:rPr>
-        <w:t xml:space="preserve">You can define attributes that will help your strategy in an </w:t>
-      </w:r>
-      <w:proofErr w:type="spellStart"/>
-      <w:r>
-        <w:rPr>
-          <w:lang w:val="en-US"/>
-        </w:rPr>
-        <w:t>init</w:t>
-      </w:r>
-      <w:proofErr w:type="spellEnd"/>
-      <w:r>
-        <w:rPr>
-          <w:lang w:val="en-US"/>
-        </w:rPr>
-        <w:t xml:space="preserve"> function if your strategy requires a “memory” mechanism during game progress.</w:t>
+        <w:t>You can define attributes that will help your strategy in an init function if your strategy requires a “memory” mechanism during game progress.</w:t>
       </w:r>
     </w:p>
     <w:p>
@@ -1744,25 +1730,7 @@
           <w:bCs/>
           <w:lang w:val="en-US"/>
         </w:rPr>
-        <w:t>The strategy for a general turn must be in a “</w:t>
-      </w:r>
-      <w:proofErr w:type="spellStart"/>
-      <w:r>
-        <w:rPr>
-          <w:b/>
-          <w:bCs/>
-          <w:lang w:val="en-US"/>
-        </w:rPr>
-        <w:t>do_turn</w:t>
-      </w:r>
-      <w:proofErr w:type="spellEnd"/>
-      <w:r>
-        <w:rPr>
-          <w:b/>
-          <w:bCs/>
-          <w:lang w:val="en-US"/>
-        </w:rPr>
-        <w:t>” function.</w:t>
+        <w:t>The strategy for a general turn must be in a “do_turn” function.</w:t>
       </w:r>
     </w:p>
     <w:p>
@@ -1804,35 +1772,7 @@
         <w:rPr>
           <w:lang w:val="en-US"/>
         </w:rPr>
-        <w:t xml:space="preserve"> using </w:t>
-      </w:r>
-      <w:proofErr w:type="spellStart"/>
-      <w:r>
-        <w:rPr>
-          <w:lang w:val="en-US"/>
-        </w:rPr>
-        <w:t>game_api</w:t>
-      </w:r>
-      <w:proofErr w:type="spellEnd"/>
-      <w:r>
-        <w:rPr>
-          <w:lang w:val="en-US"/>
-        </w:rPr>
-        <w:t>.{</w:t>
-      </w:r>
-      <w:proofErr w:type="spellStart"/>
-      <w:r>
-        <w:rPr>
-          <w:lang w:val="en-US"/>
-        </w:rPr>
-        <w:t>relevant_method</w:t>
-      </w:r>
-      <w:proofErr w:type="spellEnd"/>
-      <w:r>
-        <w:rPr>
-          <w:lang w:val="en-US"/>
-        </w:rPr>
-        <w:t>}.</w:t>
+        <w:t xml:space="preserve"> using game_api.{relevant_method}.</w:t>
       </w:r>
     </w:p>
     <w:p>
@@ -1868,21 +1808,7 @@
         <w:rPr>
           <w:lang w:val="en-US"/>
         </w:rPr>
-        <w:t>Example: I created a python code named “</w:t>
-      </w:r>
-      <w:proofErr w:type="spellStart"/>
-      <w:r>
-        <w:rPr>
-          <w:lang w:val="en-US"/>
-        </w:rPr>
-        <w:t>saar</w:t>
-      </w:r>
-      <w:proofErr w:type="spellEnd"/>
-      <w:r>
-        <w:rPr>
-          <w:lang w:val="en-US"/>
-        </w:rPr>
-        <w:t>” in players folder and wrote in it:</w:t>
+        <w:t>Example: I created a python code named “saar” in players folder and wrote in it:</w:t>
       </w:r>
     </w:p>
     <w:p>
@@ -1912,7 +1838,6 @@
         </w:rPr>
         <w:t xml:space="preserve">import </w:t>
       </w:r>
-      <w:proofErr w:type="spellStart"/>
       <w:r>
         <w:rPr>
           <w:rFonts w:ascii="Courier New" w:eastAsia="Times New Roman" w:hAnsi="Courier New" w:cs="Courier New"/>
@@ -1923,9 +1848,20 @@
           <w:lang w:eastAsia="en-IL"/>
           <w14:ligatures w14:val="none"/>
         </w:rPr>
-        <w:t>classes.api</w:t>
-      </w:r>
-      <w:proofErr w:type="spellEnd"/>
+        <w:t xml:space="preserve">classes.api </w:t>
+      </w:r>
+      <w:r>
+        <w:rPr>
+          <w:rFonts w:ascii="Courier New" w:eastAsia="Times New Roman" w:hAnsi="Courier New" w:cs="Courier New"/>
+          <w:color w:val="CF8E6D"/>
+          <w:kern w:val="0"/>
+          <w:sz w:val="20"/>
+          <w:szCs w:val="20"/>
+          <w:lang w:eastAsia="en-IL"/>
+          <w14:ligatures w14:val="none"/>
+        </w:rPr>
+        <w:t xml:space="preserve">as </w:t>
+      </w:r>
       <w:r>
         <w:rPr>
           <w:rFonts w:ascii="Courier New" w:eastAsia="Times New Roman" w:hAnsi="Courier New" w:cs="Courier New"/>
@@ -1936,7 +1872,43 @@
           <w:lang w:eastAsia="en-IL"/>
           <w14:ligatures w14:val="none"/>
         </w:rPr>
-        <w:t xml:space="preserve"> </w:t>
+        <w:t>game_api</w:t>
+      </w:r>
+      <w:r>
+        <w:rPr>
+          <w:rFonts w:ascii="Courier New" w:eastAsia="Times New Roman" w:hAnsi="Courier New" w:cs="Courier New"/>
+          <w:color w:val="BCBEC4"/>
+          <w:kern w:val="0"/>
+          <w:sz w:val="20"/>
+          <w:szCs w:val="20"/>
+          <w:lang w:eastAsia="en-IL"/>
+          <w14:ligatures w14:val="none"/>
+        </w:rPr>
+        <w:br/>
+      </w:r>
+      <w:r>
+        <w:rPr>
+          <w:rFonts w:ascii="Courier New" w:eastAsia="Times New Roman" w:hAnsi="Courier New" w:cs="Courier New"/>
+          <w:color w:val="BCBEC4"/>
+          <w:kern w:val="0"/>
+          <w:sz w:val="20"/>
+          <w:szCs w:val="20"/>
+          <w:lang w:eastAsia="en-IL"/>
+          <w14:ligatures w14:val="none"/>
+        </w:rPr>
+        <w:br/>
+      </w:r>
+      <w:r>
+        <w:rPr>
+          <w:rFonts w:ascii="Courier New" w:eastAsia="Times New Roman" w:hAnsi="Courier New" w:cs="Courier New"/>
+          <w:color w:val="BCBEC4"/>
+          <w:kern w:val="0"/>
+          <w:sz w:val="20"/>
+          <w:szCs w:val="20"/>
+          <w:lang w:eastAsia="en-IL"/>
+          <w14:ligatures w14:val="none"/>
+        </w:rPr>
+        <w:br/>
       </w:r>
       <w:r>
         <w:rPr>
@@ -1948,9 +1920,8 @@
           <w:lang w:eastAsia="en-IL"/>
           <w14:ligatures w14:val="none"/>
         </w:rPr>
-        <w:t xml:space="preserve">as </w:t>
-      </w:r>
-      <w:proofErr w:type="spellStart"/>
+        <w:t xml:space="preserve">class </w:t>
+      </w:r>
       <w:r>
         <w:rPr>
           <w:rFonts w:ascii="Courier New" w:eastAsia="Times New Roman" w:hAnsi="Courier New" w:cs="Courier New"/>
@@ -1961,9 +1932,8 @@
           <w:lang w:eastAsia="en-IL"/>
           <w14:ligatures w14:val="none"/>
         </w:rPr>
-        <w:t>game_api</w:t>
-      </w:r>
-      <w:proofErr w:type="spellEnd"/>
+        <w:t>Saar:</w:t>
+      </w:r>
       <w:r>
         <w:rPr>
           <w:rFonts w:ascii="Courier New" w:eastAsia="Times New Roman" w:hAnsi="Courier New" w:cs="Courier New"/>
@@ -1975,6 +1945,31 @@
           <w14:ligatures w14:val="none"/>
         </w:rPr>
         <w:br/>
+        <w:t xml:space="preserve">    </w:t>
+      </w:r>
+      <w:r>
+        <w:rPr>
+          <w:rFonts w:ascii="Courier New" w:eastAsia="Times New Roman" w:hAnsi="Courier New" w:cs="Courier New"/>
+          <w:color w:val="CF8E6D"/>
+          <w:kern w:val="0"/>
+          <w:sz w:val="20"/>
+          <w:szCs w:val="20"/>
+          <w:lang w:eastAsia="en-IL"/>
+          <w14:ligatures w14:val="none"/>
+        </w:rPr>
+        <w:t xml:space="preserve">def </w:t>
+      </w:r>
+      <w:r>
+        <w:rPr>
+          <w:rFonts w:ascii="Courier New" w:eastAsia="Times New Roman" w:hAnsi="Courier New" w:cs="Courier New"/>
+          <w:color w:val="B200B2"/>
+          <w:kern w:val="0"/>
+          <w:sz w:val="20"/>
+          <w:szCs w:val="20"/>
+          <w:lang w:eastAsia="en-IL"/>
+          <w14:ligatures w14:val="none"/>
+        </w:rPr>
+        <w:t>__init__</w:t>
       </w:r>
       <w:r>
         <w:rPr>
@@ -1986,7 +1981,19 @@
           <w:lang w:eastAsia="en-IL"/>
           <w14:ligatures w14:val="none"/>
         </w:rPr>
-        <w:br/>
+        <w:t>(</w:t>
+      </w:r>
+      <w:r>
+        <w:rPr>
+          <w:rFonts w:ascii="Courier New" w:eastAsia="Times New Roman" w:hAnsi="Courier New" w:cs="Courier New"/>
+          <w:color w:val="94558D"/>
+          <w:kern w:val="0"/>
+          <w:sz w:val="20"/>
+          <w:szCs w:val="20"/>
+          <w:lang w:eastAsia="en-IL"/>
+          <w14:ligatures w14:val="none"/>
+        </w:rPr>
+        <w:t>self</w:t>
       </w:r>
       <w:r>
         <w:rPr>
@@ -1998,7 +2005,81 @@
           <w:lang w:eastAsia="en-IL"/>
           <w14:ligatures w14:val="none"/>
         </w:rPr>
+        <w:t>):</w:t>
+      </w:r>
+      <w:r>
+        <w:rPr>
+          <w:rFonts w:ascii="Courier New" w:eastAsia="Times New Roman" w:hAnsi="Courier New" w:cs="Courier New"/>
+          <w:color w:val="BCBEC4"/>
+          <w:kern w:val="0"/>
+          <w:sz w:val="20"/>
+          <w:szCs w:val="20"/>
+          <w:lang w:eastAsia="en-IL"/>
+          <w14:ligatures w14:val="none"/>
+        </w:rPr>
         <w:br/>
+        <w:t xml:space="preserve">        </w:t>
+      </w:r>
+      <w:r>
+        <w:rPr>
+          <w:rFonts w:ascii="Courier New" w:eastAsia="Times New Roman" w:hAnsi="Courier New" w:cs="Courier New"/>
+          <w:color w:val="94558D"/>
+          <w:kern w:val="0"/>
+          <w:sz w:val="20"/>
+          <w:szCs w:val="20"/>
+          <w:lang w:eastAsia="en-IL"/>
+          <w14:ligatures w14:val="none"/>
+        </w:rPr>
+        <w:t>self</w:t>
+      </w:r>
+      <w:r>
+        <w:rPr>
+          <w:rFonts w:ascii="Courier New" w:eastAsia="Times New Roman" w:hAnsi="Courier New" w:cs="Courier New"/>
+          <w:color w:val="BCBEC4"/>
+          <w:kern w:val="0"/>
+          <w:sz w:val="20"/>
+          <w:szCs w:val="20"/>
+          <w:lang w:eastAsia="en-IL"/>
+          <w14:ligatures w14:val="none"/>
+        </w:rPr>
+        <w:t xml:space="preserve">.strategy = </w:t>
+      </w:r>
+      <w:r>
+        <w:rPr>
+          <w:rFonts w:ascii="Courier New" w:eastAsia="Times New Roman" w:hAnsi="Courier New" w:cs="Courier New"/>
+          <w:color w:val="2AACB8"/>
+          <w:kern w:val="0"/>
+          <w:sz w:val="20"/>
+          <w:szCs w:val="20"/>
+          <w:lang w:eastAsia="en-IL"/>
+          <w14:ligatures w14:val="none"/>
+        </w:rPr>
+        <w:t>1</w:t>
+      </w:r>
+      <w:r>
+        <w:rPr>
+          <w:rFonts w:ascii="Courier New" w:eastAsia="Times New Roman" w:hAnsi="Courier New" w:cs="Courier New"/>
+          <w:color w:val="2AACB8"/>
+          <w:kern w:val="0"/>
+          <w:sz w:val="20"/>
+          <w:szCs w:val="20"/>
+          <w:lang w:eastAsia="en-IL"/>
+          <w14:ligatures w14:val="none"/>
+        </w:rPr>
+        <w:br/>
+      </w:r>
+      <w:r>
+        <w:rPr>
+          <w:rFonts w:ascii="Courier New" w:eastAsia="Times New Roman" w:hAnsi="Courier New" w:cs="Courier New"/>
+          <w:color w:val="2AACB8"/>
+          <w:kern w:val="0"/>
+          <w:sz w:val="20"/>
+          <w:szCs w:val="20"/>
+          <w:lang w:eastAsia="en-IL"/>
+          <w14:ligatures w14:val="none"/>
+        </w:rPr>
+        <w:br/>
+        <w:t xml:space="preserve">    </w:t>
       </w:r>
       <w:r>
         <w:rPr>
@@ -2010,7 +2091,19 @@
           <w:lang w:eastAsia="en-IL"/>
           <w14:ligatures w14:val="none"/>
         </w:rPr>
-        <w:t xml:space="preserve">class </w:t>
+        <w:t xml:space="preserve">def </w:t>
+      </w:r>
+      <w:r>
+        <w:rPr>
+          <w:rFonts w:ascii="Courier New" w:eastAsia="Times New Roman" w:hAnsi="Courier New" w:cs="Courier New"/>
+          <w:color w:val="56A8F5"/>
+          <w:kern w:val="0"/>
+          <w:sz w:val="20"/>
+          <w:szCs w:val="20"/>
+          <w:lang w:eastAsia="en-IL"/>
+          <w14:ligatures w14:val="none"/>
+        </w:rPr>
+        <w:t>do_turn</w:t>
       </w:r>
       <w:r>
         <w:rPr>
@@ -2022,7 +2115,19 @@
           <w:lang w:eastAsia="en-IL"/>
           <w14:ligatures w14:val="none"/>
         </w:rPr>
-        <w:t>Saar:</w:t>
+        <w:t>(</w:t>
+      </w:r>
+      <w:r>
+        <w:rPr>
+          <w:rFonts w:ascii="Courier New" w:eastAsia="Times New Roman" w:hAnsi="Courier New" w:cs="Courier New"/>
+          <w:color w:val="94558D"/>
+          <w:kern w:val="0"/>
+          <w:sz w:val="20"/>
+          <w:szCs w:val="20"/>
+          <w:lang w:eastAsia="en-IL"/>
+          <w14:ligatures w14:val="none"/>
+        </w:rPr>
+        <w:t>self</w:t>
       </w:r>
       <w:r>
         <w:rPr>
@@ -2034,9 +2139,24 @@
           <w:lang w:eastAsia="en-IL"/>
           <w14:ligatures w14:val="none"/>
         </w:rPr>
-        <w:br/>
-        <w:t xml:space="preserve">    </w:t>
-      </w:r>
+        <w:t>, game_api: game_api.API):</w:t>
+      </w:r>
+    </w:p>
+    <w:p>
+      <w:pPr>
+        <w:shd w:val="clear" w:color="auto" w:fill="1E1F22"/>
+        <w:spacing w:after="0" w:line="240" w:lineRule="auto"/>
+        <w:ind w:left="360"/>
+        <w:rPr>
+          <w:rFonts w:ascii="Courier New" w:eastAsia="Times New Roman" w:hAnsi="Courier New" w:cs="Courier New"/>
+          <w:color w:val="BCBEC4"/>
+          <w:kern w:val="0"/>
+          <w:sz w:val="20"/>
+          <w:szCs w:val="20"/>
+          <w:lang w:eastAsia="en-IL"/>
+          <w14:ligatures w14:val="none"/>
+        </w:rPr>
+      </w:pPr>
       <w:r>
         <w:rPr>
           <w:rFonts w:ascii="Courier New" w:eastAsia="Times New Roman" w:hAnsi="Courier New" w:cs="Courier New"/>
@@ -2047,169 +2167,7 @@
           <w:lang w:eastAsia="en-IL"/>
           <w14:ligatures w14:val="none"/>
         </w:rPr>
-        <w:t xml:space="preserve">def </w:t>
-      </w:r>
-      <w:r>
-        <w:rPr>
-          <w:rFonts w:ascii="Courier New" w:eastAsia="Times New Roman" w:hAnsi="Courier New" w:cs="Courier New"/>
-          <w:color w:val="B200B2"/>
-          <w:kern w:val="0"/>
-          <w:sz w:val="20"/>
-          <w:szCs w:val="20"/>
-          <w:lang w:eastAsia="en-IL"/>
-          <w14:ligatures w14:val="none"/>
-        </w:rPr>
-        <w:t>__</w:t>
-      </w:r>
-      <w:proofErr w:type="spellStart"/>
-      <w:r>
-        <w:rPr>
-          <w:rFonts w:ascii="Courier New" w:eastAsia="Times New Roman" w:hAnsi="Courier New" w:cs="Courier New"/>
-          <w:color w:val="B200B2"/>
-          <w:kern w:val="0"/>
-          <w:sz w:val="20"/>
-          <w:szCs w:val="20"/>
-          <w:lang w:eastAsia="en-IL"/>
-          <w14:ligatures w14:val="none"/>
-        </w:rPr>
-        <w:t>init</w:t>
-      </w:r>
-      <w:proofErr w:type="spellEnd"/>
-      <w:r>
-        <w:rPr>
-          <w:rFonts w:ascii="Courier New" w:eastAsia="Times New Roman" w:hAnsi="Courier New" w:cs="Courier New"/>
-          <w:color w:val="B200B2"/>
-          <w:kern w:val="0"/>
-          <w:sz w:val="20"/>
-          <w:szCs w:val="20"/>
-          <w:lang w:eastAsia="en-IL"/>
-          <w14:ligatures w14:val="none"/>
-        </w:rPr>
-        <w:t>__</w:t>
-      </w:r>
-      <w:r>
-        <w:rPr>
-          <w:rFonts w:ascii="Courier New" w:eastAsia="Times New Roman" w:hAnsi="Courier New" w:cs="Courier New"/>
-          <w:color w:val="BCBEC4"/>
-          <w:kern w:val="0"/>
-          <w:sz w:val="20"/>
-          <w:szCs w:val="20"/>
-          <w:lang w:eastAsia="en-IL"/>
-          <w14:ligatures w14:val="none"/>
-        </w:rPr>
-        <w:t>(</w:t>
-      </w:r>
-      <w:r>
-        <w:rPr>
-          <w:rFonts w:ascii="Courier New" w:eastAsia="Times New Roman" w:hAnsi="Courier New" w:cs="Courier New"/>
-          <w:color w:val="94558D"/>
-          <w:kern w:val="0"/>
-          <w:sz w:val="20"/>
-          <w:szCs w:val="20"/>
-          <w:lang w:eastAsia="en-IL"/>
-          <w14:ligatures w14:val="none"/>
-        </w:rPr>
-        <w:t>self</w:t>
-      </w:r>
-      <w:r>
-        <w:rPr>
-          <w:rFonts w:ascii="Courier New" w:eastAsia="Times New Roman" w:hAnsi="Courier New" w:cs="Courier New"/>
-          <w:color w:val="BCBEC4"/>
-          <w:kern w:val="0"/>
-          <w:sz w:val="20"/>
-          <w:szCs w:val="20"/>
-          <w:lang w:eastAsia="en-IL"/>
-          <w14:ligatures w14:val="none"/>
-        </w:rPr>
-        <w:t>):</w:t>
-      </w:r>
-      <w:r>
-        <w:rPr>
-          <w:rFonts w:ascii="Courier New" w:eastAsia="Times New Roman" w:hAnsi="Courier New" w:cs="Courier New"/>
-          <w:color w:val="BCBEC4"/>
-          <w:kern w:val="0"/>
-          <w:sz w:val="20"/>
-          <w:szCs w:val="20"/>
-          <w:lang w:eastAsia="en-IL"/>
-          <w14:ligatures w14:val="none"/>
-        </w:rPr>
-        <w:br/>
-        <w:t xml:space="preserve">        </w:t>
-      </w:r>
-      <w:proofErr w:type="spellStart"/>
-      <w:r>
-        <w:rPr>
-          <w:rFonts w:ascii="Courier New" w:eastAsia="Times New Roman" w:hAnsi="Courier New" w:cs="Courier New"/>
-          <w:color w:val="94558D"/>
-          <w:kern w:val="0"/>
-          <w:sz w:val="20"/>
-          <w:szCs w:val="20"/>
-          <w:lang w:eastAsia="en-IL"/>
-          <w14:ligatures w14:val="none"/>
-        </w:rPr>
-        <w:t>self</w:t>
-      </w:r>
-      <w:r>
-        <w:rPr>
-          <w:rFonts w:ascii="Courier New" w:eastAsia="Times New Roman" w:hAnsi="Courier New" w:cs="Courier New"/>
-          <w:color w:val="BCBEC4"/>
-          <w:kern w:val="0"/>
-          <w:sz w:val="20"/>
-          <w:szCs w:val="20"/>
-          <w:lang w:eastAsia="en-IL"/>
-          <w14:ligatures w14:val="none"/>
-        </w:rPr>
-        <w:t>.strategy</w:t>
-      </w:r>
-      <w:proofErr w:type="spellEnd"/>
-      <w:r>
-        <w:rPr>
-          <w:rFonts w:ascii="Courier New" w:eastAsia="Times New Roman" w:hAnsi="Courier New" w:cs="Courier New"/>
-          <w:color w:val="BCBEC4"/>
-          <w:kern w:val="0"/>
-          <w:sz w:val="20"/>
-          <w:szCs w:val="20"/>
-          <w:lang w:eastAsia="en-IL"/>
-          <w14:ligatures w14:val="none"/>
-        </w:rPr>
-        <w:t xml:space="preserve"> = </w:t>
-      </w:r>
-      <w:r>
-        <w:rPr>
-          <w:rFonts w:ascii="Courier New" w:eastAsia="Times New Roman" w:hAnsi="Courier New" w:cs="Courier New"/>
-          <w:color w:val="2AACB8"/>
-          <w:kern w:val="0"/>
-          <w:sz w:val="20"/>
-          <w:szCs w:val="20"/>
-          <w:lang w:eastAsia="en-IL"/>
-          <w14:ligatures w14:val="none"/>
-        </w:rPr>
-        <w:t>1</w:t>
-      </w:r>
-      <w:r>
-        <w:rPr>
-          <w:rFonts w:ascii="Courier New" w:eastAsia="Times New Roman" w:hAnsi="Courier New" w:cs="Courier New"/>
-          <w:color w:val="2AACB8"/>
-          <w:kern w:val="0"/>
-          <w:sz w:val="20"/>
-          <w:szCs w:val="20"/>
-          <w:lang w:eastAsia="en-IL"/>
-          <w14:ligatures w14:val="none"/>
-        </w:rPr>
-        <w:br/>
-      </w:r>
-      <w:r>
-        <w:rPr>
-          <w:rFonts w:ascii="Courier New" w:eastAsia="Times New Roman" w:hAnsi="Courier New" w:cs="Courier New"/>
-          <w:color w:val="2AACB8"/>
-          <w:kern w:val="0"/>
-          <w:sz w:val="20"/>
-          <w:szCs w:val="20"/>
-          <w:lang w:eastAsia="en-IL"/>
-          <w14:ligatures w14:val="none"/>
-        </w:rPr>
-        <w:br/>
-        <w:t xml:space="preserve">    </w:t>
+        <w:tab/>
       </w:r>
       <w:r>
         <w:rPr>
@@ -2221,148 +2179,6 @@
           <w:lang w:eastAsia="en-IL"/>
           <w14:ligatures w14:val="none"/>
         </w:rPr>
-        <w:t xml:space="preserve">def </w:t>
-      </w:r>
-      <w:proofErr w:type="spellStart"/>
-      <w:r>
-        <w:rPr>
-          <w:rFonts w:ascii="Courier New" w:eastAsia="Times New Roman" w:hAnsi="Courier New" w:cs="Courier New"/>
-          <w:color w:val="56A8F5"/>
-          <w:kern w:val="0"/>
-          <w:sz w:val="20"/>
-          <w:szCs w:val="20"/>
-          <w:lang w:eastAsia="en-IL"/>
-          <w14:ligatures w14:val="none"/>
-        </w:rPr>
-        <w:t>do_turn</w:t>
-      </w:r>
-      <w:proofErr w:type="spellEnd"/>
-      <w:r>
-        <w:rPr>
-          <w:rFonts w:ascii="Courier New" w:eastAsia="Times New Roman" w:hAnsi="Courier New" w:cs="Courier New"/>
-          <w:color w:val="BCBEC4"/>
-          <w:kern w:val="0"/>
-          <w:sz w:val="20"/>
-          <w:szCs w:val="20"/>
-          <w:lang w:eastAsia="en-IL"/>
-          <w14:ligatures w14:val="none"/>
-        </w:rPr>
-        <w:t>(</w:t>
-      </w:r>
-      <w:r>
-        <w:rPr>
-          <w:rFonts w:ascii="Courier New" w:eastAsia="Times New Roman" w:hAnsi="Courier New" w:cs="Courier New"/>
-          <w:color w:val="94558D"/>
-          <w:kern w:val="0"/>
-          <w:sz w:val="20"/>
-          <w:szCs w:val="20"/>
-          <w:lang w:eastAsia="en-IL"/>
-          <w14:ligatures w14:val="none"/>
-        </w:rPr>
-        <w:t>self</w:t>
-      </w:r>
-      <w:r>
-        <w:rPr>
-          <w:rFonts w:ascii="Courier New" w:eastAsia="Times New Roman" w:hAnsi="Courier New" w:cs="Courier New"/>
-          <w:color w:val="BCBEC4"/>
-          <w:kern w:val="0"/>
-          <w:sz w:val="20"/>
-          <w:szCs w:val="20"/>
-          <w:lang w:eastAsia="en-IL"/>
-          <w14:ligatures w14:val="none"/>
-        </w:rPr>
-        <w:t xml:space="preserve">, </w:t>
-      </w:r>
-      <w:proofErr w:type="spellStart"/>
-      <w:r>
-        <w:rPr>
-          <w:rFonts w:ascii="Courier New" w:eastAsia="Times New Roman" w:hAnsi="Courier New" w:cs="Courier New"/>
-          <w:color w:val="BCBEC4"/>
-          <w:kern w:val="0"/>
-          <w:sz w:val="20"/>
-          <w:szCs w:val="20"/>
-          <w:lang w:eastAsia="en-IL"/>
-          <w14:ligatures w14:val="none"/>
-        </w:rPr>
-        <w:t>game_api</w:t>
-      </w:r>
-      <w:proofErr w:type="spellEnd"/>
-      <w:r>
-        <w:rPr>
-          <w:rFonts w:ascii="Courier New" w:eastAsia="Times New Roman" w:hAnsi="Courier New" w:cs="Courier New"/>
-          <w:color w:val="BCBEC4"/>
-          <w:kern w:val="0"/>
-          <w:sz w:val="20"/>
-          <w:szCs w:val="20"/>
-          <w:lang w:eastAsia="en-IL"/>
-          <w14:ligatures w14:val="none"/>
-        </w:rPr>
-        <w:t xml:space="preserve">: </w:t>
-      </w:r>
-      <w:proofErr w:type="spellStart"/>
-      <w:r>
-        <w:rPr>
-          <w:rFonts w:ascii="Courier New" w:eastAsia="Times New Roman" w:hAnsi="Courier New" w:cs="Courier New"/>
-          <w:color w:val="BCBEC4"/>
-          <w:kern w:val="0"/>
-          <w:sz w:val="20"/>
-          <w:szCs w:val="20"/>
-          <w:lang w:eastAsia="en-IL"/>
-          <w14:ligatures w14:val="none"/>
-        </w:rPr>
-        <w:t>game_api.API</w:t>
-      </w:r>
-      <w:proofErr w:type="spellEnd"/>
-      <w:r>
-        <w:rPr>
-          <w:rFonts w:ascii="Courier New" w:eastAsia="Times New Roman" w:hAnsi="Courier New" w:cs="Courier New"/>
-          <w:color w:val="BCBEC4"/>
-          <w:kern w:val="0"/>
-          <w:sz w:val="20"/>
-          <w:szCs w:val="20"/>
-          <w:lang w:eastAsia="en-IL"/>
-          <w14:ligatures w14:val="none"/>
-        </w:rPr>
-        <w:t>):</w:t>
-      </w:r>
-    </w:p>
-    <w:p>
-      <w:pPr>
-        <w:shd w:val="clear" w:color="auto" w:fill="1E1F22"/>
-        <w:spacing w:after="0" w:line="240" w:lineRule="auto"/>
-        <w:ind w:left="360"/>
-        <w:rPr>
-          <w:rFonts w:ascii="Courier New" w:eastAsia="Times New Roman" w:hAnsi="Courier New" w:cs="Courier New"/>
-          <w:color w:val="BCBEC4"/>
-          <w:kern w:val="0"/>
-          <w:sz w:val="20"/>
-          <w:szCs w:val="20"/>
-          <w:lang w:eastAsia="en-IL"/>
-          <w14:ligatures w14:val="none"/>
-        </w:rPr>
-      </w:pPr>
-      <w:r>
-        <w:rPr>
-          <w:rFonts w:ascii="Courier New" w:eastAsia="Times New Roman" w:hAnsi="Courier New" w:cs="Courier New"/>
-          <w:color w:val="CF8E6D"/>
-          <w:kern w:val="0"/>
-          <w:sz w:val="20"/>
-          <w:szCs w:val="20"/>
-          <w:lang w:eastAsia="en-IL"/>
-          <w14:ligatures w14:val="none"/>
-        </w:rPr>
-        <w:tab/>
-      </w:r>
-      <w:r>
-        <w:rPr>
-          <w:rFonts w:ascii="Courier New" w:eastAsia="Times New Roman" w:hAnsi="Courier New" w:cs="Courier New"/>
-          <w:color w:val="CF8E6D"/>
-          <w:kern w:val="0"/>
-          <w:sz w:val="20"/>
-          <w:szCs w:val="20"/>
-          <w:lang w:eastAsia="en-IL"/>
-          <w14:ligatures w14:val="none"/>
-        </w:rPr>
         <w:tab/>
         <w:t>&lt;my strategy goes here&gt;</w:t>
       </w:r>
@@ -2428,23 +2244,13 @@
           <w:lang w:val="en-US"/>
         </w:rPr>
       </w:pPr>
-      <w:proofErr w:type="spellStart"/>
-      <w:r>
-        <w:rPr>
-          <w:b/>
-          <w:bCs/>
-          <w:lang w:val="en-US"/>
-        </w:rPr>
-        <w:t>player_names</w:t>
-      </w:r>
-      <w:proofErr w:type="spellEnd"/>
-      <w:r>
-        <w:rPr>
-          <w:b/>
-          <w:bCs/>
-          <w:lang w:val="en-US"/>
-        </w:rPr>
-        <w:t>:</w:t>
+      <w:r>
+        <w:rPr>
+          <w:b/>
+          <w:bCs/>
+          <w:lang w:val="en-US"/>
+        </w:rPr>
+        <w:t>player_names:</w:t>
       </w:r>
       <w:r>
         <w:rPr>
@@ -2482,7 +2288,6 @@
           <w:lang w:val="en-US"/>
         </w:rPr>
       </w:pPr>
-      <w:proofErr w:type="spellStart"/>
       <w:r>
         <w:rPr>
           <w:b/>
@@ -2490,16 +2295,7 @@
           <w:lang w:val="en-US"/>
         </w:rPr>
         <w:lastRenderedPageBreak/>
-        <w:t>Board_name</w:t>
-      </w:r>
-      <w:proofErr w:type="spellEnd"/>
-      <w:r>
-        <w:rPr>
-          <w:b/>
-          <w:bCs/>
-          <w:lang w:val="en-US"/>
-        </w:rPr>
-        <w:t>:</w:t>
+        <w:t>Board_name:</w:t>
       </w:r>
       <w:r>
         <w:rPr>
@@ -2519,23 +2315,13 @@
           <w:lang w:val="en-US"/>
         </w:rPr>
       </w:pPr>
-      <w:proofErr w:type="spellStart"/>
-      <w:r>
-        <w:rPr>
-          <w:b/>
-          <w:bCs/>
-          <w:lang w:val="en-US"/>
-        </w:rPr>
-        <w:t>Num_games</w:t>
-      </w:r>
-      <w:proofErr w:type="spellEnd"/>
-      <w:r>
-        <w:rPr>
-          <w:b/>
-          <w:bCs/>
-          <w:lang w:val="en-US"/>
-        </w:rPr>
-        <w:t>:</w:t>
+      <w:r>
+        <w:rPr>
+          <w:b/>
+          <w:bCs/>
+          <w:lang w:val="en-US"/>
+        </w:rPr>
+        <w:t>Num_games:</w:t>
       </w:r>
       <w:r>
         <w:rPr>
@@ -2555,23 +2341,13 @@
           <w:lang w:val="en-US"/>
         </w:rPr>
       </w:pPr>
-      <w:proofErr w:type="spellStart"/>
-      <w:r>
-        <w:rPr>
-          <w:b/>
-          <w:bCs/>
-          <w:lang w:val="en-US"/>
-        </w:rPr>
-        <w:t>Max_num_turns</w:t>
-      </w:r>
-      <w:proofErr w:type="spellEnd"/>
-      <w:r>
-        <w:rPr>
-          <w:b/>
-          <w:bCs/>
-          <w:lang w:val="en-US"/>
-        </w:rPr>
-        <w:t>:</w:t>
+      <w:r>
+        <w:rPr>
+          <w:b/>
+          <w:bCs/>
+          <w:lang w:val="en-US"/>
+        </w:rPr>
+        <w:t>Max_num_turns:</w:t>
       </w:r>
       <w:r>
         <w:rPr>
@@ -2591,23 +2367,13 @@
           <w:lang w:val="en-US"/>
         </w:rPr>
       </w:pPr>
-      <w:proofErr w:type="spellStart"/>
-      <w:r>
-        <w:rPr>
-          <w:b/>
-          <w:bCs/>
-          <w:lang w:val="en-US"/>
-        </w:rPr>
-        <w:t>To_draw_game</w:t>
-      </w:r>
-      <w:proofErr w:type="spellEnd"/>
-      <w:r>
-        <w:rPr>
-          <w:b/>
-          <w:bCs/>
-          <w:lang w:val="en-US"/>
-        </w:rPr>
-        <w:t>:</w:t>
+      <w:r>
+        <w:rPr>
+          <w:b/>
+          <w:bCs/>
+          <w:lang w:val="en-US"/>
+        </w:rPr>
+        <w:t>To_draw_game:</w:t>
       </w:r>
       <w:r>
         <w:rPr>
@@ -2627,23 +2393,13 @@
           <w:lang w:val="en-US"/>
         </w:rPr>
       </w:pPr>
-      <w:proofErr w:type="spellStart"/>
-      <w:r>
-        <w:rPr>
-          <w:b/>
-          <w:bCs/>
-          <w:lang w:val="en-US"/>
-        </w:rPr>
-        <w:t>debug_mode</w:t>
-      </w:r>
-      <w:proofErr w:type="spellEnd"/>
-      <w:r>
-        <w:rPr>
-          <w:b/>
-          <w:bCs/>
-          <w:lang w:val="en-US"/>
-        </w:rPr>
-        <w:t>:</w:t>
+      <w:r>
+        <w:rPr>
+          <w:b/>
+          <w:bCs/>
+          <w:lang w:val="en-US"/>
+        </w:rPr>
+        <w:t>debug_mode:</w:t>
       </w:r>
       <w:r>
         <w:rPr>
@@ -4004,21 +3760,12 @@
           <w:numId w:val="2"/>
         </w:numPr>
       </w:pPr>
-      <w:proofErr w:type="spellStart"/>
-      <w:r>
-        <w:rPr>
-          <w:b/>
-          <w:bCs/>
-        </w:rPr>
-        <w:t>Board_size</w:t>
-      </w:r>
-      <w:proofErr w:type="spellEnd"/>
-      <w:r>
-        <w:rPr>
-          <w:b/>
-          <w:bCs/>
-        </w:rPr>
-        <w:t>:</w:t>
+      <w:r>
+        <w:rPr>
+          <w:b/>
+          <w:bCs/>
+        </w:rPr>
+        <w:t>Board_size:</w:t>
       </w:r>
       <w:r>
         <w:t xml:space="preserve"> notice </w:t>
@@ -4061,15 +3808,7 @@
         <w:t>all blocks objects</w:t>
       </w:r>
       <w:r>
-        <w:t xml:space="preserve">. Location units is relative to </w:t>
-      </w:r>
-      <w:proofErr w:type="spellStart"/>
-      <w:r>
-        <w:t>board_size</w:t>
-      </w:r>
-      <w:proofErr w:type="spellEnd"/>
-      <w:r>
-        <w:t>.</w:t>
+        <w:t>. Location units is relative to board_size.</w:t>
       </w:r>
     </w:p>
     <w:p>
@@ -4090,15 +3829,7 @@
         <w:t xml:space="preserve"> list containing all islands objects</w:t>
       </w:r>
       <w:r>
-        <w:t xml:space="preserve">. Location units is relative to </w:t>
-      </w:r>
-      <w:proofErr w:type="spellStart"/>
-      <w:r>
-        <w:t>board_size</w:t>
-      </w:r>
-      <w:proofErr w:type="spellEnd"/>
-      <w:r>
-        <w:t>.</w:t>
+        <w:t>. Location units is relative to board_size.</w:t>
       </w:r>
     </w:p>
     <w:p>
@@ -4109,21 +3840,12 @@
           <w:numId w:val="2"/>
         </w:numPr>
       </w:pPr>
-      <w:proofErr w:type="spellStart"/>
-      <w:r>
-        <w:rPr>
-          <w:b/>
-          <w:bCs/>
-        </w:rPr>
-        <w:t>Player_base_island_indices</w:t>
-      </w:r>
-      <w:proofErr w:type="spellEnd"/>
-      <w:r>
-        <w:rPr>
-          <w:b/>
-          <w:bCs/>
-        </w:rPr>
-        <w:t>:</w:t>
+      <w:r>
+        <w:rPr>
+          <w:b/>
+          <w:bCs/>
+        </w:rPr>
+        <w:t>Player_base_island_indices:</w:t>
       </w:r>
       <w:r>
         <w:t xml:space="preserve"> assign a base island for each player. The position in the list represents which player gets this index and the value is the index in islands list defined above that is assigned to this player. For example: Player N gets the Nth index and islands[Nth index] is assigned to be </w:t>
@@ -4152,21 +3874,12 @@
           <w:numId w:val="2"/>
         </w:numPr>
       </w:pPr>
-      <w:proofErr w:type="spellStart"/>
-      <w:r>
-        <w:rPr>
-          <w:b/>
-          <w:bCs/>
-        </w:rPr>
-        <w:t>Players_ship_speed</w:t>
-      </w:r>
-      <w:proofErr w:type="spellEnd"/>
-      <w:r>
-        <w:rPr>
-          <w:b/>
-          <w:bCs/>
-        </w:rPr>
-        <w:t xml:space="preserve">: </w:t>
+      <w:r>
+        <w:rPr>
+          <w:b/>
+          <w:bCs/>
+        </w:rPr>
+        <w:t xml:space="preserve">Players_ship_speed: </w:t>
       </w:r>
       <w:r>
         <w:t xml:space="preserve">each player can have different </w:t>
@@ -4181,13 +3894,8 @@
         <w:t xml:space="preserve"> </w:t>
       </w:r>
       <w:r>
-        <w:t xml:space="preserve">Units are relative to </w:t>
-      </w:r>
-      <w:proofErr w:type="spellStart"/>
-      <w:r>
-        <w:t>board_size</w:t>
-      </w:r>
-      <w:proofErr w:type="spellEnd"/>
+        <w:t>Units are relative to board_size</w:t>
+      </w:r>
     </w:p>
     <w:p>
       <w:pPr>
@@ -4197,35 +3905,18 @@
           <w:numId w:val="2"/>
         </w:numPr>
       </w:pPr>
-      <w:proofErr w:type="spellStart"/>
-      <w:r>
-        <w:rPr>
-          <w:b/>
-          <w:bCs/>
-        </w:rPr>
-        <w:t>Players_num_ships</w:t>
-      </w:r>
-      <w:proofErr w:type="spellEnd"/>
-      <w:r>
-        <w:rPr>
-          <w:b/>
-          <w:bCs/>
-        </w:rPr>
-        <w:t>:</w:t>
+      <w:r>
+        <w:rPr>
+          <w:b/>
+          <w:bCs/>
+        </w:rPr>
+        <w:t>Players_num_ships:</w:t>
       </w:r>
       <w:r>
         <w:t xml:space="preserve"> </w:t>
       </w:r>
       <w:r>
-        <w:t xml:space="preserve">each player can have different speed. same explanation as above for the notation. Units are relative to </w:t>
-      </w:r>
-      <w:proofErr w:type="spellStart"/>
-      <w:r>
-        <w:t>board_size</w:t>
-      </w:r>
-      <w:proofErr w:type="spellEnd"/>
-      <w:r>
-        <w:t>.</w:t>
+        <w:t>each player can have different speed. same explanation as above for the notation. Units are relative to board_size.</w:t>
       </w:r>
     </w:p>
     <w:p>
@@ -4239,7 +3930,6 @@
           <w:lang w:val="en-US"/>
         </w:rPr>
       </w:pPr>
-      <w:proofErr w:type="spellStart"/>
       <w:r>
         <w:rPr>
           <w:b/>
@@ -4262,16 +3952,7 @@
           <w:bCs/>
           <w:lang w:val="en-US"/>
         </w:rPr>
-        <w:t>criterion</w:t>
-      </w:r>
-      <w:proofErr w:type="spellEnd"/>
-      <w:r>
-        <w:rPr>
-          <w:b/>
-          <w:bCs/>
-          <w:lang w:val="en-US"/>
-        </w:rPr>
-        <w:t>:</w:t>
+        <w:t>criterion:</w:t>
       </w:r>
       <w:r>
         <w:rPr>
@@ -4463,7 +4144,6 @@
           <w:lang w:val="en-US"/>
         </w:rPr>
       </w:pPr>
-      <w:proofErr w:type="spellStart"/>
       <w:r>
         <w:rPr>
           <w:b/>
@@ -4496,7 +4176,6 @@
         </w:rPr>
         <w:t>id</w:t>
       </w:r>
-      <w:proofErr w:type="spellEnd"/>
     </w:p>
     <w:p>
       <w:pPr>
@@ -4511,7 +4190,6 @@
           <w:lang w:val="en-US"/>
         </w:rPr>
       </w:pPr>
-      <w:proofErr w:type="spellStart"/>
       <w:r>
         <w:rPr>
           <w:b/>
@@ -4544,7 +4222,6 @@
         </w:rPr>
         <w:t>id</w:t>
       </w:r>
-      <w:proofErr w:type="spellEnd"/>
     </w:p>
     <w:p>
       <w:pPr>
@@ -4559,7 +4236,6 @@
           <w:lang w:val="en-US"/>
         </w:rPr>
       </w:pPr>
-      <w:proofErr w:type="spellStart"/>
       <w:r>
         <w:rPr>
           <w:b/>
@@ -4592,7 +4268,6 @@
         </w:rPr>
         <w:t>speed</w:t>
       </w:r>
-      <w:proofErr w:type="spellEnd"/>
     </w:p>
     <w:p>
       <w:pPr>
@@ -4629,23 +4304,13 @@
           <w:lang w:val="en-US"/>
         </w:rPr>
       </w:pPr>
-      <w:proofErr w:type="spellStart"/>
-      <w:r>
-        <w:rPr>
-          <w:b/>
-          <w:bCs/>
-          <w:lang w:val="en-US"/>
-        </w:rPr>
-        <w:t>is_moved</w:t>
-      </w:r>
-      <w:proofErr w:type="spellEnd"/>
-      <w:r>
-        <w:rPr>
-          <w:b/>
-          <w:bCs/>
-          <w:lang w:val="en-US"/>
-        </w:rPr>
-        <w:t>:</w:t>
+      <w:r>
+        <w:rPr>
+          <w:b/>
+          <w:bCs/>
+          <w:lang w:val="en-US"/>
+        </w:rPr>
+        <w:t>is_moved:</w:t>
       </w:r>
       <w:r>
         <w:rPr>
@@ -4679,7 +4344,6 @@
           <w:lang w:val="en-US"/>
         </w:rPr>
       </w:pPr>
-      <w:proofErr w:type="spellStart"/>
       <w:r>
         <w:rPr>
           <w:b/>
@@ -4702,16 +4366,7 @@
           <w:bCs/>
           <w:lang w:val="en-US"/>
         </w:rPr>
-        <w:t>obj</w:t>
-      </w:r>
-      <w:proofErr w:type="spellEnd"/>
-      <w:r>
-        <w:rPr>
-          <w:b/>
-          <w:bCs/>
-          <w:lang w:val="en-US"/>
-        </w:rPr>
-        <w:t>:</w:t>
+        <w:t>obj:</w:t>
       </w:r>
       <w:r>
         <w:rPr>
@@ -4805,7 +4460,6 @@
           <w:lang w:val="en-US"/>
         </w:rPr>
       </w:pPr>
-      <w:proofErr w:type="spellStart"/>
       <w:r>
         <w:rPr>
           <w:b/>
@@ -4830,7 +4484,6 @@
         </w:rPr>
         <w:t>id</w:t>
       </w:r>
-      <w:proofErr w:type="spellEnd"/>
     </w:p>
     <w:p>
       <w:pPr>
@@ -4845,7 +4498,6 @@
           <w:lang w:val="en-US"/>
         </w:rPr>
       </w:pPr>
-      <w:proofErr w:type="spellStart"/>
       <w:r>
         <w:rPr>
           <w:b/>
@@ -4884,16 +4536,7 @@
           <w:bCs/>
           <w:lang w:val="en-US"/>
         </w:rPr>
-        <w:t>id</w:t>
-      </w:r>
-      <w:proofErr w:type="spellEnd"/>
-      <w:r>
-        <w:rPr>
-          <w:b/>
-          <w:bCs/>
-          <w:lang w:val="en-US"/>
-        </w:rPr>
-        <w:t>:</w:t>
+        <w:t>id:</w:t>
       </w:r>
       <w:r>
         <w:rPr>
@@ -5039,7 +4682,6 @@
           <w:lang w:val="en-US"/>
         </w:rPr>
       </w:pPr>
-      <w:proofErr w:type="spellStart"/>
       <w:r>
         <w:rPr>
           <w:b/>
@@ -5049,7 +4691,6 @@
         <w:lastRenderedPageBreak/>
         <w:t>Ship_creation_time</w:t>
       </w:r>
-      <w:proofErr w:type="spellEnd"/>
       <w:r>
         <w:rPr>
           <w:b/>
@@ -5174,21 +4815,7 @@
         <w:rPr>
           <w:lang w:val="en-US"/>
         </w:rPr>
-        <w:t xml:space="preserve"> of timer (&lt;=</w:t>
-      </w:r>
-      <w:proofErr w:type="spellStart"/>
-      <w:r>
-        <w:rPr>
-          <w:lang w:val="en-US"/>
-        </w:rPr>
-        <w:t>ship_creation_time</w:t>
-      </w:r>
-      <w:proofErr w:type="spellEnd"/>
-      <w:r>
-        <w:rPr>
-          <w:lang w:val="en-US"/>
-        </w:rPr>
-        <w:t>). When it reaches zero, a new ship is created</w:t>
+        <w:t xml:space="preserve"> of timer (&lt;=ship_creation_time). When it reaches zero, a new ship is created</w:t>
       </w:r>
       <w:r>
         <w:rPr>
@@ -5230,21 +4857,7 @@
         <w:rPr>
           <w:lang w:val="en-US"/>
         </w:rPr>
-        <w:t xml:space="preserve"> and the timer reset to </w:t>
-      </w:r>
-      <w:proofErr w:type="spellStart"/>
-      <w:r>
-        <w:rPr>
-          <w:lang w:val="en-US"/>
-        </w:rPr>
-        <w:t>ship_creation_time</w:t>
-      </w:r>
-      <w:proofErr w:type="spellEnd"/>
-      <w:r>
-        <w:rPr>
-          <w:lang w:val="en-US"/>
-        </w:rPr>
-        <w:t>.</w:t>
+        <w:t xml:space="preserve"> and the timer reset to ship_creation_time.</w:t>
       </w:r>
     </w:p>
     <w:p>
@@ -5260,23 +4873,13 @@
           <w:lang w:val="en-US"/>
         </w:rPr>
       </w:pPr>
-      <w:proofErr w:type="spellStart"/>
-      <w:r>
-        <w:rPr>
-          <w:b/>
-          <w:bCs/>
-          <w:lang w:val="en-US"/>
-        </w:rPr>
-        <w:t>Frontend_obj</w:t>
-      </w:r>
-      <w:proofErr w:type="spellEnd"/>
-      <w:r>
-        <w:rPr>
-          <w:b/>
-          <w:bCs/>
-          <w:lang w:val="en-US"/>
-        </w:rPr>
-        <w:t>:</w:t>
+      <w:r>
+        <w:rPr>
+          <w:b/>
+          <w:bCs/>
+          <w:lang w:val="en-US"/>
+        </w:rPr>
+        <w:t>Frontend_obj:</w:t>
       </w:r>
       <w:r>
         <w:rPr>
@@ -5366,7 +4969,6 @@
           <w:lang w:val="en-US"/>
         </w:rPr>
       </w:pPr>
-      <w:proofErr w:type="spellStart"/>
       <w:r>
         <w:rPr>
           <w:b/>
@@ -5391,7 +4993,6 @@
         </w:rPr>
         <w:t>id</w:t>
       </w:r>
-      <w:proofErr w:type="spellEnd"/>
     </w:p>
     <w:p>
       <w:pPr>
@@ -5406,7 +5007,6 @@
           <w:lang w:val="en-US"/>
         </w:rPr>
       </w:pPr>
-      <w:proofErr w:type="spellStart"/>
       <w:r>
         <w:rPr>
           <w:b/>
@@ -5431,7 +5031,6 @@
         </w:rPr>
         <w:t>name</w:t>
       </w:r>
-      <w:proofErr w:type="spellEnd"/>
     </w:p>
     <w:p>
       <w:pPr>
@@ -5446,7 +5045,6 @@
           <w:lang w:val="en-US"/>
         </w:rPr>
       </w:pPr>
-      <w:proofErr w:type="spellStart"/>
       <w:r>
         <w:rPr>
           <w:b/>
@@ -5471,7 +5069,6 @@
         </w:rPr>
         <w:t>class</w:t>
       </w:r>
-      <w:proofErr w:type="spellEnd"/>
       <w:r>
         <w:rPr>
           <w:b/>
@@ -5530,7 +5127,6 @@
           <w:lang w:val="en-US"/>
         </w:rPr>
       </w:pPr>
-      <w:proofErr w:type="spellStart"/>
       <w:r>
         <w:rPr>
           <w:b/>
@@ -5545,16 +5141,7 @@
           <w:bCs/>
           <w:lang w:val="en-US"/>
         </w:rPr>
-        <w:t>_ship_id</w:t>
-      </w:r>
-      <w:proofErr w:type="spellEnd"/>
-      <w:r>
-        <w:rPr>
-          <w:b/>
-          <w:bCs/>
-          <w:lang w:val="en-US"/>
-        </w:rPr>
-        <w:t xml:space="preserve">: </w:t>
+        <w:t xml:space="preserve">_ship_id: </w:t>
       </w:r>
       <w:r>
         <w:rPr>
@@ -6548,21 +6135,7 @@
         <w:rPr>
           <w:lang w:val="en-US"/>
         </w:rPr>
-        <w:t xml:space="preserve"> </w:t>
-      </w:r>
-      <w:proofErr w:type="spellStart"/>
-      <w:r>
-        <w:rPr>
-          <w:lang w:val="en-US"/>
-        </w:rPr>
-        <w:t>debug_mode</w:t>
-      </w:r>
-      <w:proofErr w:type="spellEnd"/>
-      <w:r>
-        <w:rPr>
-          <w:lang w:val="en-US"/>
-        </w:rPr>
-        <w:t xml:space="preserve"> Boolean parameter in main.py</w:t>
+        <w:t xml:space="preserve"> debug_mode Boolean parameter in main.py</w:t>
       </w:r>
       <w:r>
         <w:rPr>
@@ -6722,31 +6295,7 @@
         <w:rPr>
           <w:lang w:val="en-US"/>
         </w:rPr>
-        <w:t xml:space="preserve">New option for </w:t>
-      </w:r>
-      <w:r>
-        <w:rPr>
-          <w:lang w:val="en-US"/>
-        </w:rPr>
-        <w:t>players</w:t>
-      </w:r>
-      <w:r>
-        <w:rPr>
-          <w:lang w:val="en-US"/>
-        </w:rPr>
-        <w:t xml:space="preserve">: exchange island life for ship creation. Better ship </w:t>
-      </w:r>
-      <w:r>
-        <w:rPr>
-          <w:lang w:val="en-US"/>
-        </w:rPr>
-        <w:t>costs</w:t>
-      </w:r>
-      <w:r>
-        <w:rPr>
-          <w:lang w:val="en-US"/>
-        </w:rPr>
-        <w:t xml:space="preserve"> more life.</w:t>
+        <w:t>New entity – submarines. Surface only after X turns, has different bombs.</w:t>
       </w:r>
     </w:p>
     <w:p>
@@ -6764,29 +6313,31 @@
         <w:rPr>
           <w:lang w:val="en-US"/>
         </w:rPr>
-        <w:t xml:space="preserve">Allow to move </w:t>
-      </w:r>
-      <w:r>
-        <w:rPr>
-          <w:b/>
-          <w:bCs/>
-          <w:lang w:val="en-US"/>
-        </w:rPr>
-        <w:t>up to</w:t>
-      </w:r>
-      <w:r>
-        <w:rPr>
-          <w:lang w:val="en-US"/>
-        </w:rPr>
-        <w:t xml:space="preserve"> maximum speed of ship and not </w:t>
-      </w:r>
-      <w:r>
-        <w:rPr>
-          <w:b/>
-          <w:bCs/>
-          <w:lang w:val="en-US"/>
-        </w:rPr>
-        <w:t>only in it.</w:t>
+        <w:t xml:space="preserve">New option for </w:t>
+      </w:r>
+      <w:r>
+        <w:rPr>
+          <w:lang w:val="en-US"/>
+        </w:rPr>
+        <w:t>players</w:t>
+      </w:r>
+      <w:r>
+        <w:rPr>
+          <w:lang w:val="en-US"/>
+        </w:rPr>
+        <w:t xml:space="preserve">: exchange island life for ship creation. Better ship </w:t>
+      </w:r>
+      <w:r>
+        <w:rPr>
+          <w:lang w:val="en-US"/>
+        </w:rPr>
+        <w:t>costs</w:t>
+      </w:r>
+      <w:r>
+        <w:rPr>
+          <w:lang w:val="en-US"/>
+        </w:rPr>
+        <w:t xml:space="preserve"> more life.</w:t>
       </w:r>
     </w:p>
     <w:p>
@@ -6805,7 +6356,29 @@
           <w:lang w:val="en-US"/>
         </w:rPr>
         <w:lastRenderedPageBreak/>
-        <w:t>Ships will be able to destroy blocks and allow for ships passage.</w:t>
+        <w:t xml:space="preserve">Allow to move </w:t>
+      </w:r>
+      <w:r>
+        <w:rPr>
+          <w:b/>
+          <w:bCs/>
+          <w:lang w:val="en-US"/>
+        </w:rPr>
+        <w:t>up to</w:t>
+      </w:r>
+      <w:r>
+        <w:rPr>
+          <w:lang w:val="en-US"/>
+        </w:rPr>
+        <w:t xml:space="preserve"> maximum speed of ship and not </w:t>
+      </w:r>
+      <w:r>
+        <w:rPr>
+          <w:b/>
+          <w:bCs/>
+          <w:lang w:val="en-US"/>
+        </w:rPr>
+        <w:t>only in it.</w:t>
       </w:r>
     </w:p>
     <w:p>
@@ -6823,7 +6396,7 @@
         <w:rPr>
           <w:lang w:val="en-US"/>
         </w:rPr>
-        <w:t>Add different criteria for victory: destroy all or X enemy ships, capture all or X islands, capture enemy base island, etc. Can add combinations of all.</w:t>
+        <w:t>Ships will be able to destroy blocks and allow for ships passage.</w:t>
       </w:r>
     </w:p>
     <w:p>
@@ -6841,7 +6414,7 @@
         <w:rPr>
           <w:lang w:val="en-US"/>
         </w:rPr>
-        <w:t>Whirlpools / sea monsters – tiles that kills ships.</w:t>
+        <w:t>Add different criteria for victory: destroy all or X enemy ships, capture all or X islands, capture enemy base island, etc. Can add combinations of all.</w:t>
       </w:r>
     </w:p>
     <w:p>
@@ -6859,6 +6432,24 @@
         <w:rPr>
           <w:lang w:val="en-US"/>
         </w:rPr>
+        <w:t>Whirlpools / sea monsters – tiles that kills ships.</w:t>
+      </w:r>
+    </w:p>
+    <w:p>
+      <w:pPr>
+        <w:pStyle w:val="ListParagraph"/>
+        <w:numPr>
+          <w:ilvl w:val="1"/>
+          <w:numId w:val="1"/>
+        </w:numPr>
+        <w:rPr>
+          <w:lang w:val="en-US"/>
+        </w:rPr>
+      </w:pPr>
+      <w:r>
+        <w:rPr>
+          <w:lang w:val="en-US"/>
+        </w:rPr>
         <w:t xml:space="preserve">Add an option to play in simultaneous mode: in each turn all players play simultaneously and thus we can achieve </w:t>
       </w:r>
       <w:r>
@@ -7008,6 +6599,36 @@
           <w:lang w:val="en-US"/>
         </w:rPr>
         <w:t>.</w:t>
+      </w:r>
+    </w:p>
+    <w:p>
+      <w:pPr>
+        <w:pStyle w:val="ListParagraph"/>
+        <w:numPr>
+          <w:ilvl w:val="1"/>
+          <w:numId w:val="1"/>
+        </w:numPr>
+        <w:rPr>
+          <w:lang w:val="en-US"/>
+        </w:rPr>
+      </w:pPr>
+      <w:r>
+        <w:rPr>
+          <w:lang w:val="en-US"/>
+        </w:rPr>
+        <w:t xml:space="preserve">Show </w:t>
+      </w:r>
+      <w:r>
+        <w:rPr>
+          <w:lang w:val="en-US"/>
+        </w:rPr>
+        <w:t xml:space="preserve">summary </w:t>
+      </w:r>
+      <w:r>
+        <w:rPr>
+          <w:lang w:val="en-US"/>
+        </w:rPr>
+        <w:t>stats of games.</w:t>
       </w:r>
     </w:p>
     <w:p>
